--- a/KhokhlovAD/01_lab/report_01_lab.docx
+++ b/KhokhlovAD/01_lab/report_01_lab.docx
@@ -751,7 +751,7 @@
       <w:r>
         <w:fldChar w:fldCharType="separate"/>
       </w:r>
-      <w:hyperlink w:anchor="_Toc148452953" w:history="1">
+      <w:hyperlink w:anchor="_Toc149043756" w:history="1">
         <w:r>
           <w:rPr>
             <w:rStyle w:val="a4"/>
@@ -778,7 +778,7 @@
             <w:noProof/>
             <w:webHidden/>
           </w:rPr>
-          <w:instrText xml:space="preserve"> PAGEREF _Toc148452953 \h </w:instrText>
+          <w:instrText xml:space="preserve"> PAGEREF _Toc149043756 \h </w:instrText>
         </w:r>
         <w:r>
           <w:rPr>
@@ -823,7 +823,7 @@
           <w:lang w:eastAsia="ru-RU"/>
         </w:rPr>
       </w:pPr>
-      <w:hyperlink w:anchor="_Toc148452954" w:history="1">
+      <w:hyperlink w:anchor="_Toc149043757" w:history="1">
         <w:r>
           <w:rPr>
             <w:rStyle w:val="a4"/>
@@ -866,7 +866,7 @@
             <w:noProof/>
             <w:webHidden/>
           </w:rPr>
-          <w:instrText xml:space="preserve"> PAGEREF _Toc148452954 \h </w:instrText>
+          <w:instrText xml:space="preserve"> PAGEREF _Toc149043757 \h </w:instrText>
         </w:r>
         <w:r>
           <w:rPr>
@@ -911,7 +911,7 @@
           <w:lang w:eastAsia="ru-RU"/>
         </w:rPr>
       </w:pPr>
-      <w:hyperlink w:anchor="_Toc148452955" w:history="1">
+      <w:hyperlink w:anchor="_Toc149043758" w:history="1">
         <w:r>
           <w:rPr>
             <w:rStyle w:val="a4"/>
@@ -954,7 +954,7 @@
             <w:noProof/>
             <w:webHidden/>
           </w:rPr>
-          <w:instrText xml:space="preserve"> PAGEREF _Toc148452955 \h </w:instrText>
+          <w:instrText xml:space="preserve"> PAGEREF _Toc149043758 \h </w:instrText>
         </w:r>
         <w:r>
           <w:rPr>
@@ -999,7 +999,7 @@
           <w:lang w:eastAsia="ru-RU"/>
         </w:rPr>
       </w:pPr>
-      <w:hyperlink w:anchor="_Toc148452956" w:history="1">
+      <w:hyperlink w:anchor="_Toc149043759" w:history="1">
         <w:r>
           <w:rPr>
             <w:rStyle w:val="a4"/>
@@ -1042,7 +1042,7 @@
             <w:noProof/>
             <w:webHidden/>
           </w:rPr>
-          <w:instrText xml:space="preserve"> PAGEREF _Toc148452956 \h </w:instrText>
+          <w:instrText xml:space="preserve"> PAGEREF _Toc149043759 \h </w:instrText>
         </w:r>
         <w:r>
           <w:rPr>
@@ -1087,7 +1087,7 @@
           <w:lang w:eastAsia="ru-RU"/>
         </w:rPr>
       </w:pPr>
-      <w:hyperlink w:anchor="_Toc148452957" w:history="1">
+      <w:hyperlink w:anchor="_Toc149043760" w:history="1">
         <w:r>
           <w:rPr>
             <w:rStyle w:val="a4"/>
@@ -1130,7 +1130,7 @@
             <w:noProof/>
             <w:webHidden/>
           </w:rPr>
-          <w:instrText xml:space="preserve"> PAGEREF _Toc148452957 \h </w:instrText>
+          <w:instrText xml:space="preserve"> PAGEREF _Toc149043760 \h </w:instrText>
         </w:r>
         <w:r>
           <w:rPr>
@@ -1175,7 +1175,7 @@
           <w:lang w:eastAsia="ru-RU"/>
         </w:rPr>
       </w:pPr>
-      <w:hyperlink w:anchor="_Toc148452958" w:history="1">
+      <w:hyperlink w:anchor="_Toc149043761" w:history="1">
         <w:r>
           <w:rPr>
             <w:rStyle w:val="a4"/>
@@ -1218,7 +1218,7 @@
             <w:noProof/>
             <w:webHidden/>
           </w:rPr>
-          <w:instrText xml:space="preserve"> PAGEREF _Toc148452958 \h </w:instrText>
+          <w:instrText xml:space="preserve"> PAGEREF _Toc149043761 \h </w:instrText>
         </w:r>
         <w:r>
           <w:rPr>
@@ -1263,7 +1263,7 @@
           <w:lang w:eastAsia="ru-RU"/>
         </w:rPr>
       </w:pPr>
-      <w:hyperlink w:anchor="_Toc148452959" w:history="1">
+      <w:hyperlink w:anchor="_Toc149043762" w:history="1">
         <w:r>
           <w:rPr>
             <w:rStyle w:val="a4"/>
@@ -1306,7 +1306,7 @@
             <w:noProof/>
             <w:webHidden/>
           </w:rPr>
-          <w:instrText xml:space="preserve"> PAGEREF _Toc148452959 \h </w:instrText>
+          <w:instrText xml:space="preserve"> PAGEREF _Toc149043762 \h </w:instrText>
         </w:r>
         <w:r>
           <w:rPr>
@@ -1351,7 +1351,7 @@
           <w:lang w:eastAsia="ru-RU"/>
         </w:rPr>
       </w:pPr>
-      <w:hyperlink w:anchor="_Toc148452960" w:history="1">
+      <w:hyperlink w:anchor="_Toc149043763" w:history="1">
         <w:r>
           <w:rPr>
             <w:rStyle w:val="a4"/>
@@ -1394,7 +1394,7 @@
             <w:noProof/>
             <w:webHidden/>
           </w:rPr>
-          <w:instrText xml:space="preserve"> PAGEREF _Toc148452960 \h </w:instrText>
+          <w:instrText xml:space="preserve"> PAGEREF _Toc149043763 \h </w:instrText>
         </w:r>
         <w:r>
           <w:rPr>
@@ -1439,7 +1439,7 @@
           <w:lang w:eastAsia="ru-RU"/>
         </w:rPr>
       </w:pPr>
-      <w:hyperlink w:anchor="_Toc148452961" w:history="1">
+      <w:hyperlink w:anchor="_Toc149043764" w:history="1">
         <w:r>
           <w:rPr>
             <w:rStyle w:val="a4"/>
@@ -1482,7 +1482,7 @@
             <w:noProof/>
             <w:webHidden/>
           </w:rPr>
-          <w:instrText xml:space="preserve"> PAGEREF _Toc148452961 \h </w:instrText>
+          <w:instrText xml:space="preserve"> PAGEREF _Toc149043764 \h </w:instrText>
         </w:r>
         <w:r>
           <w:rPr>
@@ -1527,7 +1527,7 @@
           <w:lang w:eastAsia="ru-RU"/>
         </w:rPr>
       </w:pPr>
-      <w:hyperlink w:anchor="_Toc148452962" w:history="1">
+      <w:hyperlink w:anchor="_Toc149043765" w:history="1">
         <w:r>
           <w:rPr>
             <w:rStyle w:val="a4"/>
@@ -1570,7 +1570,7 @@
             <w:noProof/>
             <w:webHidden/>
           </w:rPr>
-          <w:instrText xml:space="preserve"> PAGEREF _Toc148452962 \h </w:instrText>
+          <w:instrText xml:space="preserve"> PAGEREF _Toc149043765 \h </w:instrText>
         </w:r>
         <w:r>
           <w:rPr>
@@ -1590,7 +1590,7 @@
             <w:noProof/>
             <w:webHidden/>
           </w:rPr>
-          <w:t>9</w:t>
+          <w:t>11</w:t>
         </w:r>
         <w:r>
           <w:rPr>
@@ -1615,7 +1615,7 @@
           <w:lang w:eastAsia="ru-RU"/>
         </w:rPr>
       </w:pPr>
-      <w:hyperlink w:anchor="_Toc148452963" w:history="1">
+      <w:hyperlink w:anchor="_Toc149043766" w:history="1">
         <w:r>
           <w:rPr>
             <w:rStyle w:val="a4"/>
@@ -1658,7 +1658,7 @@
             <w:noProof/>
             <w:webHidden/>
           </w:rPr>
-          <w:instrText xml:space="preserve"> PAGEREF _Toc148452963 \h </w:instrText>
+          <w:instrText xml:space="preserve"> PAGEREF _Toc149043766 \h </w:instrText>
         </w:r>
         <w:r>
           <w:rPr>
@@ -1678,7 +1678,7 @@
             <w:noProof/>
             <w:webHidden/>
           </w:rPr>
-          <w:t>10</w:t>
+          <w:t>13</w:t>
         </w:r>
         <w:r>
           <w:rPr>
@@ -1703,7 +1703,7 @@
           <w:lang w:eastAsia="ru-RU"/>
         </w:rPr>
       </w:pPr>
-      <w:hyperlink w:anchor="_Toc148452964" w:history="1">
+      <w:hyperlink w:anchor="_Toc149043767" w:history="1">
         <w:r>
           <w:rPr>
             <w:rStyle w:val="a4"/>
@@ -1746,7 +1746,7 @@
             <w:noProof/>
             <w:webHidden/>
           </w:rPr>
-          <w:instrText xml:space="preserve"> PAGEREF _Toc148452964 \h </w:instrText>
+          <w:instrText xml:space="preserve"> PAGEREF _Toc149043767 \h </w:instrText>
         </w:r>
         <w:r>
           <w:rPr>
@@ -1766,7 +1766,7 @@
             <w:noProof/>
             <w:webHidden/>
           </w:rPr>
-          <w:t>11</w:t>
+          <w:t>14</w:t>
         </w:r>
         <w:r>
           <w:rPr>
@@ -1791,7 +1791,7 @@
           <w:lang w:eastAsia="ru-RU"/>
         </w:rPr>
       </w:pPr>
-      <w:hyperlink w:anchor="_Toc148452965" w:history="1">
+      <w:hyperlink w:anchor="_Toc149043768" w:history="1">
         <w:r>
           <w:rPr>
             <w:rStyle w:val="a4"/>
@@ -1842,7 +1842,7 @@
             <w:noProof/>
             <w:webHidden/>
           </w:rPr>
-          <w:instrText xml:space="preserve"> PAGEREF _Toc148452965 \h </w:instrText>
+          <w:instrText xml:space="preserve"> PAGEREF _Toc149043768 \h </w:instrText>
         </w:r>
         <w:r>
           <w:rPr>
@@ -1862,7 +1862,7 @@
             <w:noProof/>
             <w:webHidden/>
           </w:rPr>
-          <w:t>11</w:t>
+          <w:t>14</w:t>
         </w:r>
         <w:r>
           <w:rPr>
@@ -1887,7 +1887,7 @@
           <w:lang w:eastAsia="ru-RU"/>
         </w:rPr>
       </w:pPr>
-      <w:hyperlink w:anchor="_Toc148452966" w:history="1">
+      <w:hyperlink w:anchor="_Toc149043769" w:history="1">
         <w:r>
           <w:rPr>
             <w:rStyle w:val="a4"/>
@@ -1939,7 +1939,7 @@
             <w:noProof/>
             <w:webHidden/>
           </w:rPr>
-          <w:instrText xml:space="preserve"> PAGEREF _Toc148452966 \h </w:instrText>
+          <w:instrText xml:space="preserve"> PAGEREF _Toc149043769 \h </w:instrText>
         </w:r>
         <w:r>
           <w:rPr>
@@ -1959,7 +1959,7 @@
             <w:noProof/>
             <w:webHidden/>
           </w:rPr>
-          <w:t>15</w:t>
+          <w:t>17</w:t>
         </w:r>
         <w:r>
           <w:rPr>
@@ -1983,7 +1983,7 @@
           <w:lang w:eastAsia="ru-RU"/>
         </w:rPr>
       </w:pPr>
-      <w:hyperlink w:anchor="_Toc148452967" w:history="1">
+      <w:hyperlink w:anchor="_Toc149043770" w:history="1">
         <w:r>
           <w:rPr>
             <w:rStyle w:val="a4"/>
@@ -2010,7 +2010,7 @@
             <w:noProof/>
             <w:webHidden/>
           </w:rPr>
-          <w:instrText xml:space="preserve"> PAGEREF _Toc148452967 \h </w:instrText>
+          <w:instrText xml:space="preserve"> PAGEREF _Toc149043770 \h </w:instrText>
         </w:r>
         <w:r>
           <w:rPr>
@@ -2030,7 +2030,7 @@
             <w:noProof/>
             <w:webHidden/>
           </w:rPr>
-          <w:t>19</w:t>
+          <w:t>22</w:t>
         </w:r>
         <w:r>
           <w:rPr>
@@ -2054,7 +2054,7 @@
           <w:lang w:eastAsia="ru-RU"/>
         </w:rPr>
       </w:pPr>
-      <w:hyperlink w:anchor="_Toc148452968" w:history="1">
+      <w:hyperlink w:anchor="_Toc149043771" w:history="1">
         <w:r>
           <w:rPr>
             <w:rStyle w:val="a4"/>
@@ -2081,7 +2081,7 @@
             <w:noProof/>
             <w:webHidden/>
           </w:rPr>
-          <w:instrText xml:space="preserve"> PAGEREF _Toc148452968 \h </w:instrText>
+          <w:instrText xml:space="preserve"> PAGEREF _Toc149043771 \h </w:instrText>
         </w:r>
         <w:r>
           <w:rPr>
@@ -2101,7 +2101,7 @@
             <w:noProof/>
             <w:webHidden/>
           </w:rPr>
-          <w:t>20</w:t>
+          <w:t>23</w:t>
         </w:r>
         <w:r>
           <w:rPr>
@@ -2125,7 +2125,7 @@
           <w:lang w:eastAsia="ru-RU"/>
         </w:rPr>
       </w:pPr>
-      <w:hyperlink w:anchor="_Toc148452969" w:history="1">
+      <w:hyperlink w:anchor="_Toc149043772" w:history="1">
         <w:r>
           <w:rPr>
             <w:rStyle w:val="a4"/>
@@ -2152,7 +2152,7 @@
             <w:noProof/>
             <w:webHidden/>
           </w:rPr>
-          <w:instrText xml:space="preserve"> PAGEREF _Toc148452969 \h </w:instrText>
+          <w:instrText xml:space="preserve"> PAGEREF _Toc149043772 \h </w:instrText>
         </w:r>
         <w:r>
           <w:rPr>
@@ -2172,7 +2172,7 @@
             <w:noProof/>
             <w:webHidden/>
           </w:rPr>
-          <w:t>21</w:t>
+          <w:t>24</w:t>
         </w:r>
         <w:r>
           <w:rPr>
@@ -2196,7 +2196,7 @@
           <w:lang w:eastAsia="ru-RU"/>
         </w:rPr>
       </w:pPr>
-      <w:hyperlink w:anchor="_Toc148452970" w:history="1">
+      <w:hyperlink w:anchor="_Toc149043773" w:history="1">
         <w:r>
           <w:rPr>
             <w:rStyle w:val="a4"/>
@@ -2231,7 +2231,7 @@
             <w:noProof/>
             <w:webHidden/>
           </w:rPr>
-          <w:instrText xml:space="preserve"> PAGEREF _Toc148452970 \h </w:instrText>
+          <w:instrText xml:space="preserve"> PAGEREF _Toc149043773 \h </w:instrText>
         </w:r>
         <w:r>
           <w:rPr>
@@ -2251,7 +2251,7 @@
             <w:noProof/>
             <w:webHidden/>
           </w:rPr>
-          <w:t>21</w:t>
+          <w:t>24</w:t>
         </w:r>
         <w:r>
           <w:rPr>
@@ -2275,13 +2275,13 @@
           <w:lang w:eastAsia="ru-RU"/>
         </w:rPr>
       </w:pPr>
-      <w:hyperlink w:anchor="_Toc148452971" w:history="1">
+      <w:hyperlink w:anchor="_Toc149043774" w:history="1">
         <w:r>
           <w:rPr>
             <w:rStyle w:val="a4"/>
             <w:noProof/>
           </w:rPr>
-          <w:t xml:space="preserve">Приложение Б. Реализация класса </w:t>
+          <w:t>Приложение</w:t>
         </w:r>
         <w:r>
           <w:rPr>
@@ -2289,7 +2289,52 @@
             <w:noProof/>
             <w:lang w:val="en-US"/>
           </w:rPr>
-          <w:t>TSet</w:t>
+          <w:t xml:space="preserve"> </w:t>
+        </w:r>
+        <w:r>
+          <w:rPr>
+            <w:rStyle w:val="a4"/>
+            <w:noProof/>
+          </w:rPr>
+          <w:t>Б</w:t>
+        </w:r>
+        <w:r>
+          <w:rPr>
+            <w:rStyle w:val="a4"/>
+            <w:noProof/>
+            <w:lang w:val="en-US"/>
+          </w:rPr>
+          <w:t xml:space="preserve">. </w:t>
+        </w:r>
+        <w:r>
+          <w:rPr>
+            <w:rStyle w:val="a4"/>
+            <w:noProof/>
+          </w:rPr>
+          <w:t>Реализация</w:t>
+        </w:r>
+        <w:r>
+          <w:rPr>
+            <w:rStyle w:val="a4"/>
+            <w:noProof/>
+            <w:lang w:val="en-US"/>
+          </w:rPr>
+          <w:t xml:space="preserve"> </w:t>
+        </w:r>
+        <w:r>
+          <w:rPr>
+            <w:rStyle w:val="a4"/>
+            <w:noProof/>
+          </w:rPr>
+          <w:t>класса</w:t>
+        </w:r>
+        <w:r>
+          <w:rPr>
+            <w:rStyle w:val="a4"/>
+            <w:noProof/>
+            <w:lang w:val="en-US"/>
+          </w:rPr>
+          <w:t xml:space="preserve"> TSet</w:t>
         </w:r>
         <w:r>
           <w:rPr>
@@ -2310,7 +2355,7 @@
             <w:noProof/>
             <w:webHidden/>
           </w:rPr>
-          <w:instrText xml:space="preserve"> PAGEREF _Toc148452971 \h </w:instrText>
+          <w:instrText xml:space="preserve"> PAGEREF _Toc149043774 \h </w:instrText>
         </w:r>
         <w:r>
           <w:rPr>
@@ -2330,7 +2375,7 @@
             <w:noProof/>
             <w:webHidden/>
           </w:rPr>
-          <w:t>23</w:t>
+          <w:t>26</w:t>
         </w:r>
         <w:r>
           <w:rPr>
@@ -2358,7 +2403,7 @@
         </w:numPr>
         <w:ind w:left="432"/>
       </w:pPr>
-      <w:bookmarkStart w:id="0" w:name="_Toc148452953"/>
+      <w:bookmarkStart w:id="0" w:name="_Toc149043756"/>
       <w:r>
         <w:lastRenderedPageBreak/>
         <w:t>Введение</w:t>
@@ -2406,7 +2451,7 @@
       <w:pPr>
         <w:pStyle w:val="1"/>
       </w:pPr>
-      <w:bookmarkStart w:id="1" w:name="_Toc148452954"/>
+      <w:bookmarkStart w:id="1" w:name="_Toc149043757"/>
       <w:r>
         <w:lastRenderedPageBreak/>
         <w:t>Постановка задачи</w:t>
@@ -2524,7 +2569,7 @@
       <w:pPr>
         <w:pStyle w:val="1"/>
       </w:pPr>
-      <w:bookmarkStart w:id="2" w:name="_Toc148452955"/>
+      <w:bookmarkStart w:id="2" w:name="_Toc149043758"/>
       <w:r>
         <w:lastRenderedPageBreak/>
         <w:t>Руководство пользователя</w:t>
@@ -2536,7 +2581,7 @@
         <w:pStyle w:val="2"/>
       </w:pPr>
       <w:bookmarkStart w:id="3" w:name="_Приложение_для_демонстрации_1"/>
-      <w:bookmarkStart w:id="4" w:name="_Toc148452956"/>
+      <w:bookmarkStart w:id="4" w:name="_Toc149043759"/>
       <w:bookmarkEnd w:id="3"/>
       <w:r>
         <w:t>Приложение для демонстрации работы битовых полей</w:t>
@@ -2684,14 +2729,45 @@
         <w:t>.</w:t>
       </w:r>
       <w:r>
-        <w:t xml:space="preserve"> В результате будет выведено (рис 2). Для выхода нажмите любую клавишу.</w:t>
-      </w:r>
+        <w:t xml:space="preserve"> В результате будет выведено</w:t>
+      </w:r>
+      <w:r>
+        <w:t xml:space="preserve"> (</w:t>
+      </w:r>
+      <w:r>
+        <w:fldChar w:fldCharType="begin"/>
+      </w:r>
+      <w:r>
+        <w:instrText xml:space="preserve"> REF  _Ref149043505 \* Lower \h \r </w:instrText>
+      </w:r>
+      <w:r>
+        <w:fldChar w:fldCharType="separate"/>
+      </w:r>
+      <w:r>
+        <w:t>рис. 2</w:t>
+      </w:r>
+      <w:r>
+        <w:fldChar w:fldCharType="end"/>
+      </w:r>
+      <w:r>
+        <w:t>)</w:t>
+      </w:r>
+      <w:r>
+        <w:t>. Для выхода нажмите любую клавишу.</w:t>
+      </w:r>
+    </w:p>
+    <w:p>
+      <w:pPr>
+        <w:pStyle w:val="ad"/>
+        <w:ind w:left="927" w:firstLine="0"/>
+      </w:pPr>
     </w:p>
     <w:p>
       <w:pPr>
         <w:pStyle w:val="af0"/>
       </w:pPr>
       <w:r>
+        <w:lastRenderedPageBreak/>
         <w:drawing>
           <wp:inline distT="0" distB="0" distL="0" distR="0" wp14:anchorId="5401BD49" wp14:editId="27F40EAF">
             <wp:extent cx="5940425" cy="3109595"/>
@@ -2733,10 +2809,11 @@
       <w:pPr>
         <w:pStyle w:val="a"/>
       </w:pPr>
-      <w:r>
-        <w:lastRenderedPageBreak/>
+      <w:bookmarkStart w:id="6" w:name="_Ref149043505"/>
+      <w:r>
         <w:t>Основное окно программы</w:t>
       </w:r>
+      <w:bookmarkEnd w:id="6"/>
     </w:p>
     <w:p>
       <w:pPr>
@@ -2747,13 +2824,13 @@
       <w:pPr>
         <w:pStyle w:val="2"/>
       </w:pPr>
-      <w:bookmarkStart w:id="6" w:name="_Приложение_для_демонстрации"/>
-      <w:bookmarkStart w:id="7" w:name="_Toc148452957"/>
-      <w:bookmarkEnd w:id="6"/>
+      <w:bookmarkStart w:id="7" w:name="_Приложение_для_демонстрации"/>
+      <w:bookmarkStart w:id="8" w:name="_Toc149043760"/>
+      <w:bookmarkEnd w:id="7"/>
       <w:r>
         <w:t>Приложение для демонстрации работы множеств</w:t>
       </w:r>
-      <w:bookmarkEnd w:id="7"/>
+      <w:bookmarkEnd w:id="8"/>
     </w:p>
     <w:p>
       <w:pPr>
@@ -2796,7 +2873,31 @@
         <w:t xml:space="preserve">. </w:t>
       </w:r>
       <w:r>
-        <w:t>В результате появится окно, показанное ниже (рис 2).</w:t>
+        <w:t xml:space="preserve">В результате появится окно, показанное ниже </w:t>
+      </w:r>
+      <w:r>
+        <w:t>(</w:t>
+      </w:r>
+      <w:r>
+        <w:fldChar w:fldCharType="begin"/>
+      </w:r>
+      <w:r>
+        <w:instrText xml:space="preserve"> REF  _Ref149043580 \* Lower \h \r </w:instrText>
+      </w:r>
+      <w:r>
+        <w:fldChar w:fldCharType="separate"/>
+      </w:r>
+      <w:r>
+        <w:t>рис. 3</w:t>
+      </w:r>
+      <w:r>
+        <w:fldChar w:fldCharType="end"/>
+      </w:r>
+      <w:r>
+        <w:t>)</w:t>
+      </w:r>
+      <w:r>
+        <w:t>.</w:t>
       </w:r>
     </w:p>
     <w:p>
@@ -2845,9 +2946,11 @@
       <w:pPr>
         <w:pStyle w:val="a"/>
       </w:pPr>
+      <w:bookmarkStart w:id="9" w:name="_Ref149043580"/>
       <w:r>
         <w:t>Основное окно программы</w:t>
       </w:r>
+      <w:bookmarkEnd w:id="9"/>
     </w:p>
     <w:p>
       <w:pPr>
@@ -2866,7 +2969,31 @@
       </w:r>
       <w:proofErr w:type="spellEnd"/>
       <w:r>
-        <w:t xml:space="preserve"> (рис 4). </w:t>
+        <w:t xml:space="preserve"> </w:t>
+      </w:r>
+      <w:r>
+        <w:t>(</w:t>
+      </w:r>
+      <w:r>
+        <w:fldChar w:fldCharType="begin"/>
+      </w:r>
+      <w:r>
+        <w:instrText xml:space="preserve"> REF  _Ref149043679 \* Lower \h \r </w:instrText>
+      </w:r>
+      <w:r>
+        <w:fldChar w:fldCharType="separate"/>
+      </w:r>
+      <w:r>
+        <w:t>рис. 4</w:t>
+      </w:r>
+      <w:r>
+        <w:fldChar w:fldCharType="end"/>
+      </w:r>
+      <w:r>
+        <w:t>)</w:t>
+      </w:r>
+      <w:r>
+        <w:t xml:space="preserve">. </w:t>
       </w:r>
       <w:r>
         <w:t xml:space="preserve">Это окно показывает работу основных функций работы с множествами (сравнение на равенство, добавление элемента, длина, удаление </w:t>
@@ -2897,7 +3024,6 @@
         <w:pStyle w:val="af0"/>
       </w:pPr>
       <w:r>
-        <w:lastRenderedPageBreak/>
         <w:drawing>
           <wp:inline distT="0" distB="0" distL="0" distR="0" wp14:anchorId="2C7FD6CE" wp14:editId="62561D7A">
             <wp:extent cx="5940425" cy="3119120"/>
@@ -2939,9 +3065,11 @@
       <w:pPr>
         <w:pStyle w:val="a"/>
       </w:pPr>
+      <w:bookmarkStart w:id="10" w:name="_Ref149043679"/>
       <w:r>
         <w:t>Основное окно программы</w:t>
       </w:r>
+      <w:bookmarkEnd w:id="10"/>
     </w:p>
     <w:p>
       <w:pPr>
@@ -2953,9 +3081,9 @@
       <w:pPr>
         <w:pStyle w:val="2"/>
       </w:pPr>
-      <w:bookmarkStart w:id="8" w:name="_«Решето_Эратосфено»"/>
-      <w:bookmarkStart w:id="9" w:name="_Toc148452958"/>
-      <w:bookmarkEnd w:id="8"/>
+      <w:bookmarkStart w:id="11" w:name="_«Решето_Эратосфено»"/>
+      <w:bookmarkStart w:id="12" w:name="_Toc149043761"/>
+      <w:bookmarkEnd w:id="11"/>
       <w:r>
         <w:t xml:space="preserve">«Решето </w:t>
       </w:r>
@@ -2967,7 +3095,7 @@
       <w:r>
         <w:t>»</w:t>
       </w:r>
-      <w:bookmarkEnd w:id="9"/>
+      <w:bookmarkEnd w:id="12"/>
     </w:p>
     <w:p>
       <w:pPr>
@@ -3016,13 +3144,13 @@
         <w:fldChar w:fldCharType="begin"/>
       </w:r>
       <w:r>
-        <w:instrText xml:space="preserve"> REF  _Ref147915296 \* Lower \h \r  \* MERGEFORMAT </w:instrText>
+        <w:instrText xml:space="preserve"> REF  _Ref149043708 \* Lower \h \r </w:instrText>
       </w:r>
       <w:r>
         <w:fldChar w:fldCharType="separate"/>
       </w:r>
       <w:r>
-        <w:t>рис. 1</w:t>
+        <w:t>рис. 5</w:t>
       </w:r>
       <w:r>
         <w:fldChar w:fldCharType="end"/>
@@ -3077,9 +3205,11 @@
       <w:pPr>
         <w:pStyle w:val="a"/>
       </w:pPr>
+      <w:bookmarkStart w:id="13" w:name="_Ref149043708"/>
       <w:r>
         <w:t>Основное окно программы</w:t>
       </w:r>
+      <w:bookmarkEnd w:id="13"/>
     </w:p>
     <w:p>
       <w:pPr>
@@ -3105,7 +3235,25 @@
         <w:t xml:space="preserve">влении. Ниже </w:t>
       </w:r>
       <w:r>
-        <w:t>выведен список простых чисел (рис 4). Для завершения программы нажмите любую клавишу.</w:t>
+        <w:t>выведен список простых чисел (</w:t>
+      </w:r>
+      <w:r>
+        <w:fldChar w:fldCharType="begin"/>
+      </w:r>
+      <w:r>
+        <w:instrText xml:space="preserve"> REF  _Ref149043730 \* Lower \h \r </w:instrText>
+      </w:r>
+      <w:r>
+        <w:fldChar w:fldCharType="separate"/>
+      </w:r>
+      <w:r>
+        <w:t>рис. 6</w:t>
+      </w:r>
+      <w:r>
+        <w:fldChar w:fldCharType="end"/>
+      </w:r>
+      <w:r>
+        <w:t>). Для завершения программы нажмите любую клавишу.</w:t>
       </w:r>
     </w:p>
     <w:p>
@@ -3155,9 +3303,11 @@
       <w:pPr>
         <w:pStyle w:val="a"/>
       </w:pPr>
+      <w:bookmarkStart w:id="14" w:name="_Ref149043730"/>
       <w:r>
         <w:t>Основное окно программы</w:t>
       </w:r>
+      <w:bookmarkEnd w:id="14"/>
     </w:p>
     <w:p>
       <w:r>
@@ -3168,32 +3318,32 @@
       <w:pPr>
         <w:pStyle w:val="1"/>
       </w:pPr>
-      <w:bookmarkStart w:id="10" w:name="_Toc148452959"/>
+      <w:bookmarkStart w:id="15" w:name="_Toc149043762"/>
       <w:r>
         <w:lastRenderedPageBreak/>
         <w:t>Руководство программиста</w:t>
       </w:r>
-      <w:bookmarkEnd w:id="10"/>
+      <w:bookmarkEnd w:id="15"/>
     </w:p>
     <w:p>
       <w:pPr>
         <w:pStyle w:val="2"/>
       </w:pPr>
-      <w:bookmarkStart w:id="11" w:name="_Toc148452960"/>
+      <w:bookmarkStart w:id="16" w:name="_Toc149043763"/>
       <w:r>
         <w:t>Описание алгоритмов</w:t>
       </w:r>
-      <w:bookmarkEnd w:id="11"/>
+      <w:bookmarkEnd w:id="16"/>
     </w:p>
     <w:p>
       <w:pPr>
         <w:pStyle w:val="3"/>
       </w:pPr>
-      <w:bookmarkStart w:id="12" w:name="_Toc148452961"/>
+      <w:bookmarkStart w:id="17" w:name="_Toc149043764"/>
       <w:r>
         <w:t>Битовые поля</w:t>
       </w:r>
-      <w:bookmarkEnd w:id="12"/>
+      <w:bookmarkEnd w:id="17"/>
     </w:p>
     <w:p>
       <w:pPr>
@@ -3230,6 +3380,11 @@
           <w:ilvl w:val="0"/>
           <w:numId w:val="7"/>
         </w:numPr>
+        <w:rPr>
+          <w:rStyle w:val="a4"/>
+          <w:color w:val="auto"/>
+          <w:u w:val="none"/>
+        </w:rPr>
       </w:pPr>
       <w:r>
         <w:t xml:space="preserve">Описание методов и полей класса указано в пункте </w:t>
@@ -3245,143 +3400,1004 @@
     </w:p>
     <w:p>
       <w:pPr>
-        <w:rPr>
-          <w:rStyle w:val="af2"/>
-        </w:rPr>
-      </w:pPr>
-      <w:r>
-        <w:t xml:space="preserve">Программа алгоритм состоит из основной функции </w:t>
-      </w:r>
-      <w:proofErr w:type="spellStart"/>
-      <w:r>
-        <w:rPr>
-          <w:rStyle w:val="af2"/>
-        </w:rPr>
-        <w:t>int</w:t>
-      </w:r>
-      <w:proofErr w:type="spellEnd"/>
-      <w:r>
-        <w:rPr>
-          <w:rStyle w:val="af2"/>
+        <w:pStyle w:val="af5"/>
+        <w:ind w:left="567"/>
+        <w:rPr>
+          <w:color w:val="000000"/>
+          <w:sz w:val="27"/>
+          <w:szCs w:val="27"/>
+        </w:rPr>
+      </w:pPr>
+      <w:r>
+        <w:rPr>
+          <w:color w:val="000000"/>
+          <w:sz w:val="27"/>
+          <w:szCs w:val="27"/>
+        </w:rPr>
+        <w:t xml:space="preserve">Битовые поля представляют собой набор чисел, каждый бит которых </w:t>
+      </w:r>
+      <w:proofErr w:type="spellStart"/>
+      <w:r>
+        <w:rPr>
+          <w:color w:val="000000"/>
+          <w:sz w:val="27"/>
+          <w:szCs w:val="27"/>
+        </w:rPr>
+        <w:t>интепретируется</w:t>
+      </w:r>
+      <w:proofErr w:type="spellEnd"/>
+      <w:r>
+        <w:rPr>
+          <w:color w:val="000000"/>
+          <w:sz w:val="27"/>
+          <w:szCs w:val="27"/>
+        </w:rPr>
+        <w:t xml:space="preserve"> элементом, равным индексом </w:t>
+      </w:r>
+      <w:proofErr w:type="gramStart"/>
+      <w:r>
+        <w:rPr>
+          <w:color w:val="000000"/>
+          <w:sz w:val="27"/>
+          <w:szCs w:val="27"/>
+        </w:rPr>
+        <w:t>бита .</w:t>
+      </w:r>
+      <w:proofErr w:type="gramEnd"/>
+      <w:r>
+        <w:rPr>
+          <w:color w:val="000000"/>
+          <w:sz w:val="27"/>
+          <w:szCs w:val="27"/>
+        </w:rPr>
+        <w:t xml:space="preserve"> Битовые поля обеспечивают удобный доступ к отдельным битам данных. Они позволяют формировать объекты с длинной, не </w:t>
+      </w:r>
+      <w:proofErr w:type="spellStart"/>
+      <w:r>
+        <w:rPr>
+          <w:color w:val="000000"/>
+          <w:sz w:val="27"/>
+          <w:szCs w:val="27"/>
+        </w:rPr>
+        <w:t>крастной</w:t>
+      </w:r>
+      <w:proofErr w:type="spellEnd"/>
+      <w:r>
+        <w:rPr>
+          <w:color w:val="000000"/>
+          <w:sz w:val="27"/>
+          <w:szCs w:val="27"/>
+        </w:rPr>
+        <w:t xml:space="preserve"> байту, что в свою очередь позволяет экономить память, более плотно размещая данные.</w:t>
+      </w:r>
+    </w:p>
+    <w:p>
+      <w:pPr>
+        <w:pStyle w:val="af5"/>
+        <w:ind w:left="567"/>
+        <w:rPr>
+          <w:color w:val="000000"/>
+          <w:sz w:val="27"/>
+          <w:szCs w:val="27"/>
+        </w:rPr>
+      </w:pPr>
+      <w:r>
+        <w:rPr>
+          <w:color w:val="000000"/>
+          <w:sz w:val="27"/>
+          <w:szCs w:val="27"/>
+        </w:rPr>
+        <w:t xml:space="preserve">Битовое поле хранится в виде класса с полями: массив беззнаковых целых чисел, каждое из которых имеет размер 32 бита, </w:t>
+      </w:r>
+      <w:proofErr w:type="spellStart"/>
+      <w:r>
+        <w:rPr>
+          <w:color w:val="000000"/>
+          <w:sz w:val="27"/>
+          <w:szCs w:val="27"/>
+        </w:rPr>
+        <w:t>максимамальный</w:t>
+      </w:r>
+      <w:proofErr w:type="spellEnd"/>
+      <w:r>
+        <w:rPr>
+          <w:color w:val="000000"/>
+          <w:sz w:val="27"/>
+          <w:szCs w:val="27"/>
         </w:rPr>
         <w:t xml:space="preserve"> </w:t>
       </w:r>
-      <w:proofErr w:type="spellStart"/>
       <w:proofErr w:type="gramStart"/>
       <w:r>
         <w:rPr>
-          <w:rStyle w:val="af2"/>
-        </w:rPr>
-        <w:t>main</w:t>
-      </w:r>
-      <w:proofErr w:type="spellEnd"/>
-      <w:r>
-        <w:rPr>
-          <w:rStyle w:val="af2"/>
-        </w:rPr>
-        <w:t>(</w:t>
+          <w:color w:val="000000"/>
+          <w:sz w:val="27"/>
+          <w:szCs w:val="27"/>
+        </w:rPr>
+        <w:t>элемент(</w:t>
       </w:r>
       <w:proofErr w:type="gramEnd"/>
       <w:r>
         <w:rPr>
-          <w:rStyle w:val="af2"/>
-        </w:rPr>
-        <w:t>).</w:t>
-      </w:r>
-      <w:r>
-        <w:rPr>
-          <w:rStyle w:val="af2"/>
-        </w:rPr>
-        <w:t xml:space="preserve"> </w:t>
-      </w:r>
-      <w:r>
-        <w:t>Алгоритм запрашивает ввести битовое поле длины 4. После чего выводи</w:t>
-      </w:r>
-      <w:r>
-        <w:t>т</w:t>
-      </w:r>
-      <w:r>
-        <w:t xml:space="preserve"> результаты соответс</w:t>
-      </w:r>
-      <w:r>
-        <w:t>т</w:t>
-      </w:r>
-      <w:r>
-        <w:t>вующих операций и методов класса (рис 7).</w:t>
-      </w:r>
-      <w:r>
-        <w:rPr>
-          <w:rStyle w:val="af2"/>
-        </w:rPr>
-        <w:t xml:space="preserve"> </w:t>
-      </w:r>
-    </w:p>
-    <w:p>
-      <w:pPr>
-        <w:pStyle w:val="af0"/>
-      </w:pPr>
-      <w:r>
-        <w:drawing>
-          <wp:inline distT="0" distB="0" distL="0" distR="0" wp14:anchorId="1E5D756D" wp14:editId="21001EB1">
-            <wp:extent cx="5940425" cy="3997325"/>
-            <wp:effectExtent l="0" t="0" r="3175" b="3175"/>
-            <wp:docPr id="12" name="Рисунок 12"/>
-            <wp:cNvGraphicFramePr>
-              <a:graphicFrameLocks xmlns:a="http://schemas.openxmlformats.org/drawingml/2006/main" noChangeAspect="1"/>
-            </wp:cNvGraphicFramePr>
-            <a:graphic xmlns:a="http://schemas.openxmlformats.org/drawingml/2006/main">
-              <a:graphicData uri="http://schemas.openxmlformats.org/drawingml/2006/picture">
-                <pic:pic xmlns:pic="http://schemas.openxmlformats.org/drawingml/2006/picture">
-                  <pic:nvPicPr>
-                    <pic:cNvPr id="1" name=""/>
-                    <pic:cNvPicPr/>
-                  </pic:nvPicPr>
-                  <pic:blipFill>
-                    <a:blip r:embed="rId14"/>
-                    <a:stretch>
-                      <a:fillRect/>
-                    </a:stretch>
-                  </pic:blipFill>
-                  <pic:spPr>
-                    <a:xfrm>
-                      <a:off x="0" y="0"/>
-                      <a:ext cx="5940425" cy="3997325"/>
-                    </a:xfrm>
-                    <a:prstGeom prst="rect">
-                      <a:avLst/>
-                    </a:prstGeom>
-                  </pic:spPr>
-                </pic:pic>
-              </a:graphicData>
-            </a:graphic>
-          </wp:inline>
-        </w:drawing>
-      </w:r>
-    </w:p>
-    <w:p>
-      <w:pPr>
-        <w:pStyle w:val="a"/>
-      </w:pPr>
-      <w:r>
-        <w:t>Алгоритм битового поля</w:t>
-      </w:r>
+          <w:color w:val="000000"/>
+          <w:sz w:val="27"/>
+          <w:szCs w:val="27"/>
+        </w:rPr>
+        <w:t>количество битов), количество беззнаковых целых чисел, которые образуют битовое поле.</w:t>
+      </w:r>
+    </w:p>
+    <w:p>
+      <w:pPr>
+        <w:pStyle w:val="af5"/>
+        <w:ind w:left="567"/>
+        <w:rPr>
+          <w:color w:val="000000"/>
+          <w:sz w:val="27"/>
+          <w:szCs w:val="27"/>
+        </w:rPr>
+      </w:pPr>
+      <w:r>
+        <w:rPr>
+          <w:color w:val="000000"/>
+          <w:sz w:val="27"/>
+          <w:szCs w:val="27"/>
+        </w:rPr>
+        <w:t>Пример битового поля длинны 5: 01100</w:t>
+      </w:r>
+    </w:p>
+    <w:p>
+      <w:pPr>
+        <w:pStyle w:val="af5"/>
+        <w:ind w:left="567"/>
+        <w:rPr>
+          <w:color w:val="000000"/>
+          <w:sz w:val="27"/>
+          <w:szCs w:val="27"/>
+        </w:rPr>
+      </w:pPr>
+      <w:r>
+        <w:rPr>
+          <w:color w:val="000000"/>
+          <w:sz w:val="27"/>
+          <w:szCs w:val="27"/>
+        </w:rPr>
+        <w:t xml:space="preserve">Битовое поле поддерживает операции объединения, пересечения, дополнение (отрицание), </w:t>
+      </w:r>
+      <w:proofErr w:type="gramStart"/>
+      <w:r>
+        <w:rPr>
+          <w:color w:val="000000"/>
+          <w:sz w:val="27"/>
+          <w:szCs w:val="27"/>
+        </w:rPr>
+        <w:t>сравнения ,</w:t>
+      </w:r>
+      <w:proofErr w:type="gramEnd"/>
+      <w:r>
+        <w:rPr>
+          <w:color w:val="000000"/>
+          <w:sz w:val="27"/>
+          <w:szCs w:val="27"/>
+        </w:rPr>
+        <w:t xml:space="preserve"> ввода и вывода.</w:t>
+      </w:r>
+    </w:p>
+    <w:p>
+      <w:pPr>
+        <w:pStyle w:val="af5"/>
+        <w:ind w:left="567"/>
+        <w:rPr>
+          <w:color w:val="000000"/>
+          <w:sz w:val="27"/>
+          <w:szCs w:val="27"/>
+        </w:rPr>
+      </w:pPr>
+      <w:r>
+        <w:rPr>
+          <w:color w:val="000000"/>
+          <w:sz w:val="27"/>
+          <w:szCs w:val="27"/>
+        </w:rPr>
+        <w:t>Операция объединения:</w:t>
+      </w:r>
+    </w:p>
+    <w:p>
+      <w:pPr>
+        <w:pStyle w:val="af5"/>
+        <w:ind w:left="567"/>
+        <w:rPr>
+          <w:color w:val="000000"/>
+          <w:sz w:val="27"/>
+          <w:szCs w:val="27"/>
+        </w:rPr>
+      </w:pPr>
+      <w:r>
+        <w:rPr>
+          <w:color w:val="000000"/>
+          <w:sz w:val="27"/>
+          <w:szCs w:val="27"/>
+        </w:rPr>
+        <w:t xml:space="preserve">Операция возвращает экземпляр </w:t>
+      </w:r>
+      <w:proofErr w:type="gramStart"/>
+      <w:r>
+        <w:rPr>
+          <w:color w:val="000000"/>
+          <w:sz w:val="27"/>
+          <w:szCs w:val="27"/>
+        </w:rPr>
+        <w:t>класса ,</w:t>
+      </w:r>
+      <w:proofErr w:type="gramEnd"/>
+      <w:r>
+        <w:rPr>
+          <w:color w:val="000000"/>
+          <w:sz w:val="27"/>
+          <w:szCs w:val="27"/>
+        </w:rPr>
+        <w:t xml:space="preserve"> каждый бит которого равен 1, если он есть хотя бы в 1 классе, которые объединяем, и 0 в противном случае.</w:t>
+      </w:r>
+    </w:p>
+    <w:p>
+      <w:pPr>
+        <w:pStyle w:val="af5"/>
+        <w:ind w:left="567"/>
+        <w:rPr>
+          <w:color w:val="000000"/>
+          <w:sz w:val="27"/>
+          <w:szCs w:val="27"/>
+        </w:rPr>
+      </w:pPr>
+      <w:r>
+        <w:rPr>
+          <w:color w:val="000000"/>
+          <w:sz w:val="27"/>
+          <w:szCs w:val="27"/>
+        </w:rPr>
+        <w:t>Пример:</w:t>
+      </w:r>
+    </w:p>
+    <w:p>
+      <w:pPr>
+        <w:pStyle w:val="af5"/>
+        <w:ind w:left="567"/>
+        <w:rPr>
+          <w:color w:val="000000"/>
+          <w:sz w:val="27"/>
+          <w:szCs w:val="27"/>
+        </w:rPr>
+      </w:pPr>
+      <w:r>
+        <w:rPr>
+          <w:color w:val="000000"/>
+          <w:sz w:val="27"/>
+          <w:szCs w:val="27"/>
+        </w:rPr>
+        <w:t>0 1 1 0 1 1</w:t>
+      </w:r>
+    </w:p>
+    <w:p>
+      <w:pPr>
+        <w:pStyle w:val="af5"/>
+        <w:ind w:left="567"/>
+        <w:rPr>
+          <w:color w:val="000000"/>
+          <w:sz w:val="27"/>
+          <w:szCs w:val="27"/>
+        </w:rPr>
+      </w:pPr>
+      <w:r>
+        <w:rPr>
+          <w:color w:val="000000"/>
+          <w:sz w:val="27"/>
+          <w:szCs w:val="27"/>
+        </w:rPr>
+        <w:t>1 0 0 0 1 1</w:t>
+      </w:r>
+    </w:p>
+    <w:p>
+      <w:pPr>
+        <w:pStyle w:val="af5"/>
+        <w:ind w:left="567"/>
+        <w:rPr>
+          <w:color w:val="000000"/>
+          <w:sz w:val="27"/>
+          <w:szCs w:val="27"/>
+        </w:rPr>
+      </w:pPr>
+      <w:r>
+        <w:rPr>
+          <w:color w:val="000000"/>
+          <w:sz w:val="27"/>
+          <w:szCs w:val="27"/>
+        </w:rPr>
+        <w:t>1 1 1 0 1 1</w:t>
+      </w:r>
+    </w:p>
+    <w:p>
+      <w:pPr>
+        <w:pStyle w:val="af5"/>
+        <w:ind w:left="567"/>
+        <w:rPr>
+          <w:color w:val="000000"/>
+          <w:sz w:val="27"/>
+          <w:szCs w:val="27"/>
+        </w:rPr>
+      </w:pPr>
+      <w:r>
+        <w:rPr>
+          <w:color w:val="000000"/>
+          <w:sz w:val="27"/>
+          <w:szCs w:val="27"/>
+        </w:rPr>
+        <w:t>Операция пересечения:</w:t>
+      </w:r>
+    </w:p>
+    <w:p>
+      <w:pPr>
+        <w:pStyle w:val="af5"/>
+        <w:ind w:left="567"/>
+        <w:rPr>
+          <w:color w:val="000000"/>
+          <w:sz w:val="27"/>
+          <w:szCs w:val="27"/>
+        </w:rPr>
+      </w:pPr>
+      <w:r>
+        <w:rPr>
+          <w:color w:val="000000"/>
+          <w:sz w:val="27"/>
+          <w:szCs w:val="27"/>
+        </w:rPr>
+        <w:t xml:space="preserve">Операция возвращает экземпляр </w:t>
+      </w:r>
+      <w:proofErr w:type="gramStart"/>
+      <w:r>
+        <w:rPr>
+          <w:color w:val="000000"/>
+          <w:sz w:val="27"/>
+          <w:szCs w:val="27"/>
+        </w:rPr>
+        <w:t>класса ,</w:t>
+      </w:r>
+      <w:proofErr w:type="gramEnd"/>
+      <w:r>
+        <w:rPr>
+          <w:color w:val="000000"/>
+          <w:sz w:val="27"/>
+          <w:szCs w:val="27"/>
+        </w:rPr>
+        <w:t xml:space="preserve"> каждый бит которого равен 1, если он есть в каждом классе, и 0 в противном случае.</w:t>
+      </w:r>
+    </w:p>
+    <w:p>
+      <w:pPr>
+        <w:pStyle w:val="af5"/>
+        <w:ind w:left="567"/>
+        <w:rPr>
+          <w:color w:val="000000"/>
+          <w:sz w:val="27"/>
+          <w:szCs w:val="27"/>
+        </w:rPr>
+      </w:pPr>
+      <w:r>
+        <w:rPr>
+          <w:color w:val="000000"/>
+          <w:sz w:val="27"/>
+          <w:szCs w:val="27"/>
+        </w:rPr>
+        <w:t>Пример:</w:t>
+      </w:r>
+    </w:p>
+    <w:p>
+      <w:pPr>
+        <w:pStyle w:val="af5"/>
+        <w:ind w:left="567"/>
+        <w:rPr>
+          <w:color w:val="000000"/>
+          <w:sz w:val="27"/>
+          <w:szCs w:val="27"/>
+        </w:rPr>
+      </w:pPr>
+      <w:r>
+        <w:rPr>
+          <w:color w:val="000000"/>
+          <w:sz w:val="27"/>
+          <w:szCs w:val="27"/>
+        </w:rPr>
+        <w:t>0 1 1 0 1 1</w:t>
+      </w:r>
+    </w:p>
+    <w:p>
+      <w:pPr>
+        <w:pStyle w:val="af5"/>
+        <w:ind w:left="567"/>
+        <w:rPr>
+          <w:color w:val="000000"/>
+          <w:sz w:val="27"/>
+          <w:szCs w:val="27"/>
+        </w:rPr>
+      </w:pPr>
+      <w:r>
+        <w:rPr>
+          <w:color w:val="000000"/>
+          <w:sz w:val="27"/>
+          <w:szCs w:val="27"/>
+        </w:rPr>
+        <w:lastRenderedPageBreak/>
+        <w:t>1 0 0 0 1 1</w:t>
+      </w:r>
+    </w:p>
+    <w:p>
+      <w:pPr>
+        <w:pStyle w:val="af5"/>
+        <w:ind w:left="567"/>
+        <w:rPr>
+          <w:color w:val="000000"/>
+          <w:sz w:val="27"/>
+          <w:szCs w:val="27"/>
+        </w:rPr>
+      </w:pPr>
+      <w:r>
+        <w:rPr>
+          <w:color w:val="000000"/>
+          <w:sz w:val="27"/>
+          <w:szCs w:val="27"/>
+        </w:rPr>
+        <w:t>0 0 0 0 1 1</w:t>
+      </w:r>
+    </w:p>
+    <w:p>
+      <w:pPr>
+        <w:pStyle w:val="af5"/>
+        <w:ind w:left="567"/>
+        <w:rPr>
+          <w:color w:val="000000"/>
+          <w:sz w:val="27"/>
+          <w:szCs w:val="27"/>
+        </w:rPr>
+      </w:pPr>
+      <w:r>
+        <w:rPr>
+          <w:color w:val="000000"/>
+          <w:sz w:val="27"/>
+          <w:szCs w:val="27"/>
+        </w:rPr>
+        <w:t>Операция дополнения (отрицания):</w:t>
+      </w:r>
+    </w:p>
+    <w:p>
+      <w:pPr>
+        <w:pStyle w:val="af5"/>
+        <w:ind w:left="567"/>
+        <w:rPr>
+          <w:color w:val="000000"/>
+          <w:sz w:val="27"/>
+          <w:szCs w:val="27"/>
+        </w:rPr>
+      </w:pPr>
+      <w:r>
+        <w:rPr>
+          <w:color w:val="000000"/>
+          <w:sz w:val="27"/>
+          <w:szCs w:val="27"/>
+        </w:rPr>
+        <w:t xml:space="preserve">Операция возвращает экземпляр </w:t>
+      </w:r>
+      <w:proofErr w:type="gramStart"/>
+      <w:r>
+        <w:rPr>
+          <w:color w:val="000000"/>
+          <w:sz w:val="27"/>
+          <w:szCs w:val="27"/>
+        </w:rPr>
+        <w:t>класса ,</w:t>
+      </w:r>
+      <w:proofErr w:type="gramEnd"/>
+      <w:r>
+        <w:rPr>
+          <w:color w:val="000000"/>
+          <w:sz w:val="27"/>
+          <w:szCs w:val="27"/>
+        </w:rPr>
+        <w:t xml:space="preserve"> каждый бит которого равен 0, если он есть исходном классе, и 1 в противном случае.</w:t>
+      </w:r>
+    </w:p>
+    <w:p>
+      <w:pPr>
+        <w:pStyle w:val="af5"/>
+        <w:ind w:left="567"/>
+        <w:rPr>
+          <w:color w:val="000000"/>
+          <w:sz w:val="27"/>
+          <w:szCs w:val="27"/>
+        </w:rPr>
+      </w:pPr>
+      <w:r>
+        <w:rPr>
+          <w:color w:val="000000"/>
+          <w:sz w:val="27"/>
+          <w:szCs w:val="27"/>
+        </w:rPr>
+        <w:t>Пример:</w:t>
+      </w:r>
+    </w:p>
+    <w:p>
+      <w:pPr>
+        <w:pStyle w:val="af5"/>
+        <w:ind w:left="567"/>
+        <w:rPr>
+          <w:color w:val="000000"/>
+          <w:sz w:val="27"/>
+          <w:szCs w:val="27"/>
+        </w:rPr>
+      </w:pPr>
+      <w:r>
+        <w:rPr>
+          <w:color w:val="000000"/>
+          <w:sz w:val="27"/>
+          <w:szCs w:val="27"/>
+        </w:rPr>
+        <w:t>0 1 1 0 1 1</w:t>
+      </w:r>
+    </w:p>
+    <w:p>
+      <w:pPr>
+        <w:pStyle w:val="af5"/>
+        <w:ind w:left="567"/>
+        <w:rPr>
+          <w:color w:val="000000"/>
+          <w:sz w:val="27"/>
+          <w:szCs w:val="27"/>
+        </w:rPr>
+      </w:pPr>
+      <w:r>
+        <w:rPr>
+          <w:color w:val="000000"/>
+          <w:sz w:val="27"/>
+          <w:szCs w:val="27"/>
+        </w:rPr>
+        <w:t>1 0 0 1 0 0</w:t>
+      </w:r>
+    </w:p>
+    <w:p>
+      <w:pPr>
+        <w:pStyle w:val="af5"/>
+        <w:ind w:left="567"/>
+        <w:rPr>
+          <w:color w:val="000000"/>
+          <w:sz w:val="27"/>
+          <w:szCs w:val="27"/>
+        </w:rPr>
+      </w:pPr>
+      <w:r>
+        <w:rPr>
+          <w:color w:val="000000"/>
+          <w:sz w:val="27"/>
+          <w:szCs w:val="27"/>
+        </w:rPr>
+        <w:t>Операция ввода битового поля из консоли:</w:t>
+      </w:r>
+    </w:p>
+    <w:p>
+      <w:pPr>
+        <w:pStyle w:val="af5"/>
+        <w:ind w:left="567"/>
+        <w:rPr>
+          <w:color w:val="000000"/>
+          <w:sz w:val="27"/>
+          <w:szCs w:val="27"/>
+        </w:rPr>
+      </w:pPr>
+      <w:r>
+        <w:rPr>
+          <w:color w:val="000000"/>
+          <w:sz w:val="27"/>
+          <w:szCs w:val="27"/>
+        </w:rPr>
+        <w:t>Операция позволяет ввести битовое поле из консоли. Для этого необходимо в консоль ввести 1 или 0 столько раз, какова длинна вводимого битового поля.</w:t>
+      </w:r>
+    </w:p>
+    <w:p>
+      <w:pPr>
+        <w:pStyle w:val="af5"/>
+        <w:ind w:left="567"/>
+        <w:rPr>
+          <w:color w:val="000000"/>
+          <w:sz w:val="27"/>
+          <w:szCs w:val="27"/>
+        </w:rPr>
+      </w:pPr>
+      <w:r>
+        <w:rPr>
+          <w:color w:val="000000"/>
+          <w:sz w:val="27"/>
+          <w:szCs w:val="27"/>
+        </w:rPr>
+        <w:t>Пример:</w:t>
+      </w:r>
+    </w:p>
+    <w:p>
+      <w:pPr>
+        <w:pStyle w:val="af5"/>
+        <w:ind w:left="567"/>
+        <w:rPr>
+          <w:color w:val="000000"/>
+          <w:sz w:val="27"/>
+          <w:szCs w:val="27"/>
+        </w:rPr>
+      </w:pPr>
+      <w:r>
+        <w:rPr>
+          <w:color w:val="000000"/>
+          <w:sz w:val="27"/>
+          <w:szCs w:val="27"/>
+        </w:rPr>
+        <w:t>0 0 0 0 0 0</w:t>
+      </w:r>
+    </w:p>
+    <w:p>
+      <w:pPr>
+        <w:pStyle w:val="af5"/>
+        <w:ind w:left="567"/>
+        <w:rPr>
+          <w:color w:val="000000"/>
+          <w:sz w:val="27"/>
+          <w:szCs w:val="27"/>
+        </w:rPr>
+      </w:pPr>
+      <w:r>
+        <w:rPr>
+          <w:color w:val="000000"/>
+          <w:sz w:val="27"/>
+          <w:szCs w:val="27"/>
+        </w:rPr>
+        <w:t>После ввода:</w:t>
+      </w:r>
+    </w:p>
+    <w:p>
+      <w:pPr>
+        <w:pStyle w:val="af5"/>
+        <w:ind w:left="567"/>
+        <w:rPr>
+          <w:color w:val="000000"/>
+          <w:sz w:val="27"/>
+          <w:szCs w:val="27"/>
+        </w:rPr>
+      </w:pPr>
+      <w:r>
+        <w:rPr>
+          <w:color w:val="000000"/>
+          <w:sz w:val="27"/>
+          <w:szCs w:val="27"/>
+        </w:rPr>
+        <w:t>0 1 1 0 1 1</w:t>
+      </w:r>
+    </w:p>
+    <w:p>
+      <w:pPr>
+        <w:pStyle w:val="af5"/>
+        <w:ind w:left="567"/>
+        <w:rPr>
+          <w:color w:val="000000"/>
+          <w:sz w:val="27"/>
+          <w:szCs w:val="27"/>
+        </w:rPr>
+      </w:pPr>
+      <w:r>
+        <w:rPr>
+          <w:color w:val="000000"/>
+          <w:sz w:val="27"/>
+          <w:szCs w:val="27"/>
+        </w:rPr>
+        <w:t>Операция вывода битового поля в консоль:</w:t>
+      </w:r>
+    </w:p>
+    <w:p>
+      <w:pPr>
+        <w:pStyle w:val="af5"/>
+        <w:ind w:left="567"/>
+        <w:rPr>
+          <w:color w:val="000000"/>
+          <w:sz w:val="27"/>
+          <w:szCs w:val="27"/>
+        </w:rPr>
+      </w:pPr>
+      <w:r>
+        <w:rPr>
+          <w:color w:val="000000"/>
+          <w:sz w:val="27"/>
+          <w:szCs w:val="27"/>
+        </w:rPr>
+        <w:t>Операция вывода позволяет вывести битовое поле в консоль</w:t>
+      </w:r>
+    </w:p>
+    <w:p>
+      <w:pPr>
+        <w:pStyle w:val="af5"/>
+        <w:ind w:left="567"/>
+        <w:rPr>
+          <w:color w:val="000000"/>
+          <w:sz w:val="27"/>
+          <w:szCs w:val="27"/>
+        </w:rPr>
+      </w:pPr>
+      <w:r>
+        <w:rPr>
+          <w:color w:val="000000"/>
+          <w:sz w:val="27"/>
+          <w:szCs w:val="27"/>
+        </w:rPr>
+        <w:t>Также в битовом поле можно установить или отчистить бит</w:t>
+      </w:r>
+    </w:p>
+    <w:p>
+      <w:pPr>
+        <w:pStyle w:val="af5"/>
+        <w:ind w:left="567"/>
+        <w:rPr>
+          <w:color w:val="000000"/>
+          <w:sz w:val="27"/>
+          <w:szCs w:val="27"/>
+        </w:rPr>
+      </w:pPr>
+      <w:r>
+        <w:rPr>
+          <w:color w:val="000000"/>
+          <w:sz w:val="27"/>
+          <w:szCs w:val="27"/>
+        </w:rPr>
+        <w:t>Пример:</w:t>
+      </w:r>
+    </w:p>
+    <w:p>
+      <w:pPr>
+        <w:pStyle w:val="af5"/>
+        <w:ind w:left="567"/>
+        <w:rPr>
+          <w:color w:val="000000"/>
+          <w:sz w:val="27"/>
+          <w:szCs w:val="27"/>
+        </w:rPr>
+      </w:pPr>
+      <w:r>
+        <w:rPr>
+          <w:color w:val="000000"/>
+          <w:sz w:val="27"/>
+          <w:szCs w:val="27"/>
+        </w:rPr>
+        <w:t>0 1 1 0 1 1</w:t>
+      </w:r>
+    </w:p>
+    <w:p>
+      <w:pPr>
+        <w:pStyle w:val="af5"/>
+        <w:ind w:left="567"/>
+        <w:rPr>
+          <w:color w:val="000000"/>
+          <w:sz w:val="27"/>
+          <w:szCs w:val="27"/>
+        </w:rPr>
+      </w:pPr>
+      <w:r>
+        <w:rPr>
+          <w:color w:val="000000"/>
+          <w:sz w:val="27"/>
+          <w:szCs w:val="27"/>
+        </w:rPr>
+        <w:t>Результат установление 1 бита:</w:t>
+      </w:r>
+    </w:p>
+    <w:p>
+      <w:pPr>
+        <w:pStyle w:val="af5"/>
+        <w:ind w:left="567"/>
+        <w:rPr>
+          <w:color w:val="000000"/>
+          <w:sz w:val="27"/>
+          <w:szCs w:val="27"/>
+        </w:rPr>
+      </w:pPr>
+      <w:r>
+        <w:rPr>
+          <w:color w:val="000000"/>
+          <w:sz w:val="27"/>
+          <w:szCs w:val="27"/>
+        </w:rPr>
+        <w:t>1 1 1 0 1 1</w:t>
+      </w:r>
+    </w:p>
+    <w:p>
+      <w:pPr>
+        <w:pStyle w:val="af5"/>
+        <w:ind w:left="567"/>
+        <w:rPr>
+          <w:color w:val="000000"/>
+          <w:sz w:val="27"/>
+          <w:szCs w:val="27"/>
+        </w:rPr>
+      </w:pPr>
+      <w:r>
+        <w:rPr>
+          <w:color w:val="000000"/>
+          <w:sz w:val="27"/>
+          <w:szCs w:val="27"/>
+        </w:rPr>
+        <w:t>Пример:</w:t>
+      </w:r>
+    </w:p>
+    <w:p>
+      <w:pPr>
+        <w:pStyle w:val="af5"/>
+        <w:ind w:left="567"/>
+        <w:rPr>
+          <w:color w:val="000000"/>
+          <w:sz w:val="27"/>
+          <w:szCs w:val="27"/>
+        </w:rPr>
+      </w:pPr>
+      <w:r>
+        <w:rPr>
+          <w:color w:val="000000"/>
+          <w:sz w:val="27"/>
+          <w:szCs w:val="27"/>
+        </w:rPr>
+        <w:t>0 1 1 0 1 1</w:t>
+      </w:r>
+    </w:p>
+    <w:p>
+      <w:pPr>
+        <w:pStyle w:val="af5"/>
+        <w:ind w:left="567"/>
+        <w:rPr>
+          <w:color w:val="000000"/>
+          <w:sz w:val="27"/>
+          <w:szCs w:val="27"/>
+        </w:rPr>
+      </w:pPr>
+      <w:r>
+        <w:rPr>
+          <w:color w:val="000000"/>
+          <w:sz w:val="27"/>
+          <w:szCs w:val="27"/>
+        </w:rPr>
+        <w:t>Результат удаления 2 бита:</w:t>
+      </w:r>
+    </w:p>
+    <w:p>
+      <w:pPr>
+        <w:pStyle w:val="af5"/>
+        <w:ind w:left="567"/>
+        <w:rPr>
+          <w:color w:val="000000"/>
+          <w:sz w:val="27"/>
+          <w:szCs w:val="27"/>
+        </w:rPr>
+      </w:pPr>
+      <w:r>
+        <w:rPr>
+          <w:color w:val="000000"/>
+          <w:sz w:val="27"/>
+          <w:szCs w:val="27"/>
+        </w:rPr>
+        <w:lastRenderedPageBreak/>
+        <w:t>0 0 1 0 1 1</w:t>
+      </w:r>
+    </w:p>
+    <w:p>
+      <w:pPr>
+        <w:pStyle w:val="af5"/>
+        <w:ind w:left="567"/>
+        <w:rPr>
+          <w:color w:val="000000"/>
+          <w:sz w:val="27"/>
+          <w:szCs w:val="27"/>
+        </w:rPr>
+      </w:pPr>
+      <w:r>
+        <w:rPr>
+          <w:color w:val="000000"/>
+          <w:sz w:val="27"/>
+          <w:szCs w:val="27"/>
+        </w:rPr>
+        <w:t>Замечание: Введенный бит должен быть больше 0 и меньше длинны битового поля</w:t>
+      </w:r>
+    </w:p>
+    <w:p>
+      <w:pPr>
+        <w:pStyle w:val="af5"/>
+        <w:ind w:left="567"/>
+        <w:rPr>
+          <w:color w:val="000000"/>
+          <w:sz w:val="27"/>
+          <w:szCs w:val="27"/>
+        </w:rPr>
+      </w:pPr>
+      <w:r>
+        <w:rPr>
+          <w:color w:val="000000"/>
+          <w:sz w:val="27"/>
+          <w:szCs w:val="27"/>
+        </w:rPr>
+        <w:t>Операции сравнения</w:t>
+      </w:r>
+    </w:p>
+    <w:p>
+      <w:pPr>
+        <w:pStyle w:val="af5"/>
+        <w:ind w:left="567"/>
+        <w:rPr>
+          <w:color w:val="000000"/>
+          <w:sz w:val="27"/>
+          <w:szCs w:val="27"/>
+        </w:rPr>
+      </w:pPr>
+      <w:r>
+        <w:rPr>
+          <w:color w:val="000000"/>
+          <w:sz w:val="27"/>
+          <w:szCs w:val="27"/>
+        </w:rPr>
+        <w:t xml:space="preserve">Операция равенства выведет </w:t>
+      </w:r>
+      <w:proofErr w:type="gramStart"/>
+      <w:r>
+        <w:rPr>
+          <w:color w:val="000000"/>
+          <w:sz w:val="27"/>
+          <w:szCs w:val="27"/>
+        </w:rPr>
+        <w:t>1 ,</w:t>
+      </w:r>
+      <w:proofErr w:type="gramEnd"/>
+      <w:r>
+        <w:rPr>
+          <w:color w:val="000000"/>
+          <w:sz w:val="27"/>
+          <w:szCs w:val="27"/>
+        </w:rPr>
+        <w:t xml:space="preserve"> если два битовых поля равны, или каждые их биты совпадают, 0 в противном случае. </w:t>
+      </w:r>
+      <w:proofErr w:type="gramStart"/>
+      <w:r>
+        <w:rPr>
+          <w:color w:val="000000"/>
+          <w:sz w:val="27"/>
+          <w:szCs w:val="27"/>
+        </w:rPr>
+        <w:t>Операция ,</w:t>
+      </w:r>
+      <w:proofErr w:type="gramEnd"/>
+      <w:r>
+        <w:rPr>
+          <w:color w:val="000000"/>
+          <w:sz w:val="27"/>
+          <w:szCs w:val="27"/>
+        </w:rPr>
+        <w:t xml:space="preserve"> обратная операции равенства, выведет 0, если хотя бы два бита совпадают, 1 в противном случае.</w:t>
+      </w:r>
+    </w:p>
+    <w:p>
+      <w:pPr>
+        <w:ind w:left="567" w:firstLine="0"/>
+      </w:pPr>
     </w:p>
     <w:p>
       <w:pPr>
         <w:pStyle w:val="3"/>
       </w:pPr>
-      <w:bookmarkStart w:id="13" w:name="_Toc148452962"/>
+      <w:bookmarkStart w:id="18" w:name="_Toc149043765"/>
       <w:r>
         <w:t>Множества</w:t>
       </w:r>
-      <w:bookmarkEnd w:id="13"/>
+      <w:bookmarkEnd w:id="18"/>
     </w:p>
     <w:p>
       <w:pPr>
         <w:pStyle w:val="ad"/>
         <w:numPr>
           <w:ilvl w:val="0"/>
-          <w:numId w:val="7"/>
+          <w:numId w:val="10"/>
         </w:numPr>
       </w:pPr>
       <w:r>
@@ -3409,8 +4425,13 @@
         <w:pStyle w:val="ad"/>
         <w:numPr>
           <w:ilvl w:val="0"/>
-          <w:numId w:val="7"/>
+          <w:numId w:val="10"/>
         </w:numPr>
+        <w:rPr>
+          <w:rStyle w:val="a4"/>
+          <w:color w:val="auto"/>
+          <w:u w:val="none"/>
+        </w:rPr>
       </w:pPr>
       <w:r>
         <w:t xml:space="preserve">Описание методов и полей класса указано в пункте </w:t>
@@ -3426,149 +4447,1014 @@
     </w:p>
     <w:p>
       <w:pPr>
-        <w:rPr>
-          <w:rStyle w:val="af2"/>
-        </w:rPr>
-      </w:pPr>
-      <w:r>
-        <w:t xml:space="preserve">Программа алгоритм состоит из основной функции </w:t>
-      </w:r>
-      <w:proofErr w:type="spellStart"/>
-      <w:r>
-        <w:rPr>
-          <w:rStyle w:val="af2"/>
-        </w:rPr>
-        <w:t>int</w:t>
-      </w:r>
-      <w:proofErr w:type="spellEnd"/>
-      <w:r>
-        <w:rPr>
-          <w:rStyle w:val="af2"/>
-        </w:rPr>
-        <w:t xml:space="preserve"> </w:t>
+        <w:pStyle w:val="af5"/>
+        <w:ind w:left="567"/>
+        <w:rPr>
+          <w:color w:val="000000"/>
+          <w:sz w:val="27"/>
+          <w:szCs w:val="27"/>
+        </w:rPr>
+      </w:pPr>
+      <w:r>
+        <w:rPr>
+          <w:color w:val="000000"/>
+          <w:sz w:val="27"/>
+          <w:szCs w:val="27"/>
+        </w:rPr>
+        <w:t xml:space="preserve">Множества представляют собой набор </w:t>
+      </w:r>
+      <w:proofErr w:type="spellStart"/>
+      <w:r>
+        <w:rPr>
+          <w:color w:val="000000"/>
+          <w:sz w:val="27"/>
+          <w:szCs w:val="27"/>
+        </w:rPr>
+        <w:t>цулых</w:t>
+      </w:r>
+      <w:proofErr w:type="spellEnd"/>
+      <w:r>
+        <w:rPr>
+          <w:color w:val="000000"/>
+          <w:sz w:val="27"/>
+          <w:szCs w:val="27"/>
+        </w:rPr>
+        <w:t xml:space="preserve"> положительных </w:t>
       </w:r>
       <w:proofErr w:type="spellStart"/>
       <w:proofErr w:type="gramStart"/>
       <w:r>
         <w:rPr>
-          <w:rStyle w:val="af2"/>
-        </w:rPr>
-        <w:t>main</w:t>
-      </w:r>
-      <w:proofErr w:type="spellEnd"/>
-      <w:r>
-        <w:rPr>
-          <w:rStyle w:val="af2"/>
-        </w:rPr>
-        <w:t>(</w:t>
-      </w:r>
+          <w:color w:val="000000"/>
+          <w:sz w:val="27"/>
+          <w:szCs w:val="27"/>
+        </w:rPr>
+        <w:t>чисел.В</w:t>
+      </w:r>
+      <w:proofErr w:type="spellEnd"/>
       <w:proofErr w:type="gramEnd"/>
       <w:r>
         <w:rPr>
-          <w:rStyle w:val="af2"/>
-        </w:rPr>
-        <w:t>).</w:t>
-      </w:r>
-      <w:r>
-        <w:rPr>
-          <w:rStyle w:val="af2"/>
-        </w:rPr>
-        <w:t xml:space="preserve"> </w:t>
-      </w:r>
-      <w:r>
-        <w:t xml:space="preserve">Алгоритм запрашивает ввести </w:t>
-      </w:r>
-      <w:r>
-        <w:t>множество</w:t>
-      </w:r>
-      <w:r>
-        <w:t xml:space="preserve"> длины 4. После чего выводи</w:t>
-      </w:r>
-      <w:r>
-        <w:t>т</w:t>
-      </w:r>
-      <w:r>
-        <w:t xml:space="preserve"> результаты соответс</w:t>
-      </w:r>
-      <w:r>
-        <w:t>т</w:t>
-      </w:r>
-      <w:r>
-        <w:t xml:space="preserve">вующих операций и методов класса (рис </w:t>
-      </w:r>
-      <w:r>
-        <w:t>8</w:t>
-      </w:r>
-      <w:r>
-        <w:t>).</w:t>
-      </w:r>
-      <w:r>
-        <w:rPr>
-          <w:rStyle w:val="af2"/>
-        </w:rPr>
-        <w:t xml:space="preserve"> </w:t>
-      </w:r>
-    </w:p>
-    <w:p>
-      <w:pPr>
-        <w:pStyle w:val="af0"/>
-      </w:pPr>
-      <w:r>
+          <w:color w:val="000000"/>
+          <w:sz w:val="27"/>
+          <w:szCs w:val="27"/>
+        </w:rPr>
+        <w:t xml:space="preserve"> данной </w:t>
+      </w:r>
+      <w:proofErr w:type="spellStart"/>
+      <w:r>
+        <w:rPr>
+          <w:color w:val="000000"/>
+          <w:sz w:val="27"/>
+          <w:szCs w:val="27"/>
+        </w:rPr>
+        <w:t>лаборатрной</w:t>
+      </w:r>
+      <w:proofErr w:type="spellEnd"/>
+      <w:r>
+        <w:rPr>
+          <w:color w:val="000000"/>
+          <w:sz w:val="27"/>
+          <w:szCs w:val="27"/>
+        </w:rPr>
+        <w:t xml:space="preserve"> работе множество реализовано при помощи битового поля, соответственно каждый бит которых </w:t>
+      </w:r>
+      <w:proofErr w:type="spellStart"/>
+      <w:r>
+        <w:rPr>
+          <w:color w:val="000000"/>
+          <w:sz w:val="27"/>
+          <w:szCs w:val="27"/>
+        </w:rPr>
+        <w:t>интепретируется</w:t>
+      </w:r>
+      <w:proofErr w:type="spellEnd"/>
+      <w:r>
+        <w:rPr>
+          <w:color w:val="000000"/>
+          <w:sz w:val="27"/>
+          <w:szCs w:val="27"/>
+        </w:rPr>
+        <w:t xml:space="preserve"> элементом, равным индексом бита . Битовые поля обеспечивают удобный доступ к отдельным битам данных. Они позволяют формировать объекты с длинной, не </w:t>
+      </w:r>
+      <w:proofErr w:type="spellStart"/>
+      <w:r>
+        <w:rPr>
+          <w:color w:val="000000"/>
+          <w:sz w:val="27"/>
+          <w:szCs w:val="27"/>
+        </w:rPr>
+        <w:t>крастной</w:t>
+      </w:r>
+      <w:proofErr w:type="spellEnd"/>
+      <w:r>
+        <w:rPr>
+          <w:color w:val="000000"/>
+          <w:sz w:val="27"/>
+          <w:szCs w:val="27"/>
+        </w:rPr>
+        <w:t xml:space="preserve"> байту, что в свою очередь позволяет экономить память, более плотно размещая данные. Создание множества через битовые поля может сильно сократить использование памяти.</w:t>
+      </w:r>
+    </w:p>
+    <w:p>
+      <w:pPr>
+        <w:pStyle w:val="af5"/>
+        <w:ind w:left="567"/>
+        <w:rPr>
+          <w:color w:val="000000"/>
+          <w:sz w:val="27"/>
+          <w:szCs w:val="27"/>
+        </w:rPr>
+      </w:pPr>
+      <w:r>
+        <w:rPr>
+          <w:color w:val="000000"/>
+          <w:sz w:val="27"/>
+          <w:szCs w:val="27"/>
+        </w:rPr>
+        <w:t>Множество поле хранится в виде класса с полями: Битовое поле, максимальный элемент множества.</w:t>
+      </w:r>
+    </w:p>
+    <w:p>
+      <w:pPr>
+        <w:pStyle w:val="af5"/>
+        <w:ind w:left="567"/>
+        <w:rPr>
+          <w:color w:val="000000"/>
+          <w:sz w:val="27"/>
+          <w:szCs w:val="27"/>
+        </w:rPr>
+      </w:pPr>
+      <w:r>
+        <w:rPr>
+          <w:color w:val="000000"/>
+          <w:sz w:val="27"/>
+          <w:szCs w:val="27"/>
+        </w:rPr>
+        <w:t xml:space="preserve">Пример множества максимальной длинны 5: A: </w:t>
+      </w:r>
+      <w:proofErr w:type="gramStart"/>
+      <w:r>
+        <w:rPr>
+          <w:color w:val="000000"/>
+          <w:sz w:val="27"/>
+          <w:szCs w:val="27"/>
+        </w:rPr>
+        <w:t>{ 1</w:t>
+      </w:r>
+      <w:proofErr w:type="gramEnd"/>
+      <w:r>
+        <w:rPr>
+          <w:color w:val="000000"/>
+          <w:sz w:val="27"/>
+          <w:szCs w:val="27"/>
+        </w:rPr>
+        <w:t>, 2, 3, 5}</w:t>
+      </w:r>
+    </w:p>
+    <w:p>
+      <w:pPr>
+        <w:pStyle w:val="af5"/>
+        <w:ind w:left="567"/>
+        <w:rPr>
+          <w:color w:val="000000"/>
+          <w:sz w:val="27"/>
+          <w:szCs w:val="27"/>
+        </w:rPr>
+      </w:pPr>
+      <w:r>
+        <w:rPr>
+          <w:color w:val="000000"/>
+          <w:sz w:val="27"/>
+          <w:szCs w:val="27"/>
+        </w:rPr>
+        <w:t xml:space="preserve">Множество поддерживает операции объединения, пересечения, дополнение (отрицание), </w:t>
+      </w:r>
+      <w:proofErr w:type="gramStart"/>
+      <w:r>
+        <w:rPr>
+          <w:color w:val="000000"/>
+          <w:sz w:val="27"/>
+          <w:szCs w:val="27"/>
+        </w:rPr>
+        <w:t>сравнения ,</w:t>
+      </w:r>
+      <w:proofErr w:type="gramEnd"/>
+      <w:r>
+        <w:rPr>
+          <w:color w:val="000000"/>
+          <w:sz w:val="27"/>
+          <w:szCs w:val="27"/>
+        </w:rPr>
+        <w:t xml:space="preserve"> ввода и вывода.</w:t>
+      </w:r>
+    </w:p>
+    <w:p>
+      <w:pPr>
+        <w:pStyle w:val="af5"/>
+        <w:ind w:left="567"/>
+        <w:rPr>
+          <w:color w:val="000000"/>
+          <w:sz w:val="27"/>
+          <w:szCs w:val="27"/>
+        </w:rPr>
+      </w:pPr>
+      <w:r>
+        <w:rPr>
+          <w:color w:val="000000"/>
+          <w:sz w:val="27"/>
+          <w:szCs w:val="27"/>
+        </w:rPr>
+        <w:t xml:space="preserve">Операция объединения с </w:t>
+      </w:r>
+      <w:proofErr w:type="spellStart"/>
+      <w:r>
+        <w:rPr>
+          <w:color w:val="000000"/>
+          <w:sz w:val="27"/>
+          <w:szCs w:val="27"/>
+        </w:rPr>
+        <w:t>монжеством</w:t>
+      </w:r>
+      <w:proofErr w:type="spellEnd"/>
+      <w:r>
+        <w:rPr>
+          <w:color w:val="000000"/>
+          <w:sz w:val="27"/>
+          <w:szCs w:val="27"/>
+        </w:rPr>
+        <w:t>:</w:t>
+      </w:r>
+    </w:p>
+    <w:p>
+      <w:pPr>
+        <w:pStyle w:val="af5"/>
+        <w:ind w:left="567"/>
+        <w:rPr>
+          <w:color w:val="000000"/>
+          <w:sz w:val="27"/>
+          <w:szCs w:val="27"/>
+        </w:rPr>
+      </w:pPr>
+      <w:r>
+        <w:rPr>
+          <w:color w:val="000000"/>
+          <w:sz w:val="27"/>
+          <w:szCs w:val="27"/>
+        </w:rPr>
+        <w:t>Операция возвращает экземпляр класса, содержащий все уникальные элементы из двух классов.</w:t>
+      </w:r>
+    </w:p>
+    <w:p>
+      <w:pPr>
+        <w:pStyle w:val="af5"/>
+        <w:ind w:left="567"/>
+        <w:rPr>
+          <w:color w:val="000000"/>
+          <w:sz w:val="27"/>
+          <w:szCs w:val="27"/>
+        </w:rPr>
+      </w:pPr>
+      <w:r>
+        <w:rPr>
+          <w:color w:val="000000"/>
+          <w:sz w:val="27"/>
+          <w:szCs w:val="27"/>
+        </w:rPr>
+        <w:t>Пример:</w:t>
+      </w:r>
+    </w:p>
+    <w:p>
+      <w:pPr>
+        <w:pStyle w:val="af5"/>
+        <w:ind w:left="567"/>
+        <w:rPr>
+          <w:color w:val="000000"/>
+          <w:sz w:val="27"/>
+          <w:szCs w:val="27"/>
+        </w:rPr>
+      </w:pPr>
+      <w:r>
+        <w:rPr>
+          <w:color w:val="000000"/>
+          <w:sz w:val="27"/>
+          <w:szCs w:val="27"/>
+        </w:rPr>
+        <w:t>A = {1, 2, 3}</w:t>
+      </w:r>
+    </w:p>
+    <w:p>
+      <w:pPr>
+        <w:pStyle w:val="af5"/>
+        <w:ind w:left="567"/>
+        <w:rPr>
+          <w:color w:val="000000"/>
+          <w:sz w:val="27"/>
+          <w:szCs w:val="27"/>
+        </w:rPr>
+      </w:pPr>
+      <w:r>
+        <w:rPr>
+          <w:color w:val="000000"/>
+          <w:sz w:val="27"/>
+          <w:szCs w:val="27"/>
+        </w:rPr>
+        <w:t>B = {1,3,5}</w:t>
+      </w:r>
+    </w:p>
+    <w:p>
+      <w:pPr>
+        <w:pStyle w:val="af5"/>
+        <w:ind w:left="567"/>
+        <w:rPr>
+          <w:color w:val="000000"/>
+          <w:sz w:val="27"/>
+          <w:szCs w:val="27"/>
+        </w:rPr>
+      </w:pPr>
+      <w:r>
+        <w:rPr>
+          <w:color w:val="000000"/>
+          <w:sz w:val="27"/>
+          <w:szCs w:val="27"/>
+        </w:rPr>
         <w:lastRenderedPageBreak/>
-        <w:drawing>
-          <wp:inline distT="0" distB="0" distL="0" distR="0" wp14:anchorId="70DB0B93" wp14:editId="1E57E7E3">
-            <wp:extent cx="5782482" cy="4496427"/>
-            <wp:effectExtent l="0" t="0" r="8890" b="0"/>
-            <wp:docPr id="11" name="Рисунок 11"/>
-            <wp:cNvGraphicFramePr>
-              <a:graphicFrameLocks xmlns:a="http://schemas.openxmlformats.org/drawingml/2006/main" noChangeAspect="1"/>
-            </wp:cNvGraphicFramePr>
-            <a:graphic xmlns:a="http://schemas.openxmlformats.org/drawingml/2006/main">
-              <a:graphicData uri="http://schemas.openxmlformats.org/drawingml/2006/picture">
-                <pic:pic xmlns:pic="http://schemas.openxmlformats.org/drawingml/2006/picture">
-                  <pic:nvPicPr>
-                    <pic:cNvPr id="1" name=""/>
-                    <pic:cNvPicPr/>
-                  </pic:nvPicPr>
-                  <pic:blipFill>
-                    <a:blip r:embed="rId15"/>
-                    <a:stretch>
-                      <a:fillRect/>
-                    </a:stretch>
-                  </pic:blipFill>
-                  <pic:spPr>
-                    <a:xfrm>
-                      <a:off x="0" y="0"/>
-                      <a:ext cx="5782482" cy="4496427"/>
-                    </a:xfrm>
-                    <a:prstGeom prst="rect">
-                      <a:avLst/>
-                    </a:prstGeom>
-                  </pic:spPr>
-                </pic:pic>
-              </a:graphicData>
-            </a:graphic>
-          </wp:inline>
-        </w:drawing>
-      </w:r>
+        <w:t>Результат объединения множеств A|B:</w:t>
+      </w:r>
+    </w:p>
+    <w:p>
+      <w:pPr>
+        <w:pStyle w:val="af5"/>
+        <w:ind w:left="567"/>
+        <w:rPr>
+          <w:color w:val="000000"/>
+          <w:sz w:val="27"/>
+          <w:szCs w:val="27"/>
+        </w:rPr>
+      </w:pPr>
+      <w:r>
+        <w:rPr>
+          <w:color w:val="000000"/>
+          <w:sz w:val="27"/>
+          <w:szCs w:val="27"/>
+        </w:rPr>
+        <w:t>A+B = {1, 2, 3, 5}</w:t>
+      </w:r>
+    </w:p>
+    <w:p>
+      <w:pPr>
+        <w:pStyle w:val="af5"/>
+        <w:ind w:left="567"/>
+        <w:rPr>
+          <w:color w:val="000000"/>
+          <w:sz w:val="27"/>
+          <w:szCs w:val="27"/>
+        </w:rPr>
+      </w:pPr>
+      <w:r>
+        <w:rPr>
+          <w:color w:val="000000"/>
+          <w:sz w:val="27"/>
+          <w:szCs w:val="27"/>
+        </w:rPr>
+        <w:t>Операция объединения с множеством:</w:t>
+      </w:r>
+    </w:p>
+    <w:p>
+      <w:pPr>
+        <w:pStyle w:val="af5"/>
+        <w:ind w:left="567"/>
+        <w:rPr>
+          <w:color w:val="000000"/>
+          <w:sz w:val="27"/>
+          <w:szCs w:val="27"/>
+        </w:rPr>
+      </w:pPr>
+      <w:r>
+        <w:rPr>
+          <w:color w:val="000000"/>
+          <w:sz w:val="27"/>
+          <w:szCs w:val="27"/>
+        </w:rPr>
+        <w:t>Операция возвращает экземпляр класса, содержащий все уникальные элементы, которые находятся в каждом классе.</w:t>
+      </w:r>
+    </w:p>
+    <w:p>
+      <w:pPr>
+        <w:pStyle w:val="af5"/>
+        <w:ind w:left="567"/>
+        <w:rPr>
+          <w:color w:val="000000"/>
+          <w:sz w:val="27"/>
+          <w:szCs w:val="27"/>
+        </w:rPr>
+      </w:pPr>
+      <w:r>
+        <w:rPr>
+          <w:color w:val="000000"/>
+          <w:sz w:val="27"/>
+          <w:szCs w:val="27"/>
+        </w:rPr>
+        <w:t>Пример:</w:t>
+      </w:r>
+    </w:p>
+    <w:p>
+      <w:pPr>
+        <w:pStyle w:val="af5"/>
+        <w:ind w:left="567"/>
+        <w:rPr>
+          <w:color w:val="000000"/>
+          <w:sz w:val="27"/>
+          <w:szCs w:val="27"/>
+        </w:rPr>
+      </w:pPr>
+      <w:r>
+        <w:rPr>
+          <w:color w:val="000000"/>
+          <w:sz w:val="27"/>
+          <w:szCs w:val="27"/>
+        </w:rPr>
+        <w:t>A = {1, 2, 3}</w:t>
+      </w:r>
+    </w:p>
+    <w:p>
+      <w:pPr>
+        <w:pStyle w:val="af5"/>
+        <w:ind w:left="567"/>
+        <w:rPr>
+          <w:color w:val="000000"/>
+          <w:sz w:val="27"/>
+          <w:szCs w:val="27"/>
+        </w:rPr>
+      </w:pPr>
+      <w:r>
+        <w:rPr>
+          <w:color w:val="000000"/>
+          <w:sz w:val="27"/>
+          <w:szCs w:val="27"/>
+        </w:rPr>
+        <w:t>B = {1,3,5}</w:t>
+      </w:r>
+    </w:p>
+    <w:p>
+      <w:pPr>
+        <w:pStyle w:val="af5"/>
+        <w:ind w:left="567"/>
+        <w:rPr>
+          <w:color w:val="000000"/>
+          <w:sz w:val="27"/>
+          <w:szCs w:val="27"/>
+        </w:rPr>
+      </w:pPr>
+      <w:r>
+        <w:rPr>
+          <w:color w:val="000000"/>
+          <w:sz w:val="27"/>
+          <w:szCs w:val="27"/>
+        </w:rPr>
+        <w:t>Результат объединения множеств A|B:</w:t>
+      </w:r>
+    </w:p>
+    <w:p>
+      <w:pPr>
+        <w:pStyle w:val="af5"/>
+        <w:ind w:left="567"/>
+        <w:rPr>
+          <w:color w:val="000000"/>
+          <w:sz w:val="27"/>
+          <w:szCs w:val="27"/>
+        </w:rPr>
+      </w:pPr>
+      <w:r>
+        <w:rPr>
+          <w:color w:val="000000"/>
+          <w:sz w:val="27"/>
+          <w:szCs w:val="27"/>
+        </w:rPr>
+        <w:t>A*B = {3}</w:t>
+      </w:r>
+    </w:p>
+    <w:p>
+      <w:pPr>
+        <w:pStyle w:val="af5"/>
+        <w:ind w:left="567"/>
+        <w:rPr>
+          <w:color w:val="000000"/>
+          <w:sz w:val="27"/>
+          <w:szCs w:val="27"/>
+        </w:rPr>
+      </w:pPr>
+      <w:r>
+        <w:rPr>
+          <w:color w:val="000000"/>
+          <w:sz w:val="27"/>
+          <w:szCs w:val="27"/>
+        </w:rPr>
+        <w:t>Операции объединения и пересечения также работают с целым числом, они будут эквивалентны функциям добавления или удаления элемента в (из) множество (множества)</w:t>
+      </w:r>
+    </w:p>
+    <w:p>
+      <w:pPr>
+        <w:pStyle w:val="af5"/>
+        <w:ind w:left="567"/>
+        <w:rPr>
+          <w:color w:val="000000"/>
+          <w:sz w:val="27"/>
+          <w:szCs w:val="27"/>
+        </w:rPr>
+      </w:pPr>
+      <w:r>
+        <w:rPr>
+          <w:color w:val="000000"/>
+          <w:sz w:val="27"/>
+          <w:szCs w:val="27"/>
+        </w:rPr>
+        <w:t>Операция дополнения (отрицания):</w:t>
+      </w:r>
+    </w:p>
+    <w:p>
+      <w:pPr>
+        <w:pStyle w:val="af5"/>
+        <w:ind w:left="567"/>
+        <w:rPr>
+          <w:color w:val="000000"/>
+          <w:sz w:val="27"/>
+          <w:szCs w:val="27"/>
+        </w:rPr>
+      </w:pPr>
+      <w:r>
+        <w:rPr>
+          <w:color w:val="000000"/>
+          <w:sz w:val="27"/>
+          <w:szCs w:val="27"/>
+        </w:rPr>
+        <w:t>Операция возвращает экземпляр, класса содержащий элементы, которых нет в исходном классе, не большие максимальному элементу.</w:t>
+      </w:r>
+    </w:p>
+    <w:p>
+      <w:pPr>
+        <w:pStyle w:val="af5"/>
+        <w:ind w:left="567"/>
+        <w:rPr>
+          <w:color w:val="000000"/>
+          <w:sz w:val="27"/>
+          <w:szCs w:val="27"/>
+        </w:rPr>
+      </w:pPr>
+      <w:r>
+        <w:rPr>
+          <w:color w:val="000000"/>
+          <w:sz w:val="27"/>
+          <w:szCs w:val="27"/>
+        </w:rPr>
+        <w:t>Пример:</w:t>
+      </w:r>
+    </w:p>
+    <w:p>
+      <w:pPr>
+        <w:pStyle w:val="af5"/>
+        <w:ind w:left="567"/>
+        <w:rPr>
+          <w:color w:val="000000"/>
+          <w:sz w:val="27"/>
+          <w:szCs w:val="27"/>
+        </w:rPr>
+      </w:pPr>
+      <w:r>
+        <w:rPr>
+          <w:color w:val="000000"/>
+          <w:sz w:val="27"/>
+          <w:szCs w:val="27"/>
+        </w:rPr>
+        <w:t>A = {1, 2, 3}</w:t>
+      </w:r>
+    </w:p>
+    <w:p>
+      <w:pPr>
+        <w:pStyle w:val="af5"/>
+        <w:ind w:left="567"/>
+        <w:rPr>
+          <w:color w:val="000000"/>
+          <w:sz w:val="27"/>
+          <w:szCs w:val="27"/>
+        </w:rPr>
+      </w:pPr>
+      <w:r>
+        <w:rPr>
+          <w:color w:val="000000"/>
+          <w:sz w:val="27"/>
+          <w:szCs w:val="27"/>
+        </w:rPr>
+        <w:t>Результат объединения множеств ~A:</w:t>
+      </w:r>
+    </w:p>
+    <w:p>
+      <w:pPr>
+        <w:pStyle w:val="af5"/>
+        <w:ind w:left="567"/>
+        <w:rPr>
+          <w:color w:val="000000"/>
+          <w:sz w:val="27"/>
+          <w:szCs w:val="27"/>
+        </w:rPr>
+      </w:pPr>
+      <w:r>
+        <w:rPr>
+          <w:color w:val="000000"/>
+          <w:sz w:val="27"/>
+          <w:szCs w:val="27"/>
+        </w:rPr>
+        <w:t>~A = {4, 5}</w:t>
+      </w:r>
+    </w:p>
+    <w:p>
+      <w:pPr>
+        <w:pStyle w:val="af5"/>
+        <w:ind w:left="567"/>
+        <w:rPr>
+          <w:color w:val="000000"/>
+          <w:sz w:val="27"/>
+          <w:szCs w:val="27"/>
+        </w:rPr>
+      </w:pPr>
+      <w:r>
+        <w:rPr>
+          <w:color w:val="000000"/>
+          <w:sz w:val="27"/>
+          <w:szCs w:val="27"/>
+        </w:rPr>
+        <w:t>Оп</w:t>
+      </w:r>
+    </w:p>
+    <w:p>
+      <w:pPr>
+        <w:pStyle w:val="af5"/>
+        <w:ind w:left="567"/>
+        <w:rPr>
+          <w:color w:val="000000"/>
+          <w:sz w:val="27"/>
+          <w:szCs w:val="27"/>
+        </w:rPr>
+      </w:pPr>
+      <w:r>
+        <w:rPr>
+          <w:color w:val="000000"/>
+          <w:sz w:val="27"/>
+          <w:szCs w:val="27"/>
+        </w:rPr>
+        <w:t>Операция ввода множества из консоли:</w:t>
+      </w:r>
+    </w:p>
+    <w:p>
+      <w:pPr>
+        <w:pStyle w:val="af5"/>
+        <w:ind w:left="567"/>
+        <w:rPr>
+          <w:color w:val="000000"/>
+          <w:sz w:val="27"/>
+          <w:szCs w:val="27"/>
+        </w:rPr>
+      </w:pPr>
+      <w:r>
+        <w:rPr>
+          <w:color w:val="000000"/>
+          <w:sz w:val="27"/>
+          <w:szCs w:val="27"/>
+        </w:rPr>
+        <w:t>Операция позволяет ввести множество из консоли. Для этого необходимо в консоль ввести сначала количество элементов в множестве, а дальше сами элементы, причём элементы не могут превышать максимального элемента множества.</w:t>
+      </w:r>
+    </w:p>
+    <w:p>
+      <w:pPr>
+        <w:pStyle w:val="af5"/>
+        <w:ind w:left="567"/>
+        <w:rPr>
+          <w:color w:val="000000"/>
+          <w:sz w:val="27"/>
+          <w:szCs w:val="27"/>
+        </w:rPr>
+      </w:pPr>
+      <w:r>
+        <w:rPr>
+          <w:color w:val="000000"/>
+          <w:sz w:val="27"/>
+          <w:szCs w:val="27"/>
+        </w:rPr>
+        <w:t>Пример:</w:t>
+      </w:r>
+    </w:p>
+    <w:p>
+      <w:pPr>
+        <w:pStyle w:val="af5"/>
+        <w:ind w:left="567"/>
+        <w:rPr>
+          <w:color w:val="000000"/>
+          <w:sz w:val="27"/>
+          <w:szCs w:val="27"/>
+        </w:rPr>
+      </w:pPr>
+      <w:r>
+        <w:rPr>
+          <w:color w:val="000000"/>
+          <w:sz w:val="27"/>
+          <w:szCs w:val="27"/>
+        </w:rPr>
+        <w:t>A = {}</w:t>
+      </w:r>
+    </w:p>
+    <w:p>
+      <w:pPr>
+        <w:pStyle w:val="af5"/>
+        <w:ind w:left="567"/>
+        <w:rPr>
+          <w:color w:val="000000"/>
+          <w:sz w:val="27"/>
+          <w:szCs w:val="27"/>
+        </w:rPr>
+      </w:pPr>
+      <w:r>
+        <w:rPr>
+          <w:color w:val="000000"/>
+          <w:sz w:val="27"/>
+          <w:szCs w:val="27"/>
+        </w:rPr>
+        <w:lastRenderedPageBreak/>
+        <w:t>После ввода:</w:t>
+      </w:r>
+    </w:p>
+    <w:p>
+      <w:pPr>
+        <w:pStyle w:val="af5"/>
+        <w:ind w:left="567"/>
+        <w:rPr>
+          <w:color w:val="000000"/>
+          <w:sz w:val="27"/>
+          <w:szCs w:val="27"/>
+        </w:rPr>
+      </w:pPr>
+      <w:r>
+        <w:rPr>
+          <w:color w:val="000000"/>
+          <w:sz w:val="27"/>
+          <w:szCs w:val="27"/>
+        </w:rPr>
+        <w:t>A = {1, 2, 3}</w:t>
+      </w:r>
+    </w:p>
+    <w:p>
+      <w:pPr>
+        <w:pStyle w:val="af5"/>
+        <w:ind w:left="567"/>
+        <w:rPr>
+          <w:color w:val="000000"/>
+          <w:sz w:val="27"/>
+          <w:szCs w:val="27"/>
+        </w:rPr>
+      </w:pPr>
+      <w:r>
+        <w:rPr>
+          <w:color w:val="000000"/>
+          <w:sz w:val="27"/>
+          <w:szCs w:val="27"/>
+        </w:rPr>
+        <w:t>Операция вывода битового поля в консоль:</w:t>
+      </w:r>
+    </w:p>
+    <w:p>
+      <w:pPr>
+        <w:pStyle w:val="af5"/>
+        <w:ind w:left="567"/>
+        <w:rPr>
+          <w:color w:val="000000"/>
+          <w:sz w:val="27"/>
+          <w:szCs w:val="27"/>
+        </w:rPr>
+      </w:pPr>
+      <w:r>
+        <w:rPr>
+          <w:color w:val="000000"/>
+          <w:sz w:val="27"/>
+          <w:szCs w:val="27"/>
+        </w:rPr>
+        <w:t>Операция вывода позволяет вывести множество в консоль</w:t>
+      </w:r>
+    </w:p>
+    <w:p>
+      <w:pPr>
+        <w:pStyle w:val="af5"/>
+        <w:ind w:left="567"/>
+        <w:rPr>
+          <w:color w:val="000000"/>
+          <w:sz w:val="27"/>
+          <w:szCs w:val="27"/>
+        </w:rPr>
+      </w:pPr>
+      <w:r>
+        <w:rPr>
+          <w:color w:val="000000"/>
+          <w:sz w:val="27"/>
+          <w:szCs w:val="27"/>
+        </w:rPr>
+        <w:t>Также в множестве можно добавить или убрать элемент.</w:t>
+      </w:r>
+    </w:p>
+    <w:p>
+      <w:pPr>
+        <w:pStyle w:val="af5"/>
+        <w:ind w:left="567"/>
+        <w:rPr>
+          <w:color w:val="000000"/>
+          <w:sz w:val="27"/>
+          <w:szCs w:val="27"/>
+        </w:rPr>
+      </w:pPr>
+      <w:r>
+        <w:rPr>
+          <w:color w:val="000000"/>
+          <w:sz w:val="27"/>
+          <w:szCs w:val="27"/>
+        </w:rPr>
+        <w:t>Пример:</w:t>
+      </w:r>
+    </w:p>
+    <w:p>
+      <w:pPr>
+        <w:pStyle w:val="af5"/>
+        <w:ind w:left="567"/>
+        <w:rPr>
+          <w:color w:val="000000"/>
+          <w:sz w:val="27"/>
+          <w:szCs w:val="27"/>
+        </w:rPr>
+      </w:pPr>
+      <w:r>
+        <w:rPr>
+          <w:color w:val="000000"/>
+          <w:sz w:val="27"/>
+          <w:szCs w:val="27"/>
+        </w:rPr>
+        <w:t>A = {1, 2, 3}</w:t>
+      </w:r>
+    </w:p>
+    <w:p>
+      <w:pPr>
+        <w:pStyle w:val="af5"/>
+        <w:ind w:left="567"/>
+        <w:rPr>
+          <w:color w:val="000000"/>
+          <w:sz w:val="27"/>
+          <w:szCs w:val="27"/>
+        </w:rPr>
+      </w:pPr>
+      <w:r>
+        <w:rPr>
+          <w:color w:val="000000"/>
+          <w:sz w:val="27"/>
+          <w:szCs w:val="27"/>
+        </w:rPr>
+        <w:t>Результат добавления 4:</w:t>
+      </w:r>
+    </w:p>
+    <w:p>
+      <w:pPr>
+        <w:pStyle w:val="af5"/>
+        <w:ind w:left="567"/>
+        <w:rPr>
+          <w:color w:val="000000"/>
+          <w:sz w:val="27"/>
+          <w:szCs w:val="27"/>
+        </w:rPr>
+      </w:pPr>
+      <w:r>
+        <w:rPr>
+          <w:color w:val="000000"/>
+          <w:sz w:val="27"/>
+          <w:szCs w:val="27"/>
+        </w:rPr>
+        <w:t>A = {1, 2, 3, 4}</w:t>
+      </w:r>
+    </w:p>
+    <w:p>
+      <w:pPr>
+        <w:pStyle w:val="af5"/>
+        <w:ind w:left="567"/>
+        <w:rPr>
+          <w:color w:val="000000"/>
+          <w:sz w:val="27"/>
+          <w:szCs w:val="27"/>
+        </w:rPr>
+      </w:pPr>
+      <w:r>
+        <w:rPr>
+          <w:color w:val="000000"/>
+          <w:sz w:val="27"/>
+          <w:szCs w:val="27"/>
+        </w:rPr>
+        <w:t>Пример:</w:t>
+      </w:r>
+    </w:p>
+    <w:p>
+      <w:pPr>
+        <w:pStyle w:val="af5"/>
+        <w:ind w:left="567"/>
+        <w:rPr>
+          <w:color w:val="000000"/>
+          <w:sz w:val="27"/>
+          <w:szCs w:val="27"/>
+        </w:rPr>
+      </w:pPr>
+      <w:r>
+        <w:rPr>
+          <w:color w:val="000000"/>
+          <w:sz w:val="27"/>
+          <w:szCs w:val="27"/>
+        </w:rPr>
+        <w:t>A = {1, 2, 3}</w:t>
+      </w:r>
+    </w:p>
+    <w:p>
+      <w:pPr>
+        <w:pStyle w:val="af5"/>
+        <w:ind w:left="567"/>
+        <w:rPr>
+          <w:color w:val="000000"/>
+          <w:sz w:val="27"/>
+          <w:szCs w:val="27"/>
+        </w:rPr>
+      </w:pPr>
+      <w:r>
+        <w:rPr>
+          <w:color w:val="000000"/>
+          <w:sz w:val="27"/>
+          <w:szCs w:val="27"/>
+        </w:rPr>
+        <w:t>Результат удаления 2:</w:t>
+      </w:r>
+    </w:p>
+    <w:p>
+      <w:pPr>
+        <w:pStyle w:val="af5"/>
+        <w:ind w:left="567"/>
+        <w:rPr>
+          <w:color w:val="000000"/>
+          <w:sz w:val="27"/>
+          <w:szCs w:val="27"/>
+        </w:rPr>
+      </w:pPr>
+      <w:r>
+        <w:rPr>
+          <w:color w:val="000000"/>
+          <w:sz w:val="27"/>
+          <w:szCs w:val="27"/>
+        </w:rPr>
+        <w:t>A = {1, 3}</w:t>
+      </w:r>
+    </w:p>
+    <w:p>
+      <w:pPr>
+        <w:pStyle w:val="af5"/>
+        <w:ind w:left="567"/>
+        <w:rPr>
+          <w:color w:val="000000"/>
+          <w:sz w:val="27"/>
+          <w:szCs w:val="27"/>
+        </w:rPr>
+      </w:pPr>
+      <w:r>
+        <w:rPr>
+          <w:color w:val="000000"/>
+          <w:sz w:val="27"/>
+          <w:szCs w:val="27"/>
+        </w:rPr>
+        <w:t>Замечание: Введенное число должно быть больше 0 и меньше максимального элемента множества</w:t>
+      </w:r>
+    </w:p>
+    <w:p>
+      <w:pPr>
+        <w:pStyle w:val="ad"/>
+        <w:ind w:left="927" w:firstLine="0"/>
+      </w:pPr>
     </w:p>
     <w:p>
       <w:pPr>
         <w:pStyle w:val="a"/>
-      </w:pPr>
-      <w:r>
-        <w:t>Алгоритм множества.</w:t>
-      </w:r>
+        <w:numPr>
+          <w:ilvl w:val="0"/>
+          <w:numId w:val="0"/>
+        </w:numPr>
+        <w:ind w:left="720" w:hanging="360"/>
+        <w:jc w:val="both"/>
+      </w:pPr>
     </w:p>
     <w:p>
       <w:pPr>
         <w:pStyle w:val="3"/>
       </w:pPr>
-      <w:bookmarkStart w:id="14" w:name="_Toc148452963"/>
+      <w:bookmarkStart w:id="19" w:name="_Toc149043766"/>
       <w:r>
         <w:t>«Решето Эратосфена»</w:t>
       </w:r>
-      <w:bookmarkEnd w:id="14"/>
+      <w:bookmarkEnd w:id="19"/>
     </w:p>
     <w:p>
       <w:pPr>
@@ -3577,11 +5463,16 @@
           <w:ilvl w:val="0"/>
           <w:numId w:val="9"/>
         </w:numPr>
+        <w:rPr>
+          <w:rStyle w:val="a4"/>
+          <w:color w:val="auto"/>
+          <w:u w:val="none"/>
+        </w:rPr>
       </w:pPr>
       <w:r>
         <w:t xml:space="preserve">Начало работы указано в пункте </w:t>
       </w:r>
-      <w:hyperlink r:id="rId16" w:anchor="_" w:history="1">
+      <w:hyperlink r:id="rId14" w:anchor="_" w:history="1">
         <w:r>
           <w:rPr>
             <w:rStyle w:val="a4"/>
@@ -3592,110 +5483,190 @@
     </w:p>
     <w:p>
       <w:pPr>
-        <w:pStyle w:val="ad"/>
-        <w:numPr>
-          <w:ilvl w:val="0"/>
-          <w:numId w:val="9"/>
-        </w:numPr>
-      </w:pPr>
-      <w:r>
-        <w:t xml:space="preserve">Данный алгоритм реализован при помощи класса </w:t>
-      </w:r>
-      <w:proofErr w:type="spellStart"/>
-      <w:r>
-        <w:rPr>
-          <w:lang w:val="en-US"/>
-        </w:rPr>
-        <w:t>Tset</w:t>
-      </w:r>
-      <w:proofErr w:type="spellEnd"/>
-      <w:r>
+        <w:pStyle w:val="af5"/>
+        <w:ind w:left="567"/>
+        <w:rPr>
+          <w:color w:val="000000"/>
+          <w:sz w:val="27"/>
+          <w:szCs w:val="27"/>
+        </w:rPr>
+      </w:pPr>
+      <w:r>
+        <w:rPr>
+          <w:color w:val="000000"/>
+          <w:sz w:val="27"/>
+          <w:szCs w:val="27"/>
+        </w:rPr>
+        <w:t xml:space="preserve">Данный алгоритм реализован двумя способами, при помощи классов </w:t>
+      </w:r>
+      <w:proofErr w:type="spellStart"/>
+      <w:r>
+        <w:rPr>
+          <w:color w:val="000000"/>
+          <w:sz w:val="27"/>
+          <w:szCs w:val="27"/>
+        </w:rPr>
+        <w:t>TSet</w:t>
+      </w:r>
+      <w:proofErr w:type="spellEnd"/>
+      <w:r>
+        <w:rPr>
+          <w:color w:val="000000"/>
+          <w:sz w:val="27"/>
+          <w:szCs w:val="27"/>
+        </w:rPr>
         <w:t xml:space="preserve">. </w:t>
       </w:r>
-      <w:r>
-        <w:t xml:space="preserve">Реализация состоит из ввода необходимого числа, создания экземпляра класса </w:t>
-      </w:r>
-      <w:proofErr w:type="spellStart"/>
-      <w:r>
-        <w:rPr>
-          <w:lang w:val="en-US"/>
-        </w:rPr>
-        <w:t>TSet</w:t>
-      </w:r>
-      <w:proofErr w:type="spellEnd"/>
-      <w:r>
-        <w:t>. После чего алгоритм заполняет все элементы класса значениями 1 (рис 9).</w:t>
-      </w:r>
-    </w:p>
-    <w:p>
-      <w:pPr>
-        <w:pStyle w:val="af0"/>
-      </w:pPr>
-      <w:r>
-        <w:drawing>
-          <wp:inline distT="0" distB="0" distL="0" distR="0" wp14:anchorId="48E10941" wp14:editId="7C2CE9B6">
-            <wp:extent cx="4458322" cy="1590897"/>
-            <wp:effectExtent l="0" t="0" r="0" b="9525"/>
-            <wp:docPr id="13" name="Рисунок 13"/>
-            <wp:cNvGraphicFramePr>
-              <a:graphicFrameLocks xmlns:a="http://schemas.openxmlformats.org/drawingml/2006/main" noChangeAspect="1"/>
-            </wp:cNvGraphicFramePr>
-            <a:graphic xmlns:a="http://schemas.openxmlformats.org/drawingml/2006/main">
-              <a:graphicData uri="http://schemas.openxmlformats.org/drawingml/2006/picture">
-                <pic:pic xmlns:pic="http://schemas.openxmlformats.org/drawingml/2006/picture">
-                  <pic:nvPicPr>
-                    <pic:cNvPr id="1" name=""/>
-                    <pic:cNvPicPr/>
-                  </pic:nvPicPr>
-                  <pic:blipFill>
-                    <a:blip r:embed="rId17"/>
-                    <a:stretch>
-                      <a:fillRect/>
-                    </a:stretch>
-                  </pic:blipFill>
-                  <pic:spPr>
-                    <a:xfrm>
-                      <a:off x="0" y="0"/>
-                      <a:ext cx="4458322" cy="1590897"/>
-                    </a:xfrm>
-                    <a:prstGeom prst="rect">
-                      <a:avLst/>
-                    </a:prstGeom>
-                  </pic:spPr>
-                </pic:pic>
-              </a:graphicData>
-            </a:graphic>
-          </wp:inline>
-        </w:drawing>
-      </w:r>
-    </w:p>
-    <w:p>
-      <w:pPr>
-        <w:pStyle w:val="a"/>
-      </w:pPr>
-      <w:r>
-        <w:t>Ввод данных</w:t>
-      </w:r>
-    </w:p>
-    <w:p>
-      <w:pPr>
-        <w:pStyle w:val="ad"/>
-        <w:numPr>
-          <w:ilvl w:val="0"/>
-          <w:numId w:val="9"/>
-        </w:numPr>
-      </w:pPr>
-      <w:r>
-        <w:t xml:space="preserve"> 1.После чего алгоритм начинает перебирать все числа от 2 до </w:t>
-      </w:r>
-      <w:r>
-        <w:rPr>
-          <w:lang w:val="en-US"/>
-        </w:rPr>
-        <w:t>N</w:t>
-      </w:r>
-      <w:r>
-        <w:t>. Если это число есть в нашем множестве, то мы переходим к пункту 2, иначе 3.</w:t>
+    </w:p>
+    <w:p>
+      <w:pPr>
+        <w:pStyle w:val="af5"/>
+        <w:ind w:left="567"/>
+        <w:rPr>
+          <w:color w:val="000000"/>
+          <w:sz w:val="27"/>
+          <w:szCs w:val="27"/>
+        </w:rPr>
+      </w:pPr>
+      <w:r>
+        <w:rPr>
+          <w:color w:val="000000"/>
+          <w:sz w:val="27"/>
+          <w:szCs w:val="27"/>
+        </w:rPr>
+        <w:t xml:space="preserve">Сначала необходимо ввести целое положительное число, до которого </w:t>
+      </w:r>
+      <w:proofErr w:type="gramStart"/>
+      <w:r>
+        <w:rPr>
+          <w:color w:val="000000"/>
+          <w:sz w:val="27"/>
+          <w:szCs w:val="27"/>
+        </w:rPr>
+        <w:t>будет .</w:t>
+      </w:r>
+      <w:proofErr w:type="gramEnd"/>
+      <w:r>
+        <w:rPr>
+          <w:color w:val="000000"/>
+          <w:sz w:val="27"/>
+          <w:szCs w:val="27"/>
+        </w:rPr>
+        <w:t xml:space="preserve"> После чего алгоритм заполняет все элементы классов равными 1.</w:t>
+      </w:r>
+    </w:p>
+    <w:p>
+      <w:pPr>
+        <w:pStyle w:val="af5"/>
+        <w:ind w:left="567"/>
+        <w:rPr>
+          <w:color w:val="000000"/>
+          <w:sz w:val="27"/>
+          <w:szCs w:val="27"/>
+        </w:rPr>
+      </w:pPr>
+      <w:r>
+        <w:rPr>
+          <w:color w:val="000000"/>
+          <w:sz w:val="27"/>
+          <w:szCs w:val="27"/>
+        </w:rPr>
+        <w:t xml:space="preserve">После чего </w:t>
+      </w:r>
+      <w:proofErr w:type="gramStart"/>
+      <w:r>
+        <w:rPr>
+          <w:color w:val="000000"/>
+          <w:sz w:val="27"/>
+          <w:szCs w:val="27"/>
+        </w:rPr>
+        <w:t>алгоритм ,</w:t>
+      </w:r>
+      <w:proofErr w:type="gramEnd"/>
+      <w:r>
+        <w:rPr>
+          <w:color w:val="000000"/>
+          <w:sz w:val="27"/>
+          <w:szCs w:val="27"/>
+        </w:rPr>
+        <w:t xml:space="preserve"> начинает перебирать все числа от 2 до N.</w:t>
+      </w:r>
+    </w:p>
+    <w:p>
+      <w:pPr>
+        <w:pStyle w:val="af5"/>
+        <w:ind w:left="567"/>
+        <w:rPr>
+          <w:color w:val="000000"/>
+          <w:sz w:val="27"/>
+          <w:szCs w:val="27"/>
+        </w:rPr>
+      </w:pPr>
+      <w:r>
+        <w:rPr>
+          <w:color w:val="000000"/>
+          <w:sz w:val="27"/>
+          <w:szCs w:val="27"/>
+        </w:rPr>
+        <w:t>1. Если это число есть в нашем множестве, то мы переходим к шагу 2, иначе к шагу 3.</w:t>
+      </w:r>
+    </w:p>
+    <w:p>
+      <w:pPr>
+        <w:pStyle w:val="af5"/>
+        <w:ind w:left="567"/>
+        <w:rPr>
+          <w:color w:val="000000"/>
+          <w:sz w:val="27"/>
+          <w:szCs w:val="27"/>
+        </w:rPr>
+      </w:pPr>
+      <w:r>
+        <w:rPr>
+          <w:color w:val="000000"/>
+          <w:sz w:val="27"/>
+          <w:szCs w:val="27"/>
+        </w:rPr>
+        <w:t>2. Это число, и дальше все кратные ему числа удаляются из нашего множества.</w:t>
+      </w:r>
+    </w:p>
+    <w:p>
+      <w:pPr>
+        <w:pStyle w:val="af5"/>
+        <w:ind w:left="567"/>
+        <w:rPr>
+          <w:color w:val="000000"/>
+          <w:sz w:val="27"/>
+          <w:szCs w:val="27"/>
+        </w:rPr>
+      </w:pPr>
+      <w:r>
+        <w:rPr>
+          <w:color w:val="000000"/>
+          <w:sz w:val="27"/>
+          <w:szCs w:val="27"/>
+        </w:rPr>
+        <w:lastRenderedPageBreak/>
+        <w:t>3. Выбирается следующее число. Если это число больше N, то алгоритм заканчивается, иначе – переход к шагу 1.</w:t>
+      </w:r>
+    </w:p>
+    <w:p>
+      <w:pPr>
+        <w:pStyle w:val="af5"/>
+        <w:ind w:left="567"/>
+        <w:rPr>
+          <w:color w:val="000000"/>
+          <w:sz w:val="27"/>
+          <w:szCs w:val="27"/>
+        </w:rPr>
+      </w:pPr>
+      <w:r>
+        <w:rPr>
+          <w:color w:val="000000"/>
+          <w:sz w:val="27"/>
+          <w:szCs w:val="27"/>
+        </w:rPr>
+        <w:t>После чего выводятся все числа от 1 до N с идентификатором (0, если оно не простое, 1 если простое), затем выводятся все простые числа и их количество.</w:t>
       </w:r>
     </w:p>
     <w:p>
@@ -3703,972 +5674,826 @@
         <w:pStyle w:val="ad"/>
         <w:ind w:left="927" w:firstLine="0"/>
       </w:pPr>
-      <w:r>
-        <w:t>2. Это число, и дальше все кратные ему числа удаляются из нашего множества.</w:t>
-      </w:r>
-    </w:p>
-    <w:p>
-      <w:pPr>
-        <w:pStyle w:val="ad"/>
-        <w:ind w:left="927" w:firstLine="0"/>
+    </w:p>
+    <w:p>
+      <w:pPr>
+        <w:pStyle w:val="2"/>
+      </w:pPr>
+      <w:bookmarkStart w:id="20" w:name="_Toc149043767"/>
+      <w:r>
+        <w:t>Описание программной реализации</w:t>
+      </w:r>
+      <w:bookmarkEnd w:id="20"/>
+    </w:p>
+    <w:p>
+      <w:pPr>
+        <w:pStyle w:val="3"/>
+      </w:pPr>
+      <w:bookmarkStart w:id="21" w:name="_Описание_класса_TBitField"/>
+      <w:bookmarkStart w:id="22" w:name="_Toc149043768"/>
+      <w:bookmarkEnd w:id="21"/>
+      <w:r>
+        <w:t xml:space="preserve">Описание класса </w:t>
+      </w:r>
+      <w:proofErr w:type="spellStart"/>
+      <w:r>
+        <w:rPr>
+          <w:lang w:val="en-US"/>
+        </w:rPr>
+        <w:t>TBitField</w:t>
+      </w:r>
+      <w:bookmarkEnd w:id="22"/>
+      <w:proofErr w:type="spellEnd"/>
+    </w:p>
+    <w:p>
+      <w:pPr>
+        <w:pStyle w:val="af1"/>
+      </w:pPr>
+      <w:r>
+        <w:t xml:space="preserve">class </w:t>
+      </w:r>
+      <w:proofErr w:type="spellStart"/>
+      <w:r>
+        <w:t>TBitField</w:t>
+      </w:r>
+      <w:proofErr w:type="spellEnd"/>
+    </w:p>
+    <w:p>
+      <w:pPr>
+        <w:pStyle w:val="af1"/>
+        <w:rPr>
+          <w:lang w:val="ru-RU"/>
+        </w:rPr>
+      </w:pPr>
+      <w:r>
+        <w:rPr>
+          <w:lang w:val="ru-RU"/>
+        </w:rPr>
+        <w:t>{</w:t>
+      </w:r>
+    </w:p>
+    <w:p>
+      <w:pPr>
+        <w:pStyle w:val="af1"/>
+        <w:rPr>
+          <w:lang w:val="ru-RU"/>
+        </w:rPr>
+      </w:pPr>
+      <w:r>
+        <w:t>private</w:t>
+      </w:r>
+      <w:r>
+        <w:rPr>
+          <w:lang w:val="ru-RU"/>
+        </w:rPr>
+        <w:t>:</w:t>
+      </w:r>
+    </w:p>
+    <w:p>
+      <w:pPr>
+        <w:pStyle w:val="af1"/>
+        <w:rPr>
+          <w:lang w:val="ru-RU"/>
+        </w:rPr>
+      </w:pPr>
+      <w:r>
+        <w:rPr>
+          <w:lang w:val="ru-RU"/>
+        </w:rPr>
+        <w:t xml:space="preserve">  </w:t>
+      </w:r>
+      <w:proofErr w:type="gramStart"/>
+      <w:r>
+        <w:t>int</w:t>
+      </w:r>
+      <w:r>
+        <w:rPr>
+          <w:lang w:val="ru-RU"/>
+        </w:rPr>
+        <w:t xml:space="preserve">  </w:t>
+      </w:r>
+      <w:proofErr w:type="spellStart"/>
+      <w:r>
+        <w:t>BitLen</w:t>
+      </w:r>
+      <w:proofErr w:type="spellEnd"/>
+      <w:proofErr w:type="gramEnd"/>
+      <w:r>
+        <w:rPr>
+          <w:lang w:val="ru-RU"/>
+        </w:rPr>
+        <w:t>; // длина битового поля - макс. к-во битов</w:t>
+      </w:r>
+    </w:p>
+    <w:p>
+      <w:pPr>
+        <w:pStyle w:val="af1"/>
+        <w:rPr>
+          <w:lang w:val="ru-RU"/>
+        </w:rPr>
+      </w:pPr>
+      <w:r>
+        <w:rPr>
+          <w:lang w:val="ru-RU"/>
+        </w:rPr>
+        <w:t xml:space="preserve">  </w:t>
+      </w:r>
+      <w:r>
+        <w:t>TELEM</w:t>
+      </w:r>
+      <w:r>
+        <w:rPr>
+          <w:lang w:val="ru-RU"/>
+        </w:rPr>
+        <w:t xml:space="preserve"> *</w:t>
+      </w:r>
+      <w:proofErr w:type="spellStart"/>
+      <w:r>
+        <w:t>pMem</w:t>
+      </w:r>
+      <w:proofErr w:type="spellEnd"/>
+      <w:r>
+        <w:rPr>
+          <w:lang w:val="ru-RU"/>
+        </w:rPr>
+        <w:t>; // память для представления битового поля</w:t>
+      </w:r>
+    </w:p>
+    <w:p>
+      <w:pPr>
+        <w:pStyle w:val="af1"/>
+        <w:rPr>
+          <w:lang w:val="ru-RU"/>
+        </w:rPr>
+      </w:pPr>
+      <w:r>
+        <w:rPr>
+          <w:lang w:val="ru-RU"/>
+        </w:rPr>
+        <w:t xml:space="preserve">  </w:t>
+      </w:r>
+      <w:proofErr w:type="gramStart"/>
+      <w:r>
+        <w:t>int</w:t>
+      </w:r>
+      <w:r>
+        <w:rPr>
+          <w:lang w:val="ru-RU"/>
+        </w:rPr>
+        <w:t xml:space="preserve">  </w:t>
+      </w:r>
+      <w:proofErr w:type="spellStart"/>
+      <w:r>
+        <w:t>MemLen</w:t>
+      </w:r>
+      <w:proofErr w:type="spellEnd"/>
+      <w:proofErr w:type="gramEnd"/>
+      <w:r>
+        <w:rPr>
+          <w:lang w:val="ru-RU"/>
+        </w:rPr>
+        <w:t>; // к-во эл-</w:t>
+      </w:r>
+      <w:proofErr w:type="spellStart"/>
+      <w:r>
+        <w:rPr>
+          <w:lang w:val="ru-RU"/>
+        </w:rPr>
+        <w:t>тов</w:t>
+      </w:r>
+      <w:proofErr w:type="spellEnd"/>
+      <w:r>
+        <w:rPr>
+          <w:lang w:val="ru-RU"/>
+        </w:rPr>
+        <w:t xml:space="preserve"> Мем для представления </w:t>
+      </w:r>
+      <w:proofErr w:type="spellStart"/>
+      <w:r>
+        <w:rPr>
+          <w:lang w:val="ru-RU"/>
+        </w:rPr>
+        <w:t>бит.поля</w:t>
+      </w:r>
+      <w:proofErr w:type="spellEnd"/>
+    </w:p>
+    <w:p>
+      <w:pPr>
+        <w:pStyle w:val="af1"/>
+        <w:rPr>
+          <w:lang w:val="ru-RU"/>
+        </w:rPr>
+      </w:pPr>
+    </w:p>
+    <w:p>
+      <w:pPr>
+        <w:pStyle w:val="af1"/>
+      </w:pPr>
+      <w:r>
+        <w:rPr>
+          <w:lang w:val="ru-RU"/>
+        </w:rPr>
+        <w:t xml:space="preserve">  </w:t>
+      </w:r>
+      <w:r>
+        <w:t xml:space="preserve">// </w:t>
+      </w:r>
+      <w:r>
+        <w:rPr>
+          <w:lang w:val="ru-RU"/>
+        </w:rPr>
+        <w:t>методы</w:t>
+      </w:r>
+      <w:r>
+        <w:t xml:space="preserve"> </w:t>
+      </w:r>
+      <w:r>
+        <w:rPr>
+          <w:lang w:val="ru-RU"/>
+        </w:rPr>
+        <w:t>реализации</w:t>
+      </w:r>
+    </w:p>
+    <w:p>
+      <w:pPr>
+        <w:pStyle w:val="af1"/>
+      </w:pPr>
+      <w:r>
+        <w:t xml:space="preserve">  int   </w:t>
+      </w:r>
+      <w:proofErr w:type="spellStart"/>
+      <w:proofErr w:type="gramStart"/>
+      <w:r>
+        <w:t>GetMemIndex</w:t>
+      </w:r>
+      <w:proofErr w:type="spellEnd"/>
+      <w:r>
+        <w:t>(</w:t>
+      </w:r>
+      <w:proofErr w:type="gramEnd"/>
+      <w:r>
+        <w:t>const int n) const;</w:t>
+      </w:r>
+    </w:p>
+    <w:p>
+      <w:pPr>
+        <w:pStyle w:val="af1"/>
+      </w:pPr>
+      <w:r>
+        <w:t xml:space="preserve">  TELEM </w:t>
+      </w:r>
+      <w:proofErr w:type="spellStart"/>
+      <w:r>
+        <w:t>GetMemMask</w:t>
+      </w:r>
+      <w:proofErr w:type="spellEnd"/>
+      <w:r>
+        <w:t xml:space="preserve"> (const int n) const;</w:t>
+      </w:r>
+    </w:p>
+    <w:p>
+      <w:pPr>
+        <w:pStyle w:val="af1"/>
+      </w:pPr>
+      <w:r>
+        <w:t>public:</w:t>
+      </w:r>
+    </w:p>
+    <w:p>
+      <w:pPr>
+        <w:pStyle w:val="af1"/>
+      </w:pPr>
+      <w:r>
+        <w:t xml:space="preserve">  </w:t>
+      </w:r>
+      <w:proofErr w:type="spellStart"/>
+      <w:proofErr w:type="gramStart"/>
+      <w:r>
+        <w:t>TBitField</w:t>
+      </w:r>
+      <w:proofErr w:type="spellEnd"/>
+      <w:r>
+        <w:t>(</w:t>
+      </w:r>
+      <w:proofErr w:type="gramEnd"/>
+      <w:r>
+        <w:t xml:space="preserve">int </w:t>
+      </w:r>
+      <w:proofErr w:type="spellStart"/>
+      <w:r>
+        <w:t>len</w:t>
+      </w:r>
+      <w:proofErr w:type="spellEnd"/>
+      <w:r>
+        <w:t>);</w:t>
+      </w:r>
+    </w:p>
+    <w:p>
+      <w:pPr>
+        <w:pStyle w:val="af1"/>
+      </w:pPr>
+      <w:r>
+        <w:t xml:space="preserve">  </w:t>
+      </w:r>
+      <w:proofErr w:type="spellStart"/>
+      <w:proofErr w:type="gramStart"/>
+      <w:r>
+        <w:t>TBitField</w:t>
+      </w:r>
+      <w:proofErr w:type="spellEnd"/>
+      <w:r>
+        <w:t>(</w:t>
+      </w:r>
+      <w:proofErr w:type="gramEnd"/>
+      <w:r>
+        <w:t xml:space="preserve">const </w:t>
+      </w:r>
+      <w:proofErr w:type="spellStart"/>
+      <w:r>
+        <w:t>TBitField</w:t>
+      </w:r>
+      <w:proofErr w:type="spellEnd"/>
+      <w:r>
+        <w:t xml:space="preserve"> &amp;bf);</w:t>
+      </w:r>
+    </w:p>
+    <w:p>
+      <w:pPr>
+        <w:pStyle w:val="af1"/>
+      </w:pPr>
+      <w:r>
+        <w:t xml:space="preserve">  </w:t>
+      </w:r>
+      <w:r>
+        <w:t xml:space="preserve">void </w:t>
+      </w:r>
+      <w:proofErr w:type="spellStart"/>
+      <w:proofErr w:type="gramStart"/>
+      <w:r>
+        <w:t>SetBit</w:t>
+      </w:r>
+      <w:proofErr w:type="spellEnd"/>
+      <w:r>
+        <w:t>(</w:t>
+      </w:r>
+      <w:proofErr w:type="gramEnd"/>
+      <w:r>
+        <w:t>const int n);</w:t>
+      </w:r>
+    </w:p>
+    <w:p>
+      <w:pPr>
+        <w:pStyle w:val="af1"/>
+      </w:pPr>
+      <w:r>
+        <w:t xml:space="preserve">  </w:t>
+      </w:r>
+      <w:r>
+        <w:t xml:space="preserve">void </w:t>
+      </w:r>
+      <w:proofErr w:type="spellStart"/>
+      <w:proofErr w:type="gramStart"/>
+      <w:r>
+        <w:t>ClrBit</w:t>
+      </w:r>
+      <w:proofErr w:type="spellEnd"/>
+      <w:r>
+        <w:t>(</w:t>
+      </w:r>
+      <w:proofErr w:type="gramEnd"/>
+      <w:r>
+        <w:t>const int n</w:t>
+      </w:r>
+      <w:r>
+        <w:t>);</w:t>
+      </w:r>
+    </w:p>
+    <w:p>
+      <w:pPr>
+        <w:pStyle w:val="af1"/>
+      </w:pPr>
+      <w:r>
+        <w:t xml:space="preserve">  </w:t>
+      </w:r>
+      <w:proofErr w:type="gramStart"/>
+      <w:r>
+        <w:t xml:space="preserve">int  </w:t>
+      </w:r>
+      <w:proofErr w:type="spellStart"/>
+      <w:r>
+        <w:t>GetBit</w:t>
+      </w:r>
+      <w:proofErr w:type="spellEnd"/>
+      <w:proofErr w:type="gramEnd"/>
+      <w:r>
+        <w:t>(const int n) const</w:t>
+      </w:r>
+    </w:p>
+    <w:p>
+      <w:pPr>
+        <w:pStyle w:val="af1"/>
+      </w:pPr>
+      <w:r>
+        <w:t xml:space="preserve">  bool operator=</w:t>
+      </w:r>
+      <w:proofErr w:type="gramStart"/>
+      <w:r>
+        <w:t>=(</w:t>
+      </w:r>
+      <w:proofErr w:type="gramEnd"/>
+      <w:r>
+        <w:t xml:space="preserve">const </w:t>
+      </w:r>
+      <w:proofErr w:type="spellStart"/>
+      <w:r>
+        <w:t>TBitField</w:t>
+      </w:r>
+      <w:proofErr w:type="spellEnd"/>
+      <w:r>
+        <w:t xml:space="preserve"> &amp;bf) const</w:t>
+      </w:r>
+      <w:r>
+        <w:t>;</w:t>
+      </w:r>
+    </w:p>
+    <w:p>
+      <w:pPr>
+        <w:pStyle w:val="af1"/>
+      </w:pPr>
+      <w:r>
+        <w:t xml:space="preserve">  bool </w:t>
+      </w:r>
+      <w:proofErr w:type="gramStart"/>
+      <w:r>
+        <w:t>operator!=</w:t>
+      </w:r>
+      <w:proofErr w:type="gramEnd"/>
+      <w:r>
+        <w:t xml:space="preserve">(const </w:t>
+      </w:r>
+      <w:proofErr w:type="spellStart"/>
+      <w:r>
+        <w:t>TBitField</w:t>
+      </w:r>
+      <w:proofErr w:type="spellEnd"/>
+      <w:r>
+        <w:t xml:space="preserve"> &amp;bf) const;</w:t>
+      </w:r>
+    </w:p>
+    <w:p>
+      <w:pPr>
+        <w:pStyle w:val="af1"/>
+      </w:pPr>
+      <w:r>
+        <w:t xml:space="preserve">  </w:t>
+      </w:r>
+      <w:r>
+        <w:t xml:space="preserve">const </w:t>
+      </w:r>
+      <w:proofErr w:type="spellStart"/>
+      <w:r>
+        <w:t>TBitField</w:t>
+      </w:r>
+      <w:proofErr w:type="spellEnd"/>
+      <w:r>
+        <w:t>&amp; operator</w:t>
+      </w:r>
+      <w:proofErr w:type="gramStart"/>
+      <w:r>
+        <w:t>=(</w:t>
+      </w:r>
+      <w:proofErr w:type="gramEnd"/>
+      <w:r>
+        <w:t xml:space="preserve">const </w:t>
+      </w:r>
+      <w:proofErr w:type="spellStart"/>
+      <w:r>
+        <w:t>TBitField</w:t>
+      </w:r>
+      <w:proofErr w:type="spellEnd"/>
+      <w:r>
+        <w:t xml:space="preserve"> &amp;bf);</w:t>
+      </w:r>
+    </w:p>
+    <w:p>
+      <w:pPr>
+        <w:pStyle w:val="af1"/>
+      </w:pPr>
+      <w:r>
+        <w:t xml:space="preserve">  </w:t>
+      </w:r>
+      <w:proofErr w:type="spellStart"/>
+      <w:proofErr w:type="gramStart"/>
+      <w:r>
+        <w:t>TBitField</w:t>
+      </w:r>
+      <w:proofErr w:type="spellEnd"/>
+      <w:r>
+        <w:t xml:space="preserve">  operator</w:t>
+      </w:r>
+      <w:proofErr w:type="gramEnd"/>
+      <w:r>
+        <w:t xml:space="preserve">|(const </w:t>
+      </w:r>
+      <w:proofErr w:type="spellStart"/>
+      <w:r>
+        <w:t>TBitField</w:t>
+      </w:r>
+      <w:proofErr w:type="spellEnd"/>
+      <w:r>
+        <w:t xml:space="preserve"> &amp;bf);</w:t>
+      </w:r>
+    </w:p>
+    <w:p>
+      <w:pPr>
+        <w:pStyle w:val="af1"/>
+      </w:pPr>
+      <w:r>
+        <w:t xml:space="preserve">  </w:t>
+      </w:r>
+      <w:proofErr w:type="spellStart"/>
+      <w:proofErr w:type="gramStart"/>
+      <w:r>
+        <w:t>TBitField</w:t>
+      </w:r>
+      <w:proofErr w:type="spellEnd"/>
+      <w:r>
+        <w:t xml:space="preserve">  operator</w:t>
+      </w:r>
+      <w:proofErr w:type="gramEnd"/>
+      <w:r>
+        <w:t xml:space="preserve">&amp;(const </w:t>
+      </w:r>
+      <w:proofErr w:type="spellStart"/>
+      <w:r>
+        <w:t>TBitField</w:t>
+      </w:r>
+      <w:proofErr w:type="spellEnd"/>
+      <w:r>
+        <w:t xml:space="preserve"> &amp;bf);</w:t>
+      </w:r>
+    </w:p>
+    <w:p>
+      <w:pPr>
+        <w:pStyle w:val="af1"/>
+      </w:pPr>
+      <w:r>
+        <w:t xml:space="preserve">  </w:t>
+      </w:r>
+      <w:proofErr w:type="spellStart"/>
+      <w:proofErr w:type="gramStart"/>
+      <w:r>
+        <w:t>TBitField</w:t>
+      </w:r>
+      <w:proofErr w:type="spellEnd"/>
+      <w:r>
+        <w:t xml:space="preserve">  operator</w:t>
+      </w:r>
+      <w:proofErr w:type="gramEnd"/>
+      <w:r>
+        <w:t>~(void);</w:t>
+      </w:r>
+    </w:p>
+    <w:p>
+      <w:pPr>
+        <w:pStyle w:val="af1"/>
+      </w:pPr>
+      <w:r>
+        <w:t xml:space="preserve">  </w:t>
+      </w:r>
+      <w:r>
+        <w:t xml:space="preserve">friend </w:t>
+      </w:r>
+      <w:proofErr w:type="spellStart"/>
+      <w:r>
+        <w:t>istream</w:t>
+      </w:r>
+      <w:proofErr w:type="spellEnd"/>
+      <w:r>
+        <w:t>&amp; operator&gt;</w:t>
+      </w:r>
+      <w:proofErr w:type="gramStart"/>
+      <w:r>
+        <w:t>&gt;(</w:t>
+      </w:r>
+      <w:proofErr w:type="spellStart"/>
+      <w:proofErr w:type="gramEnd"/>
+      <w:r>
+        <w:t>istream</w:t>
+      </w:r>
+      <w:proofErr w:type="spellEnd"/>
+      <w:r>
+        <w:t xml:space="preserve">&amp; </w:t>
+      </w:r>
+      <w:proofErr w:type="spellStart"/>
+      <w:r>
+        <w:t>istr</w:t>
+      </w:r>
+      <w:proofErr w:type="spellEnd"/>
+      <w:r>
+        <w:t xml:space="preserve">, </w:t>
+      </w:r>
+      <w:proofErr w:type="spellStart"/>
+      <w:r>
+        <w:t>TBitField</w:t>
+      </w:r>
+      <w:proofErr w:type="spellEnd"/>
+      <w:r>
+        <w:t>&amp; bf);</w:t>
+      </w:r>
+    </w:p>
+    <w:p>
+      <w:pPr>
+        <w:pStyle w:val="af1"/>
+      </w:pPr>
+      <w:r>
+        <w:t xml:space="preserve">  friend </w:t>
+      </w:r>
+      <w:proofErr w:type="spellStart"/>
+      <w:r>
+        <w:t>ostream</w:t>
+      </w:r>
+      <w:proofErr w:type="spellEnd"/>
+      <w:r>
+        <w:t xml:space="preserve"> &amp;operator&lt;</w:t>
+      </w:r>
+      <w:proofErr w:type="gramStart"/>
+      <w:r>
+        <w:t>&lt;(</w:t>
+      </w:r>
+      <w:proofErr w:type="spellStart"/>
+      <w:proofErr w:type="gramEnd"/>
+      <w:r>
+        <w:t>ostream</w:t>
+      </w:r>
+      <w:proofErr w:type="spellEnd"/>
+      <w:r>
+        <w:t xml:space="preserve"> &amp;</w:t>
+      </w:r>
+      <w:proofErr w:type="spellStart"/>
+      <w:r>
+        <w:t>ostr</w:t>
+      </w:r>
+      <w:proofErr w:type="spellEnd"/>
+      <w:r>
+        <w:t xml:space="preserve">, const </w:t>
+      </w:r>
+      <w:proofErr w:type="spellStart"/>
+      <w:r>
+        <w:t>TBitField</w:t>
+      </w:r>
+      <w:proofErr w:type="spellEnd"/>
+      <w:r>
+        <w:t xml:space="preserve"> &amp;bf);</w:t>
+      </w:r>
+    </w:p>
+    <w:p>
+      <w:pPr>
+        <w:pStyle w:val="af1"/>
+        <w:rPr>
+          <w:lang w:val="ru-RU"/>
+        </w:rPr>
+      </w:pPr>
+      <w:r>
+        <w:rPr>
+          <w:lang w:val="ru-RU"/>
+        </w:rPr>
+        <w:t>};</w:t>
+      </w:r>
+    </w:p>
+    <w:p>
+      <w:r>
+        <w:t>Назначение: представление битового поля.</w:t>
+      </w:r>
+    </w:p>
+    <w:p/>
+    <w:p>
+      <w:r>
+        <w:t>Поля:</w:t>
+      </w:r>
+    </w:p>
+    <w:p>
+      <w:proofErr w:type="spellStart"/>
+      <w:r>
+        <w:rPr>
+          <w:rStyle w:val="af2"/>
+        </w:rPr>
+        <w:t>BitLen</w:t>
+      </w:r>
+      <w:proofErr w:type="spellEnd"/>
+      <w:r>
+        <w:t xml:space="preserve"> – длина битового поля – максимальное количество битов.</w:t>
+      </w:r>
+    </w:p>
+    <w:p>
+      <w:proofErr w:type="spellStart"/>
+      <w:r>
+        <w:rPr>
+          <w:rStyle w:val="af2"/>
+        </w:rPr>
+        <w:t>pMem</w:t>
+      </w:r>
+      <w:proofErr w:type="spellEnd"/>
+      <w:r>
+        <w:t xml:space="preserve"> – память для представления битового поля.</w:t>
+      </w:r>
+    </w:p>
+    <w:p>
+      <w:proofErr w:type="spellStart"/>
+      <w:r>
+        <w:rPr>
+          <w:rStyle w:val="af2"/>
+        </w:rPr>
+        <w:t>MemLen</w:t>
+      </w:r>
+      <w:proofErr w:type="spellEnd"/>
+      <w:r>
+        <w:t xml:space="preserve"> – количество элементов для представления битового поля.</w:t>
+      </w:r>
+    </w:p>
+    <w:p/>
+    <w:p>
+      <w:pPr>
+        <w:rPr>
+          <w:lang w:val="en-US"/>
+        </w:rPr>
+      </w:pPr>
+      <w:r>
+        <w:t>Методы</w:t>
+      </w:r>
+      <w:r>
+        <w:rPr>
+          <w:lang w:val="en-US"/>
+        </w:rPr>
+        <w:t>:</w:t>
+      </w:r>
+    </w:p>
+    <w:p>
+      <w:pPr>
+        <w:pStyle w:val="af1"/>
+      </w:pPr>
+      <w:r>
+        <w:t>int</w:t>
+      </w:r>
+      <w:r>
+        <w:t xml:space="preserve"> </w:t>
+      </w:r>
+      <w:proofErr w:type="spellStart"/>
+      <w:proofErr w:type="gramStart"/>
+      <w:r>
+        <w:t>GetMemIndex</w:t>
+      </w:r>
+      <w:proofErr w:type="spellEnd"/>
+      <w:r>
+        <w:t>(</w:t>
+      </w:r>
+      <w:proofErr w:type="gramEnd"/>
+      <w:r>
+        <w:t>const int n) const;</w:t>
+      </w:r>
+    </w:p>
+    <w:p>
+      <w:pPr>
+        <w:spacing w:before="120"/>
+      </w:pPr>
+      <w:r>
+        <w:t>Назначение: получение индекса элемента в памяти</w:t>
+      </w:r>
+      <w:r>
+        <w:t>.</w:t>
+      </w:r>
+    </w:p>
+    <w:p>
+      <w:pPr>
+        <w:spacing w:before="120"/>
+      </w:pPr>
+      <w:r>
+        <w:t>Входные параметры:</w:t>
+      </w:r>
+    </w:p>
+    <w:p>
+      <w:pPr>
+        <w:spacing w:before="120"/>
+      </w:pPr>
+      <w:r>
+        <w:rPr>
+          <w:rStyle w:val="af2"/>
+        </w:rPr>
+        <w:t>n</w:t>
+      </w:r>
+      <w:r>
+        <w:t xml:space="preserve"> -</w:t>
+      </w:r>
+      <w:r>
+        <w:t xml:space="preserve"> номер бита.</w:t>
+      </w:r>
+    </w:p>
+    <w:p>
+      <w:pPr>
+        <w:spacing w:before="120"/>
       </w:pPr>
       <w:r>
         <w:lastRenderedPageBreak/>
-        <w:t xml:space="preserve">3. Выбирается следующее число. Если это число больше </w:t>
-      </w:r>
-      <w:r>
-        <w:rPr>
-          <w:lang w:val="en-US"/>
-        </w:rPr>
-        <w:t>N</w:t>
-      </w:r>
-      <w:r>
-        <w:t>, то алгоритм заканчивается, иначе – переход к шагу 1 (рис 10).</w:t>
-      </w:r>
-    </w:p>
-    <w:p>
-      <w:pPr>
-        <w:pStyle w:val="af0"/>
-      </w:pPr>
-      <w:r>
-        <w:drawing>
-          <wp:inline distT="0" distB="0" distL="0" distR="0" wp14:anchorId="270E8996" wp14:editId="73C10266">
-            <wp:extent cx="2943636" cy="819264"/>
-            <wp:effectExtent l="0" t="0" r="9525" b="0"/>
-            <wp:docPr id="14" name="Рисунок 14"/>
-            <wp:cNvGraphicFramePr>
-              <a:graphicFrameLocks xmlns:a="http://schemas.openxmlformats.org/drawingml/2006/main" noChangeAspect="1"/>
-            </wp:cNvGraphicFramePr>
-            <a:graphic xmlns:a="http://schemas.openxmlformats.org/drawingml/2006/main">
-              <a:graphicData uri="http://schemas.openxmlformats.org/drawingml/2006/picture">
-                <pic:pic xmlns:pic="http://schemas.openxmlformats.org/drawingml/2006/picture">
-                  <pic:nvPicPr>
-                    <pic:cNvPr id="1" name=""/>
-                    <pic:cNvPicPr/>
-                  </pic:nvPicPr>
-                  <pic:blipFill>
-                    <a:blip r:embed="rId18"/>
-                    <a:stretch>
-                      <a:fillRect/>
-                    </a:stretch>
-                  </pic:blipFill>
-                  <pic:spPr>
-                    <a:xfrm>
-                      <a:off x="0" y="0"/>
-                      <a:ext cx="2943636" cy="819264"/>
-                    </a:xfrm>
-                    <a:prstGeom prst="rect">
-                      <a:avLst/>
-                    </a:prstGeom>
-                  </pic:spPr>
-                </pic:pic>
-              </a:graphicData>
-            </a:graphic>
-          </wp:inline>
-        </w:drawing>
-      </w:r>
-    </w:p>
-    <w:p>
-      <w:pPr>
-        <w:pStyle w:val="a"/>
-      </w:pPr>
-      <w:r>
-        <w:t xml:space="preserve">Алгоритм </w:t>
-      </w:r>
-      <w:r>
-        <w:rPr>
-          <w:lang w:val="en-US"/>
-        </w:rPr>
-        <w:t>“</w:t>
-      </w:r>
-      <w:r>
-        <w:t>Решето Эратосфена</w:t>
-      </w:r>
-      <w:r>
-        <w:rPr>
-          <w:lang w:val="en-US"/>
-        </w:rPr>
-        <w:t>”</w:t>
-      </w:r>
-    </w:p>
-    <w:p>
-      <w:pPr>
-        <w:pStyle w:val="ad"/>
-        <w:numPr>
-          <w:ilvl w:val="0"/>
-          <w:numId w:val="9"/>
-        </w:numPr>
-      </w:pPr>
-      <w:r>
-        <w:t>После чего выводятся все числа с идентификатором (1 – если простое, иначе – 0), затем выводятся все простые числа и их количество (рис 11)</w:t>
-      </w:r>
-    </w:p>
-    <w:p>
-      <w:pPr>
-        <w:pStyle w:val="af0"/>
-      </w:pPr>
-      <w:r>
-        <w:drawing>
-          <wp:inline distT="0" distB="0" distL="0" distR="0" wp14:anchorId="4540AAB3" wp14:editId="5CE15BD5">
-            <wp:extent cx="5363323" cy="2257740"/>
-            <wp:effectExtent l="0" t="0" r="8890" b="9525"/>
-            <wp:docPr id="15" name="Рисунок 15"/>
-            <wp:cNvGraphicFramePr>
-              <a:graphicFrameLocks xmlns:a="http://schemas.openxmlformats.org/drawingml/2006/main" noChangeAspect="1"/>
-            </wp:cNvGraphicFramePr>
-            <a:graphic xmlns:a="http://schemas.openxmlformats.org/drawingml/2006/main">
-              <a:graphicData uri="http://schemas.openxmlformats.org/drawingml/2006/picture">
-                <pic:pic xmlns:pic="http://schemas.openxmlformats.org/drawingml/2006/picture">
-                  <pic:nvPicPr>
-                    <pic:cNvPr id="1" name=""/>
-                    <pic:cNvPicPr/>
-                  </pic:nvPicPr>
-                  <pic:blipFill>
-                    <a:blip r:embed="rId19"/>
-                    <a:stretch>
-                      <a:fillRect/>
-                    </a:stretch>
-                  </pic:blipFill>
-                  <pic:spPr>
-                    <a:xfrm>
-                      <a:off x="0" y="0"/>
-                      <a:ext cx="5363323" cy="2257740"/>
-                    </a:xfrm>
-                    <a:prstGeom prst="rect">
-                      <a:avLst/>
-                    </a:prstGeom>
-                  </pic:spPr>
-                </pic:pic>
-              </a:graphicData>
-            </a:graphic>
-          </wp:inline>
-        </w:drawing>
-      </w:r>
-    </w:p>
-    <w:p>
-      <w:pPr>
-        <w:pStyle w:val="a"/>
-      </w:pPr>
-      <w:r>
-        <w:t>Вывод данных</w:t>
-      </w:r>
-    </w:p>
-    <w:p>
-      <w:pPr>
-        <w:pStyle w:val="2"/>
-      </w:pPr>
-      <w:bookmarkStart w:id="15" w:name="_Toc148452964"/>
-      <w:r>
-        <w:t>Описание программной реализации</w:t>
-      </w:r>
-      <w:bookmarkEnd w:id="15"/>
-    </w:p>
-    <w:p>
-      <w:pPr>
-        <w:pStyle w:val="3"/>
-      </w:pPr>
-      <w:bookmarkStart w:id="16" w:name="_Описание_класса_TBitField"/>
-      <w:bookmarkStart w:id="17" w:name="_Toc148452965"/>
-      <w:bookmarkEnd w:id="16"/>
-      <w:r>
-        <w:t xml:space="preserve">Описание класса </w:t>
-      </w:r>
-      <w:proofErr w:type="spellStart"/>
-      <w:r>
-        <w:rPr>
-          <w:lang w:val="en-US"/>
-        </w:rPr>
-        <w:t>TBitField</w:t>
-      </w:r>
-      <w:bookmarkEnd w:id="17"/>
-      <w:proofErr w:type="spellEnd"/>
-    </w:p>
-    <w:p>
-      <w:pPr>
-        <w:pStyle w:val="af1"/>
-      </w:pPr>
-      <w:r>
-        <w:t xml:space="preserve">class </w:t>
-      </w:r>
-      <w:proofErr w:type="spellStart"/>
-      <w:r>
-        <w:t>TBitField</w:t>
-      </w:r>
-      <w:proofErr w:type="spellEnd"/>
-    </w:p>
-    <w:p>
-      <w:pPr>
-        <w:pStyle w:val="af1"/>
-        <w:rPr>
-          <w:lang w:val="ru-RU"/>
-        </w:rPr>
-      </w:pPr>
-      <w:r>
-        <w:rPr>
-          <w:lang w:val="ru-RU"/>
-        </w:rPr>
-        <w:t>{</w:t>
-      </w:r>
-    </w:p>
-    <w:p>
-      <w:pPr>
-        <w:pStyle w:val="af1"/>
-        <w:rPr>
-          <w:lang w:val="ru-RU"/>
-        </w:rPr>
-      </w:pPr>
-      <w:r>
-        <w:t>private</w:t>
-      </w:r>
-      <w:r>
-        <w:rPr>
-          <w:lang w:val="ru-RU"/>
-        </w:rPr>
-        <w:t>:</w:t>
-      </w:r>
-    </w:p>
-    <w:p>
-      <w:pPr>
-        <w:pStyle w:val="af1"/>
-        <w:rPr>
-          <w:lang w:val="ru-RU"/>
-        </w:rPr>
-      </w:pPr>
-      <w:r>
-        <w:rPr>
-          <w:lang w:val="ru-RU"/>
-        </w:rPr>
-        <w:t xml:space="preserve">  </w:t>
-      </w:r>
-      <w:proofErr w:type="gramStart"/>
-      <w:r>
-        <w:t>int</w:t>
-      </w:r>
-      <w:r>
-        <w:rPr>
-          <w:lang w:val="ru-RU"/>
-        </w:rPr>
-        <w:t xml:space="preserve">  </w:t>
-      </w:r>
-      <w:proofErr w:type="spellStart"/>
-      <w:r>
-        <w:t>BitLen</w:t>
-      </w:r>
-      <w:proofErr w:type="spellEnd"/>
-      <w:proofErr w:type="gramEnd"/>
-      <w:r>
-        <w:rPr>
-          <w:lang w:val="ru-RU"/>
-        </w:rPr>
-        <w:t>; // длина битового поля - макс. к-во битов</w:t>
-      </w:r>
-    </w:p>
-    <w:p>
-      <w:pPr>
-        <w:pStyle w:val="af1"/>
-        <w:rPr>
-          <w:lang w:val="ru-RU"/>
-        </w:rPr>
-      </w:pPr>
-      <w:r>
-        <w:rPr>
-          <w:lang w:val="ru-RU"/>
-        </w:rPr>
-        <w:t xml:space="preserve">  </w:t>
-      </w:r>
-      <w:r>
-        <w:t>TELEM</w:t>
-      </w:r>
-      <w:r>
-        <w:rPr>
-          <w:lang w:val="ru-RU"/>
-        </w:rPr>
-        <w:t xml:space="preserve"> *</w:t>
-      </w:r>
-      <w:proofErr w:type="spellStart"/>
-      <w:r>
-        <w:t>pMem</w:t>
-      </w:r>
-      <w:proofErr w:type="spellEnd"/>
-      <w:r>
-        <w:rPr>
-          <w:lang w:val="ru-RU"/>
-        </w:rPr>
-        <w:t>; // память для представления битового поля</w:t>
-      </w:r>
-    </w:p>
-    <w:p>
-      <w:pPr>
-        <w:pStyle w:val="af1"/>
-        <w:rPr>
-          <w:lang w:val="ru-RU"/>
-        </w:rPr>
-      </w:pPr>
-      <w:r>
-        <w:rPr>
-          <w:lang w:val="ru-RU"/>
-        </w:rPr>
-        <w:t xml:space="preserve">  </w:t>
-      </w:r>
-      <w:proofErr w:type="gramStart"/>
-      <w:r>
-        <w:t>int</w:t>
-      </w:r>
-      <w:r>
-        <w:rPr>
-          <w:lang w:val="ru-RU"/>
-        </w:rPr>
-        <w:t xml:space="preserve">  </w:t>
-      </w:r>
-      <w:proofErr w:type="spellStart"/>
-      <w:r>
-        <w:t>MemLen</w:t>
-      </w:r>
-      <w:proofErr w:type="spellEnd"/>
-      <w:proofErr w:type="gramEnd"/>
-      <w:r>
-        <w:rPr>
-          <w:lang w:val="ru-RU"/>
-        </w:rPr>
-        <w:t>; // к-во эл-</w:t>
-      </w:r>
-      <w:proofErr w:type="spellStart"/>
-      <w:r>
-        <w:rPr>
-          <w:lang w:val="ru-RU"/>
-        </w:rPr>
-        <w:t>тов</w:t>
-      </w:r>
-      <w:proofErr w:type="spellEnd"/>
-      <w:r>
-        <w:rPr>
-          <w:lang w:val="ru-RU"/>
-        </w:rPr>
-        <w:t xml:space="preserve"> Мем для представления </w:t>
-      </w:r>
-      <w:proofErr w:type="spellStart"/>
-      <w:r>
-        <w:rPr>
-          <w:lang w:val="ru-RU"/>
-        </w:rPr>
-        <w:t>бит.поля</w:t>
-      </w:r>
-      <w:proofErr w:type="spellEnd"/>
-    </w:p>
-    <w:p>
-      <w:pPr>
-        <w:pStyle w:val="af1"/>
-        <w:rPr>
-          <w:lang w:val="ru-RU"/>
-        </w:rPr>
-      </w:pPr>
-    </w:p>
-    <w:p>
-      <w:pPr>
-        <w:pStyle w:val="af1"/>
-      </w:pPr>
-      <w:r>
-        <w:rPr>
-          <w:lang w:val="ru-RU"/>
-        </w:rPr>
-        <w:t xml:space="preserve">  </w:t>
-      </w:r>
-      <w:r>
-        <w:t xml:space="preserve">// </w:t>
-      </w:r>
-      <w:r>
-        <w:rPr>
-          <w:lang w:val="ru-RU"/>
-        </w:rPr>
-        <w:t>методы</w:t>
-      </w:r>
-      <w:r>
-        <w:t xml:space="preserve"> </w:t>
-      </w:r>
-      <w:r>
-        <w:rPr>
-          <w:lang w:val="ru-RU"/>
-        </w:rPr>
-        <w:t>реализации</w:t>
-      </w:r>
-    </w:p>
-    <w:p>
-      <w:pPr>
-        <w:pStyle w:val="af1"/>
-      </w:pPr>
-      <w:r>
-        <w:t xml:space="preserve">  int   </w:t>
-      </w:r>
-      <w:proofErr w:type="spellStart"/>
-      <w:proofErr w:type="gramStart"/>
-      <w:r>
-        <w:t>GetMemIndex</w:t>
-      </w:r>
-      <w:proofErr w:type="spellEnd"/>
-      <w:r>
-        <w:t>(</w:t>
-      </w:r>
-      <w:proofErr w:type="gramEnd"/>
-      <w:r>
-        <w:t>const int n) const;</w:t>
-      </w:r>
-    </w:p>
-    <w:p>
-      <w:pPr>
-        <w:pStyle w:val="af1"/>
-      </w:pPr>
-      <w:r>
-        <w:t xml:space="preserve">  TELEM </w:t>
-      </w:r>
-      <w:proofErr w:type="spellStart"/>
-      <w:r>
-        <w:t>GetMemMask</w:t>
-      </w:r>
-      <w:proofErr w:type="spellEnd"/>
-      <w:r>
-        <w:t xml:space="preserve"> (const int n) const;</w:t>
-      </w:r>
-    </w:p>
-    <w:p>
-      <w:pPr>
-        <w:pStyle w:val="af1"/>
-      </w:pPr>
-      <w:r>
-        <w:t>public:</w:t>
-      </w:r>
-    </w:p>
-    <w:p>
-      <w:pPr>
-        <w:pStyle w:val="af1"/>
-      </w:pPr>
-      <w:r>
-        <w:t xml:space="preserve">  </w:t>
-      </w:r>
-      <w:proofErr w:type="spellStart"/>
-      <w:proofErr w:type="gramStart"/>
-      <w:r>
-        <w:t>TBitField</w:t>
-      </w:r>
-      <w:proofErr w:type="spellEnd"/>
-      <w:r>
-        <w:t>(</w:t>
-      </w:r>
-      <w:proofErr w:type="gramEnd"/>
-      <w:r>
-        <w:t xml:space="preserve">int </w:t>
-      </w:r>
-      <w:proofErr w:type="spellStart"/>
-      <w:r>
-        <w:t>len</w:t>
-      </w:r>
-      <w:proofErr w:type="spellEnd"/>
-      <w:r>
-        <w:t>);</w:t>
-      </w:r>
-    </w:p>
-    <w:p>
-      <w:pPr>
-        <w:pStyle w:val="af1"/>
-      </w:pPr>
-      <w:r>
-        <w:t xml:space="preserve">  </w:t>
-      </w:r>
-      <w:proofErr w:type="spellStart"/>
-      <w:proofErr w:type="gramStart"/>
-      <w:r>
-        <w:t>TBitField</w:t>
-      </w:r>
-      <w:proofErr w:type="spellEnd"/>
-      <w:r>
-        <w:t>(</w:t>
-      </w:r>
-      <w:proofErr w:type="gramEnd"/>
-      <w:r>
-        <w:t xml:space="preserve">const </w:t>
-      </w:r>
-      <w:proofErr w:type="spellStart"/>
-      <w:r>
-        <w:t>TBitField</w:t>
-      </w:r>
-      <w:proofErr w:type="spellEnd"/>
-      <w:r>
-        <w:t xml:space="preserve"> &amp;bf);</w:t>
-      </w:r>
-    </w:p>
-    <w:p>
-      <w:pPr>
-        <w:pStyle w:val="af1"/>
-      </w:pPr>
-      <w:r>
-        <w:t xml:space="preserve">  </w:t>
-      </w:r>
-      <w:r>
-        <w:t xml:space="preserve">void </w:t>
-      </w:r>
-      <w:proofErr w:type="spellStart"/>
-      <w:proofErr w:type="gramStart"/>
-      <w:r>
-        <w:t>SetBit</w:t>
-      </w:r>
-      <w:proofErr w:type="spellEnd"/>
-      <w:r>
-        <w:t>(</w:t>
-      </w:r>
-      <w:proofErr w:type="gramEnd"/>
-      <w:r>
-        <w:t>const int n);</w:t>
-      </w:r>
-    </w:p>
-    <w:p>
-      <w:pPr>
-        <w:pStyle w:val="af1"/>
-      </w:pPr>
-      <w:r>
-        <w:t xml:space="preserve">  </w:t>
-      </w:r>
-      <w:r>
-        <w:t xml:space="preserve">void </w:t>
-      </w:r>
-      <w:proofErr w:type="spellStart"/>
-      <w:proofErr w:type="gramStart"/>
-      <w:r>
-        <w:t>ClrBit</w:t>
-      </w:r>
-      <w:proofErr w:type="spellEnd"/>
-      <w:r>
-        <w:t>(</w:t>
-      </w:r>
-      <w:proofErr w:type="gramEnd"/>
-      <w:r>
-        <w:t>const int n</w:t>
-      </w:r>
-      <w:r>
-        <w:t>);</w:t>
-      </w:r>
-    </w:p>
-    <w:p>
-      <w:pPr>
-        <w:pStyle w:val="af1"/>
-      </w:pPr>
-      <w:r>
-        <w:t xml:space="preserve">  </w:t>
-      </w:r>
-      <w:proofErr w:type="gramStart"/>
-      <w:r>
-        <w:t xml:space="preserve">int  </w:t>
-      </w:r>
-      <w:proofErr w:type="spellStart"/>
-      <w:r>
-        <w:t>GetBit</w:t>
-      </w:r>
-      <w:proofErr w:type="spellEnd"/>
-      <w:proofErr w:type="gramEnd"/>
-      <w:r>
-        <w:t>(const int n) const</w:t>
-      </w:r>
-    </w:p>
-    <w:p>
-      <w:pPr>
-        <w:pStyle w:val="af1"/>
-      </w:pPr>
-      <w:r>
-        <w:t xml:space="preserve">  bool operator=</w:t>
-      </w:r>
-      <w:proofErr w:type="gramStart"/>
-      <w:r>
-        <w:t>=(</w:t>
-      </w:r>
-      <w:proofErr w:type="gramEnd"/>
-      <w:r>
-        <w:t xml:space="preserve">const </w:t>
-      </w:r>
-      <w:proofErr w:type="spellStart"/>
-      <w:r>
-        <w:t>TBitField</w:t>
-      </w:r>
-      <w:proofErr w:type="spellEnd"/>
-      <w:r>
-        <w:t xml:space="preserve"> &amp;bf) const</w:t>
-      </w:r>
-      <w:r>
-        <w:t>;</w:t>
-      </w:r>
-    </w:p>
-    <w:p>
-      <w:pPr>
-        <w:pStyle w:val="af1"/>
-      </w:pPr>
-      <w:r>
-        <w:t xml:space="preserve">  bool </w:t>
-      </w:r>
-      <w:proofErr w:type="gramStart"/>
-      <w:r>
-        <w:t>operator!=</w:t>
-      </w:r>
-      <w:proofErr w:type="gramEnd"/>
-      <w:r>
-        <w:t xml:space="preserve">(const </w:t>
-      </w:r>
-      <w:proofErr w:type="spellStart"/>
-      <w:r>
-        <w:t>TBitField</w:t>
-      </w:r>
-      <w:proofErr w:type="spellEnd"/>
-      <w:r>
-        <w:t xml:space="preserve"> &amp;bf) const;</w:t>
-      </w:r>
-    </w:p>
-    <w:p>
-      <w:pPr>
-        <w:pStyle w:val="af1"/>
-      </w:pPr>
-      <w:r>
-        <w:t xml:space="preserve">  </w:t>
-      </w:r>
-      <w:proofErr w:type="spellStart"/>
-      <w:r>
-        <w:t>TBitField</w:t>
-      </w:r>
-      <w:proofErr w:type="spellEnd"/>
-      <w:r>
-        <w:t>&amp; operator</w:t>
-      </w:r>
-      <w:proofErr w:type="gramStart"/>
-      <w:r>
-        <w:t>=(</w:t>
-      </w:r>
-      <w:proofErr w:type="gramEnd"/>
-      <w:r>
-        <w:t xml:space="preserve">const </w:t>
-      </w:r>
-      <w:proofErr w:type="spellStart"/>
-      <w:r>
-        <w:t>TBitField</w:t>
-      </w:r>
-      <w:proofErr w:type="spellEnd"/>
-      <w:r>
-        <w:t xml:space="preserve"> &amp;bf);</w:t>
-      </w:r>
-    </w:p>
-    <w:p>
-      <w:pPr>
-        <w:pStyle w:val="af1"/>
-      </w:pPr>
-      <w:r>
-        <w:t xml:space="preserve">  </w:t>
-      </w:r>
-      <w:proofErr w:type="spellStart"/>
-      <w:proofErr w:type="gramStart"/>
-      <w:r>
-        <w:t>TBitField</w:t>
-      </w:r>
-      <w:proofErr w:type="spellEnd"/>
-      <w:r>
-        <w:t xml:space="preserve">  operator</w:t>
-      </w:r>
-      <w:proofErr w:type="gramEnd"/>
-      <w:r>
-        <w:t xml:space="preserve">|(const </w:t>
-      </w:r>
-      <w:proofErr w:type="spellStart"/>
-      <w:r>
-        <w:t>TBitField</w:t>
-      </w:r>
-      <w:proofErr w:type="spellEnd"/>
-      <w:r>
-        <w:t xml:space="preserve"> &amp;bf);</w:t>
-      </w:r>
-    </w:p>
-    <w:p>
-      <w:pPr>
-        <w:pStyle w:val="af1"/>
-      </w:pPr>
-      <w:r>
-        <w:t xml:space="preserve">  </w:t>
-      </w:r>
-      <w:proofErr w:type="spellStart"/>
-      <w:proofErr w:type="gramStart"/>
-      <w:r>
-        <w:t>TBitField</w:t>
-      </w:r>
-      <w:proofErr w:type="spellEnd"/>
-      <w:r>
-        <w:t xml:space="preserve">  operator</w:t>
-      </w:r>
-      <w:proofErr w:type="gramEnd"/>
-      <w:r>
-        <w:t xml:space="preserve">&amp;(const </w:t>
-      </w:r>
-      <w:proofErr w:type="spellStart"/>
-      <w:r>
-        <w:t>TBitField</w:t>
-      </w:r>
-      <w:proofErr w:type="spellEnd"/>
-      <w:r>
-        <w:t xml:space="preserve"> &amp;bf);</w:t>
-      </w:r>
-    </w:p>
-    <w:p>
-      <w:pPr>
-        <w:pStyle w:val="af1"/>
-      </w:pPr>
-      <w:r>
-        <w:t xml:space="preserve">  </w:t>
-      </w:r>
-      <w:proofErr w:type="spellStart"/>
-      <w:proofErr w:type="gramStart"/>
-      <w:r>
-        <w:t>TBitField</w:t>
-      </w:r>
-      <w:proofErr w:type="spellEnd"/>
-      <w:r>
-        <w:t xml:space="preserve">  operator</w:t>
-      </w:r>
-      <w:proofErr w:type="gramEnd"/>
-      <w:r>
-        <w:t>~(void);</w:t>
-      </w:r>
-    </w:p>
-    <w:p>
-      <w:pPr>
-        <w:pStyle w:val="af1"/>
-      </w:pPr>
-      <w:r>
-        <w:t xml:space="preserve">  </w:t>
-      </w:r>
-      <w:r>
-        <w:t xml:space="preserve">friend </w:t>
-      </w:r>
-      <w:proofErr w:type="spellStart"/>
-      <w:r>
-        <w:t>istream</w:t>
-      </w:r>
-      <w:proofErr w:type="spellEnd"/>
-      <w:r>
-        <w:t>&amp; operator&gt;</w:t>
-      </w:r>
-      <w:proofErr w:type="gramStart"/>
-      <w:r>
-        <w:t>&gt;(</w:t>
-      </w:r>
-      <w:proofErr w:type="spellStart"/>
-      <w:proofErr w:type="gramEnd"/>
-      <w:r>
-        <w:t>istream</w:t>
-      </w:r>
-      <w:proofErr w:type="spellEnd"/>
-      <w:r>
-        <w:t xml:space="preserve">&amp; </w:t>
-      </w:r>
-      <w:proofErr w:type="spellStart"/>
-      <w:r>
-        <w:t>istr</w:t>
-      </w:r>
-      <w:proofErr w:type="spellEnd"/>
-      <w:r>
-        <w:t xml:space="preserve">, </w:t>
-      </w:r>
-      <w:proofErr w:type="spellStart"/>
-      <w:r>
-        <w:t>TBitField</w:t>
-      </w:r>
-      <w:proofErr w:type="spellEnd"/>
-      <w:r>
-        <w:t>&amp; bf);</w:t>
-      </w:r>
-    </w:p>
-    <w:p>
-      <w:pPr>
-        <w:pStyle w:val="af1"/>
-      </w:pPr>
-      <w:r>
-        <w:t xml:space="preserve">  friend </w:t>
-      </w:r>
-      <w:proofErr w:type="spellStart"/>
-      <w:r>
-        <w:t>ostream</w:t>
-      </w:r>
-      <w:proofErr w:type="spellEnd"/>
-      <w:r>
-        <w:t xml:space="preserve"> &amp;operator&lt;</w:t>
-      </w:r>
-      <w:proofErr w:type="gramStart"/>
-      <w:r>
-        <w:t>&lt;(</w:t>
-      </w:r>
-      <w:proofErr w:type="spellStart"/>
-      <w:proofErr w:type="gramEnd"/>
-      <w:r>
-        <w:t>ostream</w:t>
-      </w:r>
-      <w:proofErr w:type="spellEnd"/>
-      <w:r>
-        <w:t xml:space="preserve"> &amp;</w:t>
-      </w:r>
-      <w:proofErr w:type="spellStart"/>
-      <w:r>
-        <w:t>ostr</w:t>
-      </w:r>
-      <w:proofErr w:type="spellEnd"/>
-      <w:r>
-        <w:t xml:space="preserve">, const </w:t>
-      </w:r>
-      <w:proofErr w:type="spellStart"/>
-      <w:r>
-        <w:t>TBitField</w:t>
-      </w:r>
-      <w:proofErr w:type="spellEnd"/>
-      <w:r>
-        <w:t xml:space="preserve"> &amp;bf);</w:t>
-      </w:r>
-    </w:p>
-    <w:p>
-      <w:pPr>
-        <w:pStyle w:val="af1"/>
-        <w:rPr>
-          <w:lang w:val="ru-RU"/>
-        </w:rPr>
-      </w:pPr>
-      <w:r>
-        <w:rPr>
-          <w:lang w:val="ru-RU"/>
-        </w:rPr>
-        <w:lastRenderedPageBreak/>
-        <w:t>};</w:t>
-      </w:r>
-    </w:p>
-    <w:p>
-      <w:r>
-        <w:t>Назначение: представление битового поля.</w:t>
-      </w:r>
-    </w:p>
-    <w:p/>
-    <w:p>
-      <w:r>
-        <w:t>Поля:</w:t>
-      </w:r>
-    </w:p>
-    <w:p>
-      <w:proofErr w:type="spellStart"/>
-      <w:r>
-        <w:rPr>
-          <w:rStyle w:val="af2"/>
-        </w:rPr>
-        <w:t>BitLen</w:t>
-      </w:r>
-      <w:proofErr w:type="spellEnd"/>
-      <w:r>
-        <w:t xml:space="preserve"> – длина битового поля – максимальное количество битов.</w:t>
-      </w:r>
-    </w:p>
-    <w:p>
-      <w:proofErr w:type="spellStart"/>
-      <w:r>
-        <w:rPr>
-          <w:rStyle w:val="af2"/>
-        </w:rPr>
-        <w:t>pMem</w:t>
-      </w:r>
-      <w:proofErr w:type="spellEnd"/>
-      <w:r>
-        <w:t xml:space="preserve"> – память для представления битового поля.</w:t>
-      </w:r>
-    </w:p>
-    <w:p>
-      <w:proofErr w:type="spellStart"/>
-      <w:r>
-        <w:rPr>
-          <w:rStyle w:val="af2"/>
-        </w:rPr>
-        <w:t>MemLen</w:t>
-      </w:r>
-      <w:proofErr w:type="spellEnd"/>
-      <w:r>
-        <w:t xml:space="preserve"> – количество элементов для представления битового поля.</w:t>
-      </w:r>
-    </w:p>
-    <w:p/>
-    <w:p>
-      <w:pPr>
-        <w:rPr>
-          <w:lang w:val="en-US"/>
-        </w:rPr>
-      </w:pPr>
-      <w:r>
-        <w:t>Методы</w:t>
-      </w:r>
-      <w:r>
-        <w:rPr>
-          <w:lang w:val="en-US"/>
-        </w:rPr>
-        <w:t>:</w:t>
-      </w:r>
-    </w:p>
-    <w:p>
-      <w:pPr>
-        <w:pStyle w:val="af1"/>
-      </w:pPr>
-      <w:r>
-        <w:t>int</w:t>
-      </w:r>
-      <w:r>
-        <w:t xml:space="preserve"> </w:t>
-      </w:r>
-      <w:proofErr w:type="spellStart"/>
-      <w:proofErr w:type="gramStart"/>
-      <w:r>
-        <w:t>GetMemIndex</w:t>
-      </w:r>
-      <w:proofErr w:type="spellEnd"/>
-      <w:r>
-        <w:t>(</w:t>
-      </w:r>
-      <w:proofErr w:type="gramEnd"/>
-      <w:r>
-        <w:t>const int n) const;</w:t>
-      </w:r>
-    </w:p>
-    <w:p>
-      <w:pPr>
-        <w:spacing w:before="120"/>
-      </w:pPr>
-      <w:r>
-        <w:t>Назначение: получение индекса элемента в памяти</w:t>
-      </w:r>
-      <w:r>
-        <w:t>.</w:t>
-      </w:r>
-    </w:p>
-    <w:p>
-      <w:pPr>
-        <w:spacing w:before="120"/>
-      </w:pPr>
-      <w:r>
-        <w:t>Входные параметры:</w:t>
-      </w:r>
-    </w:p>
-    <w:p>
-      <w:pPr>
-        <w:spacing w:before="120"/>
-      </w:pPr>
-      <w:r>
-        <w:rPr>
-          <w:rStyle w:val="af2"/>
-        </w:rPr>
-        <w:t>n</w:t>
-      </w:r>
-      <w:r>
-        <w:t xml:space="preserve"> -</w:t>
-      </w:r>
-      <w:r>
-        <w:t xml:space="preserve"> номер бита.</w:t>
-      </w:r>
-    </w:p>
-    <w:p>
-      <w:pPr>
-        <w:spacing w:before="120"/>
-      </w:pPr>
-      <w:r>
         <w:t>Выходные параметры:</w:t>
       </w:r>
     </w:p>
@@ -4868,7 +6693,10 @@
       </w:r>
       <w:proofErr w:type="gramEnd"/>
       <w:r>
-        <w:t xml:space="preserve">const </w:t>
+        <w:t>const</w:t>
+      </w:r>
+      <w:r>
+        <w:t xml:space="preserve"> </w:t>
       </w:r>
       <w:proofErr w:type="spellStart"/>
       <w:r>
@@ -4876,7 +6704,13 @@
       </w:r>
       <w:proofErr w:type="spellEnd"/>
       <w:r>
-        <w:t xml:space="preserve"> &amp;bf);</w:t>
+        <w:t xml:space="preserve"> &amp;</w:t>
+      </w:r>
+      <w:r>
+        <w:t>bf</w:t>
+      </w:r>
+      <w:r>
+        <w:t>);</w:t>
       </w:r>
     </w:p>
     <w:p>
@@ -4914,7 +6748,6 @@
         <w:pStyle w:val="af1"/>
       </w:pPr>
       <w:r>
-        <w:lastRenderedPageBreak/>
         <w:t xml:space="preserve">void </w:t>
       </w:r>
       <w:proofErr w:type="spellStart"/>
@@ -5103,6 +6936,7 @@
     </w:p>
     <w:p>
       <w:r>
+        <w:lastRenderedPageBreak/>
         <w:t>Назначение: получение значения бита.</w:t>
       </w:r>
     </w:p>
@@ -5343,6 +7177,15 @@
           <w:lang w:val="ru-RU"/>
         </w:rPr>
       </w:pPr>
+      <w:r>
+        <w:t>const</w:t>
+      </w:r>
+      <w:r>
+        <w:rPr>
+          <w:lang w:val="ru-RU"/>
+        </w:rPr>
+        <w:t xml:space="preserve"> </w:t>
+      </w:r>
       <w:proofErr w:type="spellStart"/>
       <w:r>
         <w:t>TBitField</w:t>
@@ -5402,7 +7245,6 @@
     </w:p>
     <w:p>
       <w:r>
-        <w:lastRenderedPageBreak/>
         <w:t>Входные параметры:</w:t>
       </w:r>
     </w:p>
@@ -5612,6 +7454,7 @@
     </w:p>
     <w:p>
       <w:r>
+        <w:lastRenderedPageBreak/>
         <w:t>Выходные параметры:</w:t>
       </w:r>
     </w:p>
@@ -5926,694 +7769,646 @@
           <w:lang w:val="en-US"/>
         </w:rPr>
       </w:pPr>
-      <w:bookmarkStart w:id="18" w:name="_Описание_класса_TSet"/>
-      <w:bookmarkStart w:id="19" w:name="_Toc148452966"/>
-      <w:bookmarkEnd w:id="18"/>
+      <w:bookmarkStart w:id="23" w:name="_Описание_класса_TSet"/>
+      <w:bookmarkStart w:id="24" w:name="_Toc149043769"/>
+      <w:bookmarkEnd w:id="23"/>
+      <w:r>
+        <w:t xml:space="preserve">Описание класса </w:t>
+      </w:r>
+      <w:proofErr w:type="spellStart"/>
+      <w:r>
+        <w:rPr>
+          <w:lang w:val="en-US"/>
+        </w:rPr>
+        <w:t>TSet</w:t>
+      </w:r>
+      <w:bookmarkEnd w:id="24"/>
+      <w:proofErr w:type="spellEnd"/>
+    </w:p>
+    <w:p>
+      <w:pPr>
+        <w:pStyle w:val="af1"/>
+      </w:pPr>
+      <w:r>
+        <w:t xml:space="preserve">class </w:t>
+      </w:r>
+      <w:proofErr w:type="spellStart"/>
+      <w:r>
+        <w:t>TSet</w:t>
+      </w:r>
+      <w:proofErr w:type="spellEnd"/>
+    </w:p>
+    <w:p>
+      <w:pPr>
+        <w:pStyle w:val="af1"/>
+      </w:pPr>
+      <w:r>
+        <w:t>{</w:t>
+      </w:r>
+    </w:p>
+    <w:p>
+      <w:pPr>
+        <w:pStyle w:val="af1"/>
+      </w:pPr>
+      <w:r>
+        <w:t>private:</w:t>
+      </w:r>
+    </w:p>
+    <w:p>
+      <w:pPr>
+        <w:pStyle w:val="af1"/>
+      </w:pPr>
+      <w:r>
+        <w:t xml:space="preserve">  int </w:t>
+      </w:r>
+      <w:proofErr w:type="spellStart"/>
+      <w:r>
+        <w:t>MaxPower</w:t>
+      </w:r>
+      <w:proofErr w:type="spellEnd"/>
+      <w:r>
+        <w:t>;</w:t>
+      </w:r>
+    </w:p>
+    <w:p>
+      <w:pPr>
+        <w:pStyle w:val="af1"/>
+        <w:rPr>
+          <w:lang w:val="ru-RU"/>
+        </w:rPr>
+      </w:pPr>
+      <w:r>
+        <w:rPr>
+          <w:lang w:val="ru-RU"/>
+        </w:rPr>
+        <w:t xml:space="preserve">  </w:t>
+      </w:r>
+      <w:proofErr w:type="spellStart"/>
+      <w:r>
+        <w:t>TBitField</w:t>
+      </w:r>
+      <w:proofErr w:type="spellEnd"/>
+      <w:r>
+        <w:rPr>
+          <w:lang w:val="ru-RU"/>
+        </w:rPr>
+        <w:t xml:space="preserve"> </w:t>
+      </w:r>
+      <w:proofErr w:type="spellStart"/>
+      <w:r>
+        <w:t>BitField</w:t>
+      </w:r>
+      <w:proofErr w:type="spellEnd"/>
+      <w:r>
+        <w:rPr>
+          <w:lang w:val="ru-RU"/>
+        </w:rPr>
+        <w:t>;</w:t>
+      </w:r>
+    </w:p>
+    <w:p>
+      <w:pPr>
+        <w:pStyle w:val="af1"/>
+      </w:pPr>
+      <w:r>
+        <w:t>public:</w:t>
+      </w:r>
+    </w:p>
+    <w:p>
+      <w:pPr>
+        <w:pStyle w:val="af1"/>
+      </w:pPr>
+      <w:r>
+        <w:t xml:space="preserve">  </w:t>
+      </w:r>
+      <w:proofErr w:type="spellStart"/>
+      <w:proofErr w:type="gramStart"/>
+      <w:r>
+        <w:t>TSet</w:t>
+      </w:r>
+      <w:proofErr w:type="spellEnd"/>
+      <w:r>
+        <w:t>(</w:t>
+      </w:r>
+      <w:proofErr w:type="gramEnd"/>
+      <w:r>
+        <w:t xml:space="preserve">int </w:t>
+      </w:r>
+      <w:proofErr w:type="spellStart"/>
+      <w:r>
+        <w:t>mp</w:t>
+      </w:r>
+      <w:proofErr w:type="spellEnd"/>
+      <w:r>
+        <w:t>);</w:t>
+      </w:r>
+    </w:p>
+    <w:p>
+      <w:pPr>
+        <w:pStyle w:val="af1"/>
+      </w:pPr>
+      <w:r>
+        <w:t xml:space="preserve">  </w:t>
+      </w:r>
+      <w:proofErr w:type="spellStart"/>
+      <w:proofErr w:type="gramStart"/>
+      <w:r>
+        <w:t>TSet</w:t>
+      </w:r>
+      <w:proofErr w:type="spellEnd"/>
+      <w:r>
+        <w:t>(</w:t>
+      </w:r>
+      <w:proofErr w:type="gramEnd"/>
+      <w:r>
+        <w:t>const</w:t>
+      </w:r>
+      <w:r>
+        <w:t xml:space="preserve"> </w:t>
+      </w:r>
+      <w:proofErr w:type="spellStart"/>
+      <w:r>
+        <w:t>TSet</w:t>
+      </w:r>
+      <w:proofErr w:type="spellEnd"/>
+      <w:r>
+        <w:t xml:space="preserve"> &amp;</w:t>
+      </w:r>
+      <w:r>
+        <w:t>s</w:t>
+      </w:r>
+      <w:r>
+        <w:t>);</w:t>
+      </w:r>
+    </w:p>
+    <w:p>
+      <w:pPr>
+        <w:pStyle w:val="af1"/>
+      </w:pPr>
+      <w:r>
+        <w:t xml:space="preserve">  </w:t>
+      </w:r>
+      <w:proofErr w:type="spellStart"/>
+      <w:proofErr w:type="gramStart"/>
+      <w:r>
+        <w:t>TSet</w:t>
+      </w:r>
+      <w:proofErr w:type="spellEnd"/>
+      <w:r>
+        <w:t>(</w:t>
+      </w:r>
+      <w:proofErr w:type="gramEnd"/>
+      <w:r>
+        <w:t>const</w:t>
+      </w:r>
+      <w:r>
+        <w:t xml:space="preserve"> </w:t>
+      </w:r>
+      <w:proofErr w:type="spellStart"/>
+      <w:r>
+        <w:t>TBitField</w:t>
+      </w:r>
+      <w:proofErr w:type="spellEnd"/>
+      <w:r>
+        <w:t xml:space="preserve"> &amp;</w:t>
+      </w:r>
+      <w:r>
+        <w:t>bf</w:t>
+      </w:r>
+      <w:r>
+        <w:t>);</w:t>
+      </w:r>
+    </w:p>
+    <w:p>
+      <w:pPr>
+        <w:pStyle w:val="af1"/>
+      </w:pPr>
+      <w:r>
+        <w:t xml:space="preserve">  </w:t>
+      </w:r>
+      <w:r>
+        <w:t>operator</w:t>
+      </w:r>
+      <w:r>
+        <w:t xml:space="preserve"> </w:t>
+      </w:r>
+      <w:proofErr w:type="spellStart"/>
+      <w:proofErr w:type="gramStart"/>
+      <w:r>
+        <w:t>TBitField</w:t>
+      </w:r>
+      <w:proofErr w:type="spellEnd"/>
+      <w:r>
+        <w:t>(</w:t>
+      </w:r>
+      <w:proofErr w:type="gramEnd"/>
+      <w:r>
+        <w:t>);</w:t>
+      </w:r>
+    </w:p>
+    <w:p>
+      <w:pPr>
+        <w:pStyle w:val="af1"/>
+        <w:rPr>
+          <w:lang w:val="ru-RU"/>
+        </w:rPr>
+      </w:pPr>
+      <w:r>
+        <w:t xml:space="preserve">  </w:t>
+      </w:r>
+      <w:r>
+        <w:t>int</w:t>
+      </w:r>
+      <w:r>
+        <w:rPr>
+          <w:lang w:val="ru-RU"/>
+        </w:rPr>
+        <w:t xml:space="preserve"> </w:t>
+      </w:r>
+      <w:proofErr w:type="spellStart"/>
+      <w:r>
+        <w:t>GetMaxPower</w:t>
+      </w:r>
+      <w:proofErr w:type="spellEnd"/>
+      <w:r>
+        <w:rPr>
+          <w:lang w:val="ru-RU"/>
+        </w:rPr>
+        <w:t>(</w:t>
+      </w:r>
+      <w:r>
+        <w:t>void</w:t>
+      </w:r>
+      <w:r>
+        <w:rPr>
+          <w:lang w:val="ru-RU"/>
+        </w:rPr>
+        <w:t xml:space="preserve">) </w:t>
+      </w:r>
+      <w:r>
+        <w:t>const</w:t>
+      </w:r>
+      <w:r>
+        <w:rPr>
+          <w:lang w:val="ru-RU"/>
+        </w:rPr>
+        <w:t>;</w:t>
+      </w:r>
+    </w:p>
+    <w:p>
+      <w:pPr>
+        <w:pStyle w:val="af1"/>
+      </w:pPr>
+      <w:r>
+        <w:t xml:space="preserve">  </w:t>
+      </w:r>
+      <w:r>
+        <w:t>void</w:t>
+      </w:r>
+      <w:r>
+        <w:t xml:space="preserve"> </w:t>
+      </w:r>
+      <w:proofErr w:type="spellStart"/>
+      <w:proofErr w:type="gramStart"/>
+      <w:r>
+        <w:t>InsElem</w:t>
+      </w:r>
+      <w:proofErr w:type="spellEnd"/>
+      <w:r>
+        <w:t>(</w:t>
+      </w:r>
+      <w:proofErr w:type="gramEnd"/>
+      <w:r>
+        <w:t>const</w:t>
+      </w:r>
+      <w:r>
+        <w:t xml:space="preserve"> </w:t>
+      </w:r>
+      <w:r>
+        <w:t>int</w:t>
+      </w:r>
+      <w:r>
+        <w:t xml:space="preserve"> </w:t>
+      </w:r>
+      <w:r>
+        <w:t>Elem</w:t>
+      </w:r>
+      <w:r>
+        <w:t>);</w:t>
+      </w:r>
+    </w:p>
+    <w:p>
+      <w:pPr>
+        <w:pStyle w:val="af1"/>
+      </w:pPr>
+      <w:r>
+        <w:t xml:space="preserve">  </w:t>
+      </w:r>
+      <w:r>
+        <w:t>void</w:t>
+      </w:r>
+      <w:r>
+        <w:t xml:space="preserve"> </w:t>
+      </w:r>
+      <w:proofErr w:type="spellStart"/>
+      <w:proofErr w:type="gramStart"/>
+      <w:r>
+        <w:t>DelElem</w:t>
+      </w:r>
+      <w:proofErr w:type="spellEnd"/>
+      <w:r>
+        <w:t>(</w:t>
+      </w:r>
+      <w:proofErr w:type="gramEnd"/>
+      <w:r>
+        <w:t>const</w:t>
+      </w:r>
+      <w:r>
+        <w:t xml:space="preserve"> </w:t>
+      </w:r>
+      <w:r>
+        <w:t>int</w:t>
+      </w:r>
+      <w:r>
+        <w:t xml:space="preserve"> </w:t>
+      </w:r>
+      <w:r>
+        <w:t>Elem</w:t>
+      </w:r>
+      <w:r>
+        <w:t>);</w:t>
+      </w:r>
+    </w:p>
+    <w:p>
+      <w:pPr>
+        <w:pStyle w:val="af1"/>
+      </w:pPr>
+      <w:r>
+        <w:t xml:space="preserve">  </w:t>
+      </w:r>
+      <w:r>
+        <w:t>int</w:t>
+      </w:r>
+      <w:r>
+        <w:t xml:space="preserve"> </w:t>
+      </w:r>
+      <w:proofErr w:type="spellStart"/>
+      <w:proofErr w:type="gramStart"/>
+      <w:r>
+        <w:t>IsMember</w:t>
+      </w:r>
+      <w:proofErr w:type="spellEnd"/>
+      <w:r>
+        <w:t>(</w:t>
+      </w:r>
+      <w:proofErr w:type="gramEnd"/>
+      <w:r>
+        <w:t>const</w:t>
+      </w:r>
+      <w:r>
+        <w:t xml:space="preserve"> </w:t>
+      </w:r>
+      <w:r>
+        <w:t>int</w:t>
+      </w:r>
+      <w:r>
+        <w:t xml:space="preserve"> </w:t>
+      </w:r>
+      <w:r>
+        <w:t>Elem</w:t>
+      </w:r>
+      <w:r>
+        <w:t xml:space="preserve">) </w:t>
+      </w:r>
+      <w:r>
+        <w:t>const</w:t>
+      </w:r>
+      <w:r>
+        <w:t>;</w:t>
+      </w:r>
+    </w:p>
+    <w:p>
+      <w:pPr>
+        <w:pStyle w:val="af1"/>
+      </w:pPr>
+      <w:r>
+        <w:t xml:space="preserve">  bool operator== (const </w:t>
+      </w:r>
+      <w:proofErr w:type="spellStart"/>
+      <w:r>
+        <w:t>TSet</w:t>
+      </w:r>
+      <w:proofErr w:type="spellEnd"/>
+      <w:r>
+        <w:t xml:space="preserve"> &amp;s) const;</w:t>
+      </w:r>
+    </w:p>
+    <w:p>
+      <w:pPr>
+        <w:pStyle w:val="af1"/>
+      </w:pPr>
+      <w:r>
+        <w:t xml:space="preserve">  bool </w:t>
+      </w:r>
+      <w:proofErr w:type="gramStart"/>
+      <w:r>
+        <w:t>operator!=</w:t>
+      </w:r>
+      <w:proofErr w:type="gramEnd"/>
+      <w:r>
+        <w:t xml:space="preserve"> (const </w:t>
+      </w:r>
+      <w:proofErr w:type="spellStart"/>
+      <w:r>
+        <w:t>TSet</w:t>
+      </w:r>
+      <w:proofErr w:type="spellEnd"/>
+      <w:r>
+        <w:t xml:space="preserve"> &amp;s) const;</w:t>
+      </w:r>
+    </w:p>
+    <w:p>
+      <w:pPr>
+        <w:pStyle w:val="af1"/>
+      </w:pPr>
+      <w:r>
+        <w:t xml:space="preserve">  </w:t>
+      </w:r>
+      <w:r>
+        <w:t xml:space="preserve">const </w:t>
+      </w:r>
+      <w:proofErr w:type="spellStart"/>
+      <w:r>
+        <w:t>TSet</w:t>
+      </w:r>
+      <w:proofErr w:type="spellEnd"/>
+      <w:r>
+        <w:t>&amp; operator</w:t>
+      </w:r>
+      <w:proofErr w:type="gramStart"/>
+      <w:r>
+        <w:t>=(</w:t>
+      </w:r>
+      <w:proofErr w:type="gramEnd"/>
+      <w:r>
+        <w:t xml:space="preserve">const </w:t>
+      </w:r>
+      <w:proofErr w:type="spellStart"/>
+      <w:r>
+        <w:t>TSet</w:t>
+      </w:r>
+      <w:proofErr w:type="spellEnd"/>
+      <w:r>
+        <w:t xml:space="preserve"> &amp;s);</w:t>
+      </w:r>
+    </w:p>
+    <w:p>
+      <w:pPr>
+        <w:pStyle w:val="af1"/>
+      </w:pPr>
+      <w:r>
+        <w:t xml:space="preserve">  </w:t>
+      </w:r>
+      <w:proofErr w:type="spellStart"/>
+      <w:r>
+        <w:t>TSet</w:t>
+      </w:r>
+      <w:proofErr w:type="spellEnd"/>
+      <w:r>
+        <w:t xml:space="preserve"> operator+ (const int Elem);</w:t>
+      </w:r>
+    </w:p>
+    <w:p>
+      <w:pPr>
+        <w:pStyle w:val="af1"/>
+      </w:pPr>
+      <w:r>
+        <w:t xml:space="preserve">  </w:t>
+      </w:r>
+      <w:proofErr w:type="spellStart"/>
+      <w:r>
+        <w:t>TSet</w:t>
+      </w:r>
+      <w:proofErr w:type="spellEnd"/>
+      <w:r>
+        <w:t xml:space="preserve"> operator- (const int Elem);</w:t>
+      </w:r>
+    </w:p>
+    <w:p>
+      <w:pPr>
+        <w:pStyle w:val="af1"/>
+      </w:pPr>
+      <w:r>
+        <w:t xml:space="preserve">  </w:t>
+      </w:r>
+      <w:proofErr w:type="spellStart"/>
+      <w:r>
+        <w:t>TSet</w:t>
+      </w:r>
+      <w:proofErr w:type="spellEnd"/>
+      <w:r>
+        <w:t xml:space="preserve"> operator+ (const </w:t>
+      </w:r>
+      <w:proofErr w:type="spellStart"/>
+      <w:r>
+        <w:t>TSet</w:t>
+      </w:r>
+      <w:proofErr w:type="spellEnd"/>
+      <w:r>
+        <w:t xml:space="preserve"> &amp;s);</w:t>
+      </w:r>
+    </w:p>
+    <w:p>
+      <w:pPr>
+        <w:pStyle w:val="af1"/>
+      </w:pPr>
+      <w:r>
+        <w:t xml:space="preserve">  </w:t>
+      </w:r>
+      <w:proofErr w:type="spellStart"/>
+      <w:r>
+        <w:t>TSet</w:t>
+      </w:r>
+      <w:proofErr w:type="spellEnd"/>
+      <w:r>
+        <w:t xml:space="preserve"> operator* (const </w:t>
+      </w:r>
+      <w:proofErr w:type="spellStart"/>
+      <w:r>
+        <w:t>TSet</w:t>
+      </w:r>
+      <w:proofErr w:type="spellEnd"/>
+      <w:r>
+        <w:t xml:space="preserve"> &amp;s);</w:t>
+      </w:r>
+    </w:p>
+    <w:p>
+      <w:pPr>
+        <w:pStyle w:val="af1"/>
+      </w:pPr>
+      <w:r>
+        <w:t xml:space="preserve">  </w:t>
+      </w:r>
+      <w:proofErr w:type="spellStart"/>
+      <w:r>
+        <w:t>TSet</w:t>
+      </w:r>
+      <w:proofErr w:type="spellEnd"/>
+      <w:r>
+        <w:t xml:space="preserve"> operator~ (void);</w:t>
+      </w:r>
+    </w:p>
+    <w:p>
+      <w:pPr>
+        <w:pStyle w:val="af1"/>
+      </w:pPr>
+      <w:r>
+        <w:t xml:space="preserve">  friend </w:t>
+      </w:r>
+      <w:proofErr w:type="spellStart"/>
+      <w:r>
+        <w:t>istream</w:t>
+      </w:r>
+      <w:proofErr w:type="spellEnd"/>
+      <w:r>
+        <w:t>&amp; operator&gt;</w:t>
+      </w:r>
+      <w:proofErr w:type="gramStart"/>
+      <w:r>
+        <w:t>&gt;(</w:t>
+      </w:r>
+      <w:proofErr w:type="spellStart"/>
+      <w:proofErr w:type="gramEnd"/>
+      <w:r>
+        <w:t>istream</w:t>
+      </w:r>
+      <w:proofErr w:type="spellEnd"/>
+      <w:r>
+        <w:t xml:space="preserve">&amp; </w:t>
+      </w:r>
+      <w:proofErr w:type="spellStart"/>
+      <w:r>
+        <w:t>istr</w:t>
+      </w:r>
+      <w:proofErr w:type="spellEnd"/>
+      <w:r>
+        <w:t xml:space="preserve">, </w:t>
+      </w:r>
+      <w:proofErr w:type="spellStart"/>
+      <w:r>
+        <w:t>TSet</w:t>
+      </w:r>
+      <w:proofErr w:type="spellEnd"/>
+      <w:r>
+        <w:t>&amp; bf);</w:t>
+      </w:r>
+    </w:p>
+    <w:p>
+      <w:pPr>
+        <w:pStyle w:val="af1"/>
+      </w:pPr>
       <w:r>
         <w:lastRenderedPageBreak/>
-        <w:t xml:space="preserve">Описание класса </w:t>
-      </w:r>
-      <w:proofErr w:type="spellStart"/>
-      <w:r>
-        <w:rPr>
-          <w:lang w:val="en-US"/>
-        </w:rPr>
-        <w:t>TSet</w:t>
-      </w:r>
-      <w:bookmarkEnd w:id="19"/>
-      <w:proofErr w:type="spellEnd"/>
-    </w:p>
-    <w:p>
-      <w:pPr>
-        <w:pStyle w:val="af1"/>
-      </w:pPr>
-      <w:r>
-        <w:t xml:space="preserve">class </w:t>
-      </w:r>
-      <w:proofErr w:type="spellStart"/>
-      <w:r>
-        <w:t>TSet</w:t>
-      </w:r>
-      <w:proofErr w:type="spellEnd"/>
-    </w:p>
-    <w:p>
-      <w:pPr>
-        <w:pStyle w:val="af1"/>
-      </w:pPr>
-      <w:r>
-        <w:t>{</w:t>
-      </w:r>
-    </w:p>
-    <w:p>
-      <w:pPr>
-        <w:pStyle w:val="af1"/>
-      </w:pPr>
-      <w:r>
-        <w:t>private:</w:t>
-      </w:r>
-    </w:p>
-    <w:p>
-      <w:pPr>
-        <w:pStyle w:val="af1"/>
-      </w:pPr>
-      <w:r>
-        <w:t xml:space="preserve">  int </w:t>
-      </w:r>
-      <w:proofErr w:type="spellStart"/>
-      <w:r>
-        <w:t>MaxPower</w:t>
-      </w:r>
-      <w:proofErr w:type="spellEnd"/>
-      <w:r>
-        <w:t>;</w:t>
-      </w:r>
-    </w:p>
-    <w:p>
-      <w:pPr>
-        <w:pStyle w:val="af1"/>
-        <w:rPr>
-          <w:lang w:val="ru-RU"/>
-        </w:rPr>
-      </w:pPr>
-      <w:r>
-        <w:rPr>
-          <w:lang w:val="ru-RU"/>
-        </w:rPr>
-        <w:t xml:space="preserve">  </w:t>
-      </w:r>
-      <w:proofErr w:type="spellStart"/>
-      <w:r>
-        <w:t>TBitField</w:t>
-      </w:r>
-      <w:proofErr w:type="spellEnd"/>
-      <w:r>
-        <w:rPr>
-          <w:lang w:val="ru-RU"/>
-        </w:rPr>
-        <w:t xml:space="preserve"> </w:t>
-      </w:r>
-      <w:proofErr w:type="spellStart"/>
-      <w:r>
-        <w:t>BitField</w:t>
-      </w:r>
-      <w:proofErr w:type="spellEnd"/>
-      <w:r>
-        <w:rPr>
-          <w:lang w:val="ru-RU"/>
-        </w:rPr>
-        <w:t>;</w:t>
-      </w:r>
-    </w:p>
-    <w:p>
-      <w:pPr>
-        <w:pStyle w:val="af1"/>
-      </w:pPr>
-      <w:r>
-        <w:t>public:</w:t>
-      </w:r>
-    </w:p>
-    <w:p>
-      <w:pPr>
-        <w:pStyle w:val="af1"/>
-      </w:pPr>
-      <w:r>
-        <w:t xml:space="preserve">  </w:t>
-      </w:r>
-      <w:proofErr w:type="spellStart"/>
-      <w:proofErr w:type="gramStart"/>
-      <w:r>
-        <w:t>TSet</w:t>
-      </w:r>
-      <w:proofErr w:type="spellEnd"/>
-      <w:r>
-        <w:t>(</w:t>
-      </w:r>
-      <w:proofErr w:type="gramEnd"/>
-      <w:r>
-        <w:t xml:space="preserve">int </w:t>
-      </w:r>
-      <w:proofErr w:type="spellStart"/>
-      <w:r>
-        <w:t>mp</w:t>
-      </w:r>
-      <w:proofErr w:type="spellEnd"/>
-      <w:r>
-        <w:t>);</w:t>
-      </w:r>
-    </w:p>
-    <w:p>
-      <w:pPr>
-        <w:pStyle w:val="af1"/>
-        <w:rPr>
-          <w:lang w:val="ru-RU"/>
-        </w:rPr>
-      </w:pPr>
-      <w:r>
-        <w:t xml:space="preserve">  </w:t>
-      </w:r>
-      <w:proofErr w:type="spellStart"/>
-      <w:proofErr w:type="gramStart"/>
-      <w:r>
-        <w:t>TSet</w:t>
-      </w:r>
-      <w:proofErr w:type="spellEnd"/>
-      <w:r>
-        <w:rPr>
-          <w:lang w:val="ru-RU"/>
-        </w:rPr>
-        <w:t>(</w:t>
-      </w:r>
-      <w:proofErr w:type="gramEnd"/>
-      <w:r>
-        <w:t>const</w:t>
-      </w:r>
-      <w:r>
-        <w:rPr>
-          <w:lang w:val="ru-RU"/>
-        </w:rPr>
-        <w:t xml:space="preserve"> </w:t>
-      </w:r>
-      <w:proofErr w:type="spellStart"/>
-      <w:r>
-        <w:t>TSet</w:t>
-      </w:r>
-      <w:proofErr w:type="spellEnd"/>
-      <w:r>
-        <w:rPr>
-          <w:lang w:val="ru-RU"/>
-        </w:rPr>
-        <w:t xml:space="preserve"> &amp;</w:t>
-      </w:r>
-      <w:r>
-        <w:t>s</w:t>
-      </w:r>
-      <w:r>
-        <w:rPr>
-          <w:lang w:val="ru-RU"/>
-        </w:rPr>
-        <w:t>);</w:t>
-      </w:r>
-    </w:p>
-    <w:p>
-      <w:pPr>
-        <w:pStyle w:val="af1"/>
-        <w:rPr>
-          <w:lang w:val="ru-RU"/>
-        </w:rPr>
-      </w:pPr>
-      <w:r>
-        <w:rPr>
-          <w:lang w:val="ru-RU"/>
-        </w:rPr>
-        <w:t xml:space="preserve">  </w:t>
-      </w:r>
-      <w:proofErr w:type="spellStart"/>
-      <w:proofErr w:type="gramStart"/>
-      <w:r>
-        <w:t>TSet</w:t>
-      </w:r>
-      <w:proofErr w:type="spellEnd"/>
-      <w:r>
-        <w:rPr>
-          <w:lang w:val="ru-RU"/>
-        </w:rPr>
-        <w:t>(</w:t>
-      </w:r>
-      <w:proofErr w:type="gramEnd"/>
-      <w:r>
-        <w:t>const</w:t>
-      </w:r>
-      <w:r>
-        <w:rPr>
-          <w:lang w:val="ru-RU"/>
-        </w:rPr>
-        <w:t xml:space="preserve"> </w:t>
-      </w:r>
-      <w:proofErr w:type="spellStart"/>
-      <w:r>
-        <w:t>TBitField</w:t>
-      </w:r>
-      <w:proofErr w:type="spellEnd"/>
-      <w:r>
-        <w:rPr>
-          <w:lang w:val="ru-RU"/>
-        </w:rPr>
-        <w:t xml:space="preserve"> &amp;</w:t>
-      </w:r>
-      <w:r>
-        <w:t>bf</w:t>
-      </w:r>
-      <w:r>
-        <w:rPr>
-          <w:lang w:val="ru-RU"/>
-        </w:rPr>
-        <w:t>);</w:t>
-      </w:r>
-    </w:p>
-    <w:p>
-      <w:pPr>
-        <w:pStyle w:val="af1"/>
-        <w:rPr>
-          <w:lang w:val="ru-RU"/>
-        </w:rPr>
-      </w:pPr>
-      <w:r>
-        <w:rPr>
-          <w:lang w:val="ru-RU"/>
-        </w:rPr>
-        <w:t xml:space="preserve">  </w:t>
-      </w:r>
-      <w:r>
-        <w:t>operator</w:t>
-      </w:r>
-      <w:r>
-        <w:rPr>
-          <w:lang w:val="ru-RU"/>
-        </w:rPr>
-        <w:t xml:space="preserve"> </w:t>
-      </w:r>
-      <w:proofErr w:type="spellStart"/>
-      <w:proofErr w:type="gramStart"/>
-      <w:r>
-        <w:t>TBitField</w:t>
-      </w:r>
-      <w:proofErr w:type="spellEnd"/>
-      <w:r>
-        <w:rPr>
-          <w:lang w:val="ru-RU"/>
-        </w:rPr>
-        <w:t>(</w:t>
-      </w:r>
-      <w:proofErr w:type="gramEnd"/>
-      <w:r>
-        <w:rPr>
-          <w:lang w:val="ru-RU"/>
-        </w:rPr>
-        <w:t>);</w:t>
-      </w:r>
-    </w:p>
-    <w:p>
-      <w:pPr>
-        <w:pStyle w:val="af1"/>
-        <w:rPr>
-          <w:lang w:val="ru-RU"/>
-        </w:rPr>
-      </w:pPr>
-      <w:r>
-        <w:rPr>
-          <w:lang w:val="ru-RU"/>
-        </w:rPr>
-        <w:t xml:space="preserve">  </w:t>
-      </w:r>
-      <w:r>
-        <w:t>int</w:t>
-      </w:r>
-      <w:r>
-        <w:rPr>
-          <w:lang w:val="ru-RU"/>
-        </w:rPr>
-        <w:t xml:space="preserve"> </w:t>
-      </w:r>
-      <w:proofErr w:type="spellStart"/>
-      <w:r>
-        <w:t>GetMaxPower</w:t>
-      </w:r>
-      <w:proofErr w:type="spellEnd"/>
-      <w:r>
-        <w:rPr>
-          <w:lang w:val="ru-RU"/>
-        </w:rPr>
-        <w:t>(</w:t>
-      </w:r>
-      <w:r>
-        <w:t>void</w:t>
-      </w:r>
-      <w:r>
-        <w:rPr>
-          <w:lang w:val="ru-RU"/>
-        </w:rPr>
-        <w:t xml:space="preserve">) </w:t>
-      </w:r>
-      <w:r>
-        <w:t>const</w:t>
-      </w:r>
-      <w:r>
-        <w:rPr>
-          <w:lang w:val="ru-RU"/>
-        </w:rPr>
-        <w:t>;</w:t>
-      </w:r>
-    </w:p>
-    <w:p>
-      <w:pPr>
-        <w:pStyle w:val="af1"/>
-      </w:pPr>
-      <w:r>
-        <w:t xml:space="preserve">  </w:t>
-      </w:r>
-      <w:r>
-        <w:t>void</w:t>
-      </w:r>
-      <w:r>
-        <w:t xml:space="preserve"> </w:t>
-      </w:r>
-      <w:proofErr w:type="spellStart"/>
-      <w:proofErr w:type="gramStart"/>
-      <w:r>
-        <w:t>InsElem</w:t>
-      </w:r>
-      <w:proofErr w:type="spellEnd"/>
-      <w:r>
-        <w:t>(</w:t>
-      </w:r>
-      <w:proofErr w:type="gramEnd"/>
-      <w:r>
-        <w:t>const</w:t>
-      </w:r>
-      <w:r>
-        <w:t xml:space="preserve"> </w:t>
-      </w:r>
-      <w:r>
-        <w:t>int</w:t>
-      </w:r>
-      <w:r>
-        <w:t xml:space="preserve"> </w:t>
-      </w:r>
-      <w:r>
-        <w:t>Elem</w:t>
-      </w:r>
-      <w:r>
-        <w:t>);</w:t>
-      </w:r>
-    </w:p>
-    <w:p>
-      <w:pPr>
-        <w:pStyle w:val="af1"/>
-      </w:pPr>
-      <w:r>
-        <w:t xml:space="preserve">  </w:t>
-      </w:r>
-      <w:r>
-        <w:t>void</w:t>
-      </w:r>
-      <w:r>
-        <w:t xml:space="preserve"> </w:t>
-      </w:r>
-      <w:proofErr w:type="spellStart"/>
-      <w:proofErr w:type="gramStart"/>
-      <w:r>
-        <w:t>DelElem</w:t>
-      </w:r>
-      <w:proofErr w:type="spellEnd"/>
-      <w:r>
-        <w:t>(</w:t>
-      </w:r>
-      <w:proofErr w:type="gramEnd"/>
-      <w:r>
-        <w:t>const</w:t>
-      </w:r>
-      <w:r>
-        <w:t xml:space="preserve"> </w:t>
-      </w:r>
-      <w:r>
-        <w:t>int</w:t>
-      </w:r>
-      <w:r>
-        <w:t xml:space="preserve"> </w:t>
-      </w:r>
-      <w:r>
-        <w:t>Elem</w:t>
-      </w:r>
-      <w:r>
-        <w:t>);</w:t>
-      </w:r>
-    </w:p>
-    <w:p>
-      <w:pPr>
-        <w:pStyle w:val="af1"/>
-      </w:pPr>
-      <w:r>
-        <w:t xml:space="preserve">  </w:t>
-      </w:r>
-      <w:r>
-        <w:t>int</w:t>
-      </w:r>
-      <w:r>
-        <w:t xml:space="preserve"> </w:t>
-      </w:r>
-      <w:proofErr w:type="spellStart"/>
-      <w:proofErr w:type="gramStart"/>
-      <w:r>
-        <w:t>IsMember</w:t>
-      </w:r>
-      <w:proofErr w:type="spellEnd"/>
-      <w:r>
-        <w:t>(</w:t>
-      </w:r>
-      <w:proofErr w:type="gramEnd"/>
-      <w:r>
-        <w:t>const</w:t>
-      </w:r>
-      <w:r>
-        <w:t xml:space="preserve"> </w:t>
-      </w:r>
-      <w:r>
-        <w:t>int</w:t>
-      </w:r>
-      <w:r>
-        <w:t xml:space="preserve"> </w:t>
-      </w:r>
-      <w:r>
-        <w:t>Elem</w:t>
-      </w:r>
-      <w:r>
-        <w:t xml:space="preserve">) </w:t>
-      </w:r>
-      <w:r>
-        <w:t>const</w:t>
-      </w:r>
-      <w:r>
-        <w:t>;</w:t>
-      </w:r>
-    </w:p>
-    <w:p>
-      <w:pPr>
-        <w:pStyle w:val="af1"/>
-      </w:pPr>
-      <w:r>
-        <w:t xml:space="preserve">  bool operator== (const </w:t>
-      </w:r>
-      <w:proofErr w:type="spellStart"/>
-      <w:r>
-        <w:t>TSet</w:t>
-      </w:r>
-      <w:proofErr w:type="spellEnd"/>
-      <w:r>
-        <w:t xml:space="preserve"> &amp;s) const;</w:t>
-      </w:r>
-    </w:p>
-    <w:p>
-      <w:pPr>
-        <w:pStyle w:val="af1"/>
-      </w:pPr>
-      <w:r>
-        <w:t xml:space="preserve">  bool </w:t>
-      </w:r>
-      <w:proofErr w:type="gramStart"/>
-      <w:r>
-        <w:t>operator!=</w:t>
-      </w:r>
-      <w:proofErr w:type="gramEnd"/>
-      <w:r>
-        <w:t xml:space="preserve"> (const </w:t>
-      </w:r>
-      <w:proofErr w:type="spellStart"/>
-      <w:r>
-        <w:t>TSet</w:t>
-      </w:r>
-      <w:proofErr w:type="spellEnd"/>
-      <w:r>
-        <w:t xml:space="preserve"> &amp;s) const;</w:t>
-      </w:r>
-    </w:p>
-    <w:p>
-      <w:pPr>
-        <w:pStyle w:val="af1"/>
-      </w:pPr>
-      <w:r>
-        <w:t xml:space="preserve">  </w:t>
-      </w:r>
-      <w:proofErr w:type="spellStart"/>
-      <w:r>
-        <w:t>TSet</w:t>
-      </w:r>
-      <w:proofErr w:type="spellEnd"/>
-      <w:r>
-        <w:t>&amp; operator</w:t>
-      </w:r>
-      <w:proofErr w:type="gramStart"/>
-      <w:r>
-        <w:t>=(</w:t>
-      </w:r>
-      <w:proofErr w:type="gramEnd"/>
-      <w:r>
-        <w:t xml:space="preserve">const </w:t>
-      </w:r>
-      <w:proofErr w:type="spellStart"/>
-      <w:r>
-        <w:t>TSet</w:t>
-      </w:r>
-      <w:proofErr w:type="spellEnd"/>
-      <w:r>
-        <w:t xml:space="preserve"> &amp;s);</w:t>
-      </w:r>
-    </w:p>
-    <w:p>
-      <w:pPr>
-        <w:pStyle w:val="af1"/>
-      </w:pPr>
-      <w:r>
-        <w:t xml:space="preserve">  </w:t>
-      </w:r>
-      <w:proofErr w:type="spellStart"/>
-      <w:r>
-        <w:t>TSet</w:t>
-      </w:r>
-      <w:proofErr w:type="spellEnd"/>
-      <w:r>
-        <w:t xml:space="preserve"> operator+ (const int Elem);</w:t>
-      </w:r>
-    </w:p>
-    <w:p>
-      <w:pPr>
-        <w:pStyle w:val="af1"/>
-      </w:pPr>
-      <w:r>
-        <w:t xml:space="preserve">  </w:t>
-      </w:r>
-      <w:proofErr w:type="spellStart"/>
-      <w:r>
-        <w:t>TSet</w:t>
-      </w:r>
-      <w:proofErr w:type="spellEnd"/>
-      <w:r>
-        <w:t xml:space="preserve"> operator- (const int Elem);</w:t>
-      </w:r>
-    </w:p>
-    <w:p>
-      <w:pPr>
-        <w:pStyle w:val="af1"/>
-      </w:pPr>
-      <w:r>
-        <w:t xml:space="preserve">  </w:t>
-      </w:r>
-      <w:proofErr w:type="spellStart"/>
-      <w:r>
-        <w:t>TSet</w:t>
-      </w:r>
-      <w:proofErr w:type="spellEnd"/>
-      <w:r>
-        <w:t xml:space="preserve"> operator+ (const </w:t>
-      </w:r>
-      <w:proofErr w:type="spellStart"/>
-      <w:r>
-        <w:t>TSet</w:t>
-      </w:r>
-      <w:proofErr w:type="spellEnd"/>
-      <w:r>
-        <w:t xml:space="preserve"> &amp;s);</w:t>
-      </w:r>
-    </w:p>
-    <w:p>
-      <w:pPr>
-        <w:pStyle w:val="af1"/>
-      </w:pPr>
-      <w:r>
-        <w:t xml:space="preserve">  </w:t>
-      </w:r>
-      <w:proofErr w:type="spellStart"/>
-      <w:r>
-        <w:t>TSet</w:t>
-      </w:r>
-      <w:proofErr w:type="spellEnd"/>
-      <w:r>
-        <w:t xml:space="preserve"> operator* (const </w:t>
-      </w:r>
-      <w:proofErr w:type="spellStart"/>
-      <w:r>
-        <w:t>TSet</w:t>
-      </w:r>
-      <w:proofErr w:type="spellEnd"/>
-      <w:r>
-        <w:t xml:space="preserve"> &amp;s);</w:t>
-      </w:r>
-    </w:p>
-    <w:p>
-      <w:pPr>
-        <w:pStyle w:val="af1"/>
-      </w:pPr>
-      <w:r>
-        <w:t xml:space="preserve">  </w:t>
-      </w:r>
-      <w:proofErr w:type="spellStart"/>
-      <w:r>
-        <w:t>TSet</w:t>
-      </w:r>
-      <w:proofErr w:type="spellEnd"/>
-      <w:r>
-        <w:t xml:space="preserve"> operator~ (void);</w:t>
-      </w:r>
-    </w:p>
-    <w:p>
-      <w:pPr>
-        <w:pStyle w:val="af1"/>
-      </w:pPr>
-      <w:r>
-        <w:t xml:space="preserve">  friend </w:t>
-      </w:r>
-      <w:proofErr w:type="spellStart"/>
-      <w:r>
-        <w:t>istream</w:t>
-      </w:r>
-      <w:proofErr w:type="spellEnd"/>
-      <w:r>
-        <w:t>&amp; operator&gt;</w:t>
-      </w:r>
-      <w:proofErr w:type="gramStart"/>
-      <w:r>
-        <w:t>&gt;(</w:t>
-      </w:r>
-      <w:proofErr w:type="spellStart"/>
-      <w:proofErr w:type="gramEnd"/>
-      <w:r>
-        <w:t>istream</w:t>
-      </w:r>
-      <w:proofErr w:type="spellEnd"/>
-      <w:r>
-        <w:t xml:space="preserve">&amp; </w:t>
-      </w:r>
-      <w:proofErr w:type="spellStart"/>
-      <w:r>
-        <w:t>istr</w:t>
-      </w:r>
-      <w:proofErr w:type="spellEnd"/>
-      <w:r>
-        <w:t xml:space="preserve">, </w:t>
-      </w:r>
-      <w:proofErr w:type="spellStart"/>
-      <w:r>
-        <w:t>TSet</w:t>
-      </w:r>
-      <w:proofErr w:type="spellEnd"/>
-      <w:r>
-        <w:t>&amp; bf);</w:t>
-      </w:r>
-    </w:p>
-    <w:p>
-      <w:pPr>
-        <w:pStyle w:val="af1"/>
-      </w:pPr>
-      <w:r>
         <w:t xml:space="preserve">  friend </w:t>
       </w:r>
       <w:proofErr w:type="spellStart"/>
@@ -6952,75 +8747,988 @@
         </w:rPr>
       </w:pPr>
       <w:r>
+        <w:t>operator</w:t>
+      </w:r>
+      <w:r>
+        <w:rPr>
+          <w:lang w:val="ru-RU"/>
+        </w:rPr>
+        <w:t xml:space="preserve"> </w:t>
+      </w:r>
+      <w:proofErr w:type="spellStart"/>
+      <w:proofErr w:type="gramStart"/>
+      <w:r>
+        <w:t>TBitField</w:t>
+      </w:r>
+      <w:proofErr w:type="spellEnd"/>
+      <w:r>
+        <w:rPr>
+          <w:lang w:val="ru-RU"/>
+        </w:rPr>
+        <w:t>(</w:t>
+      </w:r>
+      <w:proofErr w:type="gramEnd"/>
+      <w:r>
+        <w:rPr>
+          <w:lang w:val="ru-RU"/>
+        </w:rPr>
+        <w:t>);</w:t>
+      </w:r>
+    </w:p>
+    <w:p>
+      <w:r>
+        <w:t xml:space="preserve">Назначение: преобразование типа к </w:t>
+      </w:r>
+      <w:proofErr w:type="spellStart"/>
+      <w:r>
+        <w:t>питовому</w:t>
+      </w:r>
+      <w:proofErr w:type="spellEnd"/>
+      <w:r>
+        <w:t xml:space="preserve"> полю.</w:t>
+      </w:r>
+    </w:p>
+    <w:p/>
+    <w:p>
+      <w:pPr>
+        <w:pStyle w:val="af1"/>
+        <w:rPr>
+          <w:lang w:val="ru-RU"/>
+        </w:rPr>
+      </w:pPr>
+      <w:r>
+        <w:t>int</w:t>
+      </w:r>
+      <w:r>
+        <w:rPr>
+          <w:lang w:val="ru-RU"/>
+        </w:rPr>
+        <w:t xml:space="preserve"> </w:t>
+      </w:r>
+      <w:proofErr w:type="spellStart"/>
+      <w:r>
+        <w:t>GetMaxPower</w:t>
+      </w:r>
+      <w:proofErr w:type="spellEnd"/>
+      <w:r>
+        <w:rPr>
+          <w:lang w:val="ru-RU"/>
+        </w:rPr>
+        <w:t>(</w:t>
+      </w:r>
+      <w:r>
+        <w:t>void</w:t>
+      </w:r>
+      <w:r>
+        <w:rPr>
+          <w:lang w:val="ru-RU"/>
+        </w:rPr>
+        <w:t xml:space="preserve">) </w:t>
+      </w:r>
+      <w:r>
+        <w:t>const</w:t>
+      </w:r>
+      <w:r>
+        <w:rPr>
+          <w:lang w:val="ru-RU"/>
+        </w:rPr>
+        <w:t>;</w:t>
+      </w:r>
+    </w:p>
+    <w:p>
+      <w:r>
+        <w:t>Назначение: получение максимальной мощности множества.</w:t>
+      </w:r>
+    </w:p>
+    <w:p>
+      <w:r>
+        <w:t>Выходные параметры:</w:t>
+      </w:r>
+    </w:p>
+    <w:p>
+      <w:r>
+        <w:t>Максимальная мощность множества.</w:t>
+      </w:r>
+    </w:p>
+    <w:p/>
+    <w:p>
+      <w:pPr>
+        <w:pStyle w:val="af1"/>
+      </w:pPr>
+      <w:r>
+        <w:t>void</w:t>
+      </w:r>
+      <w:r>
+        <w:t xml:space="preserve"> </w:t>
+      </w:r>
+      <w:proofErr w:type="spellStart"/>
+      <w:proofErr w:type="gramStart"/>
+      <w:r>
+        <w:t>InsElem</w:t>
+      </w:r>
+      <w:proofErr w:type="spellEnd"/>
+      <w:r>
+        <w:t>(</w:t>
+      </w:r>
+      <w:proofErr w:type="gramEnd"/>
+      <w:r>
+        <w:t>const</w:t>
+      </w:r>
+      <w:r>
+        <w:t xml:space="preserve"> </w:t>
+      </w:r>
+      <w:r>
+        <w:t>int</w:t>
+      </w:r>
+      <w:r>
+        <w:t xml:space="preserve"> </w:t>
+      </w:r>
+      <w:r>
+        <w:t>Elem</w:t>
+      </w:r>
+      <w:r>
+        <w:t>);</w:t>
+      </w:r>
+    </w:p>
+    <w:p>
+      <w:r>
+        <w:t>Назначение: включение элемента в множество.</w:t>
+      </w:r>
+    </w:p>
+    <w:p>
+      <w:r>
+        <w:t xml:space="preserve">Входные параметры: </w:t>
+      </w:r>
+    </w:p>
+    <w:p>
+      <w:proofErr w:type="spellStart"/>
+      <w:r>
+        <w:rPr>
+          <w:rStyle w:val="af2"/>
+        </w:rPr>
+        <w:t>Elem</w:t>
+      </w:r>
+      <w:proofErr w:type="spellEnd"/>
+      <w:r>
+        <w:t xml:space="preserve"> – </w:t>
+      </w:r>
+      <w:r>
+        <w:t>новый элемент множества.</w:t>
+      </w:r>
+    </w:p>
+    <w:p/>
+    <w:p>
+      <w:pPr>
+        <w:pStyle w:val="af1"/>
+      </w:pPr>
+      <w:r>
+        <w:t>void</w:t>
+      </w:r>
+      <w:r>
+        <w:t xml:space="preserve"> </w:t>
+      </w:r>
+      <w:proofErr w:type="spellStart"/>
+      <w:proofErr w:type="gramStart"/>
+      <w:r>
+        <w:t>DelElem</w:t>
+      </w:r>
+      <w:proofErr w:type="spellEnd"/>
+      <w:r>
+        <w:t>(</w:t>
+      </w:r>
+      <w:proofErr w:type="gramEnd"/>
+      <w:r>
+        <w:t>const</w:t>
+      </w:r>
+      <w:r>
+        <w:t xml:space="preserve"> </w:t>
+      </w:r>
+      <w:r>
+        <w:t>int</w:t>
+      </w:r>
+      <w:r>
+        <w:t xml:space="preserve"> </w:t>
+      </w:r>
+      <w:r>
+        <w:t>Elem</w:t>
+      </w:r>
+      <w:r>
+        <w:t>);</w:t>
+      </w:r>
+    </w:p>
+    <w:p>
+      <w:r>
+        <w:t>Назначение: удаление элемента из множества.</w:t>
+      </w:r>
+    </w:p>
+    <w:p>
+      <w:r>
+        <w:t xml:space="preserve">Входные параметры: </w:t>
+      </w:r>
+    </w:p>
+    <w:p>
+      <w:proofErr w:type="spellStart"/>
+      <w:r>
+        <w:rPr>
+          <w:rStyle w:val="af2"/>
+        </w:rPr>
         <w:lastRenderedPageBreak/>
+        <w:t>Elem</w:t>
+      </w:r>
+      <w:proofErr w:type="spellEnd"/>
+      <w:r>
+        <w:t xml:space="preserve"> –</w:t>
+      </w:r>
+      <w:r>
+        <w:t xml:space="preserve"> элемент множества.</w:t>
+      </w:r>
+    </w:p>
+    <w:p/>
+    <w:p>
+      <w:pPr>
+        <w:pStyle w:val="af1"/>
+      </w:pPr>
+      <w:r>
+        <w:t>int</w:t>
+      </w:r>
+      <w:r>
+        <w:t xml:space="preserve"> </w:t>
+      </w:r>
+      <w:proofErr w:type="spellStart"/>
+      <w:proofErr w:type="gramStart"/>
+      <w:r>
+        <w:t>IsMember</w:t>
+      </w:r>
+      <w:proofErr w:type="spellEnd"/>
+      <w:r>
+        <w:t>(</w:t>
+      </w:r>
+      <w:proofErr w:type="gramEnd"/>
+      <w:r>
+        <w:t>const</w:t>
+      </w:r>
+      <w:r>
+        <w:t xml:space="preserve"> </w:t>
+      </w:r>
+      <w:r>
+        <w:t>int</w:t>
+      </w:r>
+      <w:r>
+        <w:t xml:space="preserve"> </w:t>
+      </w:r>
+      <w:r>
+        <w:t>Elem</w:t>
+      </w:r>
+      <w:r>
+        <w:t xml:space="preserve">) </w:t>
+      </w:r>
+      <w:r>
+        <w:t>const</w:t>
+      </w:r>
+      <w:r>
+        <w:t>;</w:t>
+      </w:r>
+    </w:p>
+    <w:p>
+      <w:r>
+        <w:t>Назначение: проверка наличия элемента в множестве.</w:t>
+      </w:r>
+    </w:p>
+    <w:p>
+      <w:r>
+        <w:t>Входные параметры:</w:t>
+      </w:r>
+    </w:p>
+    <w:p>
+      <w:proofErr w:type="spellStart"/>
+      <w:r>
+        <w:rPr>
+          <w:rStyle w:val="af2"/>
+        </w:rPr>
+        <w:t>Elem</w:t>
+      </w:r>
+      <w:proofErr w:type="spellEnd"/>
+      <w:r>
+        <w:t xml:space="preserve"> –</w:t>
+      </w:r>
+      <w:r>
+        <w:t xml:space="preserve"> элемент множества.</w:t>
+      </w:r>
+    </w:p>
+    <w:p>
+      <w:r>
+        <w:t>Выходные параметры:</w:t>
+      </w:r>
+    </w:p>
+    <w:p>
+      <w:r>
+        <w:t>Результат проверки</w:t>
+      </w:r>
+    </w:p>
+    <w:p/>
+    <w:p>
+      <w:pPr>
+        <w:pStyle w:val="af1"/>
+        <w:rPr>
+          <w:lang w:val="ru-RU"/>
+        </w:rPr>
+      </w:pPr>
+      <w:r>
+        <w:t>bool</w:t>
+      </w:r>
+      <w:r>
+        <w:rPr>
+          <w:lang w:val="ru-RU"/>
+        </w:rPr>
+        <w:t xml:space="preserve"> </w:t>
+      </w:r>
+      <w:r>
         <w:t>operator</w:t>
       </w:r>
       <w:r>
         <w:rPr>
           <w:lang w:val="ru-RU"/>
         </w:rPr>
+        <w:t>== (</w:t>
+      </w:r>
+      <w:r>
+        <w:t>const</w:t>
+      </w:r>
+      <w:r>
+        <w:rPr>
+          <w:lang w:val="ru-RU"/>
+        </w:rPr>
         <w:t xml:space="preserve"> </w:t>
       </w:r>
       <w:proofErr w:type="spellStart"/>
+      <w:r>
+        <w:t>TSet</w:t>
+      </w:r>
+      <w:proofErr w:type="spellEnd"/>
+      <w:r>
+        <w:rPr>
+          <w:lang w:val="ru-RU"/>
+        </w:rPr>
+        <w:t xml:space="preserve"> &amp;</w:t>
+      </w:r>
+      <w:r>
+        <w:t>s</w:t>
+      </w:r>
+      <w:r>
+        <w:rPr>
+          <w:lang w:val="ru-RU"/>
+        </w:rPr>
+        <w:t xml:space="preserve">) </w:t>
+      </w:r>
+      <w:r>
+        <w:t>const</w:t>
+      </w:r>
+      <w:r>
+        <w:rPr>
+          <w:lang w:val="ru-RU"/>
+        </w:rPr>
+        <w:t>;</w:t>
+      </w:r>
+    </w:p>
+    <w:p>
+      <w:r>
+        <w:t>Назначение: перегрузка операции сравнения на равенство.</w:t>
+      </w:r>
+    </w:p>
+    <w:p>
+      <w:r>
+        <w:t>Входные элементы:</w:t>
+      </w:r>
+    </w:p>
+    <w:p>
+      <w:r>
+        <w:rPr>
+          <w:rStyle w:val="af2"/>
+        </w:rPr>
+        <w:t>s</w:t>
+      </w:r>
+      <w:r>
+        <w:t xml:space="preserve"> </w:t>
+      </w:r>
+      <w:r>
+        <w:t>– ссылка на константное множество.</w:t>
+      </w:r>
+    </w:p>
+    <w:p>
+      <w:r>
+        <w:t>Выходные параметры:</w:t>
+      </w:r>
+    </w:p>
+    <w:p>
+      <w:r>
+        <w:t>Результат сравнения.</w:t>
+      </w:r>
+    </w:p>
+    <w:p/>
+    <w:p>
+      <w:pPr>
+        <w:pStyle w:val="af1"/>
+        <w:rPr>
+          <w:lang w:val="ru-RU"/>
+        </w:rPr>
+      </w:pPr>
+      <w:r>
+        <w:t>bool</w:t>
+      </w:r>
+      <w:r>
+        <w:rPr>
+          <w:lang w:val="ru-RU"/>
+        </w:rPr>
+        <w:t xml:space="preserve"> </w:t>
+      </w:r>
       <w:proofErr w:type="gramStart"/>
       <w:r>
-        <w:t>TBitField</w:t>
-      </w:r>
-      <w:proofErr w:type="spellEnd"/>
+        <w:t>operator</w:t>
+      </w:r>
       <w:r>
         <w:rPr>
           <w:lang w:val="ru-RU"/>
         </w:rPr>
+        <w:t>!=</w:t>
+      </w:r>
+      <w:proofErr w:type="gramEnd"/>
+      <w:r>
+        <w:rPr>
+          <w:lang w:val="ru-RU"/>
+        </w:rPr>
+        <w:t xml:space="preserve"> </w:t>
+      </w:r>
+      <w:r>
+        <w:rPr>
+          <w:lang w:val="ru-RU"/>
+        </w:rPr>
         <w:t>(</w:t>
       </w:r>
+      <w:r>
+        <w:t>const</w:t>
+      </w:r>
+      <w:r>
+        <w:rPr>
+          <w:lang w:val="ru-RU"/>
+        </w:rPr>
+        <w:t xml:space="preserve"> </w:t>
+      </w:r>
+      <w:proofErr w:type="spellStart"/>
+      <w:r>
+        <w:t>TSet</w:t>
+      </w:r>
+      <w:proofErr w:type="spellEnd"/>
+      <w:r>
+        <w:rPr>
+          <w:lang w:val="ru-RU"/>
+        </w:rPr>
+        <w:t xml:space="preserve"> &amp;</w:t>
+      </w:r>
+      <w:r>
+        <w:t>s</w:t>
+      </w:r>
+      <w:r>
+        <w:rPr>
+          <w:lang w:val="ru-RU"/>
+        </w:rPr>
+        <w:t xml:space="preserve">) </w:t>
+      </w:r>
+      <w:r>
+        <w:t>const</w:t>
+      </w:r>
+      <w:r>
+        <w:rPr>
+          <w:lang w:val="ru-RU"/>
+        </w:rPr>
+        <w:t>;</w:t>
+      </w:r>
+    </w:p>
+    <w:p>
+      <w:r>
+        <w:t>Назначение: перегрузка операции сравнения на неравенство.</w:t>
+      </w:r>
+    </w:p>
+    <w:p>
+      <w:r>
+        <w:t>Входные элементы:</w:t>
+      </w:r>
+    </w:p>
+    <w:p>
+      <w:r>
+        <w:rPr>
+          <w:rStyle w:val="af2"/>
+        </w:rPr>
+        <w:t>s</w:t>
+      </w:r>
+      <w:r>
+        <w:t xml:space="preserve"> </w:t>
+      </w:r>
+      <w:r>
+        <w:t>– ссылка на константное множество.</w:t>
+      </w:r>
+    </w:p>
+    <w:p>
+      <w:r>
+        <w:t>Выходные параметры:</w:t>
+      </w:r>
+    </w:p>
+    <w:p>
+      <w:r>
+        <w:t>Результат сравнения.</w:t>
+      </w:r>
+    </w:p>
+    <w:p/>
+    <w:p>
+      <w:pPr>
+        <w:pStyle w:val="af1"/>
+        <w:rPr>
+          <w:lang w:val="ru-RU"/>
+        </w:rPr>
+      </w:pPr>
+      <w:r>
+        <w:t>const</w:t>
+      </w:r>
+      <w:r>
+        <w:rPr>
+          <w:lang w:val="ru-RU"/>
+        </w:rPr>
+        <w:t xml:space="preserve"> </w:t>
+      </w:r>
+      <w:proofErr w:type="spellStart"/>
+      <w:r>
+        <w:t>TSet</w:t>
+      </w:r>
+      <w:proofErr w:type="spellEnd"/>
+      <w:r>
+        <w:rPr>
+          <w:lang w:val="ru-RU"/>
+        </w:rPr>
+        <w:t xml:space="preserve">&amp; </w:t>
+      </w:r>
+      <w:r>
+        <w:t>operator</w:t>
+      </w:r>
+      <w:proofErr w:type="gramStart"/>
+      <w:r>
+        <w:rPr>
+          <w:lang w:val="ru-RU"/>
+        </w:rPr>
+        <w:t>=(</w:t>
+      </w:r>
       <w:proofErr w:type="gramEnd"/>
       <w:r>
+        <w:t>const</w:t>
+      </w:r>
+      <w:r>
         <w:rPr>
           <w:lang w:val="ru-RU"/>
         </w:rPr>
+        <w:t xml:space="preserve"> </w:t>
+      </w:r>
+      <w:proofErr w:type="spellStart"/>
+      <w:r>
+        <w:t>TSet</w:t>
+      </w:r>
+      <w:proofErr w:type="spellEnd"/>
+      <w:r>
+        <w:rPr>
+          <w:lang w:val="ru-RU"/>
+        </w:rPr>
+        <w:t xml:space="preserve"> &amp;</w:t>
+      </w:r>
+      <w:r>
+        <w:t>s</w:t>
+      </w:r>
+      <w:r>
+        <w:rPr>
+          <w:lang w:val="ru-RU"/>
+        </w:rPr>
         <w:t>);</w:t>
       </w:r>
     </w:p>
     <w:p>
       <w:r>
-        <w:t xml:space="preserve">Назначение: преобразование типа к </w:t>
-      </w:r>
-      <w:proofErr w:type="spellStart"/>
-      <w:r>
-        <w:t>питовому</w:t>
-      </w:r>
-      <w:proofErr w:type="spellEnd"/>
-      <w:r>
-        <w:t xml:space="preserve"> полю.</w:t>
+        <w:t>Назначение: перегрузка операции присваивания.</w:t>
+      </w:r>
+    </w:p>
+    <w:p>
+      <w:r>
+        <w:t>Входные параметры:</w:t>
+      </w:r>
+    </w:p>
+    <w:p>
+      <w:r>
+        <w:rPr>
+          <w:rStyle w:val="af2"/>
+        </w:rPr>
+        <w:t>s</w:t>
+      </w:r>
+      <w:r>
+        <w:t xml:space="preserve"> </w:t>
+      </w:r>
+      <w:r>
+        <w:t>– ссылка на константное множество.</w:t>
+      </w:r>
+    </w:p>
+    <w:p>
+      <w:r>
+        <w:t>Выходные параметры:</w:t>
+      </w:r>
+    </w:p>
+    <w:p>
+      <w:r>
+        <w:t>Ссылка на множество.</w:t>
       </w:r>
     </w:p>
     <w:p/>
     <w:p>
       <w:pPr>
         <w:pStyle w:val="af1"/>
+      </w:pPr>
+      <w:proofErr w:type="spellStart"/>
+      <w:r>
+        <w:t>TSet</w:t>
+      </w:r>
+      <w:proofErr w:type="spellEnd"/>
+      <w:r>
+        <w:t xml:space="preserve"> operator+ (const int Elem);</w:t>
+      </w:r>
+    </w:p>
+    <w:p>
+      <w:r>
+        <w:t>Назначение: перегрузка операции объединения с элементом.</w:t>
+      </w:r>
+    </w:p>
+    <w:p>
+      <w:r>
+        <w:t>Входные параметры:</w:t>
+      </w:r>
+    </w:p>
+    <w:p>
+      <w:proofErr w:type="spellStart"/>
+      <w:r>
+        <w:rPr>
+          <w:rStyle w:val="af2"/>
+        </w:rPr>
+        <w:t>Elem</w:t>
+      </w:r>
+      <w:proofErr w:type="spellEnd"/>
+      <w:r>
+        <w:t xml:space="preserve"> – </w:t>
+      </w:r>
+      <w:r>
+        <w:t>новый элемент множества.</w:t>
+      </w:r>
+    </w:p>
+    <w:p>
+      <w:pPr>
+        <w:rPr>
+          <w:lang w:val="en-US"/>
+        </w:rPr>
+      </w:pPr>
+      <w:r>
+        <w:t>Выходные</w:t>
+      </w:r>
+      <w:r>
+        <w:rPr>
+          <w:lang w:val="en-US"/>
+        </w:rPr>
+        <w:t xml:space="preserve"> </w:t>
+      </w:r>
+      <w:r>
+        <w:t>параметры</w:t>
+      </w:r>
+      <w:r>
+        <w:rPr>
+          <w:lang w:val="en-US"/>
+        </w:rPr>
+        <w:t>:</w:t>
+      </w:r>
+    </w:p>
+    <w:p>
+      <w:pPr>
+        <w:rPr>
+          <w:lang w:val="en-US"/>
+        </w:rPr>
+      </w:pPr>
+      <w:r>
+        <w:t>Множество</w:t>
+      </w:r>
+      <w:r>
+        <w:rPr>
+          <w:lang w:val="en-US"/>
+        </w:rPr>
+        <w:t>.</w:t>
+      </w:r>
+    </w:p>
+    <w:p>
+      <w:pPr>
+        <w:rPr>
+          <w:lang w:val="en-US"/>
+        </w:rPr>
+      </w:pPr>
+    </w:p>
+    <w:p>
+      <w:pPr>
+        <w:pStyle w:val="af1"/>
+      </w:pPr>
+      <w:proofErr w:type="spellStart"/>
+      <w:r>
+        <w:lastRenderedPageBreak/>
+        <w:t>TSet</w:t>
+      </w:r>
+      <w:proofErr w:type="spellEnd"/>
+      <w:r>
+        <w:t xml:space="preserve"> operator- (const int Elem);</w:t>
+      </w:r>
+    </w:p>
+    <w:p>
+      <w:r>
+        <w:t>Назначение: перегрузка операции разницы с элементом.</w:t>
+      </w:r>
+    </w:p>
+    <w:p>
+      <w:r>
+        <w:t>Входные параметры:</w:t>
+      </w:r>
+    </w:p>
+    <w:p>
+      <w:proofErr w:type="spellStart"/>
+      <w:r>
+        <w:rPr>
+          <w:rStyle w:val="af2"/>
+        </w:rPr>
+        <w:t>Elem</w:t>
+      </w:r>
+      <w:proofErr w:type="spellEnd"/>
+      <w:r>
+        <w:t xml:space="preserve"> –</w:t>
+      </w:r>
+      <w:r>
+        <w:t xml:space="preserve"> элемент множества.</w:t>
+      </w:r>
+    </w:p>
+    <w:p>
+      <w:r>
+        <w:t>Выходные параметры:</w:t>
+      </w:r>
+    </w:p>
+    <w:p>
+      <w:r>
+        <w:t>Множество.</w:t>
+      </w:r>
+    </w:p>
+    <w:p/>
+    <w:p>
+      <w:pPr>
+        <w:pStyle w:val="af1"/>
         <w:rPr>
           <w:lang w:val="ru-RU"/>
         </w:rPr>
       </w:pPr>
-      <w:r>
-        <w:t>int</w:t>
-      </w:r>
+      <w:proofErr w:type="spellStart"/>
+      <w:r>
+        <w:t>TSet</w:t>
+      </w:r>
+      <w:proofErr w:type="spellEnd"/>
       <w:r>
         <w:rPr>
           <w:lang w:val="ru-RU"/>
         </w:rPr>
         <w:t xml:space="preserve"> </w:t>
       </w:r>
-      <w:proofErr w:type="spellStart"/>
-      <w:r>
-        <w:t>GetMaxPower</w:t>
-      </w:r>
-      <w:proofErr w:type="spellEnd"/>
+      <w:r>
+        <w:t>operator</w:t>
+      </w:r>
       <w:r>
         <w:rPr>
           <w:lang w:val="ru-RU"/>
         </w:rPr>
-        <w:t>(</w:t>
+        <w:t>+ (</w:t>
+      </w:r>
+      <w:r>
+        <w:t>const</w:t>
+      </w:r>
+      <w:r>
+        <w:rPr>
+          <w:lang w:val="ru-RU"/>
+        </w:rPr>
+        <w:t xml:space="preserve"> </w:t>
+      </w:r>
+      <w:proofErr w:type="spellStart"/>
+      <w:r>
+        <w:t>TSet</w:t>
+      </w:r>
+      <w:proofErr w:type="spellEnd"/>
+      <w:r>
+        <w:rPr>
+          <w:lang w:val="ru-RU"/>
+        </w:rPr>
+        <w:t xml:space="preserve"> &amp;</w:t>
+      </w:r>
+      <w:r>
+        <w:t>s</w:t>
+      </w:r>
+      <w:r>
+        <w:rPr>
+          <w:lang w:val="ru-RU"/>
+        </w:rPr>
+        <w:t>);</w:t>
+      </w:r>
+    </w:p>
+    <w:p>
+      <w:r>
+        <w:t>Назначение: перегрузка операции объединения множеств.</w:t>
+      </w:r>
+    </w:p>
+    <w:p>
+      <w:r>
+        <w:t>Входные параметры:</w:t>
+      </w:r>
+    </w:p>
+    <w:p>
+      <w:r>
+        <w:rPr>
+          <w:rStyle w:val="af2"/>
+        </w:rPr>
+        <w:t>s</w:t>
+      </w:r>
+      <w:r>
+        <w:t xml:space="preserve"> </w:t>
+      </w:r>
+      <w:r>
+        <w:t>– ссылка на константное множество.</w:t>
+      </w:r>
+    </w:p>
+    <w:p>
+      <w:r>
+        <w:t>Выходные параметры:</w:t>
+      </w:r>
+    </w:p>
+    <w:p>
+      <w:r>
+        <w:t>Множество.</w:t>
+      </w:r>
+    </w:p>
+    <w:p/>
+    <w:p>
+      <w:pPr>
+        <w:pStyle w:val="af1"/>
+        <w:rPr>
+          <w:lang w:val="ru-RU"/>
+        </w:rPr>
+      </w:pPr>
+      <w:proofErr w:type="spellStart"/>
+      <w:r>
+        <w:t>TSet</w:t>
+      </w:r>
+      <w:proofErr w:type="spellEnd"/>
+      <w:r>
+        <w:rPr>
+          <w:lang w:val="ru-RU"/>
+        </w:rPr>
+        <w:t xml:space="preserve"> </w:t>
+      </w:r>
+      <w:r>
+        <w:t>operator</w:t>
+      </w:r>
+      <w:r>
+        <w:rPr>
+          <w:lang w:val="ru-RU"/>
+        </w:rPr>
+        <w:t>* (</w:t>
+      </w:r>
+      <w:r>
+        <w:t>const</w:t>
+      </w:r>
+      <w:r>
+        <w:rPr>
+          <w:lang w:val="ru-RU"/>
+        </w:rPr>
+        <w:t xml:space="preserve"> </w:t>
+      </w:r>
+      <w:proofErr w:type="spellStart"/>
+      <w:r>
+        <w:t>TSet</w:t>
+      </w:r>
+      <w:proofErr w:type="spellEnd"/>
+      <w:r>
+        <w:rPr>
+          <w:lang w:val="ru-RU"/>
+        </w:rPr>
+        <w:t xml:space="preserve"> &amp;</w:t>
+      </w:r>
+      <w:r>
+        <w:t>s</w:t>
+      </w:r>
+      <w:r>
+        <w:rPr>
+          <w:lang w:val="ru-RU"/>
+        </w:rPr>
+        <w:t>);</w:t>
+      </w:r>
+    </w:p>
+    <w:p>
+      <w:r>
+        <w:t>Назначение: перегрузка операции пересечения множеств.</w:t>
+      </w:r>
+    </w:p>
+    <w:p>
+      <w:r>
+        <w:t>Входные параметры:</w:t>
+      </w:r>
+    </w:p>
+    <w:p>
+      <w:r>
+        <w:rPr>
+          <w:rStyle w:val="af2"/>
+        </w:rPr>
+        <w:t>s</w:t>
+      </w:r>
+      <w:r>
+        <w:t xml:space="preserve"> </w:t>
+      </w:r>
+      <w:r>
+        <w:t>– ссылка на константное множество.</w:t>
+      </w:r>
+    </w:p>
+    <w:p>
+      <w:r>
+        <w:t>Выходные параметры:</w:t>
+      </w:r>
+    </w:p>
+    <w:p>
+      <w:r>
+        <w:t>Множество.</w:t>
+      </w:r>
+    </w:p>
+    <w:p/>
+    <w:p>
+      <w:pPr>
+        <w:pStyle w:val="af1"/>
+        <w:rPr>
+          <w:lang w:val="ru-RU"/>
+        </w:rPr>
+      </w:pPr>
+      <w:proofErr w:type="spellStart"/>
+      <w:r>
+        <w:t>TSet</w:t>
+      </w:r>
+      <w:proofErr w:type="spellEnd"/>
+      <w:r>
+        <w:rPr>
+          <w:lang w:val="ru-RU"/>
+        </w:rPr>
+        <w:t xml:space="preserve"> </w:t>
+      </w:r>
+      <w:r>
+        <w:t>operator</w:t>
+      </w:r>
+      <w:r>
+        <w:rPr>
+          <w:lang w:val="ru-RU"/>
+        </w:rPr>
+        <w:t>~ (</w:t>
       </w:r>
       <w:r>
         <w:t>void</w:t>
@@ -7029,879 +9737,11 @@
         <w:rPr>
           <w:lang w:val="ru-RU"/>
         </w:rPr>
-        <w:t xml:space="preserve">) </w:t>
-      </w:r>
-      <w:r>
-        <w:t>const</w:t>
-      </w:r>
-      <w:r>
-        <w:rPr>
-          <w:lang w:val="ru-RU"/>
-        </w:rPr>
-        <w:t>;</w:t>
-      </w:r>
-    </w:p>
-    <w:p>
-      <w:r>
-        <w:t>Назначение: получение максимальной мощности множества.</w:t>
-      </w:r>
-    </w:p>
-    <w:p>
-      <w:r>
-        <w:t>Выходные параметры:</w:t>
-      </w:r>
-    </w:p>
-    <w:p>
-      <w:r>
-        <w:t>Максимальная мощность множества.</w:t>
-      </w:r>
-    </w:p>
-    <w:p/>
-    <w:p>
-      <w:pPr>
-        <w:pStyle w:val="af1"/>
-      </w:pPr>
-      <w:r>
-        <w:t>void</w:t>
-      </w:r>
-      <w:r>
-        <w:t xml:space="preserve"> </w:t>
-      </w:r>
-      <w:proofErr w:type="spellStart"/>
-      <w:proofErr w:type="gramStart"/>
-      <w:r>
-        <w:t>InsElem</w:t>
-      </w:r>
-      <w:proofErr w:type="spellEnd"/>
-      <w:r>
-        <w:t>(</w:t>
-      </w:r>
-      <w:proofErr w:type="gramEnd"/>
-      <w:r>
-        <w:t>const</w:t>
-      </w:r>
-      <w:r>
-        <w:t xml:space="preserve"> </w:t>
-      </w:r>
-      <w:r>
-        <w:t>int</w:t>
-      </w:r>
-      <w:r>
-        <w:t xml:space="preserve"> </w:t>
-      </w:r>
-      <w:r>
-        <w:t>Elem</w:t>
-      </w:r>
-      <w:r>
         <w:t>);</w:t>
       </w:r>
     </w:p>
     <w:p>
       <w:r>
-        <w:t>Назначение: включение элемента в множество.</w:t>
-      </w:r>
-    </w:p>
-    <w:p>
-      <w:r>
-        <w:t xml:space="preserve">Входные параметры: </w:t>
-      </w:r>
-    </w:p>
-    <w:p>
-      <w:proofErr w:type="spellStart"/>
-      <w:r>
-        <w:rPr>
-          <w:rStyle w:val="af2"/>
-        </w:rPr>
-        <w:t>Elem</w:t>
-      </w:r>
-      <w:proofErr w:type="spellEnd"/>
-      <w:r>
-        <w:t xml:space="preserve"> – </w:t>
-      </w:r>
-      <w:r>
-        <w:t>новый элемент множества.</w:t>
-      </w:r>
-    </w:p>
-    <w:p/>
-    <w:p>
-      <w:pPr>
-        <w:pStyle w:val="af1"/>
-      </w:pPr>
-      <w:r>
-        <w:t>void</w:t>
-      </w:r>
-      <w:r>
-        <w:t xml:space="preserve"> </w:t>
-      </w:r>
-      <w:proofErr w:type="spellStart"/>
-      <w:proofErr w:type="gramStart"/>
-      <w:r>
-        <w:t>DelElem</w:t>
-      </w:r>
-      <w:proofErr w:type="spellEnd"/>
-      <w:r>
-        <w:t>(</w:t>
-      </w:r>
-      <w:proofErr w:type="gramEnd"/>
-      <w:r>
-        <w:t>const</w:t>
-      </w:r>
-      <w:r>
-        <w:t xml:space="preserve"> </w:t>
-      </w:r>
-      <w:r>
-        <w:t>int</w:t>
-      </w:r>
-      <w:r>
-        <w:t xml:space="preserve"> </w:t>
-      </w:r>
-      <w:r>
-        <w:t>Elem</w:t>
-      </w:r>
-      <w:r>
-        <w:t>);</w:t>
-      </w:r>
-    </w:p>
-    <w:p>
-      <w:r>
-        <w:t>Назначение: удаление элемента из множества.</w:t>
-      </w:r>
-    </w:p>
-    <w:p>
-      <w:r>
-        <w:t xml:space="preserve">Входные параметры: </w:t>
-      </w:r>
-    </w:p>
-    <w:p>
-      <w:proofErr w:type="spellStart"/>
-      <w:r>
-        <w:rPr>
-          <w:rStyle w:val="af2"/>
-        </w:rPr>
-        <w:t>Elem</w:t>
-      </w:r>
-      <w:proofErr w:type="spellEnd"/>
-      <w:r>
-        <w:t xml:space="preserve"> –</w:t>
-      </w:r>
-      <w:r>
-        <w:t xml:space="preserve"> элемент множества.</w:t>
-      </w:r>
-    </w:p>
-    <w:p/>
-    <w:p>
-      <w:pPr>
-        <w:pStyle w:val="af1"/>
-      </w:pPr>
-      <w:r>
-        <w:t>int</w:t>
-      </w:r>
-      <w:r>
-        <w:t xml:space="preserve"> </w:t>
-      </w:r>
-      <w:proofErr w:type="spellStart"/>
-      <w:proofErr w:type="gramStart"/>
-      <w:r>
-        <w:t>IsMember</w:t>
-      </w:r>
-      <w:proofErr w:type="spellEnd"/>
-      <w:r>
-        <w:t>(</w:t>
-      </w:r>
-      <w:proofErr w:type="gramEnd"/>
-      <w:r>
-        <w:t>const</w:t>
-      </w:r>
-      <w:r>
-        <w:t xml:space="preserve"> </w:t>
-      </w:r>
-      <w:r>
-        <w:t>int</w:t>
-      </w:r>
-      <w:r>
-        <w:t xml:space="preserve"> </w:t>
-      </w:r>
-      <w:r>
-        <w:t>Elem</w:t>
-      </w:r>
-      <w:r>
-        <w:t xml:space="preserve">) </w:t>
-      </w:r>
-      <w:r>
-        <w:t>const</w:t>
-      </w:r>
-      <w:r>
-        <w:t>;</w:t>
-      </w:r>
-    </w:p>
-    <w:p>
-      <w:r>
-        <w:t>Назначение: проверка наличия элемента в множестве.</w:t>
-      </w:r>
-    </w:p>
-    <w:p>
-      <w:r>
-        <w:t>Входные параметры:</w:t>
-      </w:r>
-    </w:p>
-    <w:p>
-      <w:proofErr w:type="spellStart"/>
-      <w:r>
-        <w:rPr>
-          <w:rStyle w:val="af2"/>
-        </w:rPr>
-        <w:t>Elem</w:t>
-      </w:r>
-      <w:proofErr w:type="spellEnd"/>
-      <w:r>
-        <w:t xml:space="preserve"> –</w:t>
-      </w:r>
-      <w:r>
-        <w:t xml:space="preserve"> элемент множества.</w:t>
-      </w:r>
-    </w:p>
-    <w:p>
-      <w:r>
-        <w:t>Выходные параметры:</w:t>
-      </w:r>
-    </w:p>
-    <w:p>
-      <w:r>
-        <w:t>Результат проверки</w:t>
-      </w:r>
-    </w:p>
-    <w:p/>
-    <w:p>
-      <w:pPr>
-        <w:pStyle w:val="af1"/>
-        <w:rPr>
-          <w:lang w:val="ru-RU"/>
-        </w:rPr>
-      </w:pPr>
-      <w:r>
-        <w:t>bool</w:t>
-      </w:r>
-      <w:r>
-        <w:rPr>
-          <w:lang w:val="ru-RU"/>
-        </w:rPr>
-        <w:t xml:space="preserve"> </w:t>
-      </w:r>
-      <w:r>
-        <w:t>operator</w:t>
-      </w:r>
-      <w:r>
-        <w:rPr>
-          <w:lang w:val="ru-RU"/>
-        </w:rPr>
-        <w:t>== (</w:t>
-      </w:r>
-      <w:r>
-        <w:t>const</w:t>
-      </w:r>
-      <w:r>
-        <w:rPr>
-          <w:lang w:val="ru-RU"/>
-        </w:rPr>
-        <w:t xml:space="preserve"> </w:t>
-      </w:r>
-      <w:proofErr w:type="spellStart"/>
-      <w:r>
-        <w:t>TSet</w:t>
-      </w:r>
-      <w:proofErr w:type="spellEnd"/>
-      <w:r>
-        <w:rPr>
-          <w:lang w:val="ru-RU"/>
-        </w:rPr>
-        <w:t xml:space="preserve"> &amp;</w:t>
-      </w:r>
-      <w:r>
-        <w:t>s</w:t>
-      </w:r>
-      <w:r>
-        <w:rPr>
-          <w:lang w:val="ru-RU"/>
-        </w:rPr>
-        <w:t xml:space="preserve">) </w:t>
-      </w:r>
-      <w:r>
-        <w:t>const</w:t>
-      </w:r>
-      <w:r>
-        <w:rPr>
-          <w:lang w:val="ru-RU"/>
-        </w:rPr>
-        <w:t>;</w:t>
-      </w:r>
-    </w:p>
-    <w:p>
-      <w:r>
-        <w:t>Назначение: перегрузка операции сравнения на равенство.</w:t>
-      </w:r>
-    </w:p>
-    <w:p>
-      <w:r>
-        <w:t>Входные элементы:</w:t>
-      </w:r>
-    </w:p>
-    <w:p>
-      <w:r>
-        <w:rPr>
-          <w:rStyle w:val="af2"/>
-        </w:rPr>
-        <w:t>s</w:t>
-      </w:r>
-      <w:r>
-        <w:t xml:space="preserve"> </w:t>
-      </w:r>
-      <w:r>
-        <w:t>– ссылка на константное множество.</w:t>
-      </w:r>
-    </w:p>
-    <w:p>
-      <w:r>
-        <w:t>Выходные параметры:</w:t>
-      </w:r>
-    </w:p>
-    <w:p>
-      <w:r>
-        <w:t>Результат сравнения.</w:t>
-      </w:r>
-    </w:p>
-    <w:p/>
-    <w:p>
-      <w:pPr>
-        <w:pStyle w:val="af1"/>
-      </w:pPr>
-      <w:r>
-        <w:t>bool</w:t>
-      </w:r>
-      <w:r>
-        <w:rPr>
-          <w:lang w:val="ru-RU"/>
-        </w:rPr>
-        <w:t xml:space="preserve"> </w:t>
-      </w:r>
-      <w:proofErr w:type="gramStart"/>
-      <w:r>
-        <w:t>operator</w:t>
-      </w:r>
-      <w:r>
-        <w:rPr>
-          <w:lang w:val="ru-RU"/>
-        </w:rPr>
-        <w:t>!=</w:t>
-      </w:r>
-      <w:proofErr w:type="gramEnd"/>
-      <w:r>
-        <w:rPr>
-          <w:lang w:val="ru-RU"/>
-        </w:rPr>
-        <w:t xml:space="preserve"> </w:t>
-      </w:r>
-      <w:r>
-        <w:t xml:space="preserve">(const </w:t>
-      </w:r>
-      <w:proofErr w:type="spellStart"/>
-      <w:r>
-        <w:t>TSet</w:t>
-      </w:r>
-      <w:proofErr w:type="spellEnd"/>
-      <w:r>
-        <w:t xml:space="preserve"> &amp;s) const;</w:t>
-      </w:r>
-    </w:p>
-    <w:p>
-      <w:r>
-        <w:t>Назначение: перегрузка операции сравнения на неравенство.</w:t>
-      </w:r>
-    </w:p>
-    <w:p>
-      <w:r>
-        <w:t>Входные элементы:</w:t>
-      </w:r>
-    </w:p>
-    <w:p>
-      <w:r>
-        <w:rPr>
-          <w:rStyle w:val="af2"/>
-        </w:rPr>
-        <w:t>s</w:t>
-      </w:r>
-      <w:r>
-        <w:t xml:space="preserve"> </w:t>
-      </w:r>
-      <w:r>
-        <w:t>– ссылка на константное множество.</w:t>
-      </w:r>
-    </w:p>
-    <w:p>
-      <w:r>
-        <w:t>Выходные параметры:</w:t>
-      </w:r>
-    </w:p>
-    <w:p>
-      <w:r>
-        <w:t>Результат сравнения.</w:t>
-      </w:r>
-    </w:p>
-    <w:p/>
-    <w:p>
-      <w:pPr>
-        <w:pStyle w:val="af1"/>
-        <w:rPr>
-          <w:lang w:val="ru-RU"/>
-        </w:rPr>
-      </w:pPr>
-      <w:proofErr w:type="spellStart"/>
-      <w:r>
-        <w:t>TSet</w:t>
-      </w:r>
-      <w:proofErr w:type="spellEnd"/>
-      <w:r>
-        <w:rPr>
-          <w:lang w:val="ru-RU"/>
-        </w:rPr>
-        <w:t xml:space="preserve">&amp; </w:t>
-      </w:r>
-      <w:r>
-        <w:t>operator</w:t>
-      </w:r>
-      <w:proofErr w:type="gramStart"/>
-      <w:r>
-        <w:rPr>
-          <w:lang w:val="ru-RU"/>
-        </w:rPr>
-        <w:t>=(</w:t>
-      </w:r>
-      <w:proofErr w:type="gramEnd"/>
-      <w:r>
-        <w:t>const</w:t>
-      </w:r>
-      <w:r>
-        <w:rPr>
-          <w:lang w:val="ru-RU"/>
-        </w:rPr>
-        <w:t xml:space="preserve"> </w:t>
-      </w:r>
-      <w:proofErr w:type="spellStart"/>
-      <w:r>
-        <w:t>TSet</w:t>
-      </w:r>
-      <w:proofErr w:type="spellEnd"/>
-      <w:r>
-        <w:rPr>
-          <w:lang w:val="ru-RU"/>
-        </w:rPr>
-        <w:t xml:space="preserve"> &amp;</w:t>
-      </w:r>
-      <w:r>
-        <w:t>s</w:t>
-      </w:r>
-      <w:r>
-        <w:rPr>
-          <w:lang w:val="ru-RU"/>
-        </w:rPr>
-        <w:t>);</w:t>
-      </w:r>
-    </w:p>
-    <w:p>
-      <w:r>
-        <w:t>Назначение: перегрузка операции присваивания.</w:t>
-      </w:r>
-    </w:p>
-    <w:p>
-      <w:r>
-        <w:t>Входные параметры:</w:t>
-      </w:r>
-    </w:p>
-    <w:p>
-      <w:r>
-        <w:rPr>
-          <w:rStyle w:val="af2"/>
-        </w:rPr>
-        <w:t>s</w:t>
-      </w:r>
-      <w:r>
-        <w:t xml:space="preserve"> </w:t>
-      </w:r>
-      <w:r>
-        <w:t>– ссылка на константное множество.</w:t>
-      </w:r>
-    </w:p>
-    <w:p>
-      <w:r>
-        <w:t>Выходные параметры:</w:t>
-      </w:r>
-    </w:p>
-    <w:p>
-      <w:r>
-        <w:t>Ссылка на множество.</w:t>
-      </w:r>
-    </w:p>
-    <w:p/>
-    <w:p>
-      <w:pPr>
-        <w:pStyle w:val="af1"/>
-      </w:pPr>
-      <w:proofErr w:type="spellStart"/>
-      <w:r>
-        <w:t>TSet</w:t>
-      </w:r>
-      <w:proofErr w:type="spellEnd"/>
-      <w:r>
-        <w:t xml:space="preserve"> operator+ (const int Elem);</w:t>
-      </w:r>
-    </w:p>
-    <w:p>
-      <w:r>
-        <w:t>Назначение: перегрузка операции объединения с элементом.</w:t>
-      </w:r>
-    </w:p>
-    <w:p>
-      <w:r>
-        <w:t>Входные параметры:</w:t>
-      </w:r>
-    </w:p>
-    <w:p>
-      <w:proofErr w:type="spellStart"/>
-      <w:r>
-        <w:rPr>
-          <w:rStyle w:val="af2"/>
-        </w:rPr>
-        <w:t>Elem</w:t>
-      </w:r>
-      <w:proofErr w:type="spellEnd"/>
-      <w:r>
-        <w:t xml:space="preserve"> – </w:t>
-      </w:r>
-      <w:r>
-        <w:t>новый элемент множества.</w:t>
-      </w:r>
-    </w:p>
-    <w:p>
-      <w:pPr>
-        <w:rPr>
-          <w:lang w:val="en-US"/>
-        </w:rPr>
-      </w:pPr>
-      <w:r>
-        <w:t>Выходные</w:t>
-      </w:r>
-      <w:r>
-        <w:rPr>
-          <w:lang w:val="en-US"/>
-        </w:rPr>
-        <w:t xml:space="preserve"> </w:t>
-      </w:r>
-      <w:r>
-        <w:t>параметры</w:t>
-      </w:r>
-      <w:r>
-        <w:rPr>
-          <w:lang w:val="en-US"/>
-        </w:rPr>
-        <w:t>:</w:t>
-      </w:r>
-    </w:p>
-    <w:p>
-      <w:pPr>
-        <w:rPr>
-          <w:lang w:val="en-US"/>
-        </w:rPr>
-      </w:pPr>
-      <w:r>
-        <w:t>Множество</w:t>
-      </w:r>
-      <w:r>
-        <w:rPr>
-          <w:lang w:val="en-US"/>
-        </w:rPr>
-        <w:t>.</w:t>
-      </w:r>
-    </w:p>
-    <w:p>
-      <w:pPr>
-        <w:rPr>
-          <w:lang w:val="en-US"/>
-        </w:rPr>
-      </w:pPr>
-    </w:p>
-    <w:p>
-      <w:pPr>
-        <w:pStyle w:val="af1"/>
-      </w:pPr>
-      <w:proofErr w:type="spellStart"/>
-      <w:r>
-        <w:t>TSet</w:t>
-      </w:r>
-      <w:proofErr w:type="spellEnd"/>
-      <w:r>
-        <w:t xml:space="preserve"> operator- (const int Elem);</w:t>
-      </w:r>
-    </w:p>
-    <w:p>
-      <w:r>
-        <w:t>Назначение: перегрузка операции разницы с элементом.</w:t>
-      </w:r>
-    </w:p>
-    <w:p>
-      <w:r>
-        <w:t>Входные параметры:</w:t>
-      </w:r>
-    </w:p>
-    <w:p>
-      <w:proofErr w:type="spellStart"/>
-      <w:r>
-        <w:rPr>
-          <w:rStyle w:val="af2"/>
-        </w:rPr>
-        <w:t>Elem</w:t>
-      </w:r>
-      <w:proofErr w:type="spellEnd"/>
-      <w:r>
-        <w:t xml:space="preserve"> –</w:t>
-      </w:r>
-      <w:r>
-        <w:t xml:space="preserve"> элемент множества.</w:t>
-      </w:r>
-    </w:p>
-    <w:p>
-      <w:r>
-        <w:t>Выходные параметры:</w:t>
-      </w:r>
-    </w:p>
-    <w:p>
-      <w:r>
-        <w:t>Множество.</w:t>
-      </w:r>
-    </w:p>
-    <w:p/>
-    <w:p>
-      <w:pPr>
-        <w:pStyle w:val="af1"/>
-        <w:rPr>
-          <w:lang w:val="ru-RU"/>
-        </w:rPr>
-      </w:pPr>
-      <w:proofErr w:type="spellStart"/>
-      <w:r>
-        <w:t>TSet</w:t>
-      </w:r>
-      <w:proofErr w:type="spellEnd"/>
-      <w:r>
-        <w:rPr>
-          <w:lang w:val="ru-RU"/>
-        </w:rPr>
-        <w:t xml:space="preserve"> </w:t>
-      </w:r>
-      <w:r>
-        <w:t>operator</w:t>
-      </w:r>
-      <w:r>
-        <w:rPr>
-          <w:lang w:val="ru-RU"/>
-        </w:rPr>
-        <w:t>+ (</w:t>
-      </w:r>
-      <w:r>
-        <w:t>const</w:t>
-      </w:r>
-      <w:r>
-        <w:rPr>
-          <w:lang w:val="ru-RU"/>
-        </w:rPr>
-        <w:t xml:space="preserve"> </w:t>
-      </w:r>
-      <w:proofErr w:type="spellStart"/>
-      <w:r>
-        <w:t>TSet</w:t>
-      </w:r>
-      <w:proofErr w:type="spellEnd"/>
-      <w:r>
-        <w:rPr>
-          <w:lang w:val="ru-RU"/>
-        </w:rPr>
-        <w:t xml:space="preserve"> &amp;</w:t>
-      </w:r>
-      <w:r>
-        <w:t>s</w:t>
-      </w:r>
-      <w:r>
-        <w:rPr>
-          <w:lang w:val="ru-RU"/>
-        </w:rPr>
-        <w:t>);</w:t>
-      </w:r>
-    </w:p>
-    <w:p>
-      <w:r>
-        <w:t>Назначение: перегрузка операции объединения множеств.</w:t>
-      </w:r>
-    </w:p>
-    <w:p>
-      <w:r>
-        <w:t>Входные параметры:</w:t>
-      </w:r>
-    </w:p>
-    <w:p>
-      <w:r>
-        <w:rPr>
-          <w:rStyle w:val="af2"/>
-        </w:rPr>
-        <w:t>s</w:t>
-      </w:r>
-      <w:r>
-        <w:t xml:space="preserve"> </w:t>
-      </w:r>
-      <w:r>
-        <w:t>– ссылка на константное множество.</w:t>
-      </w:r>
-    </w:p>
-    <w:p>
-      <w:r>
-        <w:t>Выходные параметры:</w:t>
-      </w:r>
-    </w:p>
-    <w:p>
-      <w:r>
-        <w:t>Множество.</w:t>
-      </w:r>
-    </w:p>
-    <w:p/>
-    <w:p>
-      <w:pPr>
-        <w:pStyle w:val="af1"/>
-        <w:rPr>
-          <w:lang w:val="ru-RU"/>
-        </w:rPr>
-      </w:pPr>
-      <w:proofErr w:type="spellStart"/>
-      <w:r>
-        <w:t>TSet</w:t>
-      </w:r>
-      <w:proofErr w:type="spellEnd"/>
-      <w:r>
-        <w:rPr>
-          <w:lang w:val="ru-RU"/>
-        </w:rPr>
-        <w:t xml:space="preserve"> </w:t>
-      </w:r>
-      <w:r>
-        <w:t>operator</w:t>
-      </w:r>
-      <w:r>
-        <w:rPr>
-          <w:lang w:val="ru-RU"/>
-        </w:rPr>
-        <w:t>* (</w:t>
-      </w:r>
-      <w:r>
-        <w:t>const</w:t>
-      </w:r>
-      <w:r>
-        <w:rPr>
-          <w:lang w:val="ru-RU"/>
-        </w:rPr>
-        <w:t xml:space="preserve"> </w:t>
-      </w:r>
-      <w:proofErr w:type="spellStart"/>
-      <w:r>
-        <w:t>TSet</w:t>
-      </w:r>
-      <w:proofErr w:type="spellEnd"/>
-      <w:r>
-        <w:rPr>
-          <w:lang w:val="ru-RU"/>
-        </w:rPr>
-        <w:t xml:space="preserve"> &amp;</w:t>
-      </w:r>
-      <w:r>
-        <w:t>s</w:t>
-      </w:r>
-      <w:r>
-        <w:rPr>
-          <w:lang w:val="ru-RU"/>
-        </w:rPr>
-        <w:t>);</w:t>
-      </w:r>
-    </w:p>
-    <w:p>
-      <w:r>
-        <w:t>Назначение: перегрузка операции пересечения множеств.</w:t>
-      </w:r>
-    </w:p>
-    <w:p>
-      <w:r>
-        <w:t>Входные параметры:</w:t>
-      </w:r>
-    </w:p>
-    <w:p>
-      <w:r>
-        <w:rPr>
-          <w:rStyle w:val="af2"/>
-        </w:rPr>
-        <w:t>s</w:t>
-      </w:r>
-      <w:r>
-        <w:t xml:space="preserve"> </w:t>
-      </w:r>
-      <w:r>
-        <w:t>– ссылка на константное множество.</w:t>
-      </w:r>
-    </w:p>
-    <w:p>
-      <w:r>
-        <w:t>Выходные параметры:</w:t>
-      </w:r>
-    </w:p>
-    <w:p>
-      <w:r>
-        <w:t>Множество.</w:t>
-      </w:r>
-    </w:p>
-    <w:p/>
-    <w:p>
-      <w:pPr>
-        <w:pStyle w:val="af1"/>
-        <w:rPr>
-          <w:lang w:val="ru-RU"/>
-        </w:rPr>
-      </w:pPr>
-      <w:proofErr w:type="spellStart"/>
-      <w:r>
-        <w:t>TSet</w:t>
-      </w:r>
-      <w:proofErr w:type="spellEnd"/>
-      <w:r>
-        <w:rPr>
-          <w:lang w:val="ru-RU"/>
-        </w:rPr>
-        <w:t xml:space="preserve"> </w:t>
-      </w:r>
-      <w:r>
-        <w:t>operator</w:t>
-      </w:r>
-      <w:r>
-        <w:rPr>
-          <w:lang w:val="ru-RU"/>
-        </w:rPr>
-        <w:t>~ (</w:t>
-      </w:r>
-      <w:r>
-        <w:t>void</w:t>
-      </w:r>
-      <w:r>
-        <w:rPr>
-          <w:lang w:val="ru-RU"/>
-        </w:rPr>
-        <w:t>);</w:t>
-      </w:r>
-    </w:p>
-    <w:p>
-      <w:r>
-        <w:lastRenderedPageBreak/>
         <w:t>Назначение</w:t>
       </w:r>
       <w:r>
@@ -8128,6 +9968,7 @@
         <w:rPr>
           <w:rStyle w:val="af2"/>
         </w:rPr>
+        <w:lastRenderedPageBreak/>
         <w:t>o</w:t>
       </w:r>
       <w:r>
@@ -8199,12 +10040,12 @@
         </w:numPr>
         <w:ind w:left="432"/>
       </w:pPr>
-      <w:bookmarkStart w:id="20" w:name="_Toc148452967"/>
+      <w:bookmarkStart w:id="25" w:name="_Toc149043770"/>
       <w:r>
         <w:lastRenderedPageBreak/>
         <w:t>Заключение</w:t>
       </w:r>
-      <w:bookmarkEnd w:id="20"/>
+      <w:bookmarkEnd w:id="25"/>
     </w:p>
     <w:p>
       <w:r>
@@ -8243,12 +10084,12 @@
         </w:numPr>
         <w:ind w:left="432"/>
       </w:pPr>
-      <w:bookmarkStart w:id="21" w:name="_Toc148452968"/>
+      <w:bookmarkStart w:id="26" w:name="_Toc149043771"/>
       <w:r>
         <w:lastRenderedPageBreak/>
         <w:t>Литература</w:t>
       </w:r>
-      <w:bookmarkEnd w:id="21"/>
+      <w:bookmarkEnd w:id="26"/>
     </w:p>
     <w:p>
       <w:pPr>
@@ -8296,12 +10137,12 @@
         </w:numPr>
         <w:ind w:left="432"/>
       </w:pPr>
-      <w:bookmarkStart w:id="22" w:name="_Toc148452969"/>
+      <w:bookmarkStart w:id="27" w:name="_Toc149043772"/>
       <w:r>
         <w:lastRenderedPageBreak/>
         <w:t>Приложения</w:t>
       </w:r>
-      <w:bookmarkEnd w:id="22"/>
+      <w:bookmarkEnd w:id="27"/>
     </w:p>
     <w:p>
       <w:pPr>
@@ -8312,7 +10153,7 @@
         </w:numPr>
         <w:ind w:left="576"/>
       </w:pPr>
-      <w:bookmarkStart w:id="23" w:name="_Toc148452970"/>
+      <w:bookmarkStart w:id="28" w:name="_Toc149043773"/>
       <w:r>
         <w:t xml:space="preserve">Приложение А. Реализация класса </w:t>
       </w:r>
@@ -8323,7 +10164,7 @@
         </w:rPr>
         <w:t>TBitField</w:t>
       </w:r>
-      <w:bookmarkEnd w:id="23"/>
+      <w:bookmarkEnd w:id="28"/>
       <w:proofErr w:type="spellEnd"/>
     </w:p>
     <w:p>
@@ -9356,6 +11197,9 @@
       <w:pPr>
         <w:pStyle w:val="af1"/>
       </w:pPr>
+      <w:r>
+        <w:t xml:space="preserve">const </w:t>
+      </w:r>
       <w:proofErr w:type="spellStart"/>
       <w:r>
         <w:t>TBitField</w:t>
@@ -11065,6 +12909,25 @@
       </w:pPr>
       <w:r>
         <w:tab/>
+      </w:r>
+      <w:r>
+        <w:t xml:space="preserve">int </w:t>
+      </w:r>
+      <w:proofErr w:type="spellStart"/>
+      <w:r>
+        <w:t>tmp</w:t>
+      </w:r>
+      <w:proofErr w:type="spellEnd"/>
+      <w:r>
+        <w:t>;</w:t>
+      </w:r>
+    </w:p>
+    <w:p>
+      <w:pPr>
+        <w:pStyle w:val="af1"/>
+      </w:pPr>
+      <w:r>
+        <w:tab/>
         <w:t xml:space="preserve">for (int </w:t>
       </w:r>
       <w:proofErr w:type="spellStart"/>
@@ -11086,12 +12949,12 @@
       <w:proofErr w:type="spellStart"/>
       <w:proofErr w:type="gramStart"/>
       <w:r>
-        <w:t>bf.GetLength</w:t>
+        <w:t>bf.BitLen</w:t>
       </w:r>
       <w:proofErr w:type="spellEnd"/>
       <w:proofErr w:type="gramEnd"/>
       <w:r>
-        <w:t>(); ++</w:t>
+        <w:t xml:space="preserve">; </w:t>
       </w:r>
       <w:proofErr w:type="spellStart"/>
       <w:r>
@@ -11099,32 +12962,30 @@
       </w:r>
       <w:proofErr w:type="spellEnd"/>
       <w:r>
-        <w:t>)</w:t>
-      </w:r>
-    </w:p>
-    <w:p>
-      <w:pPr>
-        <w:pStyle w:val="af1"/>
-      </w:pPr>
-      <w:r>
-        <w:tab/>
-        <w:t>{</w:t>
-      </w:r>
-    </w:p>
-    <w:p>
-      <w:pPr>
-        <w:pStyle w:val="af1"/>
-      </w:pPr>
-      <w:r>
-        <w:tab/>
-      </w:r>
-      <w:r>
-        <w:tab/>
-        <w:t xml:space="preserve">int </w:t>
-      </w:r>
-      <w:proofErr w:type="spellStart"/>
-      <w:r>
-        <w:t>val</w:t>
+        <w:t>++) {</w:t>
+      </w:r>
+    </w:p>
+    <w:p>
+      <w:pPr>
+        <w:pStyle w:val="af1"/>
+      </w:pPr>
+      <w:r>
+        <w:tab/>
+      </w:r>
+      <w:r>
+        <w:tab/>
+      </w:r>
+      <w:proofErr w:type="spellStart"/>
+      <w:r>
+        <w:t>istr</w:t>
+      </w:r>
+      <w:proofErr w:type="spellEnd"/>
+      <w:r>
+        <w:t xml:space="preserve"> &gt;&gt; </w:t>
+      </w:r>
+      <w:proofErr w:type="spellStart"/>
+      <w:r>
+        <w:t>tmp</w:t>
       </w:r>
       <w:proofErr w:type="spellEnd"/>
       <w:r>
@@ -11140,6 +13001,198 @@
       </w:r>
       <w:r>
         <w:tab/>
+        <w:t>if ((</w:t>
+      </w:r>
+      <w:proofErr w:type="spellStart"/>
+      <w:proofErr w:type="gramStart"/>
+      <w:r>
+        <w:t>tmp</w:t>
+      </w:r>
+      <w:proofErr w:type="spellEnd"/>
+      <w:r>
+        <w:t xml:space="preserve"> !</w:t>
+      </w:r>
+      <w:proofErr w:type="gramEnd"/>
+      <w:r>
+        <w:t>= 0) &amp;&amp; (</w:t>
+      </w:r>
+      <w:proofErr w:type="spellStart"/>
+      <w:r>
+        <w:t>tmp</w:t>
+      </w:r>
+      <w:proofErr w:type="spellEnd"/>
+      <w:r>
+        <w:t xml:space="preserve"> != 1)) {</w:t>
+      </w:r>
+    </w:p>
+    <w:p>
+      <w:pPr>
+        <w:pStyle w:val="af1"/>
+      </w:pPr>
+      <w:r>
+        <w:tab/>
+      </w:r>
+      <w:r>
+        <w:tab/>
+      </w:r>
+      <w:r>
+        <w:tab/>
+        <w:t>throw "The bit cannot take such a value";</w:t>
+      </w:r>
+    </w:p>
+    <w:p>
+      <w:pPr>
+        <w:pStyle w:val="af1"/>
+      </w:pPr>
+      <w:r>
+        <w:tab/>
+      </w:r>
+      <w:r>
+        <w:tab/>
+        <w:t>}</w:t>
+      </w:r>
+    </w:p>
+    <w:p>
+      <w:pPr>
+        <w:pStyle w:val="af1"/>
+      </w:pPr>
+    </w:p>
+    <w:p>
+      <w:pPr>
+        <w:pStyle w:val="af1"/>
+      </w:pPr>
+      <w:r>
+        <w:tab/>
+      </w:r>
+      <w:r>
+        <w:tab/>
+        <w:t>if (</w:t>
+      </w:r>
+      <w:proofErr w:type="spellStart"/>
+      <w:r>
+        <w:t>tmp</w:t>
+      </w:r>
+      <w:proofErr w:type="spellEnd"/>
+      <w:r>
+        <w:t xml:space="preserve"> == 0) {</w:t>
+      </w:r>
+    </w:p>
+    <w:p>
+      <w:pPr>
+        <w:pStyle w:val="af1"/>
+      </w:pPr>
+      <w:r>
+        <w:tab/>
+      </w:r>
+      <w:r>
+        <w:tab/>
+      </w:r>
+      <w:r>
+        <w:tab/>
+      </w:r>
+      <w:proofErr w:type="spellStart"/>
+      <w:proofErr w:type="gramStart"/>
+      <w:r>
+        <w:t>bf.ClrBit</w:t>
+      </w:r>
+      <w:proofErr w:type="spellEnd"/>
+      <w:proofErr w:type="gramEnd"/>
+      <w:r>
+        <w:t>(</w:t>
+      </w:r>
+      <w:proofErr w:type="spellStart"/>
+      <w:r>
+        <w:t>i</w:t>
+      </w:r>
+      <w:proofErr w:type="spellEnd"/>
+      <w:r>
+        <w:t>);</w:t>
+      </w:r>
+    </w:p>
+    <w:p>
+      <w:pPr>
+        <w:pStyle w:val="af1"/>
+      </w:pPr>
+      <w:r>
+        <w:tab/>
+      </w:r>
+      <w:r>
+        <w:tab/>
+        <w:t>}</w:t>
+      </w:r>
+    </w:p>
+    <w:p>
+      <w:pPr>
+        <w:pStyle w:val="af1"/>
+      </w:pPr>
+      <w:r>
+        <w:tab/>
+      </w:r>
+      <w:r>
+        <w:tab/>
+        <w:t>else {</w:t>
+      </w:r>
+    </w:p>
+    <w:p>
+      <w:pPr>
+        <w:pStyle w:val="af1"/>
+      </w:pPr>
+      <w:r>
+        <w:tab/>
+      </w:r>
+      <w:r>
+        <w:tab/>
+      </w:r>
+      <w:r>
+        <w:tab/>
+      </w:r>
+      <w:proofErr w:type="spellStart"/>
+      <w:proofErr w:type="gramStart"/>
+      <w:r>
+        <w:t>bf.SetBit</w:t>
+      </w:r>
+      <w:proofErr w:type="spellEnd"/>
+      <w:proofErr w:type="gramEnd"/>
+      <w:r>
+        <w:t>(</w:t>
+      </w:r>
+      <w:proofErr w:type="spellStart"/>
+      <w:r>
+        <w:t>i</w:t>
+      </w:r>
+      <w:proofErr w:type="spellEnd"/>
+      <w:r>
+        <w:t>);</w:t>
+      </w:r>
+    </w:p>
+    <w:p>
+      <w:pPr>
+        <w:pStyle w:val="af1"/>
+      </w:pPr>
+      <w:r>
+        <w:tab/>
+      </w:r>
+      <w:r>
+        <w:tab/>
+        <w:t>}</w:t>
+      </w:r>
+    </w:p>
+    <w:p>
+      <w:pPr>
+        <w:pStyle w:val="af1"/>
+      </w:pPr>
+      <w:r>
+        <w:tab/>
+        <w:t>}</w:t>
+      </w:r>
+    </w:p>
+    <w:p>
+      <w:pPr>
+        <w:pStyle w:val="af1"/>
+      </w:pPr>
+      <w:r>
+        <w:tab/>
+        <w:t xml:space="preserve">return </w:t>
       </w:r>
       <w:proofErr w:type="spellStart"/>
       <w:r>
@@ -11147,129 +13200,8 @@
       </w:r>
       <w:proofErr w:type="spellEnd"/>
       <w:r>
-        <w:t xml:space="preserve"> &gt;&gt; </w:t>
-      </w:r>
-      <w:proofErr w:type="spellStart"/>
-      <w:r>
-        <w:t>val</w:t>
-      </w:r>
-      <w:proofErr w:type="spellEnd"/>
-      <w:r>
         <w:t>;</w:t>
       </w:r>
-    </w:p>
-    <w:p>
-      <w:pPr>
-        <w:pStyle w:val="af1"/>
-      </w:pPr>
-      <w:r>
-        <w:tab/>
-      </w:r>
-      <w:r>
-        <w:tab/>
-        <w:t>if (</w:t>
-      </w:r>
-      <w:proofErr w:type="spellStart"/>
-      <w:r>
-        <w:t>val</w:t>
-      </w:r>
-      <w:proofErr w:type="spellEnd"/>
-      <w:r>
-        <w:t xml:space="preserve"> &gt; </w:t>
-      </w:r>
-      <w:proofErr w:type="spellStart"/>
-      <w:proofErr w:type="gramStart"/>
-      <w:r>
-        <w:t>bf.GetLength</w:t>
-      </w:r>
-      <w:proofErr w:type="spellEnd"/>
-      <w:proofErr w:type="gramEnd"/>
-      <w:r>
-        <w:t xml:space="preserve">() || </w:t>
-      </w:r>
-      <w:proofErr w:type="spellStart"/>
-      <w:r>
-        <w:t>val</w:t>
-      </w:r>
-      <w:proofErr w:type="spellEnd"/>
-      <w:r>
-        <w:t xml:space="preserve"> &lt; 0)</w:t>
-      </w:r>
-    </w:p>
-    <w:p>
-      <w:pPr>
-        <w:pStyle w:val="af1"/>
-      </w:pPr>
-      <w:r>
-        <w:tab/>
-      </w:r>
-      <w:r>
-        <w:tab/>
-      </w:r>
-      <w:r>
-        <w:tab/>
-        <w:t>throw "Wrong element ";</w:t>
-      </w:r>
-    </w:p>
-    <w:p>
-      <w:pPr>
-        <w:pStyle w:val="af1"/>
-      </w:pPr>
-      <w:r>
-        <w:tab/>
-      </w:r>
-      <w:r>
-        <w:tab/>
-      </w:r>
-      <w:proofErr w:type="spellStart"/>
-      <w:proofErr w:type="gramStart"/>
-      <w:r>
-        <w:t>bf.SetBit</w:t>
-      </w:r>
-      <w:proofErr w:type="spellEnd"/>
-      <w:proofErr w:type="gramEnd"/>
-      <w:r>
-        <w:t>(</w:t>
-      </w:r>
-      <w:proofErr w:type="spellStart"/>
-      <w:r>
-        <w:t>val</w:t>
-      </w:r>
-      <w:proofErr w:type="spellEnd"/>
-      <w:r>
-        <w:t>);</w:t>
-      </w:r>
-    </w:p>
-    <w:p>
-      <w:pPr>
-        <w:pStyle w:val="af1"/>
-      </w:pPr>
-      <w:r>
-        <w:tab/>
-        <w:t>}</w:t>
-      </w:r>
-    </w:p>
-    <w:p>
-      <w:pPr>
-        <w:pStyle w:val="af1"/>
-      </w:pPr>
-      <w:r>
-        <w:tab/>
-        <w:t xml:space="preserve">return </w:t>
-      </w:r>
-      <w:proofErr w:type="spellStart"/>
-      <w:r>
-        <w:t>istr</w:t>
-      </w:r>
-      <w:proofErr w:type="spellEnd"/>
-      <w:r>
-        <w:t>;</w:t>
-      </w:r>
-    </w:p>
-    <w:p>
-      <w:pPr>
-        <w:pStyle w:val="af1"/>
-      </w:pPr>
       <w:r>
         <w:t>}</w:t>
       </w:r>
@@ -11515,7 +13447,7 @@
           <w:lang w:val="en-US"/>
         </w:rPr>
       </w:pPr>
-      <w:bookmarkStart w:id="24" w:name="_Toc148452971"/>
+      <w:bookmarkStart w:id="29" w:name="_Toc149043774"/>
       <w:r>
         <w:t>Приложение</w:t>
       </w:r>
@@ -11559,7 +13491,7 @@
         </w:rPr>
         <w:t>TSet</w:t>
       </w:r>
-      <w:bookmarkEnd w:id="24"/>
+      <w:bookmarkEnd w:id="29"/>
       <w:proofErr w:type="spellEnd"/>
     </w:p>
     <w:p>
@@ -11728,92 +13660,6 @@
       <w:proofErr w:type="gramStart"/>
       <w:r>
         <w:t>s.GetMaxPower</w:t>
-      </w:r>
-      <w:proofErr w:type="spellEnd"/>
-      <w:proofErr w:type="gramEnd"/>
-      <w:r>
-        <w:t>();</w:t>
-      </w:r>
-    </w:p>
-    <w:p>
-      <w:pPr>
-        <w:pStyle w:val="af1"/>
-      </w:pPr>
-      <w:r>
-        <w:t>}</w:t>
-      </w:r>
-    </w:p>
-    <w:p>
-      <w:pPr>
-        <w:pStyle w:val="af1"/>
-      </w:pPr>
-    </w:p>
-    <w:p>
-      <w:pPr>
-        <w:pStyle w:val="af1"/>
-      </w:pPr>
-      <w:proofErr w:type="spellStart"/>
-      <w:proofErr w:type="gramStart"/>
-      <w:r>
-        <w:t>TSet</w:t>
-      </w:r>
-      <w:proofErr w:type="spellEnd"/>
-      <w:r>
-        <w:t>::</w:t>
-      </w:r>
-      <w:proofErr w:type="spellStart"/>
-      <w:proofErr w:type="gramEnd"/>
-      <w:r>
-        <w:t>TSet</w:t>
-      </w:r>
-      <w:proofErr w:type="spellEnd"/>
-      <w:r>
-        <w:t xml:space="preserve">(const </w:t>
-      </w:r>
-      <w:proofErr w:type="spellStart"/>
-      <w:r>
-        <w:t>TBitField</w:t>
-      </w:r>
-      <w:proofErr w:type="spellEnd"/>
-      <w:r>
-        <w:t xml:space="preserve">&amp; bf) : </w:t>
-      </w:r>
-      <w:proofErr w:type="spellStart"/>
-      <w:r>
-        <w:t>BitField</w:t>
-      </w:r>
-      <w:proofErr w:type="spellEnd"/>
-      <w:r>
-        <w:t>(bf)</w:t>
-      </w:r>
-    </w:p>
-    <w:p>
-      <w:pPr>
-        <w:pStyle w:val="af1"/>
-      </w:pPr>
-      <w:r>
-        <w:t>{</w:t>
-      </w:r>
-    </w:p>
-    <w:p>
-      <w:pPr>
-        <w:pStyle w:val="af1"/>
-      </w:pPr>
-      <w:r>
-        <w:tab/>
-      </w:r>
-      <w:proofErr w:type="spellStart"/>
-      <w:r>
-        <w:t>MaxPower</w:t>
-      </w:r>
-      <w:proofErr w:type="spellEnd"/>
-      <w:r>
-        <w:t xml:space="preserve"> = </w:t>
-      </w:r>
-      <w:proofErr w:type="spellStart"/>
-      <w:proofErr w:type="gramStart"/>
-      <w:r>
-        <w:t>bf.GetLength</w:t>
       </w:r>
       <w:proofErr w:type="spellEnd"/>
       <w:proofErr w:type="gramEnd"/>
@@ -11848,8 +13694,94 @@
       <w:r>
         <w:t>::</w:t>
       </w:r>
+      <w:proofErr w:type="spellStart"/>
       <w:proofErr w:type="gramEnd"/>
       <w:r>
+        <w:t>TSet</w:t>
+      </w:r>
+      <w:proofErr w:type="spellEnd"/>
+      <w:r>
+        <w:t xml:space="preserve">(const </w:t>
+      </w:r>
+      <w:proofErr w:type="spellStart"/>
+      <w:r>
+        <w:t>TBitField</w:t>
+      </w:r>
+      <w:proofErr w:type="spellEnd"/>
+      <w:r>
+        <w:t xml:space="preserve">&amp; bf) : </w:t>
+      </w:r>
+      <w:proofErr w:type="spellStart"/>
+      <w:r>
+        <w:t>BitField</w:t>
+      </w:r>
+      <w:proofErr w:type="spellEnd"/>
+      <w:r>
+        <w:t>(bf)</w:t>
+      </w:r>
+    </w:p>
+    <w:p>
+      <w:pPr>
+        <w:pStyle w:val="af1"/>
+      </w:pPr>
+      <w:r>
+        <w:t>{</w:t>
+      </w:r>
+    </w:p>
+    <w:p>
+      <w:pPr>
+        <w:pStyle w:val="af1"/>
+      </w:pPr>
+      <w:r>
+        <w:tab/>
+      </w:r>
+      <w:proofErr w:type="spellStart"/>
+      <w:r>
+        <w:t>MaxPower</w:t>
+      </w:r>
+      <w:proofErr w:type="spellEnd"/>
+      <w:r>
+        <w:t xml:space="preserve"> = </w:t>
+      </w:r>
+      <w:proofErr w:type="spellStart"/>
+      <w:proofErr w:type="gramStart"/>
+      <w:r>
+        <w:t>bf.GetLength</w:t>
+      </w:r>
+      <w:proofErr w:type="spellEnd"/>
+      <w:proofErr w:type="gramEnd"/>
+      <w:r>
+        <w:t>();</w:t>
+      </w:r>
+    </w:p>
+    <w:p>
+      <w:pPr>
+        <w:pStyle w:val="af1"/>
+      </w:pPr>
+      <w:r>
+        <w:t>}</w:t>
+      </w:r>
+    </w:p>
+    <w:p>
+      <w:pPr>
+        <w:pStyle w:val="af1"/>
+      </w:pPr>
+    </w:p>
+    <w:p>
+      <w:pPr>
+        <w:pStyle w:val="af1"/>
+      </w:pPr>
+      <w:proofErr w:type="spellStart"/>
+      <w:proofErr w:type="gramStart"/>
+      <w:r>
+        <w:t>TSet</w:t>
+      </w:r>
+      <w:proofErr w:type="spellEnd"/>
+      <w:r>
+        <w:t>::</w:t>
+      </w:r>
+      <w:proofErr w:type="gramEnd"/>
+      <w:r>
         <w:t xml:space="preserve">operator </w:t>
       </w:r>
       <w:proofErr w:type="spellStart"/>
@@ -12229,6 +14161,9 @@
       <w:pPr>
         <w:pStyle w:val="af1"/>
       </w:pPr>
+      <w:r>
+        <w:t xml:space="preserve">const </w:t>
+      </w:r>
       <w:proofErr w:type="spellStart"/>
       <w:r>
         <w:t>TSet</w:t>
@@ -12667,6 +14602,7 @@
         <w:pStyle w:val="af1"/>
       </w:pPr>
       <w:r>
+        <w:lastRenderedPageBreak/>
         <w:tab/>
       </w:r>
       <w:r>
@@ -13110,6 +15046,147 @@
       <w:r>
         <w:tab/>
       </w:r>
+      <w:r>
+        <w:t xml:space="preserve">for (int </w:t>
+      </w:r>
+      <w:proofErr w:type="spellStart"/>
+      <w:r>
+        <w:t>i</w:t>
+      </w:r>
+      <w:proofErr w:type="spellEnd"/>
+      <w:r>
+        <w:t xml:space="preserve"> = 0; </w:t>
+      </w:r>
+      <w:proofErr w:type="spellStart"/>
+      <w:r>
+        <w:t>i</w:t>
+      </w:r>
+      <w:proofErr w:type="spellEnd"/>
+      <w:r>
+        <w:t xml:space="preserve"> &lt; </w:t>
+      </w:r>
+      <w:proofErr w:type="spellStart"/>
+      <w:proofErr w:type="gramStart"/>
+      <w:r>
+        <w:t>s.MaxPower</w:t>
+      </w:r>
+      <w:proofErr w:type="spellEnd"/>
+      <w:proofErr w:type="gramEnd"/>
+      <w:r>
+        <w:t xml:space="preserve">; </w:t>
+      </w:r>
+      <w:proofErr w:type="spellStart"/>
+      <w:r>
+        <w:t>i</w:t>
+      </w:r>
+      <w:proofErr w:type="spellEnd"/>
+      <w:r>
+        <w:t>++) {</w:t>
+      </w:r>
+    </w:p>
+    <w:p>
+      <w:pPr>
+        <w:pStyle w:val="af1"/>
+      </w:pPr>
+      <w:r>
+        <w:tab/>
+      </w:r>
+      <w:r>
+        <w:tab/>
+      </w:r>
+      <w:proofErr w:type="spellStart"/>
+      <w:proofErr w:type="gramStart"/>
+      <w:r>
+        <w:t>s.DelElem</w:t>
+      </w:r>
+      <w:proofErr w:type="spellEnd"/>
+      <w:proofErr w:type="gramEnd"/>
+      <w:r>
+        <w:t>(</w:t>
+      </w:r>
+      <w:proofErr w:type="spellStart"/>
+      <w:r>
+        <w:t>i</w:t>
+      </w:r>
+      <w:proofErr w:type="spellEnd"/>
+      <w:r>
+        <w:t>);</w:t>
+      </w:r>
+    </w:p>
+    <w:p>
+      <w:pPr>
+        <w:pStyle w:val="af1"/>
+      </w:pPr>
+      <w:r>
+        <w:tab/>
+        <w:t>}</w:t>
+      </w:r>
+    </w:p>
+    <w:p>
+      <w:pPr>
+        <w:pStyle w:val="af1"/>
+      </w:pPr>
+      <w:r>
+        <w:tab/>
+      </w:r>
+      <w:proofErr w:type="spellStart"/>
+      <w:r>
+        <w:t>cout</w:t>
+      </w:r>
+      <w:proofErr w:type="spellEnd"/>
+      <w:r>
+        <w:t xml:space="preserve"> &lt;&lt; "Input your set (To finish, enter -1)" &lt;&lt; </w:t>
+      </w:r>
+      <w:proofErr w:type="spellStart"/>
+      <w:r>
+        <w:t>endl</w:t>
+      </w:r>
+      <w:proofErr w:type="spellEnd"/>
+      <w:r>
+        <w:t>;</w:t>
+      </w:r>
+    </w:p>
+    <w:p>
+      <w:pPr>
+        <w:pStyle w:val="af1"/>
+      </w:pPr>
+      <w:r>
+        <w:tab/>
+        <w:t xml:space="preserve">int </w:t>
+      </w:r>
+      <w:proofErr w:type="spellStart"/>
+      <w:r>
+        <w:t>i</w:t>
+      </w:r>
+      <w:proofErr w:type="spellEnd"/>
+      <w:r>
+        <w:t>;</w:t>
+      </w:r>
+    </w:p>
+    <w:p>
+      <w:pPr>
+        <w:pStyle w:val="af1"/>
+      </w:pPr>
+    </w:p>
+    <w:p>
+      <w:pPr>
+        <w:pStyle w:val="af1"/>
+      </w:pPr>
+      <w:r>
+        <w:tab/>
+        <w:t>while (1) {</w:t>
+      </w:r>
+    </w:p>
+    <w:p>
+      <w:pPr>
+        <w:pStyle w:val="af1"/>
+      </w:pPr>
+      <w:r>
+        <w:tab/>
+      </w:r>
+      <w:r>
+        <w:tab/>
+      </w:r>
       <w:proofErr w:type="spellStart"/>
       <w:r>
         <w:t>istr</w:t>
@@ -13119,8 +15196,265 @@
         <w:t xml:space="preserve"> &gt;&gt; </w:t>
       </w:r>
       <w:proofErr w:type="spellStart"/>
+      <w:r>
+        <w:t>i</w:t>
+      </w:r>
+      <w:proofErr w:type="spellEnd"/>
+      <w:r>
+        <w:t>;</w:t>
+      </w:r>
+    </w:p>
+    <w:p>
+      <w:pPr>
+        <w:pStyle w:val="af1"/>
+      </w:pPr>
+      <w:r>
+        <w:tab/>
+      </w:r>
+      <w:r>
+        <w:tab/>
+        <w:t>if (</w:t>
+      </w:r>
+      <w:proofErr w:type="spellStart"/>
+      <w:r>
+        <w:t>i</w:t>
+      </w:r>
+      <w:proofErr w:type="spellEnd"/>
+      <w:r>
+        <w:t xml:space="preserve"> == -1) {</w:t>
+      </w:r>
+    </w:p>
+    <w:p>
+      <w:pPr>
+        <w:pStyle w:val="af1"/>
+      </w:pPr>
+      <w:r>
+        <w:tab/>
+      </w:r>
+      <w:r>
+        <w:tab/>
+      </w:r>
+      <w:r>
+        <w:tab/>
+        <w:t xml:space="preserve">return </w:t>
+      </w:r>
+      <w:proofErr w:type="spellStart"/>
+      <w:r>
+        <w:t>istr</w:t>
+      </w:r>
+      <w:proofErr w:type="spellEnd"/>
+      <w:r>
+        <w:t>;</w:t>
+      </w:r>
+    </w:p>
+    <w:p>
+      <w:pPr>
+        <w:pStyle w:val="af1"/>
+      </w:pPr>
+      <w:r>
+        <w:tab/>
+      </w:r>
+      <w:r>
+        <w:tab/>
+        <w:t>}</w:t>
+      </w:r>
+    </w:p>
+    <w:p>
+      <w:pPr>
+        <w:pStyle w:val="af1"/>
+      </w:pPr>
+      <w:r>
+        <w:tab/>
+      </w:r>
+      <w:r>
+        <w:tab/>
+        <w:t>if ((</w:t>
+      </w:r>
+      <w:proofErr w:type="spellStart"/>
+      <w:r>
+        <w:t>i</w:t>
+      </w:r>
+      <w:proofErr w:type="spellEnd"/>
+      <w:r>
+        <w:t xml:space="preserve"> &lt; 0) || (</w:t>
+      </w:r>
+      <w:proofErr w:type="spellStart"/>
+      <w:r>
+        <w:t>i</w:t>
+      </w:r>
+      <w:proofErr w:type="spellEnd"/>
+      <w:r>
+        <w:t xml:space="preserve"> &gt; </w:t>
+      </w:r>
+      <w:proofErr w:type="spellStart"/>
       <w:proofErr w:type="gramStart"/>
       <w:r>
+        <w:t>s.MaxPower</w:t>
+      </w:r>
+      <w:proofErr w:type="spellEnd"/>
+      <w:proofErr w:type="gramEnd"/>
+      <w:r>
+        <w:t>)) {</w:t>
+      </w:r>
+    </w:p>
+    <w:p>
+      <w:pPr>
+        <w:pStyle w:val="af1"/>
+      </w:pPr>
+      <w:r>
+        <w:tab/>
+      </w:r>
+      <w:r>
+        <w:tab/>
+      </w:r>
+      <w:r>
+        <w:tab/>
+        <w:t>throw "OUTOFRANGE";</w:t>
+      </w:r>
+    </w:p>
+    <w:p>
+      <w:pPr>
+        <w:pStyle w:val="af1"/>
+      </w:pPr>
+      <w:r>
+        <w:tab/>
+      </w:r>
+      <w:r>
+        <w:tab/>
+        <w:t>}</w:t>
+      </w:r>
+    </w:p>
+    <w:p>
+      <w:pPr>
+        <w:pStyle w:val="af1"/>
+      </w:pPr>
+      <w:r>
+        <w:tab/>
+      </w:r>
+      <w:r>
+        <w:tab/>
+      </w:r>
+      <w:proofErr w:type="spellStart"/>
+      <w:proofErr w:type="gramStart"/>
+      <w:r>
+        <w:t>s.InsElem</w:t>
+      </w:r>
+      <w:proofErr w:type="spellEnd"/>
+      <w:proofErr w:type="gramEnd"/>
+      <w:r>
+        <w:t>(</w:t>
+      </w:r>
+      <w:proofErr w:type="spellStart"/>
+      <w:r>
+        <w:t>i</w:t>
+      </w:r>
+      <w:proofErr w:type="spellEnd"/>
+      <w:r>
+        <w:t>);</w:t>
+      </w:r>
+    </w:p>
+    <w:p>
+      <w:pPr>
+        <w:pStyle w:val="af1"/>
+      </w:pPr>
+      <w:r>
+        <w:tab/>
+        <w:t>}</w:t>
+      </w:r>
+    </w:p>
+    <w:p>
+      <w:pPr>
+        <w:pStyle w:val="af1"/>
+      </w:pPr>
+      <w:r>
+        <w:tab/>
+        <w:t xml:space="preserve">return </w:t>
+      </w:r>
+      <w:proofErr w:type="spellStart"/>
+      <w:r>
+        <w:t>istr</w:t>
+      </w:r>
+      <w:proofErr w:type="spellEnd"/>
+      <w:r>
+        <w:t>;</w:t>
+      </w:r>
+      <w:r>
+        <w:t>}</w:t>
+      </w:r>
+    </w:p>
+    <w:p>
+      <w:pPr>
+        <w:pStyle w:val="af1"/>
+      </w:pPr>
+    </w:p>
+    <w:p>
+      <w:pPr>
+        <w:pStyle w:val="af1"/>
+      </w:pPr>
+      <w:proofErr w:type="spellStart"/>
+      <w:r>
+        <w:t>ostream</w:t>
+      </w:r>
+      <w:proofErr w:type="spellEnd"/>
+      <w:r>
+        <w:t>&amp; operator&lt;</w:t>
+      </w:r>
+      <w:proofErr w:type="gramStart"/>
+      <w:r>
+        <w:t>&lt;(</w:t>
+      </w:r>
+      <w:proofErr w:type="spellStart"/>
+      <w:proofErr w:type="gramEnd"/>
+      <w:r>
+        <w:t>ostream</w:t>
+      </w:r>
+      <w:proofErr w:type="spellEnd"/>
+      <w:r>
+        <w:t xml:space="preserve">&amp; </w:t>
+      </w:r>
+      <w:proofErr w:type="spellStart"/>
+      <w:r>
+        <w:t>ostr</w:t>
+      </w:r>
+      <w:proofErr w:type="spellEnd"/>
+      <w:r>
+        <w:t xml:space="preserve">, const </w:t>
+      </w:r>
+      <w:proofErr w:type="spellStart"/>
+      <w:r>
+        <w:t>TSet</w:t>
+      </w:r>
+      <w:proofErr w:type="spellEnd"/>
+      <w:r>
+        <w:t>&amp; s)</w:t>
+      </w:r>
+    </w:p>
+    <w:p>
+      <w:pPr>
+        <w:pStyle w:val="af1"/>
+      </w:pPr>
+      <w:r>
+        <w:t>{</w:t>
+      </w:r>
+    </w:p>
+    <w:p>
+      <w:pPr>
+        <w:pStyle w:val="af1"/>
+      </w:pPr>
+      <w:r>
+        <w:tab/>
+      </w:r>
+      <w:proofErr w:type="spellStart"/>
+      <w:r>
+        <w:t>cout</w:t>
+      </w:r>
+      <w:proofErr w:type="spellEnd"/>
+      <w:r>
+        <w:t xml:space="preserve"> &lt;&lt; </w:t>
+      </w:r>
+      <w:proofErr w:type="spellStart"/>
+      <w:proofErr w:type="gramStart"/>
+      <w:r>
         <w:t>s.BitField</w:t>
       </w:r>
       <w:proofErr w:type="spellEnd"/>
@@ -13139,7 +15473,7 @@
       </w:r>
       <w:proofErr w:type="spellStart"/>
       <w:r>
-        <w:t>istr</w:t>
+        <w:t>ostr</w:t>
       </w:r>
       <w:proofErr w:type="spellEnd"/>
       <w:r>
@@ -13154,114 +15488,8 @@
         <w:t>}</w:t>
       </w:r>
     </w:p>
-    <w:p>
-      <w:pPr>
-        <w:pStyle w:val="af1"/>
-      </w:pPr>
-    </w:p>
-    <w:p>
-      <w:pPr>
-        <w:pStyle w:val="af1"/>
-      </w:pPr>
-      <w:proofErr w:type="spellStart"/>
-      <w:r>
-        <w:t>ostream</w:t>
-      </w:r>
-      <w:proofErr w:type="spellEnd"/>
-      <w:r>
-        <w:t>&amp; operator&lt;</w:t>
-      </w:r>
-      <w:proofErr w:type="gramStart"/>
-      <w:r>
-        <w:t>&lt;(</w:t>
-      </w:r>
-      <w:proofErr w:type="spellStart"/>
-      <w:proofErr w:type="gramEnd"/>
-      <w:r>
-        <w:t>ostream</w:t>
-      </w:r>
-      <w:proofErr w:type="spellEnd"/>
-      <w:r>
-        <w:t xml:space="preserve">&amp; </w:t>
-      </w:r>
-      <w:proofErr w:type="spellStart"/>
-      <w:r>
-        <w:t>ostr</w:t>
-      </w:r>
-      <w:proofErr w:type="spellEnd"/>
-      <w:r>
-        <w:t xml:space="preserve">, const </w:t>
-      </w:r>
-      <w:proofErr w:type="spellStart"/>
-      <w:r>
-        <w:t>TSet</w:t>
-      </w:r>
-      <w:proofErr w:type="spellEnd"/>
-      <w:r>
-        <w:t>&amp; s)</w:t>
-      </w:r>
-    </w:p>
-    <w:p>
-      <w:pPr>
-        <w:pStyle w:val="af1"/>
-      </w:pPr>
-      <w:r>
-        <w:t>{</w:t>
-      </w:r>
-    </w:p>
-    <w:p>
-      <w:pPr>
-        <w:pStyle w:val="af1"/>
-      </w:pPr>
-      <w:r>
-        <w:tab/>
-      </w:r>
-      <w:proofErr w:type="spellStart"/>
-      <w:r>
-        <w:t>cout</w:t>
-      </w:r>
-      <w:proofErr w:type="spellEnd"/>
-      <w:r>
-        <w:t xml:space="preserve"> &lt;&lt; </w:t>
-      </w:r>
-      <w:proofErr w:type="spellStart"/>
-      <w:proofErr w:type="gramStart"/>
-      <w:r>
-        <w:t>s.BitField</w:t>
-      </w:r>
-      <w:proofErr w:type="spellEnd"/>
-      <w:proofErr w:type="gramEnd"/>
-      <w:r>
-        <w:t>;</w:t>
-      </w:r>
-    </w:p>
-    <w:p>
-      <w:pPr>
-        <w:pStyle w:val="af1"/>
-      </w:pPr>
-      <w:r>
-        <w:tab/>
-        <w:t xml:space="preserve">return </w:t>
-      </w:r>
-      <w:proofErr w:type="spellStart"/>
-      <w:r>
-        <w:t>ostr</w:t>
-      </w:r>
-      <w:proofErr w:type="spellEnd"/>
-      <w:r>
-        <w:t>;</w:t>
-      </w:r>
-    </w:p>
-    <w:p>
-      <w:pPr>
-        <w:pStyle w:val="af1"/>
-      </w:pPr>
-      <w:r>
-        <w:t>}</w:t>
-      </w:r>
-    </w:p>
     <w:sectPr>
-      <w:footerReference w:type="default" r:id="rId20"/>
+      <w:footerReference w:type="default" r:id="rId15"/>
       <w:pgSz w:w="11906" w:h="16838"/>
       <w:pgMar w:top="1134" w:right="850" w:bottom="1134" w:left="1701" w:header="708" w:footer="708" w:gutter="0"/>
       <w:cols w:space="708"/>
@@ -14153,6 +16381,95 @@
     </w:lvl>
   </w:abstractNum>
   <w:abstractNum w:abstractNumId="8" w15:restartNumberingAfterBreak="0">
+    <w:nsid w:val="5DD90634"/>
+    <w:multiLevelType w:val="hybridMultilevel"/>
+    <w:tmpl w:val="971A63C2"/>
+    <w:lvl w:ilvl="0" w:tplc="ACBEA746">
+      <w:start w:val="1"/>
+      <w:numFmt w:val="decimal"/>
+      <w:lvlText w:val="%1."/>
+      <w:lvlJc w:val="left"/>
+      <w:pPr>
+        <w:ind w:left="927" w:hanging="360"/>
+      </w:pPr>
+      <w:rPr>
+        <w:rFonts w:hint="default"/>
+      </w:rPr>
+    </w:lvl>
+    <w:lvl w:ilvl="1" w:tplc="04190019" w:tentative="1">
+      <w:start w:val="1"/>
+      <w:numFmt w:val="lowerLetter"/>
+      <w:lvlText w:val="%2."/>
+      <w:lvlJc w:val="left"/>
+      <w:pPr>
+        <w:ind w:left="1647" w:hanging="360"/>
+      </w:pPr>
+    </w:lvl>
+    <w:lvl w:ilvl="2" w:tplc="0419001B" w:tentative="1">
+      <w:start w:val="1"/>
+      <w:numFmt w:val="lowerRoman"/>
+      <w:lvlText w:val="%3."/>
+      <w:lvlJc w:val="right"/>
+      <w:pPr>
+        <w:ind w:left="2367" w:hanging="180"/>
+      </w:pPr>
+    </w:lvl>
+    <w:lvl w:ilvl="3" w:tplc="0419000F" w:tentative="1">
+      <w:start w:val="1"/>
+      <w:numFmt w:val="decimal"/>
+      <w:lvlText w:val="%4."/>
+      <w:lvlJc w:val="left"/>
+      <w:pPr>
+        <w:ind w:left="3087" w:hanging="360"/>
+      </w:pPr>
+    </w:lvl>
+    <w:lvl w:ilvl="4" w:tplc="04190019" w:tentative="1">
+      <w:start w:val="1"/>
+      <w:numFmt w:val="lowerLetter"/>
+      <w:lvlText w:val="%5."/>
+      <w:lvlJc w:val="left"/>
+      <w:pPr>
+        <w:ind w:left="3807" w:hanging="360"/>
+      </w:pPr>
+    </w:lvl>
+    <w:lvl w:ilvl="5" w:tplc="0419001B" w:tentative="1">
+      <w:start w:val="1"/>
+      <w:numFmt w:val="lowerRoman"/>
+      <w:lvlText w:val="%6."/>
+      <w:lvlJc w:val="right"/>
+      <w:pPr>
+        <w:ind w:left="4527" w:hanging="180"/>
+      </w:pPr>
+    </w:lvl>
+    <w:lvl w:ilvl="6" w:tplc="0419000F" w:tentative="1">
+      <w:start w:val="1"/>
+      <w:numFmt w:val="decimal"/>
+      <w:lvlText w:val="%7."/>
+      <w:lvlJc w:val="left"/>
+      <w:pPr>
+        <w:ind w:left="5247" w:hanging="360"/>
+      </w:pPr>
+    </w:lvl>
+    <w:lvl w:ilvl="7" w:tplc="04190019" w:tentative="1">
+      <w:start w:val="1"/>
+      <w:numFmt w:val="lowerLetter"/>
+      <w:lvlText w:val="%8."/>
+      <w:lvlJc w:val="left"/>
+      <w:pPr>
+        <w:ind w:left="5967" w:hanging="360"/>
+      </w:pPr>
+    </w:lvl>
+    <w:lvl w:ilvl="8" w:tplc="0419001B" w:tentative="1">
+      <w:start w:val="1"/>
+      <w:numFmt w:val="lowerRoman"/>
+      <w:lvlText w:val="%9."/>
+      <w:lvlJc w:val="right"/>
+      <w:pPr>
+        <w:ind w:left="6687" w:hanging="180"/>
+      </w:pPr>
+    </w:lvl>
+  </w:abstractNum>
+  <w:abstractNum w:abstractNumId="9" w15:restartNumberingAfterBreak="0">
     <w:nsid w:val="5ED01592"/>
     <w:multiLevelType w:val="hybridMultilevel"/>
     <w:tmpl w:val="BFB2B2F2"/>
@@ -14254,7 +16571,7 @@
     <w:abstractNumId w:val="4"/>
   </w:num>
   <w:num w:numId="5">
-    <w:abstractNumId w:val="8"/>
+    <w:abstractNumId w:val="9"/>
   </w:num>
   <w:num w:numId="6">
     <w:abstractNumId w:val="0"/>
@@ -14267,6 +16584,9 @@
   </w:num>
   <w:num w:numId="9">
     <w:abstractNumId w:val="5"/>
+  </w:num>
+  <w:num w:numId="10">
+    <w:abstractNumId w:val="8"/>
   </w:num>
 </w:numbering>
 </file>
@@ -15396,6 +17716,24 @@
       <w:sz w:val="24"/>
     </w:rPr>
   </w:style>
+  <w:style w:type="paragraph" w:styleId="af5">
+    <w:name w:val="Normal (Web)"/>
+    <w:basedOn w:val="a0"/>
+    <w:uiPriority w:val="99"/>
+    <w:semiHidden/>
+    <w:unhideWhenUsed/>
+    <w:rsid w:val="004E72FE"/>
+    <w:pPr>
+      <w:spacing w:before="100" w:beforeAutospacing="1" w:after="100" w:afterAutospacing="1" w:line="240" w:lineRule="auto"/>
+      <w:ind w:firstLine="0"/>
+      <w:jc w:val="left"/>
+    </w:pPr>
+    <w:rPr>
+      <w:rFonts w:eastAsia="Times New Roman" w:cs="Times New Roman"/>
+      <w:szCs w:val="24"/>
+      <w:lang w:eastAsia="ru-RU"/>
+    </w:rPr>
+  </w:style>
 </w:styles>
 </file>
 

--- a/KhokhlovAD/01_lab/report_01_lab.docx
+++ b/KhokhlovAD/01_lab/report_01_lab.docx
@@ -1678,7 +1678,7 @@
             <w:noProof/>
             <w:webHidden/>
           </w:rPr>
-          <w:t>13</w:t>
+          <w:t>12</w:t>
         </w:r>
         <w:r>
           <w:rPr>
@@ -1766,7 +1766,7 @@
             <w:noProof/>
             <w:webHidden/>
           </w:rPr>
-          <w:t>14</w:t>
+          <w:t>13</w:t>
         </w:r>
         <w:r>
           <w:rPr>
@@ -1862,7 +1862,7 @@
             <w:noProof/>
             <w:webHidden/>
           </w:rPr>
-          <w:t>14</w:t>
+          <w:t>13</w:t>
         </w:r>
         <w:r>
           <w:rPr>
@@ -1959,7 +1959,7 @@
             <w:noProof/>
             <w:webHidden/>
           </w:rPr>
-          <w:t>17</w:t>
+          <w:t>16</w:t>
         </w:r>
         <w:r>
           <w:rPr>
@@ -2030,7 +2030,7 @@
             <w:noProof/>
             <w:webHidden/>
           </w:rPr>
-          <w:t>22</w:t>
+          <w:t>21</w:t>
         </w:r>
         <w:r>
           <w:rPr>
@@ -2101,7 +2101,7 @@
             <w:noProof/>
             <w:webHidden/>
           </w:rPr>
-          <w:t>23</w:t>
+          <w:t>22</w:t>
         </w:r>
         <w:r>
           <w:rPr>
@@ -2172,7 +2172,7 @@
             <w:noProof/>
             <w:webHidden/>
           </w:rPr>
-          <w:t>24</w:t>
+          <w:t>23</w:t>
         </w:r>
         <w:r>
           <w:rPr>
@@ -2251,7 +2251,7 @@
             <w:noProof/>
             <w:webHidden/>
           </w:rPr>
-          <w:t>24</w:t>
+          <w:t>23</w:t>
         </w:r>
         <w:r>
           <w:rPr>
@@ -2375,7 +2375,7 @@
             <w:noProof/>
             <w:webHidden/>
           </w:rPr>
-          <w:t>26</w:t>
+          <w:t>25</w:t>
         </w:r>
         <w:r>
           <w:rPr>
@@ -3346,2089 +3346,3953 @@
       <w:bookmarkEnd w:id="17"/>
     </w:p>
     <w:p>
-      <w:pPr>
-        <w:pStyle w:val="ad"/>
-        <w:numPr>
-          <w:ilvl w:val="0"/>
-          <w:numId w:val="7"/>
-        </w:numPr>
-      </w:pPr>
-      <w:r>
-        <w:t xml:space="preserve">Начало работы </w:t>
-      </w:r>
-      <w:proofErr w:type="spellStart"/>
-      <w:r>
-        <w:t>узазано</w:t>
-      </w:r>
-      <w:proofErr w:type="spellEnd"/>
-      <w:r>
-        <w:t xml:space="preserve"> в пункте </w:t>
-      </w:r>
-      <w:hyperlink w:anchor="_Приложение_для_демонстрации_1" w:history="1">
-        <w:r>
-          <w:rPr>
-            <w:rStyle w:val="a4"/>
-          </w:rPr>
-          <w:t>2.1</w:t>
-        </w:r>
-      </w:hyperlink>
-    </w:p>
-    <w:p>
-      <w:pPr>
-        <w:pStyle w:val="ad"/>
-        <w:numPr>
-          <w:ilvl w:val="0"/>
-          <w:numId w:val="7"/>
-        </w:numPr>
-        <w:rPr>
-          <w:rStyle w:val="a4"/>
-          <w:color w:val="auto"/>
-          <w:u w:val="none"/>
-        </w:rPr>
-      </w:pPr>
-      <w:r>
-        <w:t xml:space="preserve">Описание методов и полей класса указано в пункте </w:t>
-      </w:r>
-      <w:hyperlink w:anchor="_Описание_класса_TBitField" w:history="1">
-        <w:r>
-          <w:rPr>
-            <w:rStyle w:val="a4"/>
-          </w:rPr>
-          <w:t>3.2.1</w:t>
-        </w:r>
-      </w:hyperlink>
-    </w:p>
-    <w:p>
-      <w:pPr>
-        <w:pStyle w:val="af5"/>
-        <w:ind w:left="567"/>
-        <w:rPr>
-          <w:color w:val="000000"/>
-          <w:sz w:val="27"/>
-          <w:szCs w:val="27"/>
-        </w:rPr>
-      </w:pPr>
-      <w:r>
-        <w:rPr>
-          <w:color w:val="000000"/>
-          <w:sz w:val="27"/>
-          <w:szCs w:val="27"/>
-        </w:rPr>
-        <w:t xml:space="preserve">Битовые поля представляют собой набор чисел, каждый бит которых </w:t>
-      </w:r>
-      <w:proofErr w:type="spellStart"/>
-      <w:r>
-        <w:rPr>
-          <w:color w:val="000000"/>
-          <w:sz w:val="27"/>
-          <w:szCs w:val="27"/>
-        </w:rPr>
+      <w:r>
+        <w:t xml:space="preserve">Битовые поля представляют собой набор чисел, каждый бит которых интерпретируется элементом, равным индексом бита. Битовые поля обеспечивают удобный доступ к отдельным битам данных. Они позволяют формировать объекты с длинной, не кратной </w:t>
+      </w:r>
+      <w:r>
+        <w:t xml:space="preserve">8 </w:t>
+      </w:r>
+      <w:r>
+        <w:t>битам, что в свою очередь позволяет экономить память, более плотно размещая данные.</w:t>
+      </w:r>
+    </w:p>
+    <w:p/>
+    <w:p>
+      <w:r>
+        <w:t xml:space="preserve">Битовое поле хранится в виде класса массива беззнаковых целых чисел, каждое из которых имеет размер 32 бита, </w:t>
+      </w:r>
+      <w:r>
+        <w:t>максимальный</w:t>
+      </w:r>
+      <w:r>
+        <w:t xml:space="preserve"> </w:t>
+      </w:r>
+      <w:proofErr w:type="gramStart"/>
+      <w:r>
+        <w:t>элемент(</w:t>
+      </w:r>
+      <w:proofErr w:type="gramEnd"/>
+      <w:r>
+        <w:t>количество битов), количество беззнаковых целых чисел, которые образуют битовое поле.</w:t>
+      </w:r>
+    </w:p>
+    <w:p>
+      <w:r>
+        <w:t>Пример битового поля длины</w:t>
+      </w:r>
+      <w:r>
+        <w:rPr>
+          <w:lang w:val="en-US"/>
+        </w:rPr>
+        <w:t xml:space="preserve"> 6</w:t>
+      </w:r>
+      <w:r>
+        <w:t>:</w:t>
+      </w:r>
+    </w:p>
+    <w:p/>
+    <w:tbl>
+      <w:tblPr>
+        <w:tblStyle w:val="af6"/>
+        <w:tblW w:w="0" w:type="auto"/>
+        <w:jc w:val="center"/>
+        <w:tblLook w:val="04A0" w:firstRow="1" w:lastRow="0" w:firstColumn="1" w:lastColumn="0" w:noHBand="0" w:noVBand="1"/>
+      </w:tblPr>
+      <w:tblGrid>
+        <w:gridCol w:w="566"/>
+        <w:gridCol w:w="336"/>
+        <w:gridCol w:w="336"/>
+        <w:gridCol w:w="425"/>
+        <w:gridCol w:w="336"/>
+        <w:gridCol w:w="391"/>
+        <w:gridCol w:w="425"/>
+      </w:tblGrid>
+      <w:tr>
+        <w:trPr>
+          <w:jc w:val="center"/>
+        </w:trPr>
+        <w:tc>
+          <w:tcPr>
+            <w:tcW w:w="566" w:type="dxa"/>
+            <w:vAlign w:val="center"/>
+          </w:tcPr>
+          <w:p>
+            <w:pPr>
+              <w:spacing w:line="240" w:lineRule="auto"/>
+              <w:ind w:firstLine="0"/>
+              <w:jc w:val="center"/>
+              <w:rPr>
+                <w:lang w:val="en-US"/>
+              </w:rPr>
+            </w:pPr>
+            <w:r>
+              <w:rPr>
+                <w:lang w:val="en-US"/>
+              </w:rPr>
+              <w:t>A</w:t>
+            </w:r>
+          </w:p>
+        </w:tc>
+        <w:tc>
+          <w:tcPr>
+            <w:tcW w:w="326" w:type="dxa"/>
+            <w:vAlign w:val="center"/>
+          </w:tcPr>
+          <w:p>
+            <w:pPr>
+              <w:spacing w:line="240" w:lineRule="auto"/>
+              <w:ind w:firstLine="0"/>
+              <w:jc w:val="center"/>
+            </w:pPr>
+            <w:r>
+              <w:t>0</w:t>
+            </w:r>
+          </w:p>
+        </w:tc>
+        <w:tc>
+          <w:tcPr>
+            <w:tcW w:w="326" w:type="dxa"/>
+            <w:vAlign w:val="center"/>
+          </w:tcPr>
+          <w:p>
+            <w:pPr>
+              <w:spacing w:line="240" w:lineRule="auto"/>
+              <w:ind w:firstLine="0"/>
+              <w:jc w:val="center"/>
+            </w:pPr>
+            <w:r>
+              <w:t>1</w:t>
+            </w:r>
+          </w:p>
+        </w:tc>
+        <w:tc>
+          <w:tcPr>
+            <w:tcW w:w="425" w:type="dxa"/>
+            <w:vAlign w:val="center"/>
+          </w:tcPr>
+          <w:p>
+            <w:pPr>
+              <w:spacing w:line="240" w:lineRule="auto"/>
+              <w:ind w:firstLine="0"/>
+              <w:jc w:val="center"/>
+            </w:pPr>
+            <w:r>
+              <w:t>1</w:t>
+            </w:r>
+          </w:p>
+        </w:tc>
+        <w:tc>
+          <w:tcPr>
+            <w:tcW w:w="326" w:type="dxa"/>
+            <w:vAlign w:val="center"/>
+          </w:tcPr>
+          <w:p>
+            <w:pPr>
+              <w:spacing w:line="240" w:lineRule="auto"/>
+              <w:ind w:firstLine="0"/>
+              <w:jc w:val="center"/>
+            </w:pPr>
+            <w:r>
+              <w:t>0</w:t>
+            </w:r>
+          </w:p>
+        </w:tc>
+        <w:tc>
+          <w:tcPr>
+            <w:tcW w:w="391" w:type="dxa"/>
+            <w:vAlign w:val="center"/>
+          </w:tcPr>
+          <w:p>
+            <w:pPr>
+              <w:spacing w:line="240" w:lineRule="auto"/>
+              <w:ind w:firstLine="0"/>
+              <w:jc w:val="center"/>
+            </w:pPr>
+            <w:r>
+              <w:t>1</w:t>
+            </w:r>
+          </w:p>
+        </w:tc>
+        <w:tc>
+          <w:tcPr>
+            <w:tcW w:w="425" w:type="dxa"/>
+            <w:vAlign w:val="center"/>
+          </w:tcPr>
+          <w:p>
+            <w:pPr>
+              <w:spacing w:line="240" w:lineRule="auto"/>
+              <w:ind w:firstLine="0"/>
+              <w:jc w:val="center"/>
+            </w:pPr>
+            <w:r>
+              <w:t>1</w:t>
+            </w:r>
+          </w:p>
+        </w:tc>
+      </w:tr>
+    </w:tbl>
+    <w:p/>
+    <w:p>
+      <w:r>
+        <w:t xml:space="preserve">Битовое поле поддерживает операции объединения, пересечения, дополнение (отрицание), </w:t>
+      </w:r>
+      <w:proofErr w:type="gramStart"/>
+      <w:r>
+        <w:t>сравнения ,</w:t>
+      </w:r>
+      <w:proofErr w:type="gramEnd"/>
+      <w:r>
+        <w:t xml:space="preserve"> ввода и вывода.</w:t>
+      </w:r>
+    </w:p>
+    <w:p/>
+    <w:p>
+      <w:pPr>
+        <w:rPr>
+          <w:b/>
+          <w:bCs/>
+        </w:rPr>
+      </w:pPr>
+      <w:r>
+        <w:rPr>
+          <w:b/>
+          <w:bCs/>
+        </w:rPr>
+        <w:t>Операция объединения:</w:t>
+      </w:r>
+    </w:p>
+    <w:p>
+      <w:r>
+        <w:t>Входные данные: битовое поле</w:t>
+      </w:r>
+      <w:r>
+        <w:t>.</w:t>
+      </w:r>
+    </w:p>
+    <w:p>
+      <w:r>
+        <w:t>Выходные данные: битовое поле, каждый бит которого равен 1, если он есть хотя бы в 1 битовом поле, которые объединяем, и 0 в противном случае.</w:t>
+      </w:r>
+    </w:p>
+    <w:p>
+      <w:r>
+        <w:t>Пример:</w:t>
+      </w:r>
+    </w:p>
+    <w:tbl>
+      <w:tblPr>
+        <w:tblStyle w:val="af6"/>
+        <w:tblW w:w="0" w:type="auto"/>
+        <w:jc w:val="center"/>
+        <w:tblLook w:val="04A0" w:firstRow="1" w:lastRow="0" w:firstColumn="1" w:lastColumn="0" w:noHBand="0" w:noVBand="1"/>
+      </w:tblPr>
+      <w:tblGrid>
+        <w:gridCol w:w="598"/>
+        <w:gridCol w:w="336"/>
+        <w:gridCol w:w="336"/>
+        <w:gridCol w:w="425"/>
+        <w:gridCol w:w="336"/>
+        <w:gridCol w:w="391"/>
+        <w:gridCol w:w="425"/>
+      </w:tblGrid>
+      <w:tr>
+        <w:trPr>
+          <w:jc w:val="center"/>
+        </w:trPr>
+        <w:tc>
+          <w:tcPr>
+            <w:tcW w:w="566" w:type="dxa"/>
+            <w:vAlign w:val="center"/>
+          </w:tcPr>
+          <w:p>
+            <w:pPr>
+              <w:spacing w:line="240" w:lineRule="auto"/>
+              <w:ind w:firstLine="0"/>
+              <w:jc w:val="center"/>
+              <w:rPr>
+                <w:lang w:val="en-US"/>
+              </w:rPr>
+            </w:pPr>
+            <w:r>
+              <w:rPr>
+                <w:lang w:val="en-US"/>
+              </w:rPr>
+              <w:t>A</w:t>
+            </w:r>
+          </w:p>
+        </w:tc>
+        <w:tc>
+          <w:tcPr>
+            <w:tcW w:w="326" w:type="dxa"/>
+            <w:vAlign w:val="center"/>
+          </w:tcPr>
+          <w:p>
+            <w:pPr>
+              <w:spacing w:line="240" w:lineRule="auto"/>
+              <w:ind w:firstLine="0"/>
+              <w:jc w:val="center"/>
+            </w:pPr>
+            <w:r>
+              <w:t>0</w:t>
+            </w:r>
+          </w:p>
+        </w:tc>
+        <w:tc>
+          <w:tcPr>
+            <w:tcW w:w="326" w:type="dxa"/>
+            <w:vAlign w:val="center"/>
+          </w:tcPr>
+          <w:p>
+            <w:pPr>
+              <w:spacing w:line="240" w:lineRule="auto"/>
+              <w:ind w:firstLine="0"/>
+              <w:jc w:val="center"/>
+            </w:pPr>
+            <w:r>
+              <w:t>1</w:t>
+            </w:r>
+          </w:p>
+        </w:tc>
+        <w:tc>
+          <w:tcPr>
+            <w:tcW w:w="425" w:type="dxa"/>
+            <w:vAlign w:val="center"/>
+          </w:tcPr>
+          <w:p>
+            <w:pPr>
+              <w:spacing w:line="240" w:lineRule="auto"/>
+              <w:ind w:firstLine="0"/>
+              <w:jc w:val="center"/>
+            </w:pPr>
+            <w:r>
+              <w:t>1</w:t>
+            </w:r>
+          </w:p>
+        </w:tc>
+        <w:tc>
+          <w:tcPr>
+            <w:tcW w:w="326" w:type="dxa"/>
+            <w:vAlign w:val="center"/>
+          </w:tcPr>
+          <w:p>
+            <w:pPr>
+              <w:spacing w:line="240" w:lineRule="auto"/>
+              <w:ind w:firstLine="0"/>
+              <w:jc w:val="center"/>
+            </w:pPr>
+            <w:r>
+              <w:t>0</w:t>
+            </w:r>
+          </w:p>
+        </w:tc>
+        <w:tc>
+          <w:tcPr>
+            <w:tcW w:w="391" w:type="dxa"/>
+            <w:vAlign w:val="center"/>
+          </w:tcPr>
+          <w:p>
+            <w:pPr>
+              <w:spacing w:line="240" w:lineRule="auto"/>
+              <w:ind w:firstLine="0"/>
+              <w:jc w:val="center"/>
+            </w:pPr>
+            <w:r>
+              <w:t>1</w:t>
+            </w:r>
+          </w:p>
+        </w:tc>
+        <w:tc>
+          <w:tcPr>
+            <w:tcW w:w="425" w:type="dxa"/>
+            <w:vAlign w:val="center"/>
+          </w:tcPr>
+          <w:p>
+            <w:pPr>
+              <w:spacing w:line="240" w:lineRule="auto"/>
+              <w:ind w:firstLine="0"/>
+              <w:jc w:val="center"/>
+            </w:pPr>
+            <w:r>
+              <w:t>1</w:t>
+            </w:r>
+          </w:p>
+        </w:tc>
+      </w:tr>
+      <w:tr>
+        <w:trPr>
+          <w:jc w:val="center"/>
+        </w:trPr>
+        <w:tc>
+          <w:tcPr>
+            <w:tcW w:w="566" w:type="dxa"/>
+            <w:vAlign w:val="center"/>
+          </w:tcPr>
+          <w:p>
+            <w:pPr>
+              <w:spacing w:line="240" w:lineRule="auto"/>
+              <w:ind w:firstLine="0"/>
+              <w:jc w:val="center"/>
+              <w:rPr>
+                <w:lang w:val="en-US"/>
+              </w:rPr>
+            </w:pPr>
+            <w:r>
+              <w:rPr>
+                <w:lang w:val="en-US"/>
+              </w:rPr>
+              <w:t>B</w:t>
+            </w:r>
+          </w:p>
+        </w:tc>
+        <w:tc>
+          <w:tcPr>
+            <w:tcW w:w="326" w:type="dxa"/>
+            <w:vAlign w:val="center"/>
+          </w:tcPr>
+          <w:p>
+            <w:pPr>
+              <w:spacing w:line="240" w:lineRule="auto"/>
+              <w:ind w:firstLine="0"/>
+              <w:jc w:val="center"/>
+            </w:pPr>
+            <w:r>
+              <w:t>1</w:t>
+            </w:r>
+          </w:p>
+        </w:tc>
+        <w:tc>
+          <w:tcPr>
+            <w:tcW w:w="326" w:type="dxa"/>
+            <w:vAlign w:val="center"/>
+          </w:tcPr>
+          <w:p>
+            <w:pPr>
+              <w:spacing w:line="240" w:lineRule="auto"/>
+              <w:ind w:firstLine="0"/>
+              <w:jc w:val="center"/>
+            </w:pPr>
+            <w:r>
+              <w:t>0</w:t>
+            </w:r>
+          </w:p>
+        </w:tc>
+        <w:tc>
+          <w:tcPr>
+            <w:tcW w:w="425" w:type="dxa"/>
+            <w:vAlign w:val="center"/>
+          </w:tcPr>
+          <w:p>
+            <w:pPr>
+              <w:spacing w:line="240" w:lineRule="auto"/>
+              <w:ind w:firstLine="0"/>
+              <w:jc w:val="center"/>
+            </w:pPr>
+            <w:r>
+              <w:t>0</w:t>
+            </w:r>
+          </w:p>
+        </w:tc>
+        <w:tc>
+          <w:tcPr>
+            <w:tcW w:w="326" w:type="dxa"/>
+            <w:vAlign w:val="center"/>
+          </w:tcPr>
+          <w:p>
+            <w:pPr>
+              <w:spacing w:line="240" w:lineRule="auto"/>
+              <w:ind w:firstLine="0"/>
+              <w:jc w:val="center"/>
+            </w:pPr>
+            <w:r>
+              <w:t>0</w:t>
+            </w:r>
+          </w:p>
+        </w:tc>
+        <w:tc>
+          <w:tcPr>
+            <w:tcW w:w="391" w:type="dxa"/>
+            <w:vAlign w:val="center"/>
+          </w:tcPr>
+          <w:p>
+            <w:pPr>
+              <w:spacing w:line="240" w:lineRule="auto"/>
+              <w:ind w:firstLine="0"/>
+              <w:jc w:val="center"/>
+            </w:pPr>
+            <w:r>
+              <w:t>1</w:t>
+            </w:r>
+          </w:p>
+        </w:tc>
+        <w:tc>
+          <w:tcPr>
+            <w:tcW w:w="425" w:type="dxa"/>
+            <w:vAlign w:val="center"/>
+          </w:tcPr>
+          <w:p>
+            <w:pPr>
+              <w:spacing w:line="240" w:lineRule="auto"/>
+              <w:ind w:firstLine="0"/>
+              <w:jc w:val="center"/>
+            </w:pPr>
+            <w:r>
+              <w:t>1</w:t>
+            </w:r>
+          </w:p>
+        </w:tc>
+      </w:tr>
+      <w:tr>
+        <w:trPr>
+          <w:jc w:val="center"/>
+        </w:trPr>
+        <w:tc>
+          <w:tcPr>
+            <w:tcW w:w="566" w:type="dxa"/>
+            <w:vAlign w:val="center"/>
+          </w:tcPr>
+          <w:p>
+            <w:pPr>
+              <w:spacing w:line="240" w:lineRule="auto"/>
+              <w:ind w:firstLine="0"/>
+              <w:jc w:val="center"/>
+              <w:rPr>
+                <w:lang w:val="en-US"/>
+              </w:rPr>
+            </w:pPr>
+            <w:r>
+              <w:rPr>
+                <w:lang w:val="en-US"/>
+              </w:rPr>
+              <w:t>A|B</w:t>
+            </w:r>
+          </w:p>
+        </w:tc>
+        <w:tc>
+          <w:tcPr>
+            <w:tcW w:w="326" w:type="dxa"/>
+            <w:vAlign w:val="center"/>
+          </w:tcPr>
+          <w:p>
+            <w:pPr>
+              <w:spacing w:line="240" w:lineRule="auto"/>
+              <w:ind w:firstLine="0"/>
+              <w:jc w:val="center"/>
+            </w:pPr>
+            <w:r>
+              <w:rPr>
+                <w:lang w:val="en-US"/>
+              </w:rPr>
+              <w:t>1</w:t>
+            </w:r>
+          </w:p>
+        </w:tc>
+        <w:tc>
+          <w:tcPr>
+            <w:tcW w:w="326" w:type="dxa"/>
+            <w:vAlign w:val="center"/>
+          </w:tcPr>
+          <w:p>
+            <w:pPr>
+              <w:spacing w:line="240" w:lineRule="auto"/>
+              <w:ind w:firstLine="0"/>
+              <w:jc w:val="center"/>
+              <w:rPr>
+                <w:lang w:val="en-US"/>
+              </w:rPr>
+            </w:pPr>
+            <w:r>
+              <w:rPr>
+                <w:lang w:val="en-US"/>
+              </w:rPr>
+              <w:t>1</w:t>
+            </w:r>
+          </w:p>
+        </w:tc>
+        <w:tc>
+          <w:tcPr>
+            <w:tcW w:w="425" w:type="dxa"/>
+            <w:vAlign w:val="center"/>
+          </w:tcPr>
+          <w:p>
+            <w:pPr>
+              <w:spacing w:line="240" w:lineRule="auto"/>
+              <w:ind w:firstLine="0"/>
+              <w:jc w:val="center"/>
+              <w:rPr>
+                <w:lang w:val="en-US"/>
+              </w:rPr>
+            </w:pPr>
+            <w:r>
+              <w:rPr>
+                <w:lang w:val="en-US"/>
+              </w:rPr>
+              <w:t>1</w:t>
+            </w:r>
+          </w:p>
+        </w:tc>
+        <w:tc>
+          <w:tcPr>
+            <w:tcW w:w="326" w:type="dxa"/>
+            <w:vAlign w:val="center"/>
+          </w:tcPr>
+          <w:p>
+            <w:pPr>
+              <w:spacing w:line="240" w:lineRule="auto"/>
+              <w:ind w:firstLine="0"/>
+              <w:jc w:val="center"/>
+              <w:rPr>
+                <w:lang w:val="en-US"/>
+              </w:rPr>
+            </w:pPr>
+            <w:r>
+              <w:rPr>
+                <w:lang w:val="en-US"/>
+              </w:rPr>
+              <w:t>0</w:t>
+            </w:r>
+          </w:p>
+        </w:tc>
+        <w:tc>
+          <w:tcPr>
+            <w:tcW w:w="391" w:type="dxa"/>
+            <w:vAlign w:val="center"/>
+          </w:tcPr>
+          <w:p>
+            <w:pPr>
+              <w:spacing w:line="240" w:lineRule="auto"/>
+              <w:ind w:firstLine="0"/>
+              <w:jc w:val="center"/>
+              <w:rPr>
+                <w:lang w:val="en-US"/>
+              </w:rPr>
+            </w:pPr>
+            <w:r>
+              <w:rPr>
+                <w:lang w:val="en-US"/>
+              </w:rPr>
+              <w:t>1</w:t>
+            </w:r>
+          </w:p>
+        </w:tc>
+        <w:tc>
+          <w:tcPr>
+            <w:tcW w:w="425" w:type="dxa"/>
+            <w:vAlign w:val="center"/>
+          </w:tcPr>
+          <w:p>
+            <w:pPr>
+              <w:spacing w:line="240" w:lineRule="auto"/>
+              <w:ind w:firstLine="0"/>
+              <w:jc w:val="center"/>
+              <w:rPr>
+                <w:lang w:val="en-US"/>
+              </w:rPr>
+            </w:pPr>
+            <w:r>
+              <w:rPr>
+                <w:lang w:val="en-US"/>
+              </w:rPr>
+              <w:t>1</w:t>
+            </w:r>
+          </w:p>
+        </w:tc>
+      </w:tr>
+    </w:tbl>
+    <w:p>
+      <w:pPr>
+        <w:ind w:firstLine="0"/>
+        <w:rPr>
+          <w:b/>
+          <w:bCs/>
+        </w:rPr>
+      </w:pPr>
+    </w:p>
+    <w:p>
+      <w:pPr>
+        <w:rPr>
+          <w:b/>
+          <w:bCs/>
+        </w:rPr>
+      </w:pPr>
+      <w:r>
+        <w:rPr>
+          <w:b/>
+          <w:bCs/>
+        </w:rPr>
+        <w:t xml:space="preserve">Операция </w:t>
+      </w:r>
+      <w:r>
+        <w:rPr>
+          <w:b/>
+          <w:bCs/>
+        </w:rPr>
+        <w:t>пересечения</w:t>
+      </w:r>
+      <w:r>
+        <w:rPr>
+          <w:b/>
+          <w:bCs/>
+        </w:rPr>
+        <w:t>:</w:t>
+      </w:r>
+    </w:p>
+    <w:p>
+      <w:pPr>
+        <w:rPr>
+          <w:lang w:val="en-US"/>
+        </w:rPr>
+      </w:pPr>
+      <w:r>
+        <w:t>Входные данные: битовое поле</w:t>
+      </w:r>
+      <w:r>
+        <w:rPr>
+          <w:lang w:val="en-US"/>
+        </w:rPr>
+        <w:t>.</w:t>
+      </w:r>
+    </w:p>
+    <w:p>
+      <w:r>
+        <w:t>Выходные данные: битовое поле, каждый бит которого равен 1, если он есть в обоих в 1 битовом поле, которые объединяем, и 0 в противном случае.</w:t>
+      </w:r>
+    </w:p>
+    <w:p>
+      <w:r>
+        <w:t>Пример:</w:t>
+      </w:r>
+    </w:p>
+    <w:tbl>
+      <w:tblPr>
+        <w:tblStyle w:val="af6"/>
+        <w:tblW w:w="0" w:type="auto"/>
+        <w:jc w:val="center"/>
+        <w:tblLook w:val="04A0" w:firstRow="1" w:lastRow="0" w:firstColumn="1" w:lastColumn="0" w:noHBand="0" w:noVBand="1"/>
+      </w:tblPr>
+      <w:tblGrid>
+        <w:gridCol w:w="737"/>
+        <w:gridCol w:w="336"/>
+        <w:gridCol w:w="336"/>
+        <w:gridCol w:w="425"/>
+        <w:gridCol w:w="336"/>
+        <w:gridCol w:w="391"/>
+        <w:gridCol w:w="425"/>
+      </w:tblGrid>
+      <w:tr>
+        <w:trPr>
+          <w:jc w:val="center"/>
+        </w:trPr>
+        <w:tc>
+          <w:tcPr>
+            <w:tcW w:w="693" w:type="dxa"/>
+          </w:tcPr>
+          <w:p>
+            <w:pPr>
+              <w:spacing w:line="240" w:lineRule="auto"/>
+              <w:ind w:firstLine="0"/>
+              <w:jc w:val="center"/>
+              <w:rPr>
+                <w:lang w:val="en-US"/>
+              </w:rPr>
+            </w:pPr>
+            <w:r>
+              <w:rPr>
+                <w:lang w:val="en-US"/>
+              </w:rPr>
+              <w:t>A</w:t>
+            </w:r>
+          </w:p>
+        </w:tc>
+        <w:tc>
+          <w:tcPr>
+            <w:tcW w:w="326" w:type="dxa"/>
+          </w:tcPr>
+          <w:p>
+            <w:pPr>
+              <w:spacing w:line="240" w:lineRule="auto"/>
+              <w:ind w:firstLine="0"/>
+            </w:pPr>
+            <w:r>
+              <w:t>0</w:t>
+            </w:r>
+          </w:p>
+        </w:tc>
+        <w:tc>
+          <w:tcPr>
+            <w:tcW w:w="326" w:type="dxa"/>
+          </w:tcPr>
+          <w:p>
+            <w:pPr>
+              <w:spacing w:line="240" w:lineRule="auto"/>
+              <w:ind w:firstLine="0"/>
+            </w:pPr>
+            <w:r>
+              <w:t>1</w:t>
+            </w:r>
+          </w:p>
+        </w:tc>
+        <w:tc>
+          <w:tcPr>
+            <w:tcW w:w="425" w:type="dxa"/>
+          </w:tcPr>
+          <w:p>
+            <w:pPr>
+              <w:spacing w:line="240" w:lineRule="auto"/>
+              <w:ind w:firstLine="0"/>
+            </w:pPr>
+            <w:r>
+              <w:t>1</w:t>
+            </w:r>
+          </w:p>
+        </w:tc>
+        <w:tc>
+          <w:tcPr>
+            <w:tcW w:w="326" w:type="dxa"/>
+          </w:tcPr>
+          <w:p>
+            <w:pPr>
+              <w:spacing w:line="240" w:lineRule="auto"/>
+              <w:ind w:firstLine="0"/>
+            </w:pPr>
+            <w:r>
+              <w:t xml:space="preserve">0 </w:t>
+            </w:r>
+          </w:p>
+        </w:tc>
+        <w:tc>
+          <w:tcPr>
+            <w:tcW w:w="391" w:type="dxa"/>
+          </w:tcPr>
+          <w:p>
+            <w:pPr>
+              <w:spacing w:line="240" w:lineRule="auto"/>
+              <w:ind w:firstLine="0"/>
+            </w:pPr>
+            <w:r>
+              <w:t xml:space="preserve">1 </w:t>
+            </w:r>
+          </w:p>
+        </w:tc>
+        <w:tc>
+          <w:tcPr>
+            <w:tcW w:w="425" w:type="dxa"/>
+          </w:tcPr>
+          <w:p>
+            <w:pPr>
+              <w:spacing w:line="240" w:lineRule="auto"/>
+              <w:ind w:firstLine="0"/>
+            </w:pPr>
+            <w:r>
+              <w:t>1</w:t>
+            </w:r>
+          </w:p>
+        </w:tc>
+      </w:tr>
+      <w:tr>
+        <w:trPr>
+          <w:jc w:val="center"/>
+        </w:trPr>
+        <w:tc>
+          <w:tcPr>
+            <w:tcW w:w="693" w:type="dxa"/>
+          </w:tcPr>
+          <w:p>
+            <w:pPr>
+              <w:spacing w:line="240" w:lineRule="auto"/>
+              <w:ind w:firstLine="0"/>
+              <w:jc w:val="center"/>
+              <w:rPr>
+                <w:lang w:val="en-US"/>
+              </w:rPr>
+            </w:pPr>
+            <w:r>
+              <w:rPr>
+                <w:lang w:val="en-US"/>
+              </w:rPr>
+              <w:t>B</w:t>
+            </w:r>
+          </w:p>
+        </w:tc>
+        <w:tc>
+          <w:tcPr>
+            <w:tcW w:w="326" w:type="dxa"/>
+          </w:tcPr>
+          <w:p>
+            <w:pPr>
+              <w:spacing w:line="240" w:lineRule="auto"/>
+              <w:ind w:firstLine="0"/>
+            </w:pPr>
+            <w:r>
+              <w:t xml:space="preserve">1 </w:t>
+            </w:r>
+          </w:p>
+        </w:tc>
+        <w:tc>
+          <w:tcPr>
+            <w:tcW w:w="326" w:type="dxa"/>
+          </w:tcPr>
+          <w:p>
+            <w:pPr>
+              <w:spacing w:line="240" w:lineRule="auto"/>
+              <w:ind w:firstLine="0"/>
+            </w:pPr>
+            <w:r>
+              <w:t>0</w:t>
+            </w:r>
+          </w:p>
+        </w:tc>
+        <w:tc>
+          <w:tcPr>
+            <w:tcW w:w="425" w:type="dxa"/>
+          </w:tcPr>
+          <w:p>
+            <w:pPr>
+              <w:spacing w:line="240" w:lineRule="auto"/>
+              <w:ind w:firstLine="0"/>
+            </w:pPr>
+            <w:r>
+              <w:t xml:space="preserve">0 </w:t>
+            </w:r>
+          </w:p>
+        </w:tc>
+        <w:tc>
+          <w:tcPr>
+            <w:tcW w:w="326" w:type="dxa"/>
+          </w:tcPr>
+          <w:p>
+            <w:pPr>
+              <w:spacing w:line="240" w:lineRule="auto"/>
+              <w:ind w:firstLine="0"/>
+            </w:pPr>
+            <w:r>
+              <w:t>0</w:t>
+            </w:r>
+          </w:p>
+        </w:tc>
+        <w:tc>
+          <w:tcPr>
+            <w:tcW w:w="391" w:type="dxa"/>
+          </w:tcPr>
+          <w:p>
+            <w:pPr>
+              <w:spacing w:line="240" w:lineRule="auto"/>
+              <w:ind w:firstLine="0"/>
+            </w:pPr>
+            <w:r>
+              <w:t xml:space="preserve">1 </w:t>
+            </w:r>
+          </w:p>
+        </w:tc>
+        <w:tc>
+          <w:tcPr>
+            <w:tcW w:w="425" w:type="dxa"/>
+          </w:tcPr>
+          <w:p>
+            <w:pPr>
+              <w:spacing w:line="240" w:lineRule="auto"/>
+              <w:ind w:firstLine="0"/>
+            </w:pPr>
+            <w:r>
+              <w:t>1</w:t>
+            </w:r>
+          </w:p>
+        </w:tc>
+      </w:tr>
+      <w:tr>
+        <w:trPr>
+          <w:jc w:val="center"/>
+        </w:trPr>
+        <w:tc>
+          <w:tcPr>
+            <w:tcW w:w="693" w:type="dxa"/>
+          </w:tcPr>
+          <w:p>
+            <w:pPr>
+              <w:spacing w:line="240" w:lineRule="auto"/>
+              <w:ind w:firstLine="0"/>
+              <w:jc w:val="center"/>
+              <w:rPr>
+                <w:lang w:val="en-US"/>
+              </w:rPr>
+            </w:pPr>
+            <w:r>
+              <w:rPr>
+                <w:lang w:val="en-US"/>
+              </w:rPr>
+              <w:t>A&amp;B</w:t>
+            </w:r>
+          </w:p>
+        </w:tc>
+        <w:tc>
+          <w:tcPr>
+            <w:tcW w:w="326" w:type="dxa"/>
+          </w:tcPr>
+          <w:p>
+            <w:pPr>
+              <w:spacing w:line="240" w:lineRule="auto"/>
+              <w:ind w:firstLine="0"/>
+              <w:rPr>
+                <w:lang w:val="en-US"/>
+              </w:rPr>
+            </w:pPr>
+            <w:r>
+              <w:rPr>
+                <w:lang w:val="en-US"/>
+              </w:rPr>
+              <w:t>0</w:t>
+            </w:r>
+          </w:p>
+        </w:tc>
+        <w:tc>
+          <w:tcPr>
+            <w:tcW w:w="326" w:type="dxa"/>
+          </w:tcPr>
+          <w:p>
+            <w:pPr>
+              <w:spacing w:line="240" w:lineRule="auto"/>
+              <w:ind w:firstLine="0"/>
+              <w:rPr>
+                <w:lang w:val="en-US"/>
+              </w:rPr>
+            </w:pPr>
+            <w:r>
+              <w:rPr>
+                <w:lang w:val="en-US"/>
+              </w:rPr>
+              <w:t>0</w:t>
+            </w:r>
+          </w:p>
+        </w:tc>
+        <w:tc>
+          <w:tcPr>
+            <w:tcW w:w="425" w:type="dxa"/>
+          </w:tcPr>
+          <w:p>
+            <w:pPr>
+              <w:spacing w:line="240" w:lineRule="auto"/>
+              <w:ind w:firstLine="0"/>
+              <w:rPr>
+                <w:lang w:val="en-US"/>
+              </w:rPr>
+            </w:pPr>
+            <w:r>
+              <w:rPr>
+                <w:lang w:val="en-US"/>
+              </w:rPr>
+              <w:t>0</w:t>
+            </w:r>
+          </w:p>
+        </w:tc>
+        <w:tc>
+          <w:tcPr>
+            <w:tcW w:w="326" w:type="dxa"/>
+          </w:tcPr>
+          <w:p>
+            <w:pPr>
+              <w:spacing w:line="240" w:lineRule="auto"/>
+              <w:ind w:firstLine="0"/>
+              <w:rPr>
+                <w:lang w:val="en-US"/>
+              </w:rPr>
+            </w:pPr>
+            <w:r>
+              <w:rPr>
+                <w:lang w:val="en-US"/>
+              </w:rPr>
+              <w:t>0</w:t>
+            </w:r>
+          </w:p>
+        </w:tc>
+        <w:tc>
+          <w:tcPr>
+            <w:tcW w:w="391" w:type="dxa"/>
+          </w:tcPr>
+          <w:p>
+            <w:pPr>
+              <w:spacing w:line="240" w:lineRule="auto"/>
+              <w:ind w:firstLine="0"/>
+              <w:rPr>
+                <w:lang w:val="en-US"/>
+              </w:rPr>
+            </w:pPr>
+            <w:r>
+              <w:rPr>
+                <w:lang w:val="en-US"/>
+              </w:rPr>
+              <w:t>1</w:t>
+            </w:r>
+          </w:p>
+        </w:tc>
+        <w:tc>
+          <w:tcPr>
+            <w:tcW w:w="425" w:type="dxa"/>
+          </w:tcPr>
+          <w:p>
+            <w:pPr>
+              <w:spacing w:line="240" w:lineRule="auto"/>
+              <w:ind w:firstLine="0"/>
+              <w:rPr>
+                <w:lang w:val="en-US"/>
+              </w:rPr>
+            </w:pPr>
+            <w:r>
+              <w:rPr>
+                <w:lang w:val="en-US"/>
+              </w:rPr>
+              <w:t>1</w:t>
+            </w:r>
+          </w:p>
+        </w:tc>
+      </w:tr>
+    </w:tbl>
+    <w:p>
+      <w:pPr>
+        <w:ind w:firstLine="0"/>
+        <w:rPr>
+          <w:b/>
+          <w:bCs/>
+        </w:rPr>
+      </w:pPr>
+    </w:p>
+    <w:p>
+      <w:pPr>
+        <w:rPr>
+          <w:b/>
+          <w:bCs/>
+        </w:rPr>
+      </w:pPr>
+      <w:r>
+        <w:rPr>
+          <w:b/>
+          <w:bCs/>
+        </w:rPr>
+        <w:t xml:space="preserve">Операция </w:t>
+      </w:r>
+      <w:r>
+        <w:rPr>
+          <w:b/>
+          <w:bCs/>
+        </w:rPr>
+        <w:t>дополнения (отрицания)</w:t>
+      </w:r>
+      <w:r>
+        <w:rPr>
+          <w:b/>
+          <w:bCs/>
+        </w:rPr>
+        <w:t>:</w:t>
+      </w:r>
+    </w:p>
+    <w:p>
+      <w:pPr>
+        <w:rPr>
+          <w:lang w:val="en-US"/>
+        </w:rPr>
+      </w:pPr>
+      <w:r>
+        <w:t>Входные данные: отсутствуют</w:t>
+      </w:r>
+      <w:r>
+        <w:rPr>
+          <w:lang w:val="en-US"/>
+        </w:rPr>
+        <w:t>.</w:t>
+      </w:r>
+    </w:p>
+    <w:p>
+      <w:r>
+        <w:t xml:space="preserve">Выходные </w:t>
+      </w:r>
+      <w:proofErr w:type="gramStart"/>
+      <w:r>
+        <w:t>данные:  битовое</w:t>
+      </w:r>
+      <w:proofErr w:type="gramEnd"/>
+      <w:r>
+        <w:t xml:space="preserve"> </w:t>
+      </w:r>
+      <w:r>
+        <w:t>по</w:t>
+      </w:r>
+      <w:r>
+        <w:t xml:space="preserve">ле </w:t>
+      </w:r>
+      <w:r>
+        <w:t>каждый</w:t>
+      </w:r>
+      <w:r>
+        <w:t xml:space="preserve"> бит которого равен 0, если он есть исходном классе, и 1 в противном случае.</w:t>
+      </w:r>
+    </w:p>
+    <w:p>
+      <w:r>
+        <w:t>Пример:</w:t>
+      </w:r>
+    </w:p>
+    <w:p/>
+    <w:tbl>
+      <w:tblPr>
+        <w:tblStyle w:val="af6"/>
+        <w:tblpPr w:leftFromText="180" w:rightFromText="180" w:vertAnchor="text" w:horzAnchor="margin" w:tblpXSpec="center" w:tblpY="-34"/>
+        <w:tblOverlap w:val="never"/>
+        <w:tblW w:w="0" w:type="auto"/>
+        <w:tblLook w:val="04A0" w:firstRow="1" w:lastRow="0" w:firstColumn="1" w:lastColumn="0" w:noHBand="0" w:noVBand="1"/>
+      </w:tblPr>
+      <w:tblGrid>
+        <w:gridCol w:w="520"/>
+        <w:gridCol w:w="336"/>
+        <w:gridCol w:w="336"/>
+        <w:gridCol w:w="425"/>
+        <w:gridCol w:w="336"/>
+        <w:gridCol w:w="391"/>
+        <w:gridCol w:w="425"/>
+      </w:tblGrid>
+      <w:tr>
+        <w:tc>
+          <w:tcPr>
+            <w:tcW w:w="494" w:type="dxa"/>
+          </w:tcPr>
+          <w:p>
+            <w:pPr>
+              <w:spacing w:line="240" w:lineRule="auto"/>
+              <w:ind w:firstLine="0"/>
+              <w:jc w:val="center"/>
+              <w:rPr>
+                <w:lang w:val="en-US"/>
+              </w:rPr>
+            </w:pPr>
+            <w:r>
+              <w:rPr>
+                <w:lang w:val="en-US"/>
+              </w:rPr>
+              <w:t>A</w:t>
+            </w:r>
+          </w:p>
+        </w:tc>
+        <w:tc>
+          <w:tcPr>
+            <w:tcW w:w="326" w:type="dxa"/>
+          </w:tcPr>
+          <w:p>
+            <w:pPr>
+              <w:spacing w:line="240" w:lineRule="auto"/>
+              <w:ind w:firstLine="0"/>
+              <w:jc w:val="center"/>
+            </w:pPr>
+            <w:r>
+              <w:t>0</w:t>
+            </w:r>
+          </w:p>
+        </w:tc>
+        <w:tc>
+          <w:tcPr>
+            <w:tcW w:w="326" w:type="dxa"/>
+          </w:tcPr>
+          <w:p>
+            <w:pPr>
+              <w:spacing w:line="240" w:lineRule="auto"/>
+              <w:ind w:firstLine="0"/>
+              <w:jc w:val="center"/>
+            </w:pPr>
+            <w:r>
+              <w:t>1</w:t>
+            </w:r>
+          </w:p>
+        </w:tc>
+        <w:tc>
+          <w:tcPr>
+            <w:tcW w:w="425" w:type="dxa"/>
+          </w:tcPr>
+          <w:p>
+            <w:pPr>
+              <w:spacing w:line="240" w:lineRule="auto"/>
+              <w:ind w:firstLine="0"/>
+              <w:jc w:val="center"/>
+            </w:pPr>
+            <w:r>
+              <w:t>1</w:t>
+            </w:r>
+          </w:p>
+        </w:tc>
+        <w:tc>
+          <w:tcPr>
+            <w:tcW w:w="326" w:type="dxa"/>
+          </w:tcPr>
+          <w:p>
+            <w:pPr>
+              <w:spacing w:line="240" w:lineRule="auto"/>
+              <w:ind w:firstLine="0"/>
+              <w:jc w:val="center"/>
+            </w:pPr>
+            <w:r>
+              <w:t>0</w:t>
+            </w:r>
+          </w:p>
+        </w:tc>
+        <w:tc>
+          <w:tcPr>
+            <w:tcW w:w="391" w:type="dxa"/>
+          </w:tcPr>
+          <w:p>
+            <w:pPr>
+              <w:spacing w:line="240" w:lineRule="auto"/>
+              <w:ind w:firstLine="0"/>
+              <w:jc w:val="center"/>
+            </w:pPr>
+            <w:r>
+              <w:t>1</w:t>
+            </w:r>
+          </w:p>
+        </w:tc>
+        <w:tc>
+          <w:tcPr>
+            <w:tcW w:w="425" w:type="dxa"/>
+          </w:tcPr>
+          <w:p>
+            <w:pPr>
+              <w:spacing w:line="240" w:lineRule="auto"/>
+              <w:ind w:firstLine="0"/>
+              <w:jc w:val="center"/>
+            </w:pPr>
+            <w:r>
+              <w:t>1</w:t>
+            </w:r>
+          </w:p>
+        </w:tc>
+      </w:tr>
+      <w:tr>
+        <w:tc>
+          <w:tcPr>
+            <w:tcW w:w="494" w:type="dxa"/>
+          </w:tcPr>
+          <w:p>
+            <w:pPr>
+              <w:spacing w:line="240" w:lineRule="auto"/>
+              <w:ind w:firstLine="0"/>
+              <w:jc w:val="center"/>
+              <w:rPr>
+                <w:lang w:val="en-US"/>
+              </w:rPr>
+            </w:pPr>
+            <w:r>
+              <w:rPr>
+                <w:lang w:val="en-US"/>
+              </w:rPr>
+              <w:t>~A</w:t>
+            </w:r>
+          </w:p>
+        </w:tc>
+        <w:tc>
+          <w:tcPr>
+            <w:tcW w:w="326" w:type="dxa"/>
+          </w:tcPr>
+          <w:p>
+            <w:pPr>
+              <w:spacing w:line="240" w:lineRule="auto"/>
+              <w:ind w:firstLine="0"/>
+              <w:jc w:val="center"/>
+              <w:rPr>
+                <w:lang w:val="en-US"/>
+              </w:rPr>
+            </w:pPr>
+            <w:r>
+              <w:rPr>
+                <w:lang w:val="en-US"/>
+              </w:rPr>
+              <w:t>1</w:t>
+            </w:r>
+          </w:p>
+        </w:tc>
+        <w:tc>
+          <w:tcPr>
+            <w:tcW w:w="326" w:type="dxa"/>
+          </w:tcPr>
+          <w:p>
+            <w:pPr>
+              <w:spacing w:line="240" w:lineRule="auto"/>
+              <w:ind w:firstLine="0"/>
+              <w:jc w:val="center"/>
+              <w:rPr>
+                <w:lang w:val="en-US"/>
+              </w:rPr>
+            </w:pPr>
+            <w:r>
+              <w:rPr>
+                <w:lang w:val="en-US"/>
+              </w:rPr>
+              <w:t>0</w:t>
+            </w:r>
+          </w:p>
+        </w:tc>
+        <w:tc>
+          <w:tcPr>
+            <w:tcW w:w="425" w:type="dxa"/>
+          </w:tcPr>
+          <w:p>
+            <w:pPr>
+              <w:spacing w:line="240" w:lineRule="auto"/>
+              <w:ind w:firstLine="0"/>
+              <w:jc w:val="center"/>
+              <w:rPr>
+                <w:lang w:val="en-US"/>
+              </w:rPr>
+            </w:pPr>
+            <w:r>
+              <w:rPr>
+                <w:lang w:val="en-US"/>
+              </w:rPr>
+              <w:t>0</w:t>
+            </w:r>
+          </w:p>
+        </w:tc>
+        <w:tc>
+          <w:tcPr>
+            <w:tcW w:w="326" w:type="dxa"/>
+          </w:tcPr>
+          <w:p>
+            <w:pPr>
+              <w:spacing w:line="240" w:lineRule="auto"/>
+              <w:ind w:firstLine="0"/>
+              <w:jc w:val="center"/>
+              <w:rPr>
+                <w:lang w:val="en-US"/>
+              </w:rPr>
+            </w:pPr>
+            <w:r>
+              <w:rPr>
+                <w:lang w:val="en-US"/>
+              </w:rPr>
+              <w:t>1</w:t>
+            </w:r>
+          </w:p>
+        </w:tc>
+        <w:tc>
+          <w:tcPr>
+            <w:tcW w:w="391" w:type="dxa"/>
+          </w:tcPr>
+          <w:p>
+            <w:pPr>
+              <w:spacing w:line="240" w:lineRule="auto"/>
+              <w:ind w:firstLine="0"/>
+              <w:jc w:val="center"/>
+              <w:rPr>
+                <w:lang w:val="en-US"/>
+              </w:rPr>
+            </w:pPr>
+            <w:r>
+              <w:rPr>
+                <w:lang w:val="en-US"/>
+              </w:rPr>
+              <w:t>0</w:t>
+            </w:r>
+          </w:p>
+        </w:tc>
+        <w:tc>
+          <w:tcPr>
+            <w:tcW w:w="425" w:type="dxa"/>
+          </w:tcPr>
+          <w:p>
+            <w:pPr>
+              <w:spacing w:line="240" w:lineRule="auto"/>
+              <w:ind w:firstLine="0"/>
+              <w:jc w:val="center"/>
+              <w:rPr>
+                <w:lang w:val="en-US"/>
+              </w:rPr>
+            </w:pPr>
+            <w:r>
+              <w:rPr>
+                <w:lang w:val="en-US"/>
+              </w:rPr>
+              <w:t>0</w:t>
+            </w:r>
+          </w:p>
+        </w:tc>
+      </w:tr>
+    </w:tbl>
+    <w:p>
+      <w:pPr>
+        <w:ind w:firstLine="0"/>
+        <w:rPr>
+          <w:b/>
+          <w:bCs/>
+          <w:noProof/>
+          <w:lang w:eastAsia="ru-RU"/>
+        </w:rPr>
+      </w:pPr>
+    </w:p>
+    <w:p>
+      <w:pPr>
+        <w:rPr>
+          <w:b/>
+          <w:bCs/>
+        </w:rPr>
+      </w:pPr>
+    </w:p>
+    <w:p>
+      <w:r>
+        <w:rPr>
+          <w:b/>
+          <w:bCs/>
+        </w:rPr>
+        <w:t>Добавление и удаление бита</w:t>
+      </w:r>
+      <w:r>
+        <w:t xml:space="preserve">: </w:t>
+      </w:r>
+    </w:p>
+    <w:p>
+      <w:r>
+        <w:t>Входные данные: индекс (номер) бита</w:t>
+      </w:r>
+      <w:r>
+        <w:t>.</w:t>
+      </w:r>
+    </w:p>
+    <w:p>
+      <w:r>
+        <w:t>Выходные данные: битовое поле, с добавленным (удаленным) битом</w:t>
+      </w:r>
+      <w:r>
+        <w:t>.</w:t>
+      </w:r>
+    </w:p>
+    <w:p>
+      <w:r>
+        <w:t>Пример:</w:t>
+      </w:r>
+    </w:p>
+    <w:tbl>
+      <w:tblPr>
+        <w:tblStyle w:val="af6"/>
+        <w:tblW w:w="0" w:type="auto"/>
+        <w:jc w:val="center"/>
+        <w:tblLook w:val="04A0" w:firstRow="1" w:lastRow="0" w:firstColumn="1" w:lastColumn="0" w:noHBand="0" w:noVBand="1"/>
+      </w:tblPr>
+      <w:tblGrid>
+        <w:gridCol w:w="566"/>
+        <w:gridCol w:w="336"/>
+        <w:gridCol w:w="336"/>
+        <w:gridCol w:w="425"/>
+        <w:gridCol w:w="336"/>
+        <w:gridCol w:w="391"/>
+        <w:gridCol w:w="425"/>
+      </w:tblGrid>
+      <w:tr>
+        <w:trPr>
+          <w:jc w:val="center"/>
+        </w:trPr>
+        <w:tc>
+          <w:tcPr>
+            <w:tcW w:w="566" w:type="dxa"/>
+            <w:vAlign w:val="center"/>
+          </w:tcPr>
+          <w:p>
+            <w:pPr>
+              <w:spacing w:line="240" w:lineRule="auto"/>
+              <w:ind w:firstLine="0"/>
+              <w:jc w:val="center"/>
+              <w:rPr>
+                <w:lang w:val="en-US"/>
+              </w:rPr>
+            </w:pPr>
+            <w:r>
+              <w:rPr>
+                <w:lang w:val="en-US"/>
+              </w:rPr>
+              <w:t>A</w:t>
+            </w:r>
+          </w:p>
+        </w:tc>
+        <w:tc>
+          <w:tcPr>
+            <w:tcW w:w="326" w:type="dxa"/>
+            <w:vAlign w:val="center"/>
+          </w:tcPr>
+          <w:p>
+            <w:pPr>
+              <w:spacing w:line="240" w:lineRule="auto"/>
+              <w:ind w:firstLine="0"/>
+              <w:jc w:val="center"/>
+            </w:pPr>
+            <w:r>
+              <w:t>0</w:t>
+            </w:r>
+          </w:p>
+        </w:tc>
+        <w:tc>
+          <w:tcPr>
+            <w:tcW w:w="326" w:type="dxa"/>
+            <w:vAlign w:val="center"/>
+          </w:tcPr>
+          <w:p>
+            <w:pPr>
+              <w:spacing w:line="240" w:lineRule="auto"/>
+              <w:ind w:firstLine="0"/>
+              <w:jc w:val="center"/>
+            </w:pPr>
+            <w:r>
+              <w:t>1</w:t>
+            </w:r>
+          </w:p>
+        </w:tc>
+        <w:tc>
+          <w:tcPr>
+            <w:tcW w:w="425" w:type="dxa"/>
+            <w:vAlign w:val="center"/>
+          </w:tcPr>
+          <w:p>
+            <w:pPr>
+              <w:spacing w:line="240" w:lineRule="auto"/>
+              <w:ind w:firstLine="0"/>
+              <w:jc w:val="center"/>
+            </w:pPr>
+            <w:r>
+              <w:t>1</w:t>
+            </w:r>
+          </w:p>
+        </w:tc>
+        <w:tc>
+          <w:tcPr>
+            <w:tcW w:w="326" w:type="dxa"/>
+            <w:vAlign w:val="center"/>
+          </w:tcPr>
+          <w:p>
+            <w:pPr>
+              <w:spacing w:line="240" w:lineRule="auto"/>
+              <w:ind w:firstLine="0"/>
+              <w:jc w:val="center"/>
+            </w:pPr>
+            <w:r>
+              <w:t>0</w:t>
+            </w:r>
+          </w:p>
+        </w:tc>
+        <w:tc>
+          <w:tcPr>
+            <w:tcW w:w="391" w:type="dxa"/>
+            <w:vAlign w:val="center"/>
+          </w:tcPr>
+          <w:p>
+            <w:pPr>
+              <w:spacing w:line="240" w:lineRule="auto"/>
+              <w:ind w:firstLine="0"/>
+              <w:jc w:val="center"/>
+            </w:pPr>
+            <w:r>
+              <w:t>1</w:t>
+            </w:r>
+          </w:p>
+        </w:tc>
+        <w:tc>
+          <w:tcPr>
+            <w:tcW w:w="425" w:type="dxa"/>
+            <w:vAlign w:val="center"/>
+          </w:tcPr>
+          <w:p>
+            <w:pPr>
+              <w:spacing w:line="240" w:lineRule="auto"/>
+              <w:ind w:firstLine="0"/>
+              <w:jc w:val="center"/>
+            </w:pPr>
+            <w:r>
+              <w:t>1</w:t>
+            </w:r>
+          </w:p>
+        </w:tc>
+      </w:tr>
+    </w:tbl>
+    <w:p>
+      <w:pPr>
+        <w:ind w:firstLine="0"/>
+      </w:pPr>
+      <w:r>
+        <w:tab/>
+      </w:r>
+    </w:p>
+    <w:p>
+      <w:r>
+        <w:t>Результат добавления 1 бита:</w:t>
+      </w:r>
+      <w:r>
+        <w:tab/>
+      </w:r>
+    </w:p>
+    <w:tbl>
+      <w:tblPr>
+        <w:tblStyle w:val="af6"/>
+        <w:tblW w:w="0" w:type="auto"/>
+        <w:jc w:val="center"/>
+        <w:tblLook w:val="04A0" w:firstRow="1" w:lastRow="0" w:firstColumn="1" w:lastColumn="0" w:noHBand="0" w:noVBand="1"/>
+      </w:tblPr>
+      <w:tblGrid>
+        <w:gridCol w:w="566"/>
+        <w:gridCol w:w="336"/>
+        <w:gridCol w:w="336"/>
+        <w:gridCol w:w="425"/>
+        <w:gridCol w:w="336"/>
+        <w:gridCol w:w="391"/>
+        <w:gridCol w:w="425"/>
+      </w:tblGrid>
+      <w:tr>
+        <w:trPr>
+          <w:jc w:val="center"/>
+        </w:trPr>
+        <w:tc>
+          <w:tcPr>
+            <w:tcW w:w="566" w:type="dxa"/>
+            <w:vAlign w:val="center"/>
+          </w:tcPr>
+          <w:p>
+            <w:pPr>
+              <w:spacing w:line="240" w:lineRule="auto"/>
+              <w:ind w:firstLine="0"/>
+              <w:jc w:val="center"/>
+            </w:pPr>
+            <w:r>
+              <w:t>B</w:t>
+            </w:r>
+          </w:p>
+        </w:tc>
+        <w:tc>
+          <w:tcPr>
+            <w:tcW w:w="326" w:type="dxa"/>
+            <w:vAlign w:val="center"/>
+          </w:tcPr>
+          <w:p>
+            <w:pPr>
+              <w:spacing w:line="240" w:lineRule="auto"/>
+              <w:ind w:firstLine="0"/>
+              <w:jc w:val="center"/>
+            </w:pPr>
+            <w:r>
+              <w:t>1</w:t>
+            </w:r>
+          </w:p>
+        </w:tc>
+        <w:tc>
+          <w:tcPr>
+            <w:tcW w:w="326" w:type="dxa"/>
+            <w:vAlign w:val="center"/>
+          </w:tcPr>
+          <w:p>
+            <w:pPr>
+              <w:spacing w:line="240" w:lineRule="auto"/>
+              <w:ind w:firstLine="0"/>
+              <w:jc w:val="center"/>
+            </w:pPr>
+            <w:r>
+              <w:t>1</w:t>
+            </w:r>
+          </w:p>
+        </w:tc>
+        <w:tc>
+          <w:tcPr>
+            <w:tcW w:w="425" w:type="dxa"/>
+            <w:vAlign w:val="center"/>
+          </w:tcPr>
+          <w:p>
+            <w:pPr>
+              <w:spacing w:line="240" w:lineRule="auto"/>
+              <w:ind w:firstLine="0"/>
+              <w:jc w:val="center"/>
+            </w:pPr>
+            <w:r>
+              <w:t>1</w:t>
+            </w:r>
+          </w:p>
+        </w:tc>
+        <w:tc>
+          <w:tcPr>
+            <w:tcW w:w="326" w:type="dxa"/>
+            <w:vAlign w:val="center"/>
+          </w:tcPr>
+          <w:p>
+            <w:pPr>
+              <w:spacing w:line="240" w:lineRule="auto"/>
+              <w:ind w:firstLine="0"/>
+              <w:jc w:val="center"/>
+            </w:pPr>
+            <w:r>
+              <w:t>0</w:t>
+            </w:r>
+          </w:p>
+        </w:tc>
+        <w:tc>
+          <w:tcPr>
+            <w:tcW w:w="391" w:type="dxa"/>
+            <w:vAlign w:val="center"/>
+          </w:tcPr>
+          <w:p>
+            <w:pPr>
+              <w:spacing w:line="240" w:lineRule="auto"/>
+              <w:ind w:firstLine="0"/>
+              <w:jc w:val="center"/>
+            </w:pPr>
+            <w:r>
+              <w:t>1</w:t>
+            </w:r>
+          </w:p>
+        </w:tc>
+        <w:tc>
+          <w:tcPr>
+            <w:tcW w:w="425" w:type="dxa"/>
+            <w:vAlign w:val="center"/>
+          </w:tcPr>
+          <w:p>
+            <w:pPr>
+              <w:spacing w:line="240" w:lineRule="auto"/>
+              <w:ind w:firstLine="0"/>
+              <w:jc w:val="center"/>
+            </w:pPr>
+            <w:r>
+              <w:t>1</w:t>
+            </w:r>
+          </w:p>
+        </w:tc>
+      </w:tr>
+    </w:tbl>
+    <w:p>
+      <w:pPr>
+        <w:ind w:firstLine="0"/>
+      </w:pPr>
+    </w:p>
+    <w:p>
+      <w:r>
+        <w:t xml:space="preserve">Результат удаления 2 бита: </w:t>
+      </w:r>
+    </w:p>
+    <w:tbl>
+      <w:tblPr>
+        <w:tblStyle w:val="af6"/>
+        <w:tblW w:w="0" w:type="auto"/>
+        <w:jc w:val="center"/>
+        <w:tblLook w:val="04A0" w:firstRow="1" w:lastRow="0" w:firstColumn="1" w:lastColumn="0" w:noHBand="0" w:noVBand="1"/>
+      </w:tblPr>
+      <w:tblGrid>
+        <w:gridCol w:w="566"/>
+        <w:gridCol w:w="336"/>
+        <w:gridCol w:w="336"/>
+        <w:gridCol w:w="425"/>
+        <w:gridCol w:w="336"/>
+        <w:gridCol w:w="391"/>
+        <w:gridCol w:w="425"/>
+      </w:tblGrid>
+      <w:tr>
+        <w:trPr>
+          <w:jc w:val="center"/>
+        </w:trPr>
+        <w:tc>
+          <w:tcPr>
+            <w:tcW w:w="566" w:type="dxa"/>
+            <w:vAlign w:val="center"/>
+          </w:tcPr>
+          <w:p>
+            <w:pPr>
+              <w:spacing w:line="240" w:lineRule="auto"/>
+              <w:ind w:firstLine="0"/>
+              <w:jc w:val="center"/>
+              <w:rPr>
+                <w:lang w:val="en-US"/>
+              </w:rPr>
+            </w:pPr>
+            <w:r>
+              <w:rPr>
+                <w:lang w:val="en-US"/>
+              </w:rPr>
+              <w:t>C</w:t>
+            </w:r>
+          </w:p>
+        </w:tc>
+        <w:tc>
+          <w:tcPr>
+            <w:tcW w:w="326" w:type="dxa"/>
+            <w:vAlign w:val="center"/>
+          </w:tcPr>
+          <w:p>
+            <w:pPr>
+              <w:spacing w:line="240" w:lineRule="auto"/>
+              <w:ind w:firstLine="0"/>
+              <w:jc w:val="center"/>
+            </w:pPr>
+            <w:r>
+              <w:t>0</w:t>
+            </w:r>
+          </w:p>
+        </w:tc>
+        <w:tc>
+          <w:tcPr>
+            <w:tcW w:w="326" w:type="dxa"/>
+            <w:vAlign w:val="center"/>
+          </w:tcPr>
+          <w:p>
+            <w:pPr>
+              <w:spacing w:line="240" w:lineRule="auto"/>
+              <w:ind w:firstLine="0"/>
+              <w:jc w:val="center"/>
+            </w:pPr>
+            <w:r>
+              <w:t>0</w:t>
+            </w:r>
+          </w:p>
+        </w:tc>
+        <w:tc>
+          <w:tcPr>
+            <w:tcW w:w="425" w:type="dxa"/>
+            <w:vAlign w:val="center"/>
+          </w:tcPr>
+          <w:p>
+            <w:pPr>
+              <w:spacing w:line="240" w:lineRule="auto"/>
+              <w:ind w:firstLine="0"/>
+              <w:jc w:val="center"/>
+            </w:pPr>
+            <w:r>
+              <w:t>1</w:t>
+            </w:r>
+          </w:p>
+        </w:tc>
+        <w:tc>
+          <w:tcPr>
+            <w:tcW w:w="326" w:type="dxa"/>
+            <w:vAlign w:val="center"/>
+          </w:tcPr>
+          <w:p>
+            <w:pPr>
+              <w:spacing w:line="240" w:lineRule="auto"/>
+              <w:ind w:firstLine="0"/>
+              <w:jc w:val="center"/>
+            </w:pPr>
+            <w:r>
+              <w:t>0</w:t>
+            </w:r>
+          </w:p>
+        </w:tc>
+        <w:tc>
+          <w:tcPr>
+            <w:tcW w:w="391" w:type="dxa"/>
+            <w:vAlign w:val="center"/>
+          </w:tcPr>
+          <w:p>
+            <w:pPr>
+              <w:spacing w:line="240" w:lineRule="auto"/>
+              <w:ind w:firstLine="0"/>
+              <w:jc w:val="center"/>
+            </w:pPr>
+            <w:r>
+              <w:t>1</w:t>
+            </w:r>
+          </w:p>
+        </w:tc>
+        <w:tc>
+          <w:tcPr>
+            <w:tcW w:w="425" w:type="dxa"/>
+            <w:vAlign w:val="center"/>
+          </w:tcPr>
+          <w:p>
+            <w:pPr>
+              <w:spacing w:line="240" w:lineRule="auto"/>
+              <w:ind w:firstLine="0"/>
+              <w:jc w:val="center"/>
+            </w:pPr>
+            <w:r>
+              <w:t>1</w:t>
+            </w:r>
+          </w:p>
+        </w:tc>
+      </w:tr>
+    </w:tbl>
+    <w:p/>
+    <w:p>
+      <w:r>
+        <w:t>Замечание: Введенный бит должен быть больше 0 и меньше длинны битового поля</w:t>
+      </w:r>
+      <w:r>
+        <w:t>.</w:t>
+      </w:r>
+    </w:p>
+    <w:p/>
+    <w:p>
+      <w:pPr>
+        <w:rPr>
+          <w:b/>
+          <w:bCs/>
+        </w:rPr>
+      </w:pPr>
+      <w:r>
+        <w:rPr>
+          <w:b/>
+          <w:bCs/>
+        </w:rPr>
+        <w:t>Операци</w:t>
+      </w:r>
+      <w:r>
+        <w:rPr>
+          <w:b/>
+          <w:bCs/>
+        </w:rPr>
+        <w:t>и</w:t>
+      </w:r>
+      <w:r>
+        <w:rPr>
+          <w:b/>
+          <w:bCs/>
+        </w:rPr>
+        <w:t xml:space="preserve"> сравнения</w:t>
+      </w:r>
+    </w:p>
+    <w:p>
+      <w:pPr>
+        <w:rPr>
+          <w:b/>
+          <w:bCs/>
+        </w:rPr>
+      </w:pPr>
+      <w:r>
+        <w:t xml:space="preserve">Операция равенства выведет </w:t>
+      </w:r>
+      <w:proofErr w:type="gramStart"/>
+      <w:r>
+        <w:t>1 ,</w:t>
+      </w:r>
+      <w:proofErr w:type="gramEnd"/>
+      <w:r>
+        <w:t xml:space="preserve"> если два битовых поля равны, или каждые их биты совпадают, 0 в противном случае. </w:t>
+      </w:r>
+      <w:proofErr w:type="gramStart"/>
+      <w:r>
+        <w:t>Операция ,</w:t>
+      </w:r>
+      <w:proofErr w:type="gramEnd"/>
+      <w:r>
+        <w:t xml:space="preserve"> обратная операции равенства, выведет 0, если хотя бы два бита совпадают, 1 в противном случае.</w:t>
+      </w:r>
+      <w:r>
+        <w:br w:type="page"/>
+      </w:r>
+    </w:p>
+    <w:p>
+      <w:pPr>
+        <w:ind w:left="567" w:firstLine="0"/>
+      </w:pPr>
+    </w:p>
+    <w:p>
+      <w:pPr>
+        <w:pStyle w:val="3"/>
+      </w:pPr>
+      <w:bookmarkStart w:id="18" w:name="_Toc149043765"/>
+      <w:r>
+        <w:t>Множества</w:t>
+      </w:r>
+      <w:bookmarkEnd w:id="18"/>
+    </w:p>
+    <w:p>
+      <w:r>
+        <w:t xml:space="preserve">Множества представляют собой набор целых положительных чисел. В данной лабораторной работе множество реализовано при помощи битового поля, соответственно каждый бит которых </w:t>
+      </w:r>
+      <w:proofErr w:type="spellStart"/>
+      <w:proofErr w:type="gramStart"/>
+      <w:r>
         <w:t>интепретируется</w:t>
       </w:r>
       <w:proofErr w:type="spellEnd"/>
       <w:r>
-        <w:rPr>
-          <w:color w:val="000000"/>
-          <w:sz w:val="27"/>
-          <w:szCs w:val="27"/>
-        </w:rPr>
-        <w:t xml:space="preserve"> элементом, равным индексом </w:t>
+        <w:t xml:space="preserve">  элементом</w:t>
+      </w:r>
+      <w:proofErr w:type="gramEnd"/>
+      <w:r>
+        <w:t xml:space="preserve">, равным индексом бита. Битовые поля обеспечивают удобный доступ к отдельным битам данных. Они позволяют формировать объекты с длинной, не </w:t>
+      </w:r>
+      <w:proofErr w:type="spellStart"/>
+      <w:r>
+        <w:t>крастной</w:t>
+      </w:r>
+      <w:proofErr w:type="spellEnd"/>
+      <w:r>
+        <w:t xml:space="preserve"> байту, что в свою очередь позволяет экономить память, более плотно размещая данные. Создание множества через битовые поля может сильно сократить использование памяти.</w:t>
+      </w:r>
+    </w:p>
+    <w:p/>
+    <w:p>
+      <w:r>
+        <w:t>Множество можно представить в виде битового поля.</w:t>
+      </w:r>
+    </w:p>
+    <w:p>
+      <w:r>
+        <w:t xml:space="preserve">Пример множества </w:t>
       </w:r>
       <w:proofErr w:type="gramStart"/>
       <w:r>
-        <w:rPr>
-          <w:color w:val="000000"/>
-          <w:sz w:val="27"/>
-          <w:szCs w:val="27"/>
-        </w:rPr>
-        <w:t>бита .</w:t>
+        <w:t>максимальной  длины</w:t>
       </w:r>
       <w:proofErr w:type="gramEnd"/>
       <w:r>
-        <w:rPr>
-          <w:color w:val="000000"/>
-          <w:sz w:val="27"/>
-          <w:szCs w:val="27"/>
-        </w:rPr>
-        <w:t xml:space="preserve"> Битовые поля обеспечивают удобный доступ к отдельным битам данных. Они позволяют формировать объекты с длинной, не </w:t>
-      </w:r>
-      <w:proofErr w:type="spellStart"/>
-      <w:r>
-        <w:rPr>
-          <w:color w:val="000000"/>
-          <w:sz w:val="27"/>
-          <w:szCs w:val="27"/>
-        </w:rPr>
-        <w:t>крастной</w:t>
-      </w:r>
-      <w:proofErr w:type="spellEnd"/>
-      <w:r>
-        <w:rPr>
-          <w:color w:val="000000"/>
-          <w:sz w:val="27"/>
-          <w:szCs w:val="27"/>
-        </w:rPr>
-        <w:t xml:space="preserve"> байту, что в свою очередь позволяет экономить память, более плотно размещая данные.</w:t>
-      </w:r>
-    </w:p>
-    <w:p>
-      <w:pPr>
-        <w:pStyle w:val="af5"/>
-        <w:ind w:left="567"/>
-        <w:rPr>
-          <w:color w:val="000000"/>
-          <w:sz w:val="27"/>
-          <w:szCs w:val="27"/>
-        </w:rPr>
-      </w:pPr>
-      <w:r>
-        <w:rPr>
-          <w:color w:val="000000"/>
-          <w:sz w:val="27"/>
-          <w:szCs w:val="27"/>
-        </w:rPr>
-        <w:t xml:space="preserve">Битовое поле хранится в виде класса с полями: массив беззнаковых целых чисел, каждое из которых имеет размер 32 бита, </w:t>
-      </w:r>
-      <w:proofErr w:type="spellStart"/>
-      <w:r>
-        <w:rPr>
-          <w:color w:val="000000"/>
-          <w:sz w:val="27"/>
-          <w:szCs w:val="27"/>
-        </w:rPr>
-        <w:t>максимамальный</w:t>
-      </w:r>
-      <w:proofErr w:type="spellEnd"/>
-      <w:r>
-        <w:rPr>
-          <w:color w:val="000000"/>
-          <w:sz w:val="27"/>
-          <w:szCs w:val="27"/>
-        </w:rPr>
+        <w:t xml:space="preserve"> 5 с его битовом полем:  </w:t>
+      </w:r>
+    </w:p>
+    <w:p>
+      <w:pPr>
+        <w:jc w:val="center"/>
+      </w:pPr>
+      <w:r>
+        <w:rPr>
+          <w:lang w:val="en-US"/>
+        </w:rPr>
+        <w:t>A</w:t>
+      </w:r>
+      <w:r>
+        <w:t xml:space="preserve"> =</w:t>
+      </w:r>
+      <w:r>
         <w:t xml:space="preserve"> </w:t>
       </w:r>
       <w:proofErr w:type="gramStart"/>
       <w:r>
-        <w:rPr>
-          <w:color w:val="000000"/>
-          <w:sz w:val="27"/>
-          <w:szCs w:val="27"/>
-        </w:rPr>
-        <w:t>элемент(</w:t>
+        <w:t>{ 1</w:t>
       </w:r>
       <w:proofErr w:type="gramEnd"/>
       <w:r>
-        <w:rPr>
-          <w:color w:val="000000"/>
-          <w:sz w:val="27"/>
-          <w:szCs w:val="27"/>
-        </w:rPr>
-        <w:t>количество битов), количество беззнаковых целых чисел, которые образуют битовое поле.</w:t>
-      </w:r>
-    </w:p>
-    <w:p>
-      <w:pPr>
-        <w:pStyle w:val="af5"/>
-        <w:ind w:left="567"/>
-        <w:rPr>
-          <w:color w:val="000000"/>
-          <w:sz w:val="27"/>
-          <w:szCs w:val="27"/>
-        </w:rPr>
-      </w:pPr>
-      <w:r>
-        <w:rPr>
-          <w:color w:val="000000"/>
-          <w:sz w:val="27"/>
-          <w:szCs w:val="27"/>
-        </w:rPr>
-        <w:t>Пример битового поля длинны 5: 01100</w:t>
-      </w:r>
-    </w:p>
-    <w:p>
-      <w:pPr>
-        <w:pStyle w:val="af5"/>
-        <w:ind w:left="567"/>
-        <w:rPr>
-          <w:color w:val="000000"/>
-          <w:sz w:val="27"/>
-          <w:szCs w:val="27"/>
-        </w:rPr>
-      </w:pPr>
-      <w:r>
-        <w:rPr>
-          <w:color w:val="000000"/>
-          <w:sz w:val="27"/>
-          <w:szCs w:val="27"/>
-        </w:rPr>
-        <w:t xml:space="preserve">Битовое поле поддерживает операции объединения, пересечения, дополнение (отрицание), </w:t>
+        <w:t xml:space="preserve">, 2, </w:t>
+      </w:r>
+      <w:r>
+        <w:t>4</w:t>
+      </w:r>
+      <w:r>
+        <w:t>, 5}</w:t>
+      </w:r>
+      <w:r>
+        <w:t xml:space="preserve"> </w:t>
+      </w:r>
+    </w:p>
+    <w:tbl>
+      <w:tblPr>
+        <w:tblStyle w:val="af6"/>
+        <w:tblW w:w="0" w:type="auto"/>
+        <w:jc w:val="center"/>
+        <w:tblLook w:val="04A0" w:firstRow="1" w:lastRow="0" w:firstColumn="1" w:lastColumn="0" w:noHBand="0" w:noVBand="1"/>
+      </w:tblPr>
+      <w:tblGrid>
+        <w:gridCol w:w="566"/>
+        <w:gridCol w:w="336"/>
+        <w:gridCol w:w="336"/>
+        <w:gridCol w:w="425"/>
+        <w:gridCol w:w="336"/>
+        <w:gridCol w:w="391"/>
+        <w:gridCol w:w="425"/>
+      </w:tblGrid>
+      <w:tr>
+        <w:trPr>
+          <w:jc w:val="center"/>
+        </w:trPr>
+        <w:tc>
+          <w:tcPr>
+            <w:tcW w:w="566" w:type="dxa"/>
+            <w:vAlign w:val="center"/>
+          </w:tcPr>
+          <w:p>
+            <w:pPr>
+              <w:spacing w:line="240" w:lineRule="auto"/>
+              <w:ind w:firstLine="0"/>
+              <w:jc w:val="center"/>
+              <w:rPr>
+                <w:lang w:val="en-US"/>
+              </w:rPr>
+            </w:pPr>
+            <w:r>
+              <w:rPr>
+                <w:lang w:val="en-US"/>
+              </w:rPr>
+              <w:t>A</w:t>
+            </w:r>
+          </w:p>
+        </w:tc>
+        <w:tc>
+          <w:tcPr>
+            <w:tcW w:w="326" w:type="dxa"/>
+            <w:vAlign w:val="center"/>
+          </w:tcPr>
+          <w:p>
+            <w:pPr>
+              <w:spacing w:line="240" w:lineRule="auto"/>
+              <w:ind w:firstLine="0"/>
+              <w:jc w:val="center"/>
+            </w:pPr>
+            <w:r>
+              <w:t>0</w:t>
+            </w:r>
+          </w:p>
+        </w:tc>
+        <w:tc>
+          <w:tcPr>
+            <w:tcW w:w="326" w:type="dxa"/>
+            <w:vAlign w:val="center"/>
+          </w:tcPr>
+          <w:p>
+            <w:pPr>
+              <w:spacing w:line="240" w:lineRule="auto"/>
+              <w:ind w:firstLine="0"/>
+              <w:jc w:val="center"/>
+            </w:pPr>
+            <w:r>
+              <w:t>1</w:t>
+            </w:r>
+          </w:p>
+        </w:tc>
+        <w:tc>
+          <w:tcPr>
+            <w:tcW w:w="425" w:type="dxa"/>
+            <w:vAlign w:val="center"/>
+          </w:tcPr>
+          <w:p>
+            <w:pPr>
+              <w:spacing w:line="240" w:lineRule="auto"/>
+              <w:ind w:firstLine="0"/>
+              <w:jc w:val="center"/>
+            </w:pPr>
+            <w:r>
+              <w:t>1</w:t>
+            </w:r>
+          </w:p>
+        </w:tc>
+        <w:tc>
+          <w:tcPr>
+            <w:tcW w:w="326" w:type="dxa"/>
+            <w:vAlign w:val="center"/>
+          </w:tcPr>
+          <w:p>
+            <w:pPr>
+              <w:spacing w:line="240" w:lineRule="auto"/>
+              <w:ind w:firstLine="0"/>
+              <w:jc w:val="center"/>
+            </w:pPr>
+            <w:r>
+              <w:t>0</w:t>
+            </w:r>
+          </w:p>
+        </w:tc>
+        <w:tc>
+          <w:tcPr>
+            <w:tcW w:w="391" w:type="dxa"/>
+            <w:vAlign w:val="center"/>
+          </w:tcPr>
+          <w:p>
+            <w:pPr>
+              <w:spacing w:line="240" w:lineRule="auto"/>
+              <w:ind w:firstLine="0"/>
+              <w:jc w:val="center"/>
+            </w:pPr>
+            <w:r>
+              <w:t>1</w:t>
+            </w:r>
+          </w:p>
+        </w:tc>
+        <w:tc>
+          <w:tcPr>
+            <w:tcW w:w="425" w:type="dxa"/>
+            <w:vAlign w:val="center"/>
+          </w:tcPr>
+          <w:p>
+            <w:pPr>
+              <w:spacing w:line="240" w:lineRule="auto"/>
+              <w:ind w:firstLine="0"/>
+              <w:jc w:val="center"/>
+            </w:pPr>
+            <w:r>
+              <w:t>1</w:t>
+            </w:r>
+          </w:p>
+        </w:tc>
+      </w:tr>
+    </w:tbl>
+    <w:p>
+      <w:pPr>
+        <w:ind w:firstLine="0"/>
+      </w:pPr>
+    </w:p>
+    <w:p>
+      <w:r>
+        <w:t xml:space="preserve">Множество поддерживает операции объединения, пересечения, дополнение (отрицание), </w:t>
       </w:r>
       <w:proofErr w:type="gramStart"/>
       <w:r>
-        <w:rPr>
-          <w:color w:val="000000"/>
-          <w:sz w:val="27"/>
-          <w:szCs w:val="27"/>
-        </w:rPr>
         <w:t>сравнения ,</w:t>
       </w:r>
       <w:proofErr w:type="gramEnd"/>
       <w:r>
-        <w:rPr>
-          <w:color w:val="000000"/>
-          <w:sz w:val="27"/>
-          <w:szCs w:val="27"/>
-        </w:rPr>
         <w:t xml:space="preserve"> ввода и вывода.</w:t>
       </w:r>
     </w:p>
     <w:p>
       <w:pPr>
-        <w:pStyle w:val="af5"/>
-        <w:ind w:left="567"/>
-        <w:rPr>
-          <w:color w:val="000000"/>
-          <w:sz w:val="27"/>
-          <w:szCs w:val="27"/>
-        </w:rPr>
-      </w:pPr>
-      <w:r>
-        <w:rPr>
-          <w:color w:val="000000"/>
-          <w:sz w:val="27"/>
-          <w:szCs w:val="27"/>
-        </w:rPr>
-        <w:t>Операция объединения:</w:t>
-      </w:r>
-    </w:p>
-    <w:p>
-      <w:pPr>
-        <w:pStyle w:val="af5"/>
-        <w:ind w:left="567"/>
-        <w:rPr>
-          <w:color w:val="000000"/>
-          <w:sz w:val="27"/>
-          <w:szCs w:val="27"/>
-        </w:rPr>
-      </w:pPr>
-      <w:r>
-        <w:rPr>
-          <w:color w:val="000000"/>
-          <w:sz w:val="27"/>
-          <w:szCs w:val="27"/>
-        </w:rPr>
-        <w:t xml:space="preserve">Операция возвращает экземпляр </w:t>
+        <w:rPr>
+          <w:b/>
+          <w:bCs/>
+        </w:rPr>
+      </w:pPr>
+      <w:r>
+        <w:rPr>
+          <w:b/>
+          <w:bCs/>
+        </w:rPr>
+        <w:t>Операция объединения</w:t>
+      </w:r>
+      <w:r>
+        <w:rPr>
+          <w:b/>
+          <w:bCs/>
+        </w:rPr>
+        <w:t xml:space="preserve"> с множеством</w:t>
+      </w:r>
+      <w:r>
+        <w:rPr>
+          <w:b/>
+          <w:bCs/>
+        </w:rPr>
+        <w:t>:</w:t>
+      </w:r>
+    </w:p>
+    <w:p>
+      <w:r>
+        <w:t>Входные данные: множество</w:t>
+      </w:r>
+      <w:r>
+        <w:t>.</w:t>
+      </w:r>
+    </w:p>
+    <w:p>
+      <w:r>
+        <w:t>Выходные данные: множество, равное объединению множеств, содержащее все уникальные элементы из двух множеств.</w:t>
+      </w:r>
+    </w:p>
+    <w:p>
+      <w:r>
+        <w:t>Пример:</w:t>
+      </w:r>
+    </w:p>
+    <w:p>
+      <w:pPr>
+        <w:ind w:firstLine="0"/>
+      </w:pPr>
+      <w:r>
+        <w:tab/>
+      </w:r>
+      <w:r>
+        <w:tab/>
+      </w:r>
+    </w:p>
+    <w:p>
+      <w:pPr>
+        <w:ind w:firstLine="0"/>
+        <w:jc w:val="center"/>
+      </w:pPr>
+      <w:r>
+        <w:rPr>
+          <w:lang w:val="en-US"/>
+        </w:rPr>
+        <w:t>A</w:t>
+      </w:r>
+      <w:r>
+        <w:t xml:space="preserve"> = {1, 2, 3}</w:t>
+      </w:r>
+    </w:p>
+    <w:tbl>
+      <w:tblPr>
+        <w:tblStyle w:val="af6"/>
+        <w:tblW w:w="0" w:type="auto"/>
+        <w:jc w:val="center"/>
+        <w:tblLook w:val="04A0" w:firstRow="1" w:lastRow="0" w:firstColumn="1" w:lastColumn="0" w:noHBand="0" w:noVBand="1"/>
+      </w:tblPr>
+      <w:tblGrid>
+        <w:gridCol w:w="566"/>
+        <w:gridCol w:w="336"/>
+        <w:gridCol w:w="336"/>
+        <w:gridCol w:w="425"/>
+        <w:gridCol w:w="336"/>
+        <w:gridCol w:w="391"/>
+        <w:gridCol w:w="425"/>
+      </w:tblGrid>
+      <w:tr>
+        <w:trPr>
+          <w:jc w:val="center"/>
+        </w:trPr>
+        <w:tc>
+          <w:tcPr>
+            <w:tcW w:w="566" w:type="dxa"/>
+            <w:vAlign w:val="center"/>
+          </w:tcPr>
+          <w:p>
+            <w:pPr>
+              <w:spacing w:line="240" w:lineRule="auto"/>
+              <w:ind w:firstLine="0"/>
+              <w:jc w:val="center"/>
+              <w:rPr>
+                <w:lang w:val="en-US"/>
+              </w:rPr>
+            </w:pPr>
+            <w:r>
+              <w:rPr>
+                <w:lang w:val="en-US"/>
+              </w:rPr>
+              <w:t>A</w:t>
+            </w:r>
+          </w:p>
+        </w:tc>
+        <w:tc>
+          <w:tcPr>
+            <w:tcW w:w="326" w:type="dxa"/>
+            <w:vAlign w:val="center"/>
+          </w:tcPr>
+          <w:p>
+            <w:pPr>
+              <w:spacing w:line="240" w:lineRule="auto"/>
+              <w:ind w:firstLine="0"/>
+              <w:jc w:val="center"/>
+            </w:pPr>
+            <w:r>
+              <w:t>0</w:t>
+            </w:r>
+          </w:p>
+        </w:tc>
+        <w:tc>
+          <w:tcPr>
+            <w:tcW w:w="326" w:type="dxa"/>
+            <w:vAlign w:val="center"/>
+          </w:tcPr>
+          <w:p>
+            <w:pPr>
+              <w:spacing w:line="240" w:lineRule="auto"/>
+              <w:ind w:firstLine="0"/>
+              <w:jc w:val="center"/>
+            </w:pPr>
+            <w:r>
+              <w:t>1</w:t>
+            </w:r>
+          </w:p>
+        </w:tc>
+        <w:tc>
+          <w:tcPr>
+            <w:tcW w:w="425" w:type="dxa"/>
+            <w:vAlign w:val="center"/>
+          </w:tcPr>
+          <w:p>
+            <w:pPr>
+              <w:spacing w:line="240" w:lineRule="auto"/>
+              <w:ind w:firstLine="0"/>
+              <w:jc w:val="center"/>
+            </w:pPr>
+            <w:r>
+              <w:t>1</w:t>
+            </w:r>
+          </w:p>
+        </w:tc>
+        <w:tc>
+          <w:tcPr>
+            <w:tcW w:w="326" w:type="dxa"/>
+            <w:vAlign w:val="center"/>
+          </w:tcPr>
+          <w:p>
+            <w:pPr>
+              <w:spacing w:line="240" w:lineRule="auto"/>
+              <w:ind w:firstLine="0"/>
+              <w:jc w:val="center"/>
+            </w:pPr>
+            <w:r>
+              <w:t>1</w:t>
+            </w:r>
+          </w:p>
+        </w:tc>
+        <w:tc>
+          <w:tcPr>
+            <w:tcW w:w="391" w:type="dxa"/>
+            <w:vAlign w:val="center"/>
+          </w:tcPr>
+          <w:p>
+            <w:pPr>
+              <w:spacing w:line="240" w:lineRule="auto"/>
+              <w:ind w:firstLine="0"/>
+              <w:jc w:val="center"/>
+            </w:pPr>
+            <w:r>
+              <w:t>0</w:t>
+            </w:r>
+          </w:p>
+        </w:tc>
+        <w:tc>
+          <w:tcPr>
+            <w:tcW w:w="425" w:type="dxa"/>
+            <w:vAlign w:val="center"/>
+          </w:tcPr>
+          <w:p>
+            <w:pPr>
+              <w:spacing w:line="240" w:lineRule="auto"/>
+              <w:ind w:firstLine="0"/>
+              <w:jc w:val="center"/>
+            </w:pPr>
+            <w:r>
+              <w:t>0</w:t>
+            </w:r>
+          </w:p>
+        </w:tc>
+      </w:tr>
+    </w:tbl>
+    <w:p>
+      <w:pPr>
+        <w:ind w:firstLine="0"/>
+      </w:pPr>
+    </w:p>
+    <w:p>
+      <w:pPr>
+        <w:ind w:firstLine="0"/>
+        <w:jc w:val="center"/>
+      </w:pPr>
+      <w:r>
+        <w:rPr>
+          <w:lang w:val="en-US"/>
+        </w:rPr>
+        <w:t>B</w:t>
+      </w:r>
+      <w:r>
+        <w:t xml:space="preserve"> = {1,3,5}</w:t>
+      </w:r>
+    </w:p>
+    <w:tbl>
+      <w:tblPr>
+        <w:tblStyle w:val="af6"/>
+        <w:tblW w:w="0" w:type="auto"/>
+        <w:jc w:val="center"/>
+        <w:tblLook w:val="04A0" w:firstRow="1" w:lastRow="0" w:firstColumn="1" w:lastColumn="0" w:noHBand="0" w:noVBand="1"/>
+      </w:tblPr>
+      <w:tblGrid>
+        <w:gridCol w:w="566"/>
+        <w:gridCol w:w="336"/>
+        <w:gridCol w:w="336"/>
+        <w:gridCol w:w="425"/>
+        <w:gridCol w:w="336"/>
+        <w:gridCol w:w="391"/>
+        <w:gridCol w:w="425"/>
+      </w:tblGrid>
+      <w:tr>
+        <w:trPr>
+          <w:jc w:val="center"/>
+        </w:trPr>
+        <w:tc>
+          <w:tcPr>
+            <w:tcW w:w="566" w:type="dxa"/>
+            <w:vAlign w:val="center"/>
+          </w:tcPr>
+          <w:p>
+            <w:pPr>
+              <w:spacing w:line="240" w:lineRule="auto"/>
+              <w:ind w:firstLine="0"/>
+              <w:jc w:val="center"/>
+              <w:rPr>
+                <w:lang w:val="en-US"/>
+              </w:rPr>
+            </w:pPr>
+            <w:r>
+              <w:rPr>
+                <w:lang w:val="en-US"/>
+              </w:rPr>
+              <w:t>B</w:t>
+            </w:r>
+          </w:p>
+        </w:tc>
+        <w:tc>
+          <w:tcPr>
+            <w:tcW w:w="326" w:type="dxa"/>
+            <w:vAlign w:val="center"/>
+          </w:tcPr>
+          <w:p>
+            <w:pPr>
+              <w:spacing w:line="240" w:lineRule="auto"/>
+              <w:ind w:firstLine="0"/>
+              <w:jc w:val="center"/>
+            </w:pPr>
+            <w:r>
+              <w:t>0</w:t>
+            </w:r>
+          </w:p>
+        </w:tc>
+        <w:tc>
+          <w:tcPr>
+            <w:tcW w:w="326" w:type="dxa"/>
+            <w:vAlign w:val="center"/>
+          </w:tcPr>
+          <w:p>
+            <w:pPr>
+              <w:spacing w:line="240" w:lineRule="auto"/>
+              <w:ind w:firstLine="0"/>
+              <w:jc w:val="center"/>
+              <w:rPr>
+                <w:lang w:val="en-US"/>
+              </w:rPr>
+            </w:pPr>
+            <w:r>
+              <w:rPr>
+                <w:lang w:val="en-US"/>
+              </w:rPr>
+              <w:t>1</w:t>
+            </w:r>
+          </w:p>
+        </w:tc>
+        <w:tc>
+          <w:tcPr>
+            <w:tcW w:w="425" w:type="dxa"/>
+            <w:vAlign w:val="center"/>
+          </w:tcPr>
+          <w:p>
+            <w:pPr>
+              <w:spacing w:line="240" w:lineRule="auto"/>
+              <w:ind w:firstLine="0"/>
+              <w:jc w:val="center"/>
+              <w:rPr>
+                <w:lang w:val="en-US"/>
+              </w:rPr>
+            </w:pPr>
+            <w:r>
+              <w:rPr>
+                <w:lang w:val="en-US"/>
+              </w:rPr>
+              <w:t>0</w:t>
+            </w:r>
+          </w:p>
+        </w:tc>
+        <w:tc>
+          <w:tcPr>
+            <w:tcW w:w="326" w:type="dxa"/>
+            <w:vAlign w:val="center"/>
+          </w:tcPr>
+          <w:p>
+            <w:pPr>
+              <w:spacing w:line="240" w:lineRule="auto"/>
+              <w:ind w:firstLine="0"/>
+              <w:jc w:val="center"/>
+              <w:rPr>
+                <w:lang w:val="en-US"/>
+              </w:rPr>
+            </w:pPr>
+            <w:r>
+              <w:rPr>
+                <w:lang w:val="en-US"/>
+              </w:rPr>
+              <w:t>1</w:t>
+            </w:r>
+          </w:p>
+        </w:tc>
+        <w:tc>
+          <w:tcPr>
+            <w:tcW w:w="391" w:type="dxa"/>
+            <w:vAlign w:val="center"/>
+          </w:tcPr>
+          <w:p>
+            <w:pPr>
+              <w:spacing w:line="240" w:lineRule="auto"/>
+              <w:ind w:firstLine="0"/>
+              <w:jc w:val="center"/>
+              <w:rPr>
+                <w:lang w:val="en-US"/>
+              </w:rPr>
+            </w:pPr>
+            <w:r>
+              <w:rPr>
+                <w:lang w:val="en-US"/>
+              </w:rPr>
+              <w:t>0</w:t>
+            </w:r>
+          </w:p>
+        </w:tc>
+        <w:tc>
+          <w:tcPr>
+            <w:tcW w:w="425" w:type="dxa"/>
+            <w:vAlign w:val="center"/>
+          </w:tcPr>
+          <w:p>
+            <w:pPr>
+              <w:spacing w:line="240" w:lineRule="auto"/>
+              <w:ind w:firstLine="0"/>
+              <w:jc w:val="center"/>
+            </w:pPr>
+            <w:r>
+              <w:t>1</w:t>
+            </w:r>
+          </w:p>
+        </w:tc>
+      </w:tr>
+    </w:tbl>
+    <w:p>
+      <w:pPr>
+        <w:ind w:firstLine="0"/>
+      </w:pPr>
+    </w:p>
+    <w:p>
+      <w:pPr>
+        <w:ind w:firstLine="0"/>
+      </w:pPr>
+      <w:r>
+        <w:tab/>
+        <w:t xml:space="preserve">Результат объединения множеств </w:t>
+      </w:r>
+      <w:r>
+        <w:rPr>
+          <w:lang w:val="en-US"/>
+        </w:rPr>
+        <w:t>A</w:t>
+      </w:r>
+      <w:r>
+        <w:t>|</w:t>
+      </w:r>
+      <w:r>
+        <w:rPr>
+          <w:lang w:val="en-US"/>
+        </w:rPr>
+        <w:t>B</w:t>
+      </w:r>
+      <w:r>
+        <w:t>:</w:t>
+      </w:r>
+    </w:p>
+    <w:p>
+      <w:pPr>
+        <w:ind w:firstLine="0"/>
+        <w:jc w:val="center"/>
+      </w:pPr>
+      <w:r>
+        <w:rPr>
+          <w:lang w:val="en-US"/>
+        </w:rPr>
+        <w:t>A</w:t>
+      </w:r>
+      <w:r>
+        <w:t>+</w:t>
       </w:r>
       <w:proofErr w:type="gramStart"/>
       <w:r>
         <w:rPr>
-          <w:color w:val="000000"/>
-          <w:sz w:val="27"/>
-          <w:szCs w:val="27"/>
-        </w:rPr>
-        <w:t>класса ,</w:t>
+          <w:lang w:val="en-US"/>
+        </w:rPr>
+        <w:t>B</w:t>
+      </w:r>
+      <w:r>
+        <w:t xml:space="preserve"> </w:t>
+      </w:r>
+      <w:r>
+        <w:t xml:space="preserve"> =</w:t>
       </w:r>
       <w:proofErr w:type="gramEnd"/>
       <w:r>
-        <w:rPr>
-          <w:color w:val="000000"/>
-          <w:sz w:val="27"/>
-          <w:szCs w:val="27"/>
-        </w:rPr>
-        <w:t xml:space="preserve"> каждый бит которого равен 1, если он есть хотя бы в 1 классе, которые объединяем, и 0 в противном случае.</w:t>
-      </w:r>
-    </w:p>
-    <w:p>
-      <w:pPr>
-        <w:pStyle w:val="af5"/>
-        <w:ind w:left="567"/>
-        <w:rPr>
-          <w:color w:val="000000"/>
-          <w:sz w:val="27"/>
-          <w:szCs w:val="27"/>
-        </w:rPr>
-      </w:pPr>
-      <w:r>
-        <w:rPr>
-          <w:color w:val="000000"/>
-          <w:sz w:val="27"/>
-          <w:szCs w:val="27"/>
-        </w:rPr>
+        <w:t xml:space="preserve"> </w:t>
+      </w:r>
+      <w:r>
+        <w:t>{1, 2, 3, 5}</w:t>
+      </w:r>
+    </w:p>
+    <w:tbl>
+      <w:tblPr>
+        <w:tblStyle w:val="af6"/>
+        <w:tblW w:w="0" w:type="auto"/>
+        <w:jc w:val="center"/>
+        <w:tblLook w:val="04A0" w:firstRow="1" w:lastRow="0" w:firstColumn="1" w:lastColumn="0" w:noHBand="0" w:noVBand="1"/>
+      </w:tblPr>
+      <w:tblGrid>
+        <w:gridCol w:w="685"/>
+        <w:gridCol w:w="336"/>
+        <w:gridCol w:w="336"/>
+        <w:gridCol w:w="425"/>
+        <w:gridCol w:w="336"/>
+        <w:gridCol w:w="391"/>
+        <w:gridCol w:w="425"/>
+      </w:tblGrid>
+      <w:tr>
+        <w:trPr>
+          <w:jc w:val="center"/>
+        </w:trPr>
+        <w:tc>
+          <w:tcPr>
+            <w:tcW w:w="566" w:type="dxa"/>
+            <w:vAlign w:val="center"/>
+          </w:tcPr>
+          <w:p>
+            <w:pPr>
+              <w:spacing w:line="240" w:lineRule="auto"/>
+              <w:ind w:firstLine="0"/>
+              <w:jc w:val="center"/>
+              <w:rPr>
+                <w:lang w:val="en-US"/>
+              </w:rPr>
+            </w:pPr>
+            <w:r>
+              <w:rPr>
+                <w:lang w:val="en-US"/>
+              </w:rPr>
+              <w:t>A+B</w:t>
+            </w:r>
+          </w:p>
+        </w:tc>
+        <w:tc>
+          <w:tcPr>
+            <w:tcW w:w="326" w:type="dxa"/>
+            <w:vAlign w:val="center"/>
+          </w:tcPr>
+          <w:p>
+            <w:pPr>
+              <w:spacing w:line="240" w:lineRule="auto"/>
+              <w:ind w:firstLine="0"/>
+              <w:jc w:val="center"/>
+            </w:pPr>
+            <w:r>
+              <w:t>0</w:t>
+            </w:r>
+          </w:p>
+        </w:tc>
+        <w:tc>
+          <w:tcPr>
+            <w:tcW w:w="326" w:type="dxa"/>
+            <w:vAlign w:val="center"/>
+          </w:tcPr>
+          <w:p>
+            <w:pPr>
+              <w:spacing w:line="240" w:lineRule="auto"/>
+              <w:ind w:firstLine="0"/>
+              <w:jc w:val="center"/>
+            </w:pPr>
+            <w:r>
+              <w:t>1</w:t>
+            </w:r>
+          </w:p>
+        </w:tc>
+        <w:tc>
+          <w:tcPr>
+            <w:tcW w:w="425" w:type="dxa"/>
+            <w:vAlign w:val="center"/>
+          </w:tcPr>
+          <w:p>
+            <w:pPr>
+              <w:spacing w:line="240" w:lineRule="auto"/>
+              <w:ind w:firstLine="0"/>
+              <w:jc w:val="center"/>
+            </w:pPr>
+            <w:r>
+              <w:t>1</w:t>
+            </w:r>
+          </w:p>
+        </w:tc>
+        <w:tc>
+          <w:tcPr>
+            <w:tcW w:w="326" w:type="dxa"/>
+            <w:vAlign w:val="center"/>
+          </w:tcPr>
+          <w:p>
+            <w:pPr>
+              <w:spacing w:line="240" w:lineRule="auto"/>
+              <w:ind w:firstLine="0"/>
+              <w:jc w:val="center"/>
+              <w:rPr>
+                <w:lang w:val="en-US"/>
+              </w:rPr>
+            </w:pPr>
+            <w:r>
+              <w:rPr>
+                <w:lang w:val="en-US"/>
+              </w:rPr>
+              <w:t>1</w:t>
+            </w:r>
+          </w:p>
+        </w:tc>
+        <w:tc>
+          <w:tcPr>
+            <w:tcW w:w="391" w:type="dxa"/>
+            <w:vAlign w:val="center"/>
+          </w:tcPr>
+          <w:p>
+            <w:pPr>
+              <w:spacing w:line="240" w:lineRule="auto"/>
+              <w:ind w:firstLine="0"/>
+              <w:jc w:val="center"/>
+              <w:rPr>
+                <w:lang w:val="en-US"/>
+              </w:rPr>
+            </w:pPr>
+            <w:r>
+              <w:rPr>
+                <w:lang w:val="en-US"/>
+              </w:rPr>
+              <w:t>0</w:t>
+            </w:r>
+          </w:p>
+        </w:tc>
+        <w:tc>
+          <w:tcPr>
+            <w:tcW w:w="425" w:type="dxa"/>
+            <w:vAlign w:val="center"/>
+          </w:tcPr>
+          <w:p>
+            <w:pPr>
+              <w:spacing w:line="240" w:lineRule="auto"/>
+              <w:ind w:firstLine="0"/>
+              <w:jc w:val="center"/>
+            </w:pPr>
+            <w:r>
+              <w:t>1</w:t>
+            </w:r>
+          </w:p>
+        </w:tc>
+      </w:tr>
+    </w:tbl>
+    <w:p>
+      <w:pPr>
+        <w:ind w:left="708" w:firstLine="708"/>
+        <w:jc w:val="center"/>
+      </w:pPr>
+    </w:p>
+    <w:p>
+      <w:pPr>
+        <w:rPr>
+          <w:b/>
+          <w:bCs/>
+        </w:rPr>
+      </w:pPr>
+      <w:r>
+        <w:rPr>
+          <w:b/>
+          <w:bCs/>
+        </w:rPr>
+        <w:t xml:space="preserve">Операция </w:t>
+      </w:r>
+      <w:r>
+        <w:rPr>
+          <w:b/>
+          <w:bCs/>
+        </w:rPr>
+        <w:t>пересечения с множеством</w:t>
+      </w:r>
+      <w:r>
+        <w:rPr>
+          <w:b/>
+          <w:bCs/>
+        </w:rPr>
+        <w:t>:</w:t>
+      </w:r>
+    </w:p>
+    <w:p>
+      <w:r>
+        <w:lastRenderedPageBreak/>
+        <w:t>Операция пересечения множеств, содержащее все уникальные элементы, содержащиеся в обоих множествах.</w:t>
+      </w:r>
+    </w:p>
+    <w:p>
+      <w:r>
+        <w:t>Входные данные: множество</w:t>
+      </w:r>
+      <w:r>
+        <w:t>.</w:t>
+      </w:r>
+    </w:p>
+    <w:p>
+      <w:r>
+        <w:t>Выходные данные: множество, равное пересечению множеств, содержащее все уникальные элементы из двух множеств.</w:t>
+      </w:r>
+    </w:p>
+    <w:p>
+      <w:r>
         <w:t>Пример:</w:t>
       </w:r>
     </w:p>
     <w:p>
       <w:pPr>
-        <w:pStyle w:val="af5"/>
-        <w:ind w:left="567"/>
-        <w:rPr>
-          <w:color w:val="000000"/>
-          <w:sz w:val="27"/>
-          <w:szCs w:val="27"/>
-        </w:rPr>
-      </w:pPr>
-      <w:r>
-        <w:rPr>
-          <w:color w:val="000000"/>
-          <w:sz w:val="27"/>
-          <w:szCs w:val="27"/>
-        </w:rPr>
-        <w:t>0 1 1 0 1 1</w:t>
-      </w:r>
-    </w:p>
-    <w:p>
-      <w:pPr>
-        <w:pStyle w:val="af5"/>
-        <w:ind w:left="567"/>
-        <w:rPr>
-          <w:color w:val="000000"/>
-          <w:sz w:val="27"/>
-          <w:szCs w:val="27"/>
-        </w:rPr>
-      </w:pPr>
-      <w:r>
-        <w:rPr>
-          <w:color w:val="000000"/>
-          <w:sz w:val="27"/>
-          <w:szCs w:val="27"/>
-        </w:rPr>
-        <w:t>1 0 0 0 1 1</w:t>
-      </w:r>
-    </w:p>
-    <w:p>
-      <w:pPr>
-        <w:pStyle w:val="af5"/>
-        <w:ind w:left="567"/>
-        <w:rPr>
-          <w:color w:val="000000"/>
-          <w:sz w:val="27"/>
-          <w:szCs w:val="27"/>
-        </w:rPr>
-      </w:pPr>
-      <w:r>
-        <w:rPr>
-          <w:color w:val="000000"/>
-          <w:sz w:val="27"/>
-          <w:szCs w:val="27"/>
-        </w:rPr>
-        <w:t>1 1 1 0 1 1</w:t>
-      </w:r>
-    </w:p>
-    <w:p>
-      <w:pPr>
-        <w:pStyle w:val="af5"/>
-        <w:ind w:left="567"/>
-        <w:rPr>
-          <w:color w:val="000000"/>
-          <w:sz w:val="27"/>
-          <w:szCs w:val="27"/>
-        </w:rPr>
-      </w:pPr>
-      <w:r>
-        <w:rPr>
-          <w:color w:val="000000"/>
-          <w:sz w:val="27"/>
-          <w:szCs w:val="27"/>
-        </w:rPr>
-        <w:t>Операция пересечения:</w:t>
-      </w:r>
-    </w:p>
-    <w:p>
-      <w:pPr>
-        <w:pStyle w:val="af5"/>
-        <w:ind w:left="567"/>
-        <w:rPr>
-          <w:color w:val="000000"/>
-          <w:sz w:val="27"/>
-          <w:szCs w:val="27"/>
-        </w:rPr>
-      </w:pPr>
-      <w:r>
-        <w:rPr>
-          <w:color w:val="000000"/>
-          <w:sz w:val="27"/>
-          <w:szCs w:val="27"/>
-        </w:rPr>
-        <w:t xml:space="preserve">Операция возвращает экземпляр </w:t>
+        <w:ind w:firstLine="0"/>
+      </w:pPr>
+      <w:r>
+        <w:tab/>
+      </w:r>
+      <w:r>
+        <w:tab/>
+      </w:r>
+    </w:p>
+    <w:p>
+      <w:pPr>
+        <w:ind w:firstLine="0"/>
+        <w:jc w:val="center"/>
+      </w:pPr>
+      <w:r>
+        <w:rPr>
+          <w:lang w:val="en-US"/>
+        </w:rPr>
+        <w:t>A</w:t>
+      </w:r>
+      <w:r>
+        <w:t xml:space="preserve"> = {1, 2, 3}</w:t>
+      </w:r>
+    </w:p>
+    <w:tbl>
+      <w:tblPr>
+        <w:tblStyle w:val="af6"/>
+        <w:tblW w:w="0" w:type="auto"/>
+        <w:jc w:val="center"/>
+        <w:tblLook w:val="04A0" w:firstRow="1" w:lastRow="0" w:firstColumn="1" w:lastColumn="0" w:noHBand="0" w:noVBand="1"/>
+      </w:tblPr>
+      <w:tblGrid>
+        <w:gridCol w:w="566"/>
+        <w:gridCol w:w="336"/>
+        <w:gridCol w:w="336"/>
+        <w:gridCol w:w="425"/>
+        <w:gridCol w:w="336"/>
+        <w:gridCol w:w="391"/>
+        <w:gridCol w:w="425"/>
+      </w:tblGrid>
+      <w:tr>
+        <w:trPr>
+          <w:jc w:val="center"/>
+        </w:trPr>
+        <w:tc>
+          <w:tcPr>
+            <w:tcW w:w="566" w:type="dxa"/>
+            <w:vAlign w:val="center"/>
+          </w:tcPr>
+          <w:p>
+            <w:pPr>
+              <w:spacing w:line="240" w:lineRule="auto"/>
+              <w:ind w:firstLine="0"/>
+              <w:jc w:val="center"/>
+              <w:rPr>
+                <w:lang w:val="en-US"/>
+              </w:rPr>
+            </w:pPr>
+            <w:r>
+              <w:rPr>
+                <w:lang w:val="en-US"/>
+              </w:rPr>
+              <w:t>A</w:t>
+            </w:r>
+          </w:p>
+        </w:tc>
+        <w:tc>
+          <w:tcPr>
+            <w:tcW w:w="326" w:type="dxa"/>
+            <w:vAlign w:val="center"/>
+          </w:tcPr>
+          <w:p>
+            <w:pPr>
+              <w:spacing w:line="240" w:lineRule="auto"/>
+              <w:ind w:firstLine="0"/>
+              <w:jc w:val="center"/>
+            </w:pPr>
+            <w:r>
+              <w:t>0</w:t>
+            </w:r>
+          </w:p>
+        </w:tc>
+        <w:tc>
+          <w:tcPr>
+            <w:tcW w:w="326" w:type="dxa"/>
+            <w:vAlign w:val="center"/>
+          </w:tcPr>
+          <w:p>
+            <w:pPr>
+              <w:spacing w:line="240" w:lineRule="auto"/>
+              <w:ind w:firstLine="0"/>
+              <w:jc w:val="center"/>
+            </w:pPr>
+            <w:r>
+              <w:t>1</w:t>
+            </w:r>
+          </w:p>
+        </w:tc>
+        <w:tc>
+          <w:tcPr>
+            <w:tcW w:w="425" w:type="dxa"/>
+            <w:vAlign w:val="center"/>
+          </w:tcPr>
+          <w:p>
+            <w:pPr>
+              <w:spacing w:line="240" w:lineRule="auto"/>
+              <w:ind w:firstLine="0"/>
+              <w:jc w:val="center"/>
+            </w:pPr>
+            <w:r>
+              <w:t>1</w:t>
+            </w:r>
+          </w:p>
+        </w:tc>
+        <w:tc>
+          <w:tcPr>
+            <w:tcW w:w="326" w:type="dxa"/>
+            <w:vAlign w:val="center"/>
+          </w:tcPr>
+          <w:p>
+            <w:pPr>
+              <w:spacing w:line="240" w:lineRule="auto"/>
+              <w:ind w:firstLine="0"/>
+              <w:jc w:val="center"/>
+            </w:pPr>
+            <w:r>
+              <w:t>1</w:t>
+            </w:r>
+          </w:p>
+        </w:tc>
+        <w:tc>
+          <w:tcPr>
+            <w:tcW w:w="391" w:type="dxa"/>
+            <w:vAlign w:val="center"/>
+          </w:tcPr>
+          <w:p>
+            <w:pPr>
+              <w:spacing w:line="240" w:lineRule="auto"/>
+              <w:ind w:firstLine="0"/>
+              <w:jc w:val="center"/>
+            </w:pPr>
+            <w:r>
+              <w:t>0</w:t>
+            </w:r>
+          </w:p>
+        </w:tc>
+        <w:tc>
+          <w:tcPr>
+            <w:tcW w:w="425" w:type="dxa"/>
+            <w:vAlign w:val="center"/>
+          </w:tcPr>
+          <w:p>
+            <w:pPr>
+              <w:spacing w:line="240" w:lineRule="auto"/>
+              <w:ind w:firstLine="0"/>
+              <w:jc w:val="center"/>
+            </w:pPr>
+            <w:r>
+              <w:t>0</w:t>
+            </w:r>
+          </w:p>
+        </w:tc>
+      </w:tr>
+    </w:tbl>
+    <w:p>
+      <w:pPr>
+        <w:ind w:firstLine="0"/>
+      </w:pPr>
+    </w:p>
+    <w:p>
+      <w:pPr>
+        <w:ind w:firstLine="0"/>
+        <w:jc w:val="center"/>
+      </w:pPr>
+      <w:r>
+        <w:rPr>
+          <w:lang w:val="en-US"/>
+        </w:rPr>
+        <w:t>B</w:t>
+      </w:r>
+      <w:r>
+        <w:t xml:space="preserve"> = {1,3,5}</w:t>
+      </w:r>
+    </w:p>
+    <w:tbl>
+      <w:tblPr>
+        <w:tblStyle w:val="af6"/>
+        <w:tblW w:w="0" w:type="auto"/>
+        <w:jc w:val="center"/>
+        <w:tblLook w:val="04A0" w:firstRow="1" w:lastRow="0" w:firstColumn="1" w:lastColumn="0" w:noHBand="0" w:noVBand="1"/>
+      </w:tblPr>
+      <w:tblGrid>
+        <w:gridCol w:w="566"/>
+        <w:gridCol w:w="336"/>
+        <w:gridCol w:w="336"/>
+        <w:gridCol w:w="425"/>
+        <w:gridCol w:w="336"/>
+        <w:gridCol w:w="391"/>
+        <w:gridCol w:w="425"/>
+      </w:tblGrid>
+      <w:tr>
+        <w:trPr>
+          <w:jc w:val="center"/>
+        </w:trPr>
+        <w:tc>
+          <w:tcPr>
+            <w:tcW w:w="566" w:type="dxa"/>
+            <w:vAlign w:val="center"/>
+          </w:tcPr>
+          <w:p>
+            <w:pPr>
+              <w:spacing w:line="240" w:lineRule="auto"/>
+              <w:ind w:firstLine="0"/>
+              <w:jc w:val="center"/>
+              <w:rPr>
+                <w:lang w:val="en-US"/>
+              </w:rPr>
+            </w:pPr>
+            <w:r>
+              <w:rPr>
+                <w:lang w:val="en-US"/>
+              </w:rPr>
+              <w:t>B</w:t>
+            </w:r>
+          </w:p>
+        </w:tc>
+        <w:tc>
+          <w:tcPr>
+            <w:tcW w:w="326" w:type="dxa"/>
+            <w:vAlign w:val="center"/>
+          </w:tcPr>
+          <w:p>
+            <w:pPr>
+              <w:spacing w:line="240" w:lineRule="auto"/>
+              <w:ind w:firstLine="0"/>
+              <w:jc w:val="center"/>
+            </w:pPr>
+            <w:r>
+              <w:t>0</w:t>
+            </w:r>
+          </w:p>
+        </w:tc>
+        <w:tc>
+          <w:tcPr>
+            <w:tcW w:w="326" w:type="dxa"/>
+            <w:vAlign w:val="center"/>
+          </w:tcPr>
+          <w:p>
+            <w:pPr>
+              <w:spacing w:line="240" w:lineRule="auto"/>
+              <w:ind w:firstLine="0"/>
+              <w:jc w:val="center"/>
+              <w:rPr>
+                <w:lang w:val="en-US"/>
+              </w:rPr>
+            </w:pPr>
+            <w:r>
+              <w:rPr>
+                <w:lang w:val="en-US"/>
+              </w:rPr>
+              <w:t>1</w:t>
+            </w:r>
+          </w:p>
+        </w:tc>
+        <w:tc>
+          <w:tcPr>
+            <w:tcW w:w="425" w:type="dxa"/>
+            <w:vAlign w:val="center"/>
+          </w:tcPr>
+          <w:p>
+            <w:pPr>
+              <w:spacing w:line="240" w:lineRule="auto"/>
+              <w:ind w:firstLine="0"/>
+              <w:jc w:val="center"/>
+              <w:rPr>
+                <w:lang w:val="en-US"/>
+              </w:rPr>
+            </w:pPr>
+            <w:r>
+              <w:rPr>
+                <w:lang w:val="en-US"/>
+              </w:rPr>
+              <w:t>0</w:t>
+            </w:r>
+          </w:p>
+        </w:tc>
+        <w:tc>
+          <w:tcPr>
+            <w:tcW w:w="326" w:type="dxa"/>
+            <w:vAlign w:val="center"/>
+          </w:tcPr>
+          <w:p>
+            <w:pPr>
+              <w:spacing w:line="240" w:lineRule="auto"/>
+              <w:ind w:firstLine="0"/>
+              <w:jc w:val="center"/>
+              <w:rPr>
+                <w:lang w:val="en-US"/>
+              </w:rPr>
+            </w:pPr>
+            <w:r>
+              <w:rPr>
+                <w:lang w:val="en-US"/>
+              </w:rPr>
+              <w:t>1</w:t>
+            </w:r>
+          </w:p>
+        </w:tc>
+        <w:tc>
+          <w:tcPr>
+            <w:tcW w:w="391" w:type="dxa"/>
+            <w:vAlign w:val="center"/>
+          </w:tcPr>
+          <w:p>
+            <w:pPr>
+              <w:spacing w:line="240" w:lineRule="auto"/>
+              <w:ind w:firstLine="0"/>
+              <w:jc w:val="center"/>
+              <w:rPr>
+                <w:lang w:val="en-US"/>
+              </w:rPr>
+            </w:pPr>
+            <w:r>
+              <w:rPr>
+                <w:lang w:val="en-US"/>
+              </w:rPr>
+              <w:t>0</w:t>
+            </w:r>
+          </w:p>
+        </w:tc>
+        <w:tc>
+          <w:tcPr>
+            <w:tcW w:w="425" w:type="dxa"/>
+            <w:vAlign w:val="center"/>
+          </w:tcPr>
+          <w:p>
+            <w:pPr>
+              <w:spacing w:line="240" w:lineRule="auto"/>
+              <w:ind w:firstLine="0"/>
+              <w:jc w:val="center"/>
+            </w:pPr>
+            <w:r>
+              <w:t>1</w:t>
+            </w:r>
+          </w:p>
+        </w:tc>
+      </w:tr>
+    </w:tbl>
+    <w:p>
+      <w:pPr>
+        <w:ind w:firstLine="0"/>
+      </w:pPr>
+    </w:p>
+    <w:p>
+      <w:pPr>
+        <w:ind w:firstLine="0"/>
+      </w:pPr>
+      <w:r>
+        <w:tab/>
+        <w:t xml:space="preserve">Результат пересечения множеств </w:t>
+      </w:r>
+      <w:r>
+        <w:rPr>
+          <w:lang w:val="en-US"/>
+        </w:rPr>
+        <w:t>A</w:t>
+      </w:r>
+      <w:r>
+        <w:t>|</w:t>
+      </w:r>
+      <w:r>
+        <w:rPr>
+          <w:lang w:val="en-US"/>
+        </w:rPr>
+        <w:t>B</w:t>
+      </w:r>
+      <w:r>
+        <w:t>:</w:t>
+      </w:r>
+    </w:p>
+    <w:p>
+      <w:pPr>
+        <w:ind w:firstLine="0"/>
+        <w:jc w:val="center"/>
+      </w:pPr>
+      <w:r>
+        <w:rPr>
+          <w:lang w:val="en-US"/>
+        </w:rPr>
+        <w:t>A</w:t>
+      </w:r>
+      <w:r>
+        <w:t>+</w:t>
       </w:r>
       <w:proofErr w:type="gramStart"/>
       <w:r>
         <w:rPr>
-          <w:color w:val="000000"/>
-          <w:sz w:val="27"/>
-          <w:szCs w:val="27"/>
-        </w:rPr>
-        <w:t>класса ,</w:t>
+          <w:lang w:val="en-US"/>
+        </w:rPr>
+        <w:t>B</w:t>
+      </w:r>
+      <w:r>
+        <w:t xml:space="preserve"> </w:t>
+      </w:r>
+      <w:r>
+        <w:t xml:space="preserve"> =</w:t>
       </w:r>
       <w:proofErr w:type="gramEnd"/>
       <w:r>
-        <w:rPr>
-          <w:color w:val="000000"/>
-          <w:sz w:val="27"/>
-          <w:szCs w:val="27"/>
-        </w:rPr>
-        <w:t xml:space="preserve"> каждый бит которого равен 1, если он есть в каждом классе, и 0 в противном случае.</w:t>
-      </w:r>
-    </w:p>
-    <w:p>
-      <w:pPr>
-        <w:pStyle w:val="af5"/>
-        <w:ind w:left="567"/>
-        <w:rPr>
-          <w:color w:val="000000"/>
-          <w:sz w:val="27"/>
-          <w:szCs w:val="27"/>
-        </w:rPr>
-      </w:pPr>
-      <w:r>
-        <w:rPr>
-          <w:color w:val="000000"/>
-          <w:sz w:val="27"/>
-          <w:szCs w:val="27"/>
-        </w:rPr>
+        <w:t xml:space="preserve"> </w:t>
+      </w:r>
+      <w:r>
+        <w:t>{1, 2, 3, 5}</w:t>
+      </w:r>
+    </w:p>
+    <w:tbl>
+      <w:tblPr>
+        <w:tblStyle w:val="af6"/>
+        <w:tblW w:w="0" w:type="auto"/>
+        <w:jc w:val="center"/>
+        <w:tblLook w:val="04A0" w:firstRow="1" w:lastRow="0" w:firstColumn="1" w:lastColumn="0" w:noHBand="0" w:noVBand="1"/>
+      </w:tblPr>
+      <w:tblGrid>
+        <w:gridCol w:w="685"/>
+        <w:gridCol w:w="336"/>
+        <w:gridCol w:w="336"/>
+        <w:gridCol w:w="425"/>
+        <w:gridCol w:w="336"/>
+        <w:gridCol w:w="391"/>
+        <w:gridCol w:w="425"/>
+      </w:tblGrid>
+      <w:tr>
+        <w:trPr>
+          <w:jc w:val="center"/>
+        </w:trPr>
+        <w:tc>
+          <w:tcPr>
+            <w:tcW w:w="566" w:type="dxa"/>
+            <w:vAlign w:val="center"/>
+          </w:tcPr>
+          <w:p>
+            <w:pPr>
+              <w:spacing w:line="240" w:lineRule="auto"/>
+              <w:ind w:firstLine="0"/>
+              <w:jc w:val="center"/>
+              <w:rPr>
+                <w:lang w:val="en-US"/>
+              </w:rPr>
+            </w:pPr>
+            <w:r>
+              <w:rPr>
+                <w:lang w:val="en-US"/>
+              </w:rPr>
+              <w:t>A+B</w:t>
+            </w:r>
+          </w:p>
+        </w:tc>
+        <w:tc>
+          <w:tcPr>
+            <w:tcW w:w="326" w:type="dxa"/>
+            <w:vAlign w:val="center"/>
+          </w:tcPr>
+          <w:p>
+            <w:pPr>
+              <w:spacing w:line="240" w:lineRule="auto"/>
+              <w:ind w:firstLine="0"/>
+              <w:jc w:val="center"/>
+            </w:pPr>
+            <w:r>
+              <w:t>0</w:t>
+            </w:r>
+          </w:p>
+        </w:tc>
+        <w:tc>
+          <w:tcPr>
+            <w:tcW w:w="326" w:type="dxa"/>
+            <w:vAlign w:val="center"/>
+          </w:tcPr>
+          <w:p>
+            <w:pPr>
+              <w:spacing w:line="240" w:lineRule="auto"/>
+              <w:ind w:firstLine="0"/>
+              <w:jc w:val="center"/>
+            </w:pPr>
+            <w:r>
+              <w:t>1</w:t>
+            </w:r>
+          </w:p>
+        </w:tc>
+        <w:tc>
+          <w:tcPr>
+            <w:tcW w:w="425" w:type="dxa"/>
+            <w:vAlign w:val="center"/>
+          </w:tcPr>
+          <w:p>
+            <w:pPr>
+              <w:spacing w:line="240" w:lineRule="auto"/>
+              <w:ind w:firstLine="0"/>
+              <w:jc w:val="center"/>
+            </w:pPr>
+            <w:r>
+              <w:t>1</w:t>
+            </w:r>
+          </w:p>
+        </w:tc>
+        <w:tc>
+          <w:tcPr>
+            <w:tcW w:w="326" w:type="dxa"/>
+            <w:vAlign w:val="center"/>
+          </w:tcPr>
+          <w:p>
+            <w:pPr>
+              <w:spacing w:line="240" w:lineRule="auto"/>
+              <w:ind w:firstLine="0"/>
+              <w:jc w:val="center"/>
+              <w:rPr>
+                <w:lang w:val="en-US"/>
+              </w:rPr>
+            </w:pPr>
+            <w:r>
+              <w:rPr>
+                <w:lang w:val="en-US"/>
+              </w:rPr>
+              <w:t>1</w:t>
+            </w:r>
+          </w:p>
+        </w:tc>
+        <w:tc>
+          <w:tcPr>
+            <w:tcW w:w="391" w:type="dxa"/>
+            <w:vAlign w:val="center"/>
+          </w:tcPr>
+          <w:p>
+            <w:pPr>
+              <w:spacing w:line="240" w:lineRule="auto"/>
+              <w:ind w:firstLine="0"/>
+              <w:jc w:val="center"/>
+              <w:rPr>
+                <w:lang w:val="en-US"/>
+              </w:rPr>
+            </w:pPr>
+            <w:r>
+              <w:rPr>
+                <w:lang w:val="en-US"/>
+              </w:rPr>
+              <w:t>0</w:t>
+            </w:r>
+          </w:p>
+        </w:tc>
+        <w:tc>
+          <w:tcPr>
+            <w:tcW w:w="425" w:type="dxa"/>
+            <w:vAlign w:val="center"/>
+          </w:tcPr>
+          <w:p>
+            <w:pPr>
+              <w:spacing w:line="240" w:lineRule="auto"/>
+              <w:ind w:firstLine="0"/>
+              <w:jc w:val="center"/>
+            </w:pPr>
+            <w:r>
+              <w:t>1</w:t>
+            </w:r>
+          </w:p>
+        </w:tc>
+      </w:tr>
+    </w:tbl>
+    <w:p>
+      <w:pPr>
+        <w:rPr>
+          <w:b/>
+          <w:bCs/>
+        </w:rPr>
+      </w:pPr>
+    </w:p>
+    <w:p>
+      <w:pPr>
+        <w:rPr>
+          <w:b/>
+          <w:bCs/>
+        </w:rPr>
+      </w:pPr>
+      <w:r>
+        <w:rPr>
+          <w:b/>
+          <w:bCs/>
+        </w:rPr>
+        <w:t>Операция</w:t>
+      </w:r>
+      <w:r>
+        <w:rPr>
+          <w:b/>
+          <w:bCs/>
+        </w:rPr>
+        <w:t xml:space="preserve"> дополнения (отрицания)</w:t>
+      </w:r>
+      <w:r>
+        <w:rPr>
+          <w:b/>
+          <w:bCs/>
+        </w:rPr>
+        <w:t>:</w:t>
+      </w:r>
+    </w:p>
+    <w:p>
+      <w:pPr>
+        <w:rPr>
+          <w:lang w:val="en-US"/>
+        </w:rPr>
+      </w:pPr>
+      <w:r>
+        <w:t>Входные данные: отсутствуют</w:t>
+      </w:r>
+      <w:r>
+        <w:rPr>
+          <w:lang w:val="en-US"/>
+        </w:rPr>
+        <w:t>.</w:t>
+      </w:r>
+    </w:p>
+    <w:p>
+      <w:r>
+        <w:t>Выходные данные: множество, равное дополнению исходного множества</w:t>
+      </w:r>
+      <w:r>
+        <w:t>.</w:t>
+      </w:r>
+    </w:p>
+    <w:p>
+      <w:r>
         <w:t>Пример:</w:t>
       </w:r>
     </w:p>
     <w:p>
       <w:pPr>
-        <w:pStyle w:val="af5"/>
-        <w:ind w:left="567"/>
-        <w:rPr>
-          <w:color w:val="000000"/>
-          <w:sz w:val="27"/>
-          <w:szCs w:val="27"/>
-        </w:rPr>
-      </w:pPr>
-      <w:r>
-        <w:rPr>
-          <w:color w:val="000000"/>
-          <w:sz w:val="27"/>
-          <w:szCs w:val="27"/>
-        </w:rPr>
-        <w:t>0 1 1 0 1 1</w:t>
-      </w:r>
-    </w:p>
-    <w:p>
-      <w:pPr>
-        <w:pStyle w:val="af5"/>
-        <w:ind w:left="567"/>
-        <w:rPr>
-          <w:color w:val="000000"/>
-          <w:sz w:val="27"/>
-          <w:szCs w:val="27"/>
-        </w:rPr>
-      </w:pPr>
-      <w:r>
-        <w:rPr>
-          <w:color w:val="000000"/>
-          <w:sz w:val="27"/>
-          <w:szCs w:val="27"/>
-        </w:rPr>
-        <w:lastRenderedPageBreak/>
-        <w:t>1 0 0 0 1 1</w:t>
-      </w:r>
-    </w:p>
-    <w:p>
-      <w:pPr>
-        <w:pStyle w:val="af5"/>
-        <w:ind w:left="567"/>
-        <w:rPr>
-          <w:color w:val="000000"/>
-          <w:sz w:val="27"/>
-          <w:szCs w:val="27"/>
-        </w:rPr>
-      </w:pPr>
-      <w:r>
-        <w:rPr>
-          <w:color w:val="000000"/>
-          <w:sz w:val="27"/>
-          <w:szCs w:val="27"/>
-        </w:rPr>
-        <w:t>0 0 0 0 1 1</w:t>
-      </w:r>
-    </w:p>
-    <w:p>
-      <w:pPr>
-        <w:pStyle w:val="af5"/>
-        <w:ind w:left="567"/>
-        <w:rPr>
-          <w:color w:val="000000"/>
-          <w:sz w:val="27"/>
-          <w:szCs w:val="27"/>
-        </w:rPr>
-      </w:pPr>
-      <w:r>
-        <w:rPr>
-          <w:color w:val="000000"/>
-          <w:sz w:val="27"/>
-          <w:szCs w:val="27"/>
-        </w:rPr>
-        <w:t>Операция дополнения (отрицания):</w:t>
-      </w:r>
-    </w:p>
-    <w:p>
-      <w:pPr>
-        <w:pStyle w:val="af5"/>
-        <w:ind w:left="567"/>
-        <w:rPr>
-          <w:color w:val="000000"/>
-          <w:sz w:val="27"/>
-          <w:szCs w:val="27"/>
-        </w:rPr>
-      </w:pPr>
-      <w:r>
-        <w:rPr>
-          <w:color w:val="000000"/>
-          <w:sz w:val="27"/>
-          <w:szCs w:val="27"/>
-        </w:rPr>
-        <w:t xml:space="preserve">Операция возвращает экземпляр </w:t>
-      </w:r>
-      <w:proofErr w:type="gramStart"/>
-      <w:r>
-        <w:rPr>
-          <w:color w:val="000000"/>
-          <w:sz w:val="27"/>
-          <w:szCs w:val="27"/>
-        </w:rPr>
-        <w:t>класса ,</w:t>
-      </w:r>
-      <w:proofErr w:type="gramEnd"/>
-      <w:r>
-        <w:rPr>
-          <w:color w:val="000000"/>
-          <w:sz w:val="27"/>
-          <w:szCs w:val="27"/>
-        </w:rPr>
-        <w:t xml:space="preserve"> каждый бит которого равен 0, если он есть исходном классе, и 1 в противном случае.</w:t>
-      </w:r>
-    </w:p>
-    <w:p>
-      <w:pPr>
-        <w:pStyle w:val="af5"/>
-        <w:ind w:left="567"/>
-        <w:rPr>
-          <w:color w:val="000000"/>
-          <w:sz w:val="27"/>
-          <w:szCs w:val="27"/>
-        </w:rPr>
-      </w:pPr>
-      <w:r>
-        <w:rPr>
-          <w:color w:val="000000"/>
-          <w:sz w:val="27"/>
-          <w:szCs w:val="27"/>
-        </w:rPr>
-        <w:t>Пример:</w:t>
-      </w:r>
-    </w:p>
-    <w:p>
-      <w:pPr>
-        <w:pStyle w:val="af5"/>
-        <w:ind w:left="567"/>
-        <w:rPr>
-          <w:color w:val="000000"/>
-          <w:sz w:val="27"/>
-          <w:szCs w:val="27"/>
-        </w:rPr>
-      </w:pPr>
-      <w:r>
-        <w:rPr>
-          <w:color w:val="000000"/>
-          <w:sz w:val="27"/>
-          <w:szCs w:val="27"/>
-        </w:rPr>
-        <w:t>0 1 1 0 1 1</w:t>
-      </w:r>
-    </w:p>
-    <w:p>
-      <w:pPr>
-        <w:pStyle w:val="af5"/>
-        <w:ind w:left="567"/>
-        <w:rPr>
-          <w:color w:val="000000"/>
-          <w:sz w:val="27"/>
-          <w:szCs w:val="27"/>
-        </w:rPr>
-      </w:pPr>
-      <w:r>
-        <w:rPr>
-          <w:color w:val="000000"/>
-          <w:sz w:val="27"/>
-          <w:szCs w:val="27"/>
-        </w:rPr>
-        <w:t>1 0 0 1 0 0</w:t>
-      </w:r>
-    </w:p>
-    <w:p>
-      <w:pPr>
-        <w:pStyle w:val="af5"/>
-        <w:ind w:left="567"/>
-        <w:rPr>
-          <w:color w:val="000000"/>
-          <w:sz w:val="27"/>
-          <w:szCs w:val="27"/>
-        </w:rPr>
-      </w:pPr>
-      <w:r>
-        <w:rPr>
-          <w:color w:val="000000"/>
-          <w:sz w:val="27"/>
-          <w:szCs w:val="27"/>
-        </w:rPr>
-        <w:t>Операция ввода битового поля из консоли:</w:t>
-      </w:r>
-    </w:p>
-    <w:p>
-      <w:pPr>
-        <w:pStyle w:val="af5"/>
-        <w:ind w:left="567"/>
-        <w:rPr>
-          <w:color w:val="000000"/>
-          <w:sz w:val="27"/>
-          <w:szCs w:val="27"/>
-        </w:rPr>
-      </w:pPr>
-      <w:r>
-        <w:rPr>
-          <w:color w:val="000000"/>
-          <w:sz w:val="27"/>
-          <w:szCs w:val="27"/>
-        </w:rPr>
-        <w:t>Операция позволяет ввести битовое поле из консоли. Для этого необходимо в консоль ввести 1 или 0 столько раз, какова длинна вводимого битового поля.</w:t>
-      </w:r>
-    </w:p>
-    <w:p>
-      <w:pPr>
-        <w:pStyle w:val="af5"/>
-        <w:ind w:left="567"/>
-        <w:rPr>
-          <w:color w:val="000000"/>
-          <w:sz w:val="27"/>
-          <w:szCs w:val="27"/>
-        </w:rPr>
-      </w:pPr>
-      <w:r>
-        <w:rPr>
-          <w:color w:val="000000"/>
-          <w:sz w:val="27"/>
-          <w:szCs w:val="27"/>
-        </w:rPr>
-        <w:t>Пример:</w:t>
-      </w:r>
-    </w:p>
-    <w:p>
-      <w:pPr>
-        <w:pStyle w:val="af5"/>
-        <w:ind w:left="567"/>
-        <w:rPr>
-          <w:color w:val="000000"/>
-          <w:sz w:val="27"/>
-          <w:szCs w:val="27"/>
-        </w:rPr>
-      </w:pPr>
-      <w:r>
-        <w:rPr>
-          <w:color w:val="000000"/>
-          <w:sz w:val="27"/>
-          <w:szCs w:val="27"/>
-        </w:rPr>
-        <w:t>0 0 0 0 0 0</w:t>
-      </w:r>
-    </w:p>
-    <w:p>
-      <w:pPr>
-        <w:pStyle w:val="af5"/>
-        <w:ind w:left="567"/>
-        <w:rPr>
-          <w:color w:val="000000"/>
-          <w:sz w:val="27"/>
-          <w:szCs w:val="27"/>
-        </w:rPr>
-      </w:pPr>
-      <w:r>
-        <w:rPr>
-          <w:color w:val="000000"/>
-          <w:sz w:val="27"/>
-          <w:szCs w:val="27"/>
-        </w:rPr>
-        <w:t>После ввода:</w:t>
-      </w:r>
-    </w:p>
-    <w:p>
-      <w:pPr>
-        <w:pStyle w:val="af5"/>
-        <w:ind w:left="567"/>
-        <w:rPr>
-          <w:color w:val="000000"/>
-          <w:sz w:val="27"/>
-          <w:szCs w:val="27"/>
-        </w:rPr>
-      </w:pPr>
-      <w:r>
-        <w:rPr>
-          <w:color w:val="000000"/>
-          <w:sz w:val="27"/>
-          <w:szCs w:val="27"/>
-        </w:rPr>
-        <w:t>0 1 1 0 1 1</w:t>
-      </w:r>
-    </w:p>
-    <w:p>
-      <w:pPr>
-        <w:pStyle w:val="af5"/>
-        <w:ind w:left="567"/>
-        <w:rPr>
-          <w:color w:val="000000"/>
-          <w:sz w:val="27"/>
-          <w:szCs w:val="27"/>
-        </w:rPr>
-      </w:pPr>
-      <w:r>
-        <w:rPr>
-          <w:color w:val="000000"/>
-          <w:sz w:val="27"/>
-          <w:szCs w:val="27"/>
-        </w:rPr>
-        <w:t>Операция вывода битового поля в консоль:</w:t>
-      </w:r>
-    </w:p>
-    <w:p>
-      <w:pPr>
-        <w:pStyle w:val="af5"/>
-        <w:ind w:left="567"/>
-        <w:rPr>
-          <w:color w:val="000000"/>
-          <w:sz w:val="27"/>
-          <w:szCs w:val="27"/>
-        </w:rPr>
-      </w:pPr>
-      <w:r>
-        <w:rPr>
-          <w:color w:val="000000"/>
-          <w:sz w:val="27"/>
-          <w:szCs w:val="27"/>
-        </w:rPr>
-        <w:t>Операция вывода позволяет вывести битовое поле в консоль</w:t>
-      </w:r>
-    </w:p>
-    <w:p>
-      <w:pPr>
-        <w:pStyle w:val="af5"/>
-        <w:ind w:left="567"/>
-        <w:rPr>
-          <w:color w:val="000000"/>
-          <w:sz w:val="27"/>
-          <w:szCs w:val="27"/>
-        </w:rPr>
-      </w:pPr>
-      <w:r>
-        <w:rPr>
-          <w:color w:val="000000"/>
-          <w:sz w:val="27"/>
-          <w:szCs w:val="27"/>
-        </w:rPr>
-        <w:t>Также в битовом поле можно установить или отчистить бит</w:t>
-      </w:r>
-    </w:p>
-    <w:p>
-      <w:pPr>
-        <w:pStyle w:val="af5"/>
-        <w:ind w:left="567"/>
-        <w:rPr>
-          <w:color w:val="000000"/>
-          <w:sz w:val="27"/>
-          <w:szCs w:val="27"/>
-        </w:rPr>
-      </w:pPr>
-      <w:r>
-        <w:rPr>
-          <w:color w:val="000000"/>
-          <w:sz w:val="27"/>
-          <w:szCs w:val="27"/>
-        </w:rPr>
-        <w:t>Пример:</w:t>
-      </w:r>
-    </w:p>
-    <w:p>
-      <w:pPr>
-        <w:pStyle w:val="af5"/>
-        <w:ind w:left="567"/>
-        <w:rPr>
-          <w:color w:val="000000"/>
-          <w:sz w:val="27"/>
-          <w:szCs w:val="27"/>
-        </w:rPr>
-      </w:pPr>
-      <w:r>
-        <w:rPr>
-          <w:color w:val="000000"/>
-          <w:sz w:val="27"/>
-          <w:szCs w:val="27"/>
-        </w:rPr>
-        <w:t>0 1 1 0 1 1</w:t>
-      </w:r>
-    </w:p>
-    <w:p>
-      <w:pPr>
-        <w:pStyle w:val="af5"/>
-        <w:ind w:left="567"/>
-        <w:rPr>
-          <w:color w:val="000000"/>
-          <w:sz w:val="27"/>
-          <w:szCs w:val="27"/>
-        </w:rPr>
-      </w:pPr>
-      <w:r>
-        <w:rPr>
-          <w:color w:val="000000"/>
-          <w:sz w:val="27"/>
-          <w:szCs w:val="27"/>
-        </w:rPr>
-        <w:t>Результат установление 1 бита:</w:t>
-      </w:r>
-    </w:p>
-    <w:p>
-      <w:pPr>
-        <w:pStyle w:val="af5"/>
-        <w:ind w:left="567"/>
-        <w:rPr>
-          <w:color w:val="000000"/>
-          <w:sz w:val="27"/>
-          <w:szCs w:val="27"/>
-        </w:rPr>
-      </w:pPr>
-      <w:r>
-        <w:rPr>
-          <w:color w:val="000000"/>
-          <w:sz w:val="27"/>
-          <w:szCs w:val="27"/>
-        </w:rPr>
-        <w:t>1 1 1 0 1 1</w:t>
-      </w:r>
-    </w:p>
-    <w:p>
-      <w:pPr>
-        <w:pStyle w:val="af5"/>
-        <w:ind w:left="567"/>
-        <w:rPr>
-          <w:color w:val="000000"/>
-          <w:sz w:val="27"/>
-          <w:szCs w:val="27"/>
-        </w:rPr>
-      </w:pPr>
-      <w:r>
-        <w:rPr>
-          <w:color w:val="000000"/>
-          <w:sz w:val="27"/>
-          <w:szCs w:val="27"/>
-        </w:rPr>
-        <w:t>Пример:</w:t>
-      </w:r>
-    </w:p>
-    <w:p>
-      <w:pPr>
-        <w:pStyle w:val="af5"/>
-        <w:ind w:left="567"/>
-        <w:rPr>
-          <w:color w:val="000000"/>
-          <w:sz w:val="27"/>
-          <w:szCs w:val="27"/>
-        </w:rPr>
-      </w:pPr>
-      <w:r>
-        <w:rPr>
-          <w:color w:val="000000"/>
-          <w:sz w:val="27"/>
-          <w:szCs w:val="27"/>
-        </w:rPr>
-        <w:t>0 1 1 0 1 1</w:t>
-      </w:r>
-    </w:p>
-    <w:p>
-      <w:pPr>
-        <w:pStyle w:val="af5"/>
-        <w:ind w:left="567"/>
-        <w:rPr>
-          <w:color w:val="000000"/>
-          <w:sz w:val="27"/>
-          <w:szCs w:val="27"/>
-        </w:rPr>
-      </w:pPr>
-      <w:r>
-        <w:rPr>
-          <w:color w:val="000000"/>
-          <w:sz w:val="27"/>
-          <w:szCs w:val="27"/>
-        </w:rPr>
-        <w:t>Результат удаления 2 бита:</w:t>
-      </w:r>
-    </w:p>
-    <w:p>
-      <w:pPr>
-        <w:pStyle w:val="af5"/>
-        <w:ind w:left="567"/>
-        <w:rPr>
-          <w:color w:val="000000"/>
-          <w:sz w:val="27"/>
-          <w:szCs w:val="27"/>
-        </w:rPr>
-      </w:pPr>
-      <w:r>
-        <w:rPr>
-          <w:color w:val="000000"/>
-          <w:sz w:val="27"/>
-          <w:szCs w:val="27"/>
-        </w:rPr>
-        <w:lastRenderedPageBreak/>
-        <w:t>0 0 1 0 1 1</w:t>
-      </w:r>
-    </w:p>
-    <w:p>
-      <w:pPr>
-        <w:pStyle w:val="af5"/>
-        <w:ind w:left="567"/>
-        <w:rPr>
-          <w:color w:val="000000"/>
-          <w:sz w:val="27"/>
-          <w:szCs w:val="27"/>
-        </w:rPr>
-      </w:pPr>
-      <w:r>
-        <w:rPr>
-          <w:color w:val="000000"/>
-          <w:sz w:val="27"/>
-          <w:szCs w:val="27"/>
-        </w:rPr>
-        <w:t>Замечание: Введенный бит должен быть больше 0 и меньше длинны битового поля</w:t>
-      </w:r>
-    </w:p>
-    <w:p>
-      <w:pPr>
-        <w:pStyle w:val="af5"/>
-        <w:ind w:left="567"/>
-        <w:rPr>
-          <w:color w:val="000000"/>
-          <w:sz w:val="27"/>
-          <w:szCs w:val="27"/>
-        </w:rPr>
-      </w:pPr>
-      <w:r>
-        <w:rPr>
-          <w:color w:val="000000"/>
-          <w:sz w:val="27"/>
-          <w:szCs w:val="27"/>
-        </w:rPr>
-        <w:t>Операции сравнения</w:t>
-      </w:r>
-    </w:p>
-    <w:p>
-      <w:pPr>
-        <w:pStyle w:val="af5"/>
-        <w:ind w:left="567"/>
-        <w:rPr>
-          <w:color w:val="000000"/>
-          <w:sz w:val="27"/>
-          <w:szCs w:val="27"/>
-        </w:rPr>
-      </w:pPr>
-      <w:r>
-        <w:rPr>
-          <w:color w:val="000000"/>
-          <w:sz w:val="27"/>
-          <w:szCs w:val="27"/>
-        </w:rPr>
-        <w:t xml:space="preserve">Операция равенства выведет </w:t>
-      </w:r>
-      <w:proofErr w:type="gramStart"/>
-      <w:r>
-        <w:rPr>
-          <w:color w:val="000000"/>
-          <w:sz w:val="27"/>
-          <w:szCs w:val="27"/>
-        </w:rPr>
-        <w:t>1 ,</w:t>
-      </w:r>
-      <w:proofErr w:type="gramEnd"/>
-      <w:r>
-        <w:rPr>
-          <w:color w:val="000000"/>
-          <w:sz w:val="27"/>
-          <w:szCs w:val="27"/>
-        </w:rPr>
-        <w:t xml:space="preserve"> если два битовых поля равны, или каждые их биты совпадают, 0 в противном случае. </w:t>
-      </w:r>
-      <w:proofErr w:type="gramStart"/>
-      <w:r>
-        <w:rPr>
-          <w:color w:val="000000"/>
-          <w:sz w:val="27"/>
-          <w:szCs w:val="27"/>
-        </w:rPr>
-        <w:t>Операция ,</w:t>
-      </w:r>
-      <w:proofErr w:type="gramEnd"/>
-      <w:r>
-        <w:rPr>
-          <w:color w:val="000000"/>
-          <w:sz w:val="27"/>
-          <w:szCs w:val="27"/>
-        </w:rPr>
-        <w:t xml:space="preserve"> обратная операции равенства, выведет 0, если хотя бы два бита совпадают, 1 в противном случае.</w:t>
-      </w:r>
-    </w:p>
-    <w:p>
-      <w:pPr>
-        <w:ind w:left="567" w:firstLine="0"/>
-      </w:pPr>
-    </w:p>
-    <w:p>
-      <w:pPr>
-        <w:pStyle w:val="3"/>
-      </w:pPr>
-      <w:bookmarkStart w:id="18" w:name="_Toc149043765"/>
-      <w:r>
-        <w:t>Множества</w:t>
-      </w:r>
-      <w:bookmarkEnd w:id="18"/>
-    </w:p>
-    <w:p>
-      <w:pPr>
-        <w:pStyle w:val="ad"/>
-        <w:numPr>
-          <w:ilvl w:val="0"/>
-          <w:numId w:val="10"/>
-        </w:numPr>
-      </w:pPr>
-      <w:r>
-        <w:t xml:space="preserve">Начало работы </w:t>
-      </w:r>
-      <w:proofErr w:type="spellStart"/>
-      <w:r>
-        <w:t>узазано</w:t>
-      </w:r>
-      <w:proofErr w:type="spellEnd"/>
-      <w:r>
-        <w:t xml:space="preserve"> в пункте </w:t>
-      </w:r>
-      <w:hyperlink w:anchor="_Приложение_для_демонстрации" w:history="1">
-        <w:r>
-          <w:rPr>
-            <w:rStyle w:val="a4"/>
-          </w:rPr>
-          <w:t>2.2</w:t>
-        </w:r>
-      </w:hyperlink>
-    </w:p>
-    <w:p>
-      <w:pPr>
-        <w:pStyle w:val="ad"/>
-        <w:numPr>
-          <w:ilvl w:val="0"/>
-          <w:numId w:val="10"/>
-        </w:numPr>
-        <w:rPr>
-          <w:rStyle w:val="a4"/>
-          <w:color w:val="auto"/>
-          <w:u w:val="none"/>
-        </w:rPr>
-      </w:pPr>
-      <w:r>
-        <w:t xml:space="preserve">Описание методов и полей класса указано в пункте </w:t>
-      </w:r>
-      <w:hyperlink w:anchor="_Описание_класса_TSet" w:history="1">
-        <w:r>
-          <w:rPr>
-            <w:rStyle w:val="a4"/>
-          </w:rPr>
-          <w:t>3.2.2</w:t>
-        </w:r>
-      </w:hyperlink>
-    </w:p>
-    <w:p>
-      <w:pPr>
-        <w:pStyle w:val="af5"/>
-        <w:ind w:left="567"/>
-        <w:rPr>
-          <w:color w:val="000000"/>
-          <w:sz w:val="27"/>
-          <w:szCs w:val="27"/>
-        </w:rPr>
-      </w:pPr>
-      <w:r>
-        <w:rPr>
-          <w:color w:val="000000"/>
-          <w:sz w:val="27"/>
-          <w:szCs w:val="27"/>
-        </w:rPr>
-        <w:t xml:space="preserve">Множества представляют собой набор </w:t>
-      </w:r>
-      <w:proofErr w:type="spellStart"/>
-      <w:r>
-        <w:rPr>
-          <w:color w:val="000000"/>
-          <w:sz w:val="27"/>
-          <w:szCs w:val="27"/>
-        </w:rPr>
-        <w:t>цулых</w:t>
-      </w:r>
-      <w:proofErr w:type="spellEnd"/>
-      <w:r>
-        <w:rPr>
-          <w:color w:val="000000"/>
-          <w:sz w:val="27"/>
-          <w:szCs w:val="27"/>
-        </w:rPr>
-        <w:t xml:space="preserve"> положительных </w:t>
-      </w:r>
-      <w:proofErr w:type="spellStart"/>
-      <w:proofErr w:type="gramStart"/>
-      <w:r>
-        <w:rPr>
-          <w:color w:val="000000"/>
-          <w:sz w:val="27"/>
-          <w:szCs w:val="27"/>
-        </w:rPr>
-        <w:t>чисел.В</w:t>
-      </w:r>
-      <w:proofErr w:type="spellEnd"/>
-      <w:proofErr w:type="gramEnd"/>
-      <w:r>
-        <w:rPr>
-          <w:color w:val="000000"/>
-          <w:sz w:val="27"/>
-          <w:szCs w:val="27"/>
-        </w:rPr>
-        <w:t xml:space="preserve"> данной </w:t>
-      </w:r>
-      <w:proofErr w:type="spellStart"/>
-      <w:r>
-        <w:rPr>
-          <w:color w:val="000000"/>
-          <w:sz w:val="27"/>
-          <w:szCs w:val="27"/>
-        </w:rPr>
-        <w:t>лаборатрной</w:t>
-      </w:r>
-      <w:proofErr w:type="spellEnd"/>
-      <w:r>
-        <w:rPr>
-          <w:color w:val="000000"/>
-          <w:sz w:val="27"/>
-          <w:szCs w:val="27"/>
-        </w:rPr>
-        <w:t xml:space="preserve"> работе множество реализовано при помощи битового поля, соответственно каждый бит которых </w:t>
-      </w:r>
-      <w:proofErr w:type="spellStart"/>
-      <w:r>
-        <w:rPr>
-          <w:color w:val="000000"/>
-          <w:sz w:val="27"/>
-          <w:szCs w:val="27"/>
-        </w:rPr>
-        <w:t>интепретируется</w:t>
-      </w:r>
-      <w:proofErr w:type="spellEnd"/>
-      <w:r>
-        <w:rPr>
-          <w:color w:val="000000"/>
-          <w:sz w:val="27"/>
-          <w:szCs w:val="27"/>
-        </w:rPr>
-        <w:t xml:space="preserve"> элементом, равным индексом бита . Битовые поля обеспечивают удобный доступ к отдельным битам данных. Они позволяют формировать объекты с длинной, не </w:t>
-      </w:r>
-      <w:proofErr w:type="spellStart"/>
-      <w:r>
-        <w:rPr>
-          <w:color w:val="000000"/>
-          <w:sz w:val="27"/>
-          <w:szCs w:val="27"/>
-        </w:rPr>
-        <w:t>крастной</w:t>
-      </w:r>
-      <w:proofErr w:type="spellEnd"/>
-      <w:r>
-        <w:rPr>
-          <w:color w:val="000000"/>
-          <w:sz w:val="27"/>
-          <w:szCs w:val="27"/>
-        </w:rPr>
-        <w:t xml:space="preserve"> байту, что в свою очередь позволяет экономить память, более плотно размещая данные. Создание множества через битовые поля может сильно сократить использование памяти.</w:t>
-      </w:r>
-    </w:p>
-    <w:p>
-      <w:pPr>
-        <w:pStyle w:val="af5"/>
-        <w:ind w:left="567"/>
-        <w:rPr>
-          <w:color w:val="000000"/>
-          <w:sz w:val="27"/>
-          <w:szCs w:val="27"/>
-        </w:rPr>
-      </w:pPr>
-      <w:r>
-        <w:rPr>
-          <w:color w:val="000000"/>
-          <w:sz w:val="27"/>
-          <w:szCs w:val="27"/>
-        </w:rPr>
-        <w:t>Множество поле хранится в виде класса с полями: Битовое поле, максимальный элемент множества.</w:t>
-      </w:r>
-    </w:p>
-    <w:p>
-      <w:pPr>
-        <w:pStyle w:val="af5"/>
-        <w:ind w:left="567"/>
-        <w:rPr>
-          <w:color w:val="000000"/>
-          <w:sz w:val="27"/>
-          <w:szCs w:val="27"/>
-        </w:rPr>
-      </w:pPr>
-      <w:r>
-        <w:rPr>
-          <w:color w:val="000000"/>
-          <w:sz w:val="27"/>
-          <w:szCs w:val="27"/>
-        </w:rPr>
-        <w:t xml:space="preserve">Пример множества максимальной длинны 5: A: </w:t>
-      </w:r>
-      <w:proofErr w:type="gramStart"/>
-      <w:r>
-        <w:rPr>
-          <w:color w:val="000000"/>
-          <w:sz w:val="27"/>
-          <w:szCs w:val="27"/>
-        </w:rPr>
-        <w:t>{ 1</w:t>
-      </w:r>
-      <w:proofErr w:type="gramEnd"/>
-      <w:r>
-        <w:rPr>
-          <w:color w:val="000000"/>
-          <w:sz w:val="27"/>
-          <w:szCs w:val="27"/>
-        </w:rPr>
-        <w:t>, 2, 3, 5}</w:t>
-      </w:r>
-    </w:p>
-    <w:p>
-      <w:pPr>
-        <w:pStyle w:val="af5"/>
-        <w:ind w:left="567"/>
-        <w:rPr>
-          <w:color w:val="000000"/>
-          <w:sz w:val="27"/>
-          <w:szCs w:val="27"/>
-        </w:rPr>
-      </w:pPr>
-      <w:r>
-        <w:rPr>
-          <w:color w:val="000000"/>
-          <w:sz w:val="27"/>
-          <w:szCs w:val="27"/>
-        </w:rPr>
-        <w:t xml:space="preserve">Множество поддерживает операции объединения, пересечения, дополнение (отрицание), </w:t>
-      </w:r>
-      <w:proofErr w:type="gramStart"/>
-      <w:r>
-        <w:rPr>
-          <w:color w:val="000000"/>
-          <w:sz w:val="27"/>
-          <w:szCs w:val="27"/>
-        </w:rPr>
-        <w:t>сравнения ,</w:t>
-      </w:r>
-      <w:proofErr w:type="gramEnd"/>
-      <w:r>
-        <w:rPr>
-          <w:color w:val="000000"/>
-          <w:sz w:val="27"/>
-          <w:szCs w:val="27"/>
-        </w:rPr>
-        <w:t xml:space="preserve"> ввода и вывода.</w:t>
-      </w:r>
-    </w:p>
-    <w:p>
-      <w:pPr>
-        <w:pStyle w:val="af5"/>
-        <w:ind w:left="567"/>
-        <w:rPr>
-          <w:color w:val="000000"/>
-          <w:sz w:val="27"/>
-          <w:szCs w:val="27"/>
-        </w:rPr>
-      </w:pPr>
-      <w:r>
-        <w:rPr>
-          <w:color w:val="000000"/>
-          <w:sz w:val="27"/>
-          <w:szCs w:val="27"/>
-        </w:rPr>
-        <w:t xml:space="preserve">Операция объединения с </w:t>
-      </w:r>
-      <w:proofErr w:type="spellStart"/>
-      <w:r>
-        <w:rPr>
-          <w:color w:val="000000"/>
-          <w:sz w:val="27"/>
-          <w:szCs w:val="27"/>
-        </w:rPr>
-        <w:t>монжеством</w:t>
-      </w:r>
-      <w:proofErr w:type="spellEnd"/>
-      <w:r>
-        <w:rPr>
-          <w:color w:val="000000"/>
-          <w:sz w:val="27"/>
-          <w:szCs w:val="27"/>
-        </w:rPr>
+        <w:ind w:firstLine="0"/>
+      </w:pPr>
+      <w:r>
+        <w:tab/>
+      </w:r>
+      <w:r>
+        <w:tab/>
+      </w:r>
+    </w:p>
+    <w:p>
+      <w:pPr>
+        <w:ind w:firstLine="709"/>
+        <w:jc w:val="center"/>
+      </w:pPr>
+      <w:r>
+        <w:rPr>
+          <w:lang w:val="en-US"/>
+        </w:rPr>
+        <w:t>A</w:t>
+      </w:r>
+      <w:r>
+        <w:t xml:space="preserve"> = {1, 2, 3}</w:t>
+      </w:r>
+    </w:p>
+    <w:tbl>
+      <w:tblPr>
+        <w:tblStyle w:val="af6"/>
+        <w:tblW w:w="0" w:type="auto"/>
+        <w:jc w:val="center"/>
+        <w:tblLook w:val="04A0" w:firstRow="1" w:lastRow="0" w:firstColumn="1" w:lastColumn="0" w:noHBand="0" w:noVBand="1"/>
+      </w:tblPr>
+      <w:tblGrid>
+        <w:gridCol w:w="566"/>
+        <w:gridCol w:w="336"/>
+        <w:gridCol w:w="336"/>
+        <w:gridCol w:w="425"/>
+        <w:gridCol w:w="336"/>
+        <w:gridCol w:w="391"/>
+        <w:gridCol w:w="425"/>
+      </w:tblGrid>
+      <w:tr>
+        <w:trPr>
+          <w:jc w:val="center"/>
+        </w:trPr>
+        <w:tc>
+          <w:tcPr>
+            <w:tcW w:w="566" w:type="dxa"/>
+            <w:vAlign w:val="center"/>
+          </w:tcPr>
+          <w:p>
+            <w:pPr>
+              <w:spacing w:line="240" w:lineRule="auto"/>
+              <w:ind w:firstLine="0"/>
+              <w:jc w:val="center"/>
+              <w:rPr>
+                <w:lang w:val="en-US"/>
+              </w:rPr>
+            </w:pPr>
+            <w:r>
+              <w:rPr>
+                <w:lang w:val="en-US"/>
+              </w:rPr>
+              <w:t>A</w:t>
+            </w:r>
+          </w:p>
+        </w:tc>
+        <w:tc>
+          <w:tcPr>
+            <w:tcW w:w="326" w:type="dxa"/>
+            <w:vAlign w:val="center"/>
+          </w:tcPr>
+          <w:p>
+            <w:pPr>
+              <w:spacing w:line="240" w:lineRule="auto"/>
+              <w:ind w:firstLine="0"/>
+              <w:jc w:val="center"/>
+            </w:pPr>
+            <w:r>
+              <w:t>0</w:t>
+            </w:r>
+          </w:p>
+        </w:tc>
+        <w:tc>
+          <w:tcPr>
+            <w:tcW w:w="326" w:type="dxa"/>
+            <w:vAlign w:val="center"/>
+          </w:tcPr>
+          <w:p>
+            <w:pPr>
+              <w:spacing w:line="240" w:lineRule="auto"/>
+              <w:ind w:firstLine="0"/>
+              <w:jc w:val="center"/>
+            </w:pPr>
+            <w:r>
+              <w:t>1</w:t>
+            </w:r>
+          </w:p>
+        </w:tc>
+        <w:tc>
+          <w:tcPr>
+            <w:tcW w:w="425" w:type="dxa"/>
+            <w:vAlign w:val="center"/>
+          </w:tcPr>
+          <w:p>
+            <w:pPr>
+              <w:spacing w:line="240" w:lineRule="auto"/>
+              <w:ind w:firstLine="0"/>
+              <w:jc w:val="center"/>
+            </w:pPr>
+            <w:r>
+              <w:t>1</w:t>
+            </w:r>
+          </w:p>
+        </w:tc>
+        <w:tc>
+          <w:tcPr>
+            <w:tcW w:w="326" w:type="dxa"/>
+            <w:vAlign w:val="center"/>
+          </w:tcPr>
+          <w:p>
+            <w:pPr>
+              <w:spacing w:line="240" w:lineRule="auto"/>
+              <w:ind w:firstLine="0"/>
+              <w:jc w:val="center"/>
+            </w:pPr>
+            <w:r>
+              <w:t>1</w:t>
+            </w:r>
+          </w:p>
+        </w:tc>
+        <w:tc>
+          <w:tcPr>
+            <w:tcW w:w="391" w:type="dxa"/>
+            <w:vAlign w:val="center"/>
+          </w:tcPr>
+          <w:p>
+            <w:pPr>
+              <w:spacing w:line="240" w:lineRule="auto"/>
+              <w:ind w:firstLine="0"/>
+              <w:jc w:val="center"/>
+            </w:pPr>
+            <w:r>
+              <w:t>0</w:t>
+            </w:r>
+          </w:p>
+        </w:tc>
+        <w:tc>
+          <w:tcPr>
+            <w:tcW w:w="425" w:type="dxa"/>
+            <w:vAlign w:val="center"/>
+          </w:tcPr>
+          <w:p>
+            <w:pPr>
+              <w:spacing w:line="240" w:lineRule="auto"/>
+              <w:ind w:firstLine="0"/>
+              <w:jc w:val="center"/>
+            </w:pPr>
+            <w:r>
+              <w:t>0</w:t>
+            </w:r>
+          </w:p>
+        </w:tc>
+      </w:tr>
+    </w:tbl>
+    <w:p>
+      <w:pPr>
+        <w:ind w:firstLine="0"/>
+      </w:pPr>
+    </w:p>
+    <w:p>
+      <w:r>
+        <w:t xml:space="preserve">Результат объединения множеств </w:t>
+      </w:r>
+      <w:r>
+        <w:t>~</w:t>
+      </w:r>
+      <w:r>
+        <w:rPr>
+          <w:lang w:val="en-US"/>
+        </w:rPr>
+        <w:t>A</w:t>
+      </w:r>
+      <w:r>
         <w:t>:</w:t>
       </w:r>
     </w:p>
     <w:p>
       <w:pPr>
-        <w:pStyle w:val="af5"/>
-        <w:ind w:left="567"/>
-        <w:rPr>
-          <w:color w:val="000000"/>
-          <w:sz w:val="27"/>
-          <w:szCs w:val="27"/>
-        </w:rPr>
-      </w:pPr>
-      <w:r>
-        <w:rPr>
-          <w:color w:val="000000"/>
-          <w:sz w:val="27"/>
-          <w:szCs w:val="27"/>
-        </w:rPr>
-        <w:t>Операция возвращает экземпляр класса, содержащий все уникальные элементы из двух классов.</w:t>
-      </w:r>
-    </w:p>
-    <w:p>
-      <w:pPr>
-        <w:pStyle w:val="af5"/>
-        <w:ind w:left="567"/>
-        <w:rPr>
-          <w:color w:val="000000"/>
-          <w:sz w:val="27"/>
-          <w:szCs w:val="27"/>
-        </w:rPr>
-      </w:pPr>
-      <w:r>
-        <w:rPr>
-          <w:color w:val="000000"/>
-          <w:sz w:val="27"/>
-          <w:szCs w:val="27"/>
-        </w:rPr>
-        <w:t>Пример:</w:t>
-      </w:r>
-    </w:p>
-    <w:p>
-      <w:pPr>
-        <w:pStyle w:val="af5"/>
-        <w:ind w:left="567"/>
-        <w:rPr>
-          <w:color w:val="000000"/>
-          <w:sz w:val="27"/>
-          <w:szCs w:val="27"/>
-        </w:rPr>
-      </w:pPr>
-      <w:r>
-        <w:rPr>
-          <w:color w:val="000000"/>
-          <w:sz w:val="27"/>
-          <w:szCs w:val="27"/>
-        </w:rPr>
-        <w:t>A = {1, 2, 3}</w:t>
-      </w:r>
-    </w:p>
-    <w:p>
-      <w:pPr>
-        <w:pStyle w:val="af5"/>
-        <w:ind w:left="567"/>
-        <w:rPr>
-          <w:color w:val="000000"/>
-          <w:sz w:val="27"/>
-          <w:szCs w:val="27"/>
-        </w:rPr>
-      </w:pPr>
-      <w:r>
-        <w:rPr>
-          <w:color w:val="000000"/>
-          <w:sz w:val="27"/>
-          <w:szCs w:val="27"/>
-        </w:rPr>
-        <w:t>B = {1,3,5}</w:t>
-      </w:r>
-    </w:p>
-    <w:p>
-      <w:pPr>
-        <w:pStyle w:val="af5"/>
-        <w:ind w:left="567"/>
-        <w:rPr>
-          <w:color w:val="000000"/>
-          <w:sz w:val="27"/>
-          <w:szCs w:val="27"/>
-        </w:rPr>
-      </w:pPr>
-      <w:r>
-        <w:rPr>
-          <w:color w:val="000000"/>
-          <w:sz w:val="27"/>
-          <w:szCs w:val="27"/>
-        </w:rPr>
-        <w:lastRenderedPageBreak/>
-        <w:t>Результат объединения множеств A|B:</w:t>
-      </w:r>
-    </w:p>
-    <w:p>
-      <w:pPr>
-        <w:pStyle w:val="af5"/>
-        <w:ind w:left="567"/>
-        <w:rPr>
-          <w:color w:val="000000"/>
-          <w:sz w:val="27"/>
-          <w:szCs w:val="27"/>
-        </w:rPr>
-      </w:pPr>
-      <w:r>
-        <w:rPr>
-          <w:color w:val="000000"/>
-          <w:sz w:val="27"/>
-          <w:szCs w:val="27"/>
-        </w:rPr>
-        <w:t>A+B = {1, 2, 3, 5}</w:t>
-      </w:r>
-    </w:p>
-    <w:p>
-      <w:pPr>
-        <w:pStyle w:val="af5"/>
-        <w:ind w:left="567"/>
-        <w:rPr>
-          <w:color w:val="000000"/>
-          <w:sz w:val="27"/>
-          <w:szCs w:val="27"/>
-        </w:rPr>
-      </w:pPr>
-      <w:r>
-        <w:rPr>
-          <w:color w:val="000000"/>
-          <w:sz w:val="27"/>
-          <w:szCs w:val="27"/>
-        </w:rPr>
-        <w:t>Операция объединения с множеством:</w:t>
-      </w:r>
-    </w:p>
-    <w:p>
-      <w:pPr>
-        <w:pStyle w:val="af5"/>
-        <w:ind w:left="567"/>
-        <w:rPr>
-          <w:color w:val="000000"/>
-          <w:sz w:val="27"/>
-          <w:szCs w:val="27"/>
-        </w:rPr>
-      </w:pPr>
-      <w:r>
-        <w:rPr>
-          <w:color w:val="000000"/>
-          <w:sz w:val="27"/>
-          <w:szCs w:val="27"/>
-        </w:rPr>
-        <w:t>Операция возвращает экземпляр класса, содержащий все уникальные элементы, которые находятся в каждом классе.</w:t>
-      </w:r>
-    </w:p>
-    <w:p>
-      <w:pPr>
-        <w:pStyle w:val="af5"/>
-        <w:ind w:left="567"/>
-        <w:rPr>
-          <w:color w:val="000000"/>
-          <w:sz w:val="27"/>
-          <w:szCs w:val="27"/>
-        </w:rPr>
-      </w:pPr>
-      <w:r>
-        <w:rPr>
-          <w:color w:val="000000"/>
-          <w:sz w:val="27"/>
-          <w:szCs w:val="27"/>
-        </w:rPr>
-        <w:t>Пример:</w:t>
-      </w:r>
-    </w:p>
-    <w:p>
-      <w:pPr>
-        <w:pStyle w:val="af5"/>
-        <w:ind w:left="567"/>
-        <w:rPr>
-          <w:color w:val="000000"/>
-          <w:sz w:val="27"/>
-          <w:szCs w:val="27"/>
-        </w:rPr>
-      </w:pPr>
-      <w:r>
-        <w:rPr>
-          <w:color w:val="000000"/>
-          <w:sz w:val="27"/>
-          <w:szCs w:val="27"/>
-        </w:rPr>
-        <w:t>A = {1, 2, 3}</w:t>
-      </w:r>
-    </w:p>
-    <w:p>
-      <w:pPr>
-        <w:pStyle w:val="af5"/>
-        <w:ind w:left="567"/>
-        <w:rPr>
-          <w:color w:val="000000"/>
-          <w:sz w:val="27"/>
-          <w:szCs w:val="27"/>
-        </w:rPr>
-      </w:pPr>
-      <w:r>
-        <w:rPr>
-          <w:color w:val="000000"/>
-          <w:sz w:val="27"/>
-          <w:szCs w:val="27"/>
-        </w:rPr>
-        <w:t>B = {1,3,5}</w:t>
-      </w:r>
-    </w:p>
-    <w:p>
-      <w:pPr>
-        <w:pStyle w:val="af5"/>
-        <w:ind w:left="567"/>
-        <w:rPr>
-          <w:color w:val="000000"/>
-          <w:sz w:val="27"/>
-          <w:szCs w:val="27"/>
-        </w:rPr>
-      </w:pPr>
-      <w:r>
-        <w:rPr>
-          <w:color w:val="000000"/>
-          <w:sz w:val="27"/>
-          <w:szCs w:val="27"/>
-        </w:rPr>
-        <w:t>Результат объединения множеств A|B:</w:t>
-      </w:r>
-    </w:p>
-    <w:p>
-      <w:pPr>
-        <w:pStyle w:val="af5"/>
-        <w:ind w:left="567"/>
-        <w:rPr>
-          <w:color w:val="000000"/>
-          <w:sz w:val="27"/>
-          <w:szCs w:val="27"/>
-        </w:rPr>
-      </w:pPr>
-      <w:r>
-        <w:rPr>
-          <w:color w:val="000000"/>
-          <w:sz w:val="27"/>
-          <w:szCs w:val="27"/>
-        </w:rPr>
-        <w:t>A*B = {3}</w:t>
-      </w:r>
-    </w:p>
-    <w:p>
-      <w:pPr>
-        <w:pStyle w:val="af5"/>
-        <w:ind w:left="567"/>
-        <w:rPr>
-          <w:color w:val="000000"/>
-          <w:sz w:val="27"/>
-          <w:szCs w:val="27"/>
-        </w:rPr>
-      </w:pPr>
-      <w:r>
-        <w:rPr>
-          <w:color w:val="000000"/>
-          <w:sz w:val="27"/>
-          <w:szCs w:val="27"/>
-        </w:rPr>
-        <w:t>Операции объединения и пересечения также работают с целым числом, они будут эквивалентны функциям добавления или удаления элемента в (из) множество (множества)</w:t>
-      </w:r>
-    </w:p>
-    <w:p>
-      <w:pPr>
-        <w:pStyle w:val="af5"/>
-        <w:ind w:left="567"/>
-        <w:rPr>
-          <w:color w:val="000000"/>
-          <w:sz w:val="27"/>
-          <w:szCs w:val="27"/>
-        </w:rPr>
-      </w:pPr>
-      <w:r>
-        <w:rPr>
-          <w:color w:val="000000"/>
-          <w:sz w:val="27"/>
-          <w:szCs w:val="27"/>
-        </w:rPr>
-        <w:t>Операция дополнения (отрицания):</w:t>
-      </w:r>
-    </w:p>
-    <w:p>
-      <w:pPr>
-        <w:pStyle w:val="af5"/>
-        <w:ind w:left="567"/>
-        <w:rPr>
-          <w:color w:val="000000"/>
-          <w:sz w:val="27"/>
-          <w:szCs w:val="27"/>
-        </w:rPr>
-      </w:pPr>
-      <w:r>
-        <w:rPr>
-          <w:color w:val="000000"/>
-          <w:sz w:val="27"/>
-          <w:szCs w:val="27"/>
-        </w:rPr>
-        <w:t>Операция возвращает экземпляр, класса содержащий элементы, которых нет в исходном классе, не большие максимальному элементу.</w:t>
-      </w:r>
-    </w:p>
-    <w:p>
-      <w:pPr>
-        <w:pStyle w:val="af5"/>
-        <w:ind w:left="567"/>
-        <w:rPr>
-          <w:color w:val="000000"/>
-          <w:sz w:val="27"/>
-          <w:szCs w:val="27"/>
-        </w:rPr>
-      </w:pPr>
-      <w:r>
-        <w:rPr>
-          <w:color w:val="000000"/>
-          <w:sz w:val="27"/>
-          <w:szCs w:val="27"/>
-        </w:rPr>
-        <w:t>Пример:</w:t>
-      </w:r>
-    </w:p>
-    <w:p>
-      <w:pPr>
-        <w:pStyle w:val="af5"/>
-        <w:ind w:left="567"/>
-        <w:rPr>
-          <w:color w:val="000000"/>
-          <w:sz w:val="27"/>
-          <w:szCs w:val="27"/>
-        </w:rPr>
-      </w:pPr>
-      <w:r>
-        <w:rPr>
-          <w:color w:val="000000"/>
-          <w:sz w:val="27"/>
-          <w:szCs w:val="27"/>
-        </w:rPr>
-        <w:t>A = {1, 2, 3}</w:t>
-      </w:r>
-    </w:p>
-    <w:p>
-      <w:pPr>
-        <w:pStyle w:val="af5"/>
-        <w:ind w:left="567"/>
-        <w:rPr>
-          <w:color w:val="000000"/>
-          <w:sz w:val="27"/>
-          <w:szCs w:val="27"/>
-        </w:rPr>
-      </w:pPr>
-      <w:r>
-        <w:rPr>
-          <w:color w:val="000000"/>
-          <w:sz w:val="27"/>
-          <w:szCs w:val="27"/>
-        </w:rPr>
-        <w:t>Результат объединения множеств ~A:</w:t>
-      </w:r>
-    </w:p>
-    <w:p>
-      <w:pPr>
-        <w:pStyle w:val="af5"/>
-        <w:ind w:left="567"/>
-        <w:rPr>
-          <w:color w:val="000000"/>
-          <w:sz w:val="27"/>
-          <w:szCs w:val="27"/>
-        </w:rPr>
-      </w:pPr>
-      <w:r>
-        <w:rPr>
-          <w:color w:val="000000"/>
-          <w:sz w:val="27"/>
-          <w:szCs w:val="27"/>
-        </w:rPr>
-        <w:t>~A = {4, 5}</w:t>
-      </w:r>
-    </w:p>
-    <w:p>
-      <w:pPr>
-        <w:pStyle w:val="af5"/>
-        <w:ind w:left="567"/>
-        <w:rPr>
-          <w:color w:val="000000"/>
-          <w:sz w:val="27"/>
-          <w:szCs w:val="27"/>
-        </w:rPr>
-      </w:pPr>
-      <w:r>
-        <w:rPr>
-          <w:color w:val="000000"/>
-          <w:sz w:val="27"/>
-          <w:szCs w:val="27"/>
-        </w:rPr>
-        <w:t>Оп</w:t>
-      </w:r>
-    </w:p>
-    <w:p>
-      <w:pPr>
-        <w:pStyle w:val="af5"/>
-        <w:ind w:left="567"/>
-        <w:rPr>
-          <w:color w:val="000000"/>
-          <w:sz w:val="27"/>
-          <w:szCs w:val="27"/>
-        </w:rPr>
-      </w:pPr>
-      <w:r>
-        <w:rPr>
-          <w:color w:val="000000"/>
-          <w:sz w:val="27"/>
-          <w:szCs w:val="27"/>
-        </w:rPr>
-        <w:t>Операция ввода множества из консоли:</w:t>
-      </w:r>
-    </w:p>
-    <w:p>
-      <w:pPr>
-        <w:pStyle w:val="af5"/>
-        <w:ind w:left="567"/>
-        <w:rPr>
-          <w:color w:val="000000"/>
-          <w:sz w:val="27"/>
-          <w:szCs w:val="27"/>
-        </w:rPr>
-      </w:pPr>
-      <w:r>
-        <w:rPr>
-          <w:color w:val="000000"/>
-          <w:sz w:val="27"/>
-          <w:szCs w:val="27"/>
-        </w:rPr>
-        <w:t>Операция позволяет ввести множество из консоли. Для этого необходимо в консоль ввести сначала количество элементов в множестве, а дальше сами элементы, причём элементы не могут превышать максимального элемента множества.</w:t>
-      </w:r>
-    </w:p>
-    <w:p>
-      <w:pPr>
-        <w:pStyle w:val="af5"/>
-        <w:ind w:left="567"/>
-        <w:rPr>
-          <w:color w:val="000000"/>
-          <w:sz w:val="27"/>
-          <w:szCs w:val="27"/>
-        </w:rPr>
-      </w:pPr>
-      <w:r>
-        <w:rPr>
-          <w:color w:val="000000"/>
-          <w:sz w:val="27"/>
-          <w:szCs w:val="27"/>
-        </w:rPr>
-        <w:t>Пример:</w:t>
-      </w:r>
-    </w:p>
-    <w:p>
-      <w:pPr>
-        <w:pStyle w:val="af5"/>
-        <w:ind w:left="567"/>
-        <w:rPr>
-          <w:color w:val="000000"/>
-          <w:sz w:val="27"/>
-          <w:szCs w:val="27"/>
-        </w:rPr>
-      </w:pPr>
-      <w:r>
-        <w:rPr>
-          <w:color w:val="000000"/>
-          <w:sz w:val="27"/>
-          <w:szCs w:val="27"/>
-        </w:rPr>
-        <w:t>A = {}</w:t>
-      </w:r>
-    </w:p>
-    <w:p>
-      <w:pPr>
-        <w:pStyle w:val="af5"/>
-        <w:ind w:left="567"/>
-        <w:rPr>
-          <w:color w:val="000000"/>
-          <w:sz w:val="27"/>
-          <w:szCs w:val="27"/>
-        </w:rPr>
-      </w:pPr>
-      <w:r>
-        <w:rPr>
-          <w:color w:val="000000"/>
-          <w:sz w:val="27"/>
-          <w:szCs w:val="27"/>
-        </w:rPr>
-        <w:lastRenderedPageBreak/>
-        <w:t>После ввода:</w:t>
-      </w:r>
-    </w:p>
-    <w:p>
-      <w:pPr>
-        <w:pStyle w:val="af5"/>
-        <w:ind w:left="567"/>
-        <w:rPr>
-          <w:color w:val="000000"/>
-          <w:sz w:val="27"/>
-          <w:szCs w:val="27"/>
-        </w:rPr>
-      </w:pPr>
-      <w:r>
-        <w:rPr>
-          <w:color w:val="000000"/>
-          <w:sz w:val="27"/>
-          <w:szCs w:val="27"/>
-        </w:rPr>
-        <w:t>A = {1, 2, 3}</w:t>
-      </w:r>
-    </w:p>
-    <w:p>
-      <w:pPr>
-        <w:pStyle w:val="af5"/>
-        <w:ind w:left="567"/>
-        <w:rPr>
-          <w:color w:val="000000"/>
-          <w:sz w:val="27"/>
-          <w:szCs w:val="27"/>
-        </w:rPr>
-      </w:pPr>
-      <w:r>
-        <w:rPr>
-          <w:color w:val="000000"/>
-          <w:sz w:val="27"/>
-          <w:szCs w:val="27"/>
-        </w:rPr>
-        <w:t>Операция вывода битового поля в консоль:</w:t>
-      </w:r>
-    </w:p>
-    <w:p>
-      <w:pPr>
-        <w:pStyle w:val="af5"/>
-        <w:ind w:left="567"/>
-        <w:rPr>
-          <w:color w:val="000000"/>
-          <w:sz w:val="27"/>
-          <w:szCs w:val="27"/>
-        </w:rPr>
-      </w:pPr>
-      <w:r>
-        <w:rPr>
-          <w:color w:val="000000"/>
-          <w:sz w:val="27"/>
-          <w:szCs w:val="27"/>
-        </w:rPr>
-        <w:t>Операция вывода позволяет вывести множество в консоль</w:t>
-      </w:r>
-    </w:p>
-    <w:p>
-      <w:pPr>
-        <w:pStyle w:val="af5"/>
-        <w:ind w:left="567"/>
-        <w:rPr>
-          <w:color w:val="000000"/>
-          <w:sz w:val="27"/>
-          <w:szCs w:val="27"/>
-        </w:rPr>
-      </w:pPr>
-      <w:r>
-        <w:rPr>
-          <w:color w:val="000000"/>
-          <w:sz w:val="27"/>
-          <w:szCs w:val="27"/>
-        </w:rPr>
-        <w:t>Также в множестве можно добавить или убрать элемент.</w:t>
-      </w:r>
-    </w:p>
-    <w:p>
-      <w:pPr>
-        <w:pStyle w:val="af5"/>
-        <w:ind w:left="567"/>
-        <w:rPr>
-          <w:color w:val="000000"/>
-          <w:sz w:val="27"/>
-          <w:szCs w:val="27"/>
-        </w:rPr>
-      </w:pPr>
-      <w:r>
-        <w:rPr>
-          <w:color w:val="000000"/>
-          <w:sz w:val="27"/>
-          <w:szCs w:val="27"/>
-        </w:rPr>
-        <w:t>Пример:</w:t>
-      </w:r>
-    </w:p>
-    <w:p>
-      <w:pPr>
-        <w:pStyle w:val="af5"/>
-        <w:ind w:left="567"/>
-        <w:rPr>
-          <w:color w:val="000000"/>
-          <w:sz w:val="27"/>
-          <w:szCs w:val="27"/>
-        </w:rPr>
-      </w:pPr>
-      <w:r>
-        <w:rPr>
-          <w:color w:val="000000"/>
-          <w:sz w:val="27"/>
-          <w:szCs w:val="27"/>
-        </w:rPr>
-        <w:t>A = {1, 2, 3}</w:t>
-      </w:r>
-    </w:p>
-    <w:p>
-      <w:pPr>
-        <w:pStyle w:val="af5"/>
-        <w:ind w:left="567"/>
-        <w:rPr>
-          <w:color w:val="000000"/>
-          <w:sz w:val="27"/>
-          <w:szCs w:val="27"/>
-        </w:rPr>
-      </w:pPr>
-      <w:r>
-        <w:rPr>
-          <w:color w:val="000000"/>
-          <w:sz w:val="27"/>
-          <w:szCs w:val="27"/>
-        </w:rPr>
-        <w:t>Результат добавления 4:</w:t>
-      </w:r>
-    </w:p>
-    <w:p>
-      <w:pPr>
-        <w:pStyle w:val="af5"/>
-        <w:ind w:left="567"/>
-        <w:rPr>
-          <w:color w:val="000000"/>
-          <w:sz w:val="27"/>
-          <w:szCs w:val="27"/>
-        </w:rPr>
-      </w:pPr>
-      <w:r>
-        <w:rPr>
-          <w:color w:val="000000"/>
-          <w:sz w:val="27"/>
-          <w:szCs w:val="27"/>
-        </w:rPr>
-        <w:t>A = {1, 2, 3, 4}</w:t>
-      </w:r>
-    </w:p>
-    <w:p>
-      <w:pPr>
-        <w:pStyle w:val="af5"/>
-        <w:ind w:left="567"/>
-        <w:rPr>
-          <w:color w:val="000000"/>
-          <w:sz w:val="27"/>
-          <w:szCs w:val="27"/>
-        </w:rPr>
-      </w:pPr>
-      <w:r>
-        <w:rPr>
-          <w:color w:val="000000"/>
-          <w:sz w:val="27"/>
-          <w:szCs w:val="27"/>
-        </w:rPr>
-        <w:t>Пример:</w:t>
-      </w:r>
-    </w:p>
-    <w:p>
-      <w:pPr>
-        <w:pStyle w:val="af5"/>
-        <w:ind w:left="567"/>
-        <w:rPr>
-          <w:color w:val="000000"/>
-          <w:sz w:val="27"/>
-          <w:szCs w:val="27"/>
-        </w:rPr>
-      </w:pPr>
-      <w:r>
-        <w:rPr>
-          <w:color w:val="000000"/>
-          <w:sz w:val="27"/>
-          <w:szCs w:val="27"/>
-        </w:rPr>
-        <w:t>A = {1, 2, 3}</w:t>
-      </w:r>
-    </w:p>
-    <w:p>
-      <w:pPr>
-        <w:pStyle w:val="af5"/>
-        <w:ind w:left="567"/>
-        <w:rPr>
-          <w:color w:val="000000"/>
-          <w:sz w:val="27"/>
-          <w:szCs w:val="27"/>
-        </w:rPr>
-      </w:pPr>
-      <w:r>
-        <w:rPr>
-          <w:color w:val="000000"/>
-          <w:sz w:val="27"/>
-          <w:szCs w:val="27"/>
-        </w:rPr>
-        <w:t>Результат удаления 2:</w:t>
-      </w:r>
-    </w:p>
-    <w:p>
-      <w:pPr>
-        <w:pStyle w:val="af5"/>
-        <w:ind w:left="567"/>
-        <w:rPr>
-          <w:color w:val="000000"/>
-          <w:sz w:val="27"/>
-          <w:szCs w:val="27"/>
-        </w:rPr>
-      </w:pPr>
-      <w:r>
-        <w:rPr>
-          <w:color w:val="000000"/>
-          <w:sz w:val="27"/>
-          <w:szCs w:val="27"/>
-        </w:rPr>
-        <w:t>A = {1, 3}</w:t>
-      </w:r>
-    </w:p>
-    <w:p>
-      <w:pPr>
-        <w:pStyle w:val="af5"/>
-        <w:ind w:left="567"/>
-        <w:rPr>
-          <w:color w:val="000000"/>
-          <w:sz w:val="27"/>
-          <w:szCs w:val="27"/>
-        </w:rPr>
-      </w:pPr>
-      <w:r>
-        <w:rPr>
-          <w:color w:val="000000"/>
-          <w:sz w:val="27"/>
-          <w:szCs w:val="27"/>
-        </w:rPr>
-        <w:t>Замечание: Введенное число должно быть больше 0 и меньше максимального элемента множества</w:t>
-      </w:r>
-    </w:p>
+        <w:jc w:val="center"/>
+      </w:pPr>
+      <w:r>
+        <w:t>~</w:t>
+      </w:r>
+      <w:r>
+        <w:rPr>
+          <w:lang w:val="en-US"/>
+        </w:rPr>
+        <w:t>A</w:t>
+      </w:r>
+      <w:r>
+        <w:t xml:space="preserve"> </w:t>
+      </w:r>
+      <w:r>
+        <w:t xml:space="preserve">= </w:t>
+      </w:r>
+      <w:r>
+        <w:t>{</w:t>
+      </w:r>
+      <w:r>
+        <w:t xml:space="preserve">0, </w:t>
+      </w:r>
+      <w:r>
+        <w:t>4, 5</w:t>
+      </w:r>
+      <w:r>
+        <w:t>}</w:t>
+      </w:r>
+    </w:p>
+    <w:tbl>
+      <w:tblPr>
+        <w:tblStyle w:val="af6"/>
+        <w:tblW w:w="0" w:type="auto"/>
+        <w:jc w:val="center"/>
+        <w:tblLook w:val="04A0" w:firstRow="1" w:lastRow="0" w:firstColumn="1" w:lastColumn="0" w:noHBand="0" w:noVBand="1"/>
+      </w:tblPr>
+      <w:tblGrid>
+        <w:gridCol w:w="566"/>
+        <w:gridCol w:w="336"/>
+        <w:gridCol w:w="336"/>
+        <w:gridCol w:w="425"/>
+        <w:gridCol w:w="336"/>
+        <w:gridCol w:w="391"/>
+        <w:gridCol w:w="425"/>
+      </w:tblGrid>
+      <w:tr>
+        <w:trPr>
+          <w:jc w:val="center"/>
+        </w:trPr>
+        <w:tc>
+          <w:tcPr>
+            <w:tcW w:w="566" w:type="dxa"/>
+            <w:vAlign w:val="center"/>
+          </w:tcPr>
+          <w:p>
+            <w:pPr>
+              <w:spacing w:line="240" w:lineRule="auto"/>
+              <w:ind w:firstLine="0"/>
+              <w:jc w:val="center"/>
+              <w:rPr>
+                <w:lang w:val="en-US"/>
+              </w:rPr>
+            </w:pPr>
+            <w:r>
+              <w:rPr>
+                <w:lang w:val="en-US"/>
+              </w:rPr>
+              <w:t>A</w:t>
+            </w:r>
+          </w:p>
+        </w:tc>
+        <w:tc>
+          <w:tcPr>
+            <w:tcW w:w="326" w:type="dxa"/>
+            <w:vAlign w:val="center"/>
+          </w:tcPr>
+          <w:p>
+            <w:pPr>
+              <w:spacing w:line="240" w:lineRule="auto"/>
+              <w:ind w:firstLine="0"/>
+              <w:jc w:val="center"/>
+            </w:pPr>
+            <w:r>
+              <w:t>1</w:t>
+            </w:r>
+          </w:p>
+        </w:tc>
+        <w:tc>
+          <w:tcPr>
+            <w:tcW w:w="326" w:type="dxa"/>
+            <w:vAlign w:val="center"/>
+          </w:tcPr>
+          <w:p>
+            <w:pPr>
+              <w:spacing w:line="240" w:lineRule="auto"/>
+              <w:ind w:firstLine="0"/>
+              <w:jc w:val="center"/>
+            </w:pPr>
+            <w:r>
+              <w:t>0</w:t>
+            </w:r>
+          </w:p>
+        </w:tc>
+        <w:tc>
+          <w:tcPr>
+            <w:tcW w:w="425" w:type="dxa"/>
+            <w:vAlign w:val="center"/>
+          </w:tcPr>
+          <w:p>
+            <w:pPr>
+              <w:spacing w:line="240" w:lineRule="auto"/>
+              <w:ind w:firstLine="0"/>
+              <w:jc w:val="center"/>
+            </w:pPr>
+            <w:r>
+              <w:t>0</w:t>
+            </w:r>
+          </w:p>
+        </w:tc>
+        <w:tc>
+          <w:tcPr>
+            <w:tcW w:w="326" w:type="dxa"/>
+            <w:vAlign w:val="center"/>
+          </w:tcPr>
+          <w:p>
+            <w:pPr>
+              <w:spacing w:line="240" w:lineRule="auto"/>
+              <w:ind w:firstLine="0"/>
+              <w:jc w:val="center"/>
+            </w:pPr>
+            <w:r>
+              <w:t>0</w:t>
+            </w:r>
+          </w:p>
+        </w:tc>
+        <w:tc>
+          <w:tcPr>
+            <w:tcW w:w="391" w:type="dxa"/>
+            <w:vAlign w:val="center"/>
+          </w:tcPr>
+          <w:p>
+            <w:pPr>
+              <w:spacing w:line="240" w:lineRule="auto"/>
+              <w:ind w:firstLine="0"/>
+              <w:jc w:val="center"/>
+            </w:pPr>
+            <w:r>
+              <w:t>1</w:t>
+            </w:r>
+          </w:p>
+        </w:tc>
+        <w:tc>
+          <w:tcPr>
+            <w:tcW w:w="425" w:type="dxa"/>
+            <w:vAlign w:val="center"/>
+          </w:tcPr>
+          <w:p>
+            <w:pPr>
+              <w:spacing w:line="240" w:lineRule="auto"/>
+              <w:ind w:firstLine="0"/>
+              <w:jc w:val="center"/>
+            </w:pPr>
+            <w:r>
+              <w:t>1</w:t>
+            </w:r>
+          </w:p>
+        </w:tc>
+      </w:tr>
+    </w:tbl>
     <w:p>
       <w:pPr>
         <w:pStyle w:val="ad"/>
@@ -5457,216 +7321,131 @@
       <w:bookmarkEnd w:id="19"/>
     </w:p>
     <w:p>
+      <w:r>
+        <w:t xml:space="preserve">Входные данные: целое положительное число (Далее </w:t>
+      </w:r>
+      <w:r>
+        <w:rPr>
+          <w:lang w:val="en-US"/>
+        </w:rPr>
+        <w:t>N</w:t>
+      </w:r>
+      <w:r>
+        <w:t>)</w:t>
+      </w:r>
+      <w:r>
+        <w:t>.</w:t>
+      </w:r>
+    </w:p>
+    <w:p>
+      <w:r>
+        <w:t>Выходные данные: множество простых чисел.</w:t>
+      </w:r>
+    </w:p>
+    <w:p>
+      <w:r>
+        <w:t>Алгоритм:</w:t>
+      </w:r>
+    </w:p>
+    <w:p>
       <w:pPr>
         <w:pStyle w:val="ad"/>
         <w:numPr>
           <w:ilvl w:val="0"/>
-          <w:numId w:val="9"/>
+          <w:numId w:val="11"/>
         </w:numPr>
-        <w:rPr>
-          <w:rStyle w:val="a4"/>
-          <w:color w:val="auto"/>
-          <w:u w:val="none"/>
-        </w:rPr>
-      </w:pPr>
-      <w:r>
-        <w:t xml:space="preserve">Начало работы указано в пункте </w:t>
-      </w:r>
-      <w:hyperlink r:id="rId14" w:anchor="_" w:history="1">
-        <w:r>
-          <w:rPr>
-            <w:rStyle w:val="a4"/>
-          </w:rPr>
-          <w:t>2.3</w:t>
-        </w:r>
-      </w:hyperlink>
-    </w:p>
-    <w:p>
-      <w:pPr>
-        <w:pStyle w:val="af5"/>
-        <w:ind w:left="567"/>
-        <w:rPr>
-          <w:color w:val="000000"/>
-          <w:sz w:val="27"/>
-          <w:szCs w:val="27"/>
-        </w:rPr>
-      </w:pPr>
-      <w:r>
-        <w:rPr>
-          <w:color w:val="000000"/>
-          <w:sz w:val="27"/>
-          <w:szCs w:val="27"/>
-        </w:rPr>
-        <w:t xml:space="preserve">Данный алгоритм реализован двумя способами, при помощи классов </w:t>
-      </w:r>
-      <w:proofErr w:type="spellStart"/>
-      <w:r>
-        <w:rPr>
-          <w:color w:val="000000"/>
-          <w:sz w:val="27"/>
-          <w:szCs w:val="27"/>
-        </w:rPr>
-        <w:t>TSet</w:t>
-      </w:r>
-      <w:proofErr w:type="spellEnd"/>
-      <w:r>
-        <w:rPr>
-          <w:color w:val="000000"/>
-          <w:sz w:val="27"/>
-          <w:szCs w:val="27"/>
-        </w:rPr>
-        <w:t xml:space="preserve">. </w:t>
-      </w:r>
-    </w:p>
-    <w:p>
-      <w:pPr>
-        <w:pStyle w:val="af5"/>
-        <w:ind w:left="567"/>
-        <w:rPr>
-          <w:color w:val="000000"/>
-          <w:sz w:val="27"/>
-          <w:szCs w:val="27"/>
-        </w:rPr>
-      </w:pPr>
-      <w:r>
-        <w:rPr>
-          <w:color w:val="000000"/>
-          <w:sz w:val="27"/>
-          <w:szCs w:val="27"/>
-        </w:rPr>
-        <w:t xml:space="preserve">Сначала необходимо ввести целое положительное число, до которого </w:t>
+      </w:pPr>
+      <w:r>
+        <w:t xml:space="preserve">Создаем множество целых чисел от 1 до </w:t>
+      </w:r>
+      <w:r>
+        <w:t>N</w:t>
+      </w:r>
+      <w:r>
+        <w:t>.</w:t>
+      </w:r>
+    </w:p>
+    <w:p>
+      <w:pPr>
+        <w:pStyle w:val="ad"/>
+        <w:numPr>
+          <w:ilvl w:val="0"/>
+          <w:numId w:val="11"/>
+        </w:numPr>
+      </w:pPr>
+      <w:r>
+        <w:t xml:space="preserve">Перебираем все числа от 2 до </w:t>
+      </w:r>
+      <w:r>
+        <w:rPr>
+          <w:lang w:val="en-US"/>
+        </w:rPr>
+        <w:t>N</w:t>
+      </w:r>
+      <w:r>
+        <w:t xml:space="preserve"> </w:t>
+      </w:r>
+      <w:r>
+        <w:t xml:space="preserve">включительно. </w:t>
+      </w:r>
+    </w:p>
+    <w:p>
+      <w:pPr>
+        <w:pStyle w:val="ad"/>
+        <w:numPr>
+          <w:ilvl w:val="0"/>
+          <w:numId w:val="11"/>
+        </w:numPr>
+      </w:pPr>
+      <w:r>
+        <w:lastRenderedPageBreak/>
+        <w:t xml:space="preserve">Если число есть в множестве, </w:t>
       </w:r>
       <w:proofErr w:type="gramStart"/>
       <w:r>
-        <w:rPr>
-          <w:color w:val="000000"/>
-          <w:sz w:val="27"/>
-          <w:szCs w:val="27"/>
-        </w:rPr>
-        <w:t>будет .</w:t>
+        <w:t>то  убираем</w:t>
       </w:r>
       <w:proofErr w:type="gramEnd"/>
       <w:r>
-        <w:rPr>
-          <w:color w:val="000000"/>
-          <w:sz w:val="27"/>
-          <w:szCs w:val="27"/>
-        </w:rPr>
-        <w:t xml:space="preserve"> После чего алгоритм заполняет все элементы классов равными 1.</w:t>
-      </w:r>
-    </w:p>
-    <w:p>
-      <w:pPr>
-        <w:pStyle w:val="af5"/>
-        <w:ind w:left="567"/>
-        <w:rPr>
-          <w:color w:val="000000"/>
-          <w:sz w:val="27"/>
-          <w:szCs w:val="27"/>
-        </w:rPr>
-      </w:pPr>
-      <w:r>
-        <w:rPr>
-          <w:color w:val="000000"/>
-          <w:sz w:val="27"/>
-          <w:szCs w:val="27"/>
-        </w:rPr>
-        <w:t xml:space="preserve">После чего </w:t>
+        <w:t xml:space="preserve"> из множества все кратные ему числа.</w:t>
+      </w:r>
+    </w:p>
+    <w:p>
+      <w:pPr>
+        <w:pStyle w:val="ad"/>
+        <w:numPr>
+          <w:ilvl w:val="0"/>
+          <w:numId w:val="11"/>
+        </w:numPr>
+      </w:pPr>
+      <w:r>
+        <w:t>Если числа не закончились, то переходим к 3 шагу, иначе заканчиваем.</w:t>
+      </w:r>
+    </w:p>
+    <w:p/>
+    <w:p>
+      <w:r>
+        <w:t xml:space="preserve">После чего выводятся все числа от 1 до </w:t>
+      </w:r>
+      <w:r>
+        <w:rPr>
+          <w:lang w:val="en-US"/>
+        </w:rPr>
+        <w:t>N</w:t>
+      </w:r>
+      <w:r>
+        <w:t xml:space="preserve"> </w:t>
+      </w:r>
+      <w:r>
+        <w:t xml:space="preserve">с идентификатором (0, если оно не простое, 1 если простое), затем выводятся все простые числа </w:t>
       </w:r>
       <w:proofErr w:type="gramStart"/>
       <w:r>
-        <w:rPr>
-          <w:color w:val="000000"/>
-          <w:sz w:val="27"/>
-          <w:szCs w:val="27"/>
-        </w:rPr>
-        <w:t>алгоритм ,</w:t>
+        <w:t>и  их</w:t>
       </w:r>
       <w:proofErr w:type="gramEnd"/>
       <w:r>
-        <w:rPr>
-          <w:color w:val="000000"/>
-          <w:sz w:val="27"/>
-          <w:szCs w:val="27"/>
-        </w:rPr>
-        <w:t xml:space="preserve"> начинает перебирать все числа от 2 до N.</w:t>
-      </w:r>
-    </w:p>
-    <w:p>
-      <w:pPr>
-        <w:pStyle w:val="af5"/>
-        <w:ind w:left="567"/>
-        <w:rPr>
-          <w:color w:val="000000"/>
-          <w:sz w:val="27"/>
-          <w:szCs w:val="27"/>
-        </w:rPr>
-      </w:pPr>
-      <w:r>
-        <w:rPr>
-          <w:color w:val="000000"/>
-          <w:sz w:val="27"/>
-          <w:szCs w:val="27"/>
-        </w:rPr>
-        <w:t>1. Если это число есть в нашем множестве, то мы переходим к шагу 2, иначе к шагу 3.</w:t>
-      </w:r>
-    </w:p>
-    <w:p>
-      <w:pPr>
-        <w:pStyle w:val="af5"/>
-        <w:ind w:left="567"/>
-        <w:rPr>
-          <w:color w:val="000000"/>
-          <w:sz w:val="27"/>
-          <w:szCs w:val="27"/>
-        </w:rPr>
-      </w:pPr>
-      <w:r>
-        <w:rPr>
-          <w:color w:val="000000"/>
-          <w:sz w:val="27"/>
-          <w:szCs w:val="27"/>
-        </w:rPr>
-        <w:t>2. Это число, и дальше все кратные ему числа удаляются из нашего множества.</w:t>
-      </w:r>
-    </w:p>
-    <w:p>
-      <w:pPr>
-        <w:pStyle w:val="af5"/>
-        <w:ind w:left="567"/>
-        <w:rPr>
-          <w:color w:val="000000"/>
-          <w:sz w:val="27"/>
-          <w:szCs w:val="27"/>
-        </w:rPr>
-      </w:pPr>
-      <w:r>
-        <w:rPr>
-          <w:color w:val="000000"/>
-          <w:sz w:val="27"/>
-          <w:szCs w:val="27"/>
-        </w:rPr>
-        <w:lastRenderedPageBreak/>
-        <w:t>3. Выбирается следующее число. Если это число больше N, то алгоритм заканчивается, иначе – переход к шагу 1.</w:t>
-      </w:r>
-    </w:p>
-    <w:p>
-      <w:pPr>
-        <w:pStyle w:val="af5"/>
-        <w:ind w:left="567"/>
-        <w:rPr>
-          <w:color w:val="000000"/>
-          <w:sz w:val="27"/>
-          <w:szCs w:val="27"/>
-        </w:rPr>
-      </w:pPr>
-      <w:r>
-        <w:rPr>
-          <w:color w:val="000000"/>
-          <w:sz w:val="27"/>
-          <w:szCs w:val="27"/>
-        </w:rPr>
-        <w:t>После чего выводятся все числа от 1 до N с идентификатором (0, если оно не простое, 1 если простое), затем выводятся все простые числа и их количество.</w:t>
+        <w:t xml:space="preserve"> количество. </w:t>
       </w:r>
     </w:p>
     <w:p>
@@ -6632,11 +8411,6 @@
       </w:r>
     </w:p>
     <w:p>
-      <w:pPr>
-        <w:rPr>
-          <w:lang w:val="en-US"/>
-        </w:rPr>
-      </w:pPr>
       <w:proofErr w:type="spellStart"/>
       <w:r>
         <w:rPr>
@@ -6647,40 +8421,28 @@
       </w:r>
       <w:proofErr w:type="spellEnd"/>
       <w:r>
-        <w:rPr>
-          <w:lang w:val="en-US"/>
-        </w:rPr>
         <w:t xml:space="preserve"> – </w:t>
       </w:r>
       <w:r>
         <w:t>длина</w:t>
       </w:r>
       <w:r>
-        <w:rPr>
-          <w:lang w:val="en-US"/>
-        </w:rPr>
         <w:t xml:space="preserve"> </w:t>
       </w:r>
       <w:r>
         <w:t>поля</w:t>
       </w:r>
       <w:r>
-        <w:rPr>
-          <w:lang w:val="en-US"/>
-        </w:rPr>
         <w:t>.</w:t>
       </w:r>
     </w:p>
-    <w:p>
-      <w:pPr>
-        <w:rPr>
-          <w:lang w:val="en-US"/>
-        </w:rPr>
-      </w:pPr>
-    </w:p>
-    <w:p>
-      <w:pPr>
-        <w:pStyle w:val="af1"/>
+    <w:p/>
+    <w:p>
+      <w:pPr>
+        <w:pStyle w:val="af1"/>
+        <w:rPr>
+          <w:lang w:val="ru-RU"/>
+        </w:rPr>
       </w:pPr>
       <w:proofErr w:type="spellStart"/>
       <w:proofErr w:type="gramStart"/>
@@ -6689,6 +8451,9 @@
       </w:r>
       <w:proofErr w:type="spellEnd"/>
       <w:r>
+        <w:rPr>
+          <w:lang w:val="ru-RU"/>
+        </w:rPr>
         <w:t>(</w:t>
       </w:r>
       <w:proofErr w:type="gramEnd"/>
@@ -6696,6 +8461,9 @@
         <w:t>const</w:t>
       </w:r>
       <w:r>
+        <w:rPr>
+          <w:lang w:val="ru-RU"/>
+        </w:rPr>
         <w:t xml:space="preserve"> </w:t>
       </w:r>
       <w:proofErr w:type="spellStart"/>
@@ -6704,12 +8472,18 @@
       </w:r>
       <w:proofErr w:type="spellEnd"/>
       <w:r>
+        <w:rPr>
+          <w:lang w:val="ru-RU"/>
+        </w:rPr>
         <w:t xml:space="preserve"> &amp;</w:t>
       </w:r>
       <w:r>
         <w:t>bf</w:t>
       </w:r>
       <w:r>
+        <w:rPr>
+          <w:lang w:val="ru-RU"/>
+        </w:rPr>
         <w:t>);</w:t>
       </w:r>
     </w:p>
@@ -7062,17 +8836,11 @@
     <w:p>
       <w:pPr>
         <w:pStyle w:val="af1"/>
-        <w:rPr>
-          <w:lang w:val="ru-RU"/>
-        </w:rPr>
       </w:pPr>
       <w:r>
         <w:t>bool</w:t>
       </w:r>
       <w:r>
-        <w:rPr>
-          <w:lang w:val="ru-RU"/>
-        </w:rPr>
         <w:t xml:space="preserve"> </w:t>
       </w:r>
       <w:proofErr w:type="gramStart"/>
@@ -7080,25 +8848,16 @@
         <w:t>operator</w:t>
       </w:r>
       <w:r>
-        <w:rPr>
-          <w:lang w:val="ru-RU"/>
-        </w:rPr>
         <w:t>!=</w:t>
       </w:r>
       <w:proofErr w:type="gramEnd"/>
       <w:r>
-        <w:rPr>
-          <w:lang w:val="ru-RU"/>
-        </w:rPr>
         <w:t>(</w:t>
       </w:r>
       <w:r>
         <w:t>const</w:t>
       </w:r>
       <w:r>
-        <w:rPr>
-          <w:lang w:val="ru-RU"/>
-        </w:rPr>
         <w:t xml:space="preserve"> </w:t>
       </w:r>
       <w:proofErr w:type="spellStart"/>
@@ -7107,27 +8866,18 @@
       </w:r>
       <w:proofErr w:type="spellEnd"/>
       <w:r>
-        <w:rPr>
-          <w:lang w:val="ru-RU"/>
-        </w:rPr>
         <w:t xml:space="preserve"> &amp;</w:t>
       </w:r>
       <w:r>
         <w:t>bf</w:t>
       </w:r>
       <w:r>
-        <w:rPr>
-          <w:lang w:val="ru-RU"/>
-        </w:rPr>
         <w:t xml:space="preserve">) </w:t>
       </w:r>
       <w:r>
         <w:t>const</w:t>
       </w:r>
       <w:r>
-        <w:rPr>
-          <w:lang w:val="ru-RU"/>
-        </w:rPr>
         <w:t>;</w:t>
       </w:r>
     </w:p>
@@ -7173,17 +8923,11 @@
     <w:p>
       <w:pPr>
         <w:pStyle w:val="af1"/>
-        <w:rPr>
-          <w:lang w:val="ru-RU"/>
-        </w:rPr>
       </w:pPr>
       <w:r>
         <w:t>const</w:t>
       </w:r>
       <w:r>
-        <w:rPr>
-          <w:lang w:val="ru-RU"/>
-        </w:rPr>
         <w:t xml:space="preserve"> </w:t>
       </w:r>
       <w:proofErr w:type="spellStart"/>
@@ -7192,9 +8936,6 @@
       </w:r>
       <w:proofErr w:type="spellEnd"/>
       <w:r>
-        <w:rPr>
-          <w:lang w:val="ru-RU"/>
-        </w:rPr>
         <w:t xml:space="preserve">&amp; </w:t>
       </w:r>
       <w:r>
@@ -7202,9 +8943,6 @@
       </w:r>
       <w:proofErr w:type="gramStart"/>
       <w:r>
-        <w:rPr>
-          <w:lang w:val="ru-RU"/>
-        </w:rPr>
         <w:t>=(</w:t>
       </w:r>
       <w:proofErr w:type="gramEnd"/>
@@ -7212,9 +8950,6 @@
         <w:t>const</w:t>
       </w:r>
       <w:r>
-        <w:rPr>
-          <w:lang w:val="ru-RU"/>
-        </w:rPr>
         <w:t xml:space="preserve"> </w:t>
       </w:r>
       <w:proofErr w:type="spellStart"/>
@@ -7223,18 +8958,12 @@
       </w:r>
       <w:proofErr w:type="spellEnd"/>
       <w:r>
-        <w:rPr>
-          <w:lang w:val="ru-RU"/>
-        </w:rPr>
         <w:t xml:space="preserve"> &amp;</w:t>
       </w:r>
       <w:r>
         <w:t>bf</w:t>
       </w:r>
       <w:r>
-        <w:rPr>
-          <w:lang w:val="ru-RU"/>
-        </w:rPr>
         <w:t>);</w:t>
       </w:r>
     </w:p>
@@ -7356,9 +9085,6 @@
     <w:p>
       <w:pPr>
         <w:pStyle w:val="af1"/>
-        <w:rPr>
-          <w:lang w:val="ru-RU"/>
-        </w:rPr>
       </w:pPr>
       <w:proofErr w:type="spellStart"/>
       <w:proofErr w:type="gramStart"/>
@@ -7367,9 +9093,6 @@
       </w:r>
       <w:proofErr w:type="spellEnd"/>
       <w:r>
-        <w:rPr>
-          <w:lang w:val="ru-RU"/>
-        </w:rPr>
         <w:t xml:space="preserve">  </w:t>
       </w:r>
       <w:r>
@@ -7377,18 +9100,12 @@
       </w:r>
       <w:proofErr w:type="gramEnd"/>
       <w:r>
-        <w:rPr>
-          <w:lang w:val="ru-RU"/>
-        </w:rPr>
         <w:t>&amp;(</w:t>
       </w:r>
       <w:r>
         <w:t>const</w:t>
       </w:r>
       <w:r>
-        <w:rPr>
-          <w:lang w:val="ru-RU"/>
-        </w:rPr>
         <w:t xml:space="preserve"> </w:t>
       </w:r>
       <w:proofErr w:type="spellStart"/>
@@ -7397,18 +9114,12 @@
       </w:r>
       <w:proofErr w:type="spellEnd"/>
       <w:r>
-        <w:rPr>
-          <w:lang w:val="ru-RU"/>
-        </w:rPr>
         <w:t xml:space="preserve"> &amp;</w:t>
       </w:r>
       <w:r>
         <w:t>bf</w:t>
       </w:r>
       <w:r>
-        <w:rPr>
-          <w:lang w:val="ru-RU"/>
-        </w:rPr>
         <w:t>);</w:t>
       </w:r>
     </w:p>
@@ -9281,17 +10992,11 @@
     <w:p>
       <w:pPr>
         <w:pStyle w:val="af1"/>
-        <w:rPr>
-          <w:lang w:val="ru-RU"/>
-        </w:rPr>
       </w:pPr>
       <w:r>
         <w:t>const</w:t>
       </w:r>
       <w:r>
-        <w:rPr>
-          <w:lang w:val="ru-RU"/>
-        </w:rPr>
         <w:t xml:space="preserve"> </w:t>
       </w:r>
       <w:proofErr w:type="spellStart"/>
@@ -9300,9 +11005,6 @@
       </w:r>
       <w:proofErr w:type="spellEnd"/>
       <w:r>
-        <w:rPr>
-          <w:lang w:val="ru-RU"/>
-        </w:rPr>
         <w:t xml:space="preserve">&amp; </w:t>
       </w:r>
       <w:r>
@@ -9310,9 +11012,6 @@
       </w:r>
       <w:proofErr w:type="gramStart"/>
       <w:r>
-        <w:rPr>
-          <w:lang w:val="ru-RU"/>
-        </w:rPr>
         <w:t>=(</w:t>
       </w:r>
       <w:proofErr w:type="gramEnd"/>
@@ -9320,9 +11019,6 @@
         <w:t>const</w:t>
       </w:r>
       <w:r>
-        <w:rPr>
-          <w:lang w:val="ru-RU"/>
-        </w:rPr>
         <w:t xml:space="preserve"> </w:t>
       </w:r>
       <w:proofErr w:type="spellStart"/>
@@ -9331,18 +11027,12 @@
       </w:r>
       <w:proofErr w:type="spellEnd"/>
       <w:r>
-        <w:rPr>
-          <w:lang w:val="ru-RU"/>
-        </w:rPr>
         <w:t xml:space="preserve"> &amp;</w:t>
       </w:r>
       <w:r>
         <w:t>s</w:t>
       </w:r>
       <w:r>
-        <w:rPr>
-          <w:lang w:val="ru-RU"/>
-        </w:rPr>
         <w:t>);</w:t>
       </w:r>
     </w:p>
@@ -15489,7 +17179,7 @@
       </w:r>
     </w:p>
     <w:sectPr>
-      <w:footerReference w:type="default" r:id="rId15"/>
+      <w:footerReference w:type="default" r:id="rId14"/>
       <w:pgSz w:w="11906" w:h="16838"/>
       <w:pgMar w:top="1134" w:right="850" w:bottom="1134" w:left="1701" w:header="708" w:footer="708" w:gutter="0"/>
       <w:cols w:space="708"/>
@@ -15786,10 +17476,10 @@
     </w:lvl>
   </w:abstractNum>
   <w:abstractNum w:abstractNumId="2" w15:restartNumberingAfterBreak="0">
-    <w:nsid w:val="0DBB698B"/>
+    <w:nsid w:val="071E43FA"/>
     <w:multiLevelType w:val="hybridMultilevel"/>
-    <w:tmpl w:val="098CA470"/>
-    <w:lvl w:ilvl="0" w:tplc="19006AB4">
+    <w:tmpl w:val="D3C49188"/>
+    <w:lvl w:ilvl="0" w:tplc="5AB07EBC">
       <w:start w:val="1"/>
       <w:numFmt w:val="decimal"/>
       <w:lvlText w:val="%1."/>
@@ -15807,7 +17497,7 @@
       <w:lvlText w:val="%2."/>
       <w:lvlJc w:val="left"/>
       <w:pPr>
-        <w:ind w:left="1647" w:hanging="360"/>
+        <w:ind w:left="1440" w:hanging="360"/>
       </w:pPr>
     </w:lvl>
     <w:lvl w:ilvl="2" w:tplc="0419001B" w:tentative="1">
@@ -15816,7 +17506,7 @@
       <w:lvlText w:val="%3."/>
       <w:lvlJc w:val="right"/>
       <w:pPr>
-        <w:ind w:left="2367" w:hanging="180"/>
+        <w:ind w:left="2160" w:hanging="180"/>
       </w:pPr>
     </w:lvl>
     <w:lvl w:ilvl="3" w:tplc="0419000F" w:tentative="1">
@@ -15825,7 +17515,7 @@
       <w:lvlText w:val="%4."/>
       <w:lvlJc w:val="left"/>
       <w:pPr>
-        <w:ind w:left="3087" w:hanging="360"/>
+        <w:ind w:left="2880" w:hanging="360"/>
       </w:pPr>
     </w:lvl>
     <w:lvl w:ilvl="4" w:tplc="04190019" w:tentative="1">
@@ -15834,7 +17524,7 @@
       <w:lvlText w:val="%5."/>
       <w:lvlJc w:val="left"/>
       <w:pPr>
-        <w:ind w:left="3807" w:hanging="360"/>
+        <w:ind w:left="3600" w:hanging="360"/>
       </w:pPr>
     </w:lvl>
     <w:lvl w:ilvl="5" w:tplc="0419001B" w:tentative="1">
@@ -15843,7 +17533,7 @@
       <w:lvlText w:val="%6."/>
       <w:lvlJc w:val="right"/>
       <w:pPr>
-        <w:ind w:left="4527" w:hanging="180"/>
+        <w:ind w:left="4320" w:hanging="180"/>
       </w:pPr>
     </w:lvl>
     <w:lvl w:ilvl="6" w:tplc="0419000F" w:tentative="1">
@@ -15852,7 +17542,7 @@
       <w:lvlText w:val="%7."/>
       <w:lvlJc w:val="left"/>
       <w:pPr>
-        <w:ind w:left="5247" w:hanging="360"/>
+        <w:ind w:left="5040" w:hanging="360"/>
       </w:pPr>
     </w:lvl>
     <w:lvl w:ilvl="7" w:tplc="04190019" w:tentative="1">
@@ -15861,7 +17551,7 @@
       <w:lvlText w:val="%8."/>
       <w:lvlJc w:val="left"/>
       <w:pPr>
-        <w:ind w:left="5967" w:hanging="360"/>
+        <w:ind w:left="5760" w:hanging="360"/>
       </w:pPr>
     </w:lvl>
     <w:lvl w:ilvl="8" w:tplc="0419001B" w:tentative="1">
@@ -15870,11 +17560,100 @@
       <w:lvlText w:val="%9."/>
       <w:lvlJc w:val="right"/>
       <w:pPr>
-        <w:ind w:left="6687" w:hanging="180"/>
+        <w:ind w:left="6480" w:hanging="180"/>
       </w:pPr>
     </w:lvl>
   </w:abstractNum>
   <w:abstractNum w:abstractNumId="3" w15:restartNumberingAfterBreak="0">
+    <w:nsid w:val="0DBB698B"/>
+    <w:multiLevelType w:val="hybridMultilevel"/>
+    <w:tmpl w:val="098CA470"/>
+    <w:lvl w:ilvl="0" w:tplc="19006AB4">
+      <w:start w:val="1"/>
+      <w:numFmt w:val="decimal"/>
+      <w:lvlText w:val="%1."/>
+      <w:lvlJc w:val="left"/>
+      <w:pPr>
+        <w:ind w:left="927" w:hanging="360"/>
+      </w:pPr>
+      <w:rPr>
+        <w:rFonts w:hint="default"/>
+      </w:rPr>
+    </w:lvl>
+    <w:lvl w:ilvl="1" w:tplc="04190019" w:tentative="1">
+      <w:start w:val="1"/>
+      <w:numFmt w:val="lowerLetter"/>
+      <w:lvlText w:val="%2."/>
+      <w:lvlJc w:val="left"/>
+      <w:pPr>
+        <w:ind w:left="1647" w:hanging="360"/>
+      </w:pPr>
+    </w:lvl>
+    <w:lvl w:ilvl="2" w:tplc="0419001B" w:tentative="1">
+      <w:start w:val="1"/>
+      <w:numFmt w:val="lowerRoman"/>
+      <w:lvlText w:val="%3."/>
+      <w:lvlJc w:val="right"/>
+      <w:pPr>
+        <w:ind w:left="2367" w:hanging="180"/>
+      </w:pPr>
+    </w:lvl>
+    <w:lvl w:ilvl="3" w:tplc="0419000F" w:tentative="1">
+      <w:start w:val="1"/>
+      <w:numFmt w:val="decimal"/>
+      <w:lvlText w:val="%4."/>
+      <w:lvlJc w:val="left"/>
+      <w:pPr>
+        <w:ind w:left="3087" w:hanging="360"/>
+      </w:pPr>
+    </w:lvl>
+    <w:lvl w:ilvl="4" w:tplc="04190019" w:tentative="1">
+      <w:start w:val="1"/>
+      <w:numFmt w:val="lowerLetter"/>
+      <w:lvlText w:val="%5."/>
+      <w:lvlJc w:val="left"/>
+      <w:pPr>
+        <w:ind w:left="3807" w:hanging="360"/>
+      </w:pPr>
+    </w:lvl>
+    <w:lvl w:ilvl="5" w:tplc="0419001B" w:tentative="1">
+      <w:start w:val="1"/>
+      <w:numFmt w:val="lowerRoman"/>
+      <w:lvlText w:val="%6."/>
+      <w:lvlJc w:val="right"/>
+      <w:pPr>
+        <w:ind w:left="4527" w:hanging="180"/>
+      </w:pPr>
+    </w:lvl>
+    <w:lvl w:ilvl="6" w:tplc="0419000F" w:tentative="1">
+      <w:start w:val="1"/>
+      <w:numFmt w:val="decimal"/>
+      <w:lvlText w:val="%7."/>
+      <w:lvlJc w:val="left"/>
+      <w:pPr>
+        <w:ind w:left="5247" w:hanging="360"/>
+      </w:pPr>
+    </w:lvl>
+    <w:lvl w:ilvl="7" w:tplc="04190019" w:tentative="1">
+      <w:start w:val="1"/>
+      <w:numFmt w:val="lowerLetter"/>
+      <w:lvlText w:val="%8."/>
+      <w:lvlJc w:val="left"/>
+      <w:pPr>
+        <w:ind w:left="5967" w:hanging="360"/>
+      </w:pPr>
+    </w:lvl>
+    <w:lvl w:ilvl="8" w:tplc="0419001B" w:tentative="1">
+      <w:start w:val="1"/>
+      <w:numFmt w:val="lowerRoman"/>
+      <w:lvlText w:val="%9."/>
+      <w:lvlJc w:val="right"/>
+      <w:pPr>
+        <w:ind w:left="6687" w:hanging="180"/>
+      </w:pPr>
+    </w:lvl>
+  </w:abstractNum>
+  <w:abstractNum w:abstractNumId="4" w15:restartNumberingAfterBreak="0">
     <w:nsid w:val="20476B67"/>
     <w:multiLevelType w:val="hybridMultilevel"/>
     <w:tmpl w:val="A2AC0BA8"/>
@@ -15964,7 +17743,7 @@
       </w:pPr>
     </w:lvl>
   </w:abstractNum>
-  <w:abstractNum w:abstractNumId="4" w15:restartNumberingAfterBreak="0">
+  <w:abstractNum w:abstractNumId="5" w15:restartNumberingAfterBreak="0">
     <w:nsid w:val="247E2CFF"/>
     <w:multiLevelType w:val="hybridMultilevel"/>
     <w:tmpl w:val="DFF8D5F8"/>
@@ -16053,7 +17832,7 @@
       </w:pPr>
     </w:lvl>
   </w:abstractNum>
-  <w:abstractNum w:abstractNumId="5" w15:restartNumberingAfterBreak="0">
+  <w:abstractNum w:abstractNumId="6" w15:restartNumberingAfterBreak="0">
     <w:nsid w:val="26D15056"/>
     <w:multiLevelType w:val="hybridMultilevel"/>
     <w:tmpl w:val="8BAA6BDA"/>
@@ -16142,7 +17921,7 @@
       </w:pPr>
     </w:lvl>
   </w:abstractNum>
-  <w:abstractNum w:abstractNumId="6" w15:restartNumberingAfterBreak="0">
+  <w:abstractNum w:abstractNumId="7" w15:restartNumberingAfterBreak="0">
     <w:nsid w:val="33B84F4F"/>
     <w:multiLevelType w:val="hybridMultilevel"/>
     <w:tmpl w:val="A7D886A6"/>
@@ -16231,7 +18010,7 @@
       </w:pPr>
     </w:lvl>
   </w:abstractNum>
-  <w:abstractNum w:abstractNumId="7" w15:restartNumberingAfterBreak="0">
+  <w:abstractNum w:abstractNumId="8" w15:restartNumberingAfterBreak="0">
     <w:nsid w:val="48F5135A"/>
     <w:multiLevelType w:val="multilevel"/>
     <w:tmpl w:val="549E8C7E"/>
@@ -16380,7 +18159,7 @@
       </w:rPr>
     </w:lvl>
   </w:abstractNum>
-  <w:abstractNum w:abstractNumId="8" w15:restartNumberingAfterBreak="0">
+  <w:abstractNum w:abstractNumId="9" w15:restartNumberingAfterBreak="0">
     <w:nsid w:val="5DD90634"/>
     <w:multiLevelType w:val="hybridMultilevel"/>
     <w:tmpl w:val="971A63C2"/>
@@ -16469,7 +18248,7 @@
       </w:pPr>
     </w:lvl>
   </w:abstractNum>
-  <w:abstractNum w:abstractNumId="9" w15:restartNumberingAfterBreak="0">
+  <w:abstractNum w:abstractNumId="10" w15:restartNumberingAfterBreak="0">
     <w:nsid w:val="5ED01592"/>
     <w:multiLevelType w:val="hybridMultilevel"/>
     <w:tmpl w:val="BFB2B2F2"/>
@@ -16562,31 +18341,34 @@
     <w:abstractNumId w:val="1"/>
   </w:num>
   <w:num w:numId="2">
-    <w:abstractNumId w:val="2"/>
+    <w:abstractNumId w:val="3"/>
   </w:num>
   <w:num w:numId="3">
-    <w:abstractNumId w:val="3"/>
+    <w:abstractNumId w:val="4"/>
   </w:num>
   <w:num w:numId="4">
-    <w:abstractNumId w:val="4"/>
+    <w:abstractNumId w:val="5"/>
   </w:num>
   <w:num w:numId="5">
-    <w:abstractNumId w:val="9"/>
+    <w:abstractNumId w:val="10"/>
   </w:num>
   <w:num w:numId="6">
     <w:abstractNumId w:val="0"/>
   </w:num>
   <w:num w:numId="7">
+    <w:abstractNumId w:val="7"/>
+  </w:num>
+  <w:num w:numId="8">
+    <w:abstractNumId w:val="8"/>
+  </w:num>
+  <w:num w:numId="9">
     <w:abstractNumId w:val="6"/>
   </w:num>
-  <w:num w:numId="8">
-    <w:abstractNumId w:val="7"/>
+  <w:num w:numId="10">
+    <w:abstractNumId w:val="9"/>
   </w:num>
-  <w:num w:numId="9">
-    <w:abstractNumId w:val="5"/>
-  </w:num>
-  <w:num w:numId="10">
-    <w:abstractNumId w:val="8"/>
+  <w:num w:numId="11">
+    <w:abstractNumId w:val="2"/>
   </w:num>
 </w:numbering>
 </file>
@@ -16763,7 +18545,7 @@
     <w:lsdException w:name="Table Web 2" w:semiHidden="1" w:unhideWhenUsed="1"/>
     <w:lsdException w:name="Table Web 3" w:semiHidden="1" w:unhideWhenUsed="1"/>
     <w:lsdException w:name="Balloon Text" w:semiHidden="1" w:unhideWhenUsed="1"/>
-    <w:lsdException w:name="Table Grid" w:uiPriority="59"/>
+    <w:lsdException w:name="Table Grid" w:uiPriority="39"/>
     <w:lsdException w:name="Table Theme" w:semiHidden="1" w:unhideWhenUsed="1"/>
     <w:lsdException w:name="Placeholder Text" w:semiHidden="1"/>
     <w:lsdException w:name="No Spacing" w:uiPriority="1" w:qFormat="1"/>
@@ -17734,6 +19516,25 @@
       <w:lang w:eastAsia="ru-RU"/>
     </w:rPr>
   </w:style>
+  <w:style w:type="table" w:styleId="af6">
+    <w:name w:val="Table Grid"/>
+    <w:basedOn w:val="a2"/>
+    <w:uiPriority w:val="39"/>
+    <w:rsid w:val="00CF6409"/>
+    <w:pPr>
+      <w:spacing w:after="0" w:line="240" w:lineRule="auto"/>
+    </w:pPr>
+    <w:tblPr>
+      <w:tblBorders>
+        <w:top w:val="single" w:sz="4" w:space="0" w:color="auto"/>
+        <w:left w:val="single" w:sz="4" w:space="0" w:color="auto"/>
+        <w:bottom w:val="single" w:sz="4" w:space="0" w:color="auto"/>
+        <w:right w:val="single" w:sz="4" w:space="0" w:color="auto"/>
+        <w:insideH w:val="single" w:sz="4" w:space="0" w:color="auto"/>
+        <w:insideV w:val="single" w:sz="4" w:space="0" w:color="auto"/>
+      </w:tblBorders>
+    </w:tblPr>
+  </w:style>
 </w:styles>
 </file>
 
